--- a/新泰週報20241201[2448]B4F.docx
+++ b/新泰週報20241201[2448]B4F.docx
@@ -1,6 +1,6 @@
 
 <file path=word/document.xml><?xml version="1.0" encoding="utf-8"?>
-<w:document xmlns:wpc="http://schemas.microsoft.com/office/word/2010/wordprocessingCanvas" xmlns:mc="http://schemas.openxmlformats.org/markup-compatibility/2006" xmlns:o="urn:schemas-microsoft-com:office:office" xmlns:r="http://schemas.openxmlformats.org/officeDocument/2006/relationships" xmlns:m="http://schemas.openxmlformats.org/officeDocument/2006/math" xmlns:v="urn:schemas-microsoft-com:vml" xmlns:wp14="http://schemas.microsoft.com/office/word/2010/wordprocessingDrawing" xmlns:wp="http://schemas.openxmlformats.org/drawingml/2006/wordprocessingDrawing" xmlns:w10="urn:schemas-microsoft-com:office:word" xmlns:w="http://schemas.openxmlformats.org/wordprocessingml/2006/main" xmlns:w14="http://schemas.microsoft.com/office/word/2010/wordml" xmlns:wpg="http://schemas.microsoft.com/office/word/2010/wordprocessingGroup" xmlns:wpi="http://schemas.microsoft.com/office/word/2010/wordprocessingInk" xmlns:wne="http://schemas.microsoft.com/office/word/2006/wordml" xmlns:wps="http://schemas.microsoft.com/office/word/2010/wordprocessingShape" mc:Ignorable="w14 wp14">
+<w:document xmlns:wpc="http://schemas.microsoft.com/office/word/2010/wordprocessingCanvas" xmlns:cx="http://schemas.microsoft.com/office/drawing/2014/chartex" xmlns:cx1="http://schemas.microsoft.com/office/drawing/2015/9/8/chartex" xmlns:cx2="http://schemas.microsoft.com/office/drawing/2015/10/21/chartex" xmlns:cx3="http://schemas.microsoft.com/office/drawing/2016/5/9/chartex" xmlns:cx4="http://schemas.microsoft.com/office/drawing/2016/5/10/chartex" xmlns:cx5="http://schemas.microsoft.com/office/drawing/2016/5/11/chartex" xmlns:cx6="http://schemas.microsoft.com/office/drawing/2016/5/12/chartex" xmlns:cx7="http://schemas.microsoft.com/office/drawing/2016/5/13/chartex" xmlns:cx8="http://schemas.microsoft.com/office/drawing/2016/5/14/chartex" xmlns:mc="http://schemas.openxmlformats.org/markup-compatibility/2006" xmlns:aink="http://schemas.microsoft.com/office/drawing/2016/ink" xmlns:am3d="http://schemas.microsoft.com/office/drawing/2017/model3d" xmlns:o="urn:schemas-microsoft-com:office:office" xmlns:oel="http://schemas.microsoft.com/office/2019/extlst" xmlns:r="http://schemas.openxmlformats.org/officeDocument/2006/relationships" xmlns:m="http://schemas.openxmlformats.org/officeDocument/2006/math" xmlns:v="urn:schemas-microsoft-com:vml" xmlns:wp14="http://schemas.microsoft.com/office/word/2010/wordprocessingDrawing" xmlns:wp="http://schemas.openxmlformats.org/drawingml/2006/wordprocessingDrawing" xmlns:w10="urn:schemas-microsoft-com:office:word" xmlns:w="http://schemas.openxmlformats.org/wordprocessingml/2006/main" xmlns:w14="http://schemas.microsoft.com/office/word/2010/wordml" xmlns:w15="http://schemas.microsoft.com/office/word/2012/wordml" xmlns:w16cex="http://schemas.microsoft.com/office/word/2018/wordml/cex" xmlns:w16cid="http://schemas.microsoft.com/office/word/2016/wordml/cid" xmlns:w16="http://schemas.microsoft.com/office/word/2018/wordml" xmlns:w16du="http://schemas.microsoft.com/office/word/2023/wordml/word16du" xmlns:w16sdtdh="http://schemas.microsoft.com/office/word/2020/wordml/sdtdatahash" xmlns:w16se="http://schemas.microsoft.com/office/word/2015/wordml/symex" xmlns:wpg="http://schemas.microsoft.com/office/word/2010/wordprocessingGroup" xmlns:wpi="http://schemas.microsoft.com/office/word/2010/wordprocessingInk" xmlns:wne="http://schemas.microsoft.com/office/word/2006/wordml" xmlns:wps="http://schemas.microsoft.com/office/word/2010/wordprocessingShape" mc:Ignorable="w14 w15 w16se w16cid w16 w16cex w16sdtdh w16du wp14">
   <w:body>
     <w:p>
       <w:pPr>
@@ -114,7 +114,7 @@
           <w:sz w:val="20"/>
           <w:szCs w:val="20"/>
         </w:rPr>
-        <w:instrText>7</w:instrText>
+        <w:instrText>8</w:instrText>
       </w:r>
       <w:r>
         <w:rPr>
@@ -153,7 +153,7 @@
           <w:sz w:val="20"/>
           <w:szCs w:val="20"/>
         </w:rPr>
-        <w:t>447</w:t>
+        <w:t>448</w:t>
       </w:r>
       <w:bookmarkEnd w:id="0"/>
       <w:r>
@@ -275,7 +275,7 @@
           <w:sz w:val="20"/>
           <w:szCs w:val="20"/>
         </w:rPr>
-        <w:instrText>1</w:instrText>
+        <w:instrText>2</w:instrText>
       </w:r>
       <w:r>
         <w:rPr>
@@ -304,7 +304,7 @@
           <w:sz w:val="20"/>
           <w:szCs w:val="20"/>
         </w:rPr>
-        <w:t>11</w:t>
+        <w:t>12</w:t>
       </w:r>
       <w:bookmarkEnd w:id="2"/>
       <w:r>
@@ -341,7 +341,7 @@
           <w:sz w:val="20"/>
           <w:szCs w:val="20"/>
         </w:rPr>
-        <w:instrText>24</w:instrText>
+        <w:instrText>01</w:instrText>
       </w:r>
       <w:r>
         <w:rPr>
@@ -370,7 +370,7 @@
           <w:sz w:val="20"/>
           <w:szCs w:val="20"/>
         </w:rPr>
-        <w:t>24</w:t>
+        <w:t>01</w:t>
       </w:r>
       <w:bookmarkEnd w:id="3"/>
       <w:r>
@@ -416,7 +416,7 @@
           <w:sz w:val="20"/>
           <w:szCs w:val="20"/>
         </w:rPr>
-        <w:instrText>1</w:instrText>
+        <w:instrText>0</w:instrText>
       </w:r>
       <w:r>
         <w:rPr>
@@ -445,7 +445,7 @@
           <w:sz w:val="20"/>
           <w:szCs w:val="20"/>
         </w:rPr>
-        <w:t>31</w:t>
+        <w:t>30</w:t>
       </w:r>
       <w:bookmarkEnd w:id="4"/>
       <w:r>
@@ -491,7 +491,7 @@
           <w:sz w:val="20"/>
           <w:szCs w:val="20"/>
         </w:rPr>
-        <w:instrText>0</w:instrText>
+        <w:instrText>1</w:instrText>
       </w:r>
       <w:r>
         <w:rPr>
@@ -520,7 +520,7 @@
           <w:sz w:val="20"/>
           <w:szCs w:val="20"/>
         </w:rPr>
-        <w:t>30</w:t>
+        <w:t>31</w:t>
       </w:r>
       <w:bookmarkEnd w:id="5"/>
       <w:r>
@@ -725,27 +725,7 @@
                 <w:sz w:val="26"/>
                 <w:szCs w:val="26"/>
               </w:rPr>
-              <w:t>桃</w:t>
-            </w:r>
-            <w:proofErr w:type="gramStart"/>
-            <w:r>
-              <w:rPr>
-                <w:rFonts w:ascii="Barlow Condensed Medium" w:eastAsia="標楷體" w:hAnsi="Barlow Condensed Medium" w:cs="Segoe UI Symbol" w:hint="eastAsia"/>
-                <w:w w:val="90"/>
-                <w:sz w:val="26"/>
-                <w:szCs w:val="26"/>
-              </w:rPr>
-              <w:t>禧</w:t>
-            </w:r>
-            <w:proofErr w:type="gramEnd"/>
-            <w:r>
-              <w:rPr>
-                <w:rFonts w:ascii="Barlow Condensed Medium" w:eastAsia="標楷體" w:hAnsi="Barlow Condensed Medium" w:cs="Segoe UI Symbol" w:hint="eastAsia"/>
-                <w:w w:val="90"/>
-                <w:sz w:val="26"/>
-                <w:szCs w:val="26"/>
-              </w:rPr>
-              <w:t>航空城酒店</w:t>
+              <w:t>桃禧航空城酒店</w:t>
             </w:r>
             <w:r>
               <w:rPr>
@@ -922,27 +902,7 @@
                 <w:sz w:val="26"/>
                 <w:szCs w:val="26"/>
               </w:rPr>
-              <w:t>校園福音團契主辦：飛</w:t>
-            </w:r>
-            <w:proofErr w:type="gramStart"/>
-            <w:r>
-              <w:rPr>
-                <w:rFonts w:ascii="Barlow Condensed Medium" w:eastAsia="標楷體" w:hAnsi="Barlow Condensed Medium" w:cs="Segoe UI Symbol" w:hint="eastAsia"/>
-                <w:w w:val="90"/>
-                <w:sz w:val="26"/>
-                <w:szCs w:val="26"/>
-              </w:rPr>
-              <w:t>颺</w:t>
-            </w:r>
-            <w:proofErr w:type="gramEnd"/>
-            <w:r>
-              <w:rPr>
-                <w:rFonts w:ascii="Barlow Condensed Medium" w:eastAsia="標楷體" w:hAnsi="Barlow Condensed Medium" w:cs="Segoe UI Symbol" w:hint="eastAsia"/>
-                <w:w w:val="90"/>
-                <w:sz w:val="26"/>
-                <w:szCs w:val="26"/>
-              </w:rPr>
-              <w:t>北區國中門徒營，將於</w:t>
+              <w:t>校園福音團契主辦：飛颺北區國中門徒營，將於</w:t>
             </w:r>
             <w:r>
               <w:rPr>
@@ -1056,9 +1016,8 @@
                 <w:sz w:val="26"/>
                 <w:szCs w:val="26"/>
               </w:rPr>
-              <w:t>總會青年事工委員會主辦「日光少年營」</w:t>
-            </w:r>
-            <w:proofErr w:type="gramStart"/>
+              <w:t>總會青年事工委員會主辦「日光少年營」《我是？我是！》將於</w:t>
+            </w:r>
             <w:r>
               <w:rPr>
                 <w:rFonts w:ascii="Barlow Condensed Medium" w:eastAsia="標楷體" w:hAnsi="Barlow Condensed Medium" w:cs="Segoe UI Symbol" w:hint="eastAsia"/>
@@ -1066,9 +1025,8 @@
                 <w:sz w:val="26"/>
                 <w:szCs w:val="26"/>
               </w:rPr>
-              <w:t>《</w:t>
-            </w:r>
-            <w:proofErr w:type="gramEnd"/>
+              <w:t>2025</w:t>
+            </w:r>
             <w:r>
               <w:rPr>
                 <w:rFonts w:ascii="Barlow Condensed Medium" w:eastAsia="標楷體" w:hAnsi="Barlow Condensed Medium" w:cs="Segoe UI Symbol" w:hint="eastAsia"/>
@@ -1076,7 +1034,7 @@
                 <w:sz w:val="26"/>
                 <w:szCs w:val="26"/>
               </w:rPr>
-              <w:t>我是？我是！》將於</w:t>
+              <w:t>年</w:t>
             </w:r>
             <w:r>
               <w:rPr>
@@ -1085,7 +1043,7 @@
                 <w:sz w:val="26"/>
                 <w:szCs w:val="26"/>
               </w:rPr>
-              <w:t>2025</w:t>
+              <w:t>1/31-2/3(</w:t>
             </w:r>
             <w:r>
               <w:rPr>
@@ -1094,7 +1052,7 @@
                 <w:sz w:val="26"/>
                 <w:szCs w:val="26"/>
               </w:rPr>
-              <w:t>年</w:t>
+              <w:t>五</w:t>
             </w:r>
             <w:r>
               <w:rPr>
@@ -1103,7 +1061,7 @@
                 <w:sz w:val="26"/>
                 <w:szCs w:val="26"/>
               </w:rPr>
-              <w:t>1/31-2/3(</w:t>
+              <w:t>~</w:t>
             </w:r>
             <w:r>
               <w:rPr>
@@ -1112,7 +1070,7 @@
                 <w:sz w:val="26"/>
                 <w:szCs w:val="26"/>
               </w:rPr>
-              <w:t>五</w:t>
+              <w:t>一</w:t>
             </w:r>
             <w:r>
               <w:rPr>
@@ -1121,9 +1079,8 @@
                 <w:sz w:val="26"/>
                 <w:szCs w:val="26"/>
               </w:rPr>
-              <w:t>~</w:t>
-            </w:r>
-            <w:proofErr w:type="gramStart"/>
+              <w:t>)</w:t>
+            </w:r>
             <w:r>
               <w:rPr>
                 <w:rFonts w:ascii="Barlow Condensed Medium" w:eastAsia="標楷體" w:hAnsi="Barlow Condensed Medium" w:cs="Segoe UI Symbol" w:hint="eastAsia"/>
@@ -1131,77 +1088,7 @@
                 <w:sz w:val="26"/>
                 <w:szCs w:val="26"/>
               </w:rPr>
-              <w:t>一</w:t>
-            </w:r>
-            <w:proofErr w:type="gramEnd"/>
-            <w:r>
-              <w:rPr>
-                <w:rFonts w:ascii="Barlow Condensed Medium" w:eastAsia="標楷體" w:hAnsi="Barlow Condensed Medium" w:cs="Segoe UI Symbol" w:hint="eastAsia"/>
-                <w:w w:val="90"/>
-                <w:sz w:val="26"/>
-                <w:szCs w:val="26"/>
-              </w:rPr>
-              <w:t>)</w:t>
-            </w:r>
-            <w:proofErr w:type="gramStart"/>
-            <w:r>
-              <w:rPr>
-                <w:rFonts w:ascii="Barlow Condensed Medium" w:eastAsia="標楷體" w:hAnsi="Barlow Condensed Medium" w:cs="Segoe UI Symbol" w:hint="eastAsia"/>
-                <w:w w:val="90"/>
-                <w:sz w:val="26"/>
-                <w:szCs w:val="26"/>
-              </w:rPr>
-              <w:t>在謝緯紀念</w:t>
-            </w:r>
-            <w:proofErr w:type="gramEnd"/>
-            <w:r>
-              <w:rPr>
-                <w:rFonts w:ascii="Barlow Condensed Medium" w:eastAsia="標楷體" w:hAnsi="Barlow Condensed Medium" w:cs="Segoe UI Symbol" w:hint="eastAsia"/>
-                <w:w w:val="90"/>
-                <w:sz w:val="26"/>
-                <w:szCs w:val="26"/>
-              </w:rPr>
-              <w:t>營地舉行。國、高中生報名學員，大專、</w:t>
-            </w:r>
-            <w:proofErr w:type="gramStart"/>
-            <w:r>
-              <w:rPr>
-                <w:rFonts w:ascii="Barlow Condensed Medium" w:eastAsia="標楷體" w:hAnsi="Barlow Condensed Medium" w:cs="Segoe UI Symbol" w:hint="eastAsia"/>
-                <w:w w:val="90"/>
-                <w:sz w:val="26"/>
-                <w:szCs w:val="26"/>
-              </w:rPr>
-              <w:t>社青報名</w:t>
-            </w:r>
-            <w:proofErr w:type="gramEnd"/>
-            <w:r>
-              <w:rPr>
-                <w:rFonts w:ascii="Barlow Condensed Medium" w:eastAsia="標楷體" w:hAnsi="Barlow Condensed Medium" w:cs="Segoe UI Symbol" w:hint="eastAsia"/>
-                <w:w w:val="90"/>
-                <w:sz w:val="26"/>
-                <w:szCs w:val="26"/>
-              </w:rPr>
-              <w:t>同工，</w:t>
-            </w:r>
-            <w:proofErr w:type="gramStart"/>
-            <w:r>
-              <w:rPr>
-                <w:rFonts w:ascii="Barlow Condensed Medium" w:eastAsia="標楷體" w:hAnsi="Barlow Condensed Medium" w:cs="Segoe UI Symbol" w:hint="eastAsia"/>
-                <w:w w:val="90"/>
-                <w:sz w:val="26"/>
-                <w:szCs w:val="26"/>
-              </w:rPr>
-              <w:t>早鳥和</w:t>
-            </w:r>
-            <w:proofErr w:type="gramEnd"/>
-            <w:r>
-              <w:rPr>
-                <w:rFonts w:ascii="Barlow Condensed Medium" w:eastAsia="標楷體" w:hAnsi="Barlow Condensed Medium" w:cs="Segoe UI Symbol" w:hint="eastAsia"/>
-                <w:w w:val="90"/>
-                <w:sz w:val="26"/>
-                <w:szCs w:val="26"/>
-              </w:rPr>
-              <w:t>團體優惠資訊請見公佈欄。</w:t>
+              <w:t>在謝緯紀念營地舉行。國、高中生報名學員，大專、社青報名同工，早鳥和團體優惠資訊請見公佈欄。</w:t>
             </w:r>
           </w:p>
         </w:tc>
@@ -1344,27 +1231,7 @@
                 <w:sz w:val="26"/>
                 <w:szCs w:val="26"/>
               </w:rPr>
-              <w:t>年的</w:t>
-            </w:r>
-            <w:proofErr w:type="gramStart"/>
-            <w:r>
-              <w:rPr>
-                <w:rFonts w:ascii="Barlow Condensed Medium" w:eastAsia="標楷體" w:hAnsi="Barlow Condensed Medium" w:cs="Segoe UI Symbol" w:hint="eastAsia"/>
-                <w:w w:val="90"/>
-                <w:sz w:val="26"/>
-                <w:szCs w:val="26"/>
-              </w:rPr>
-              <w:t>關帳日</w:t>
-            </w:r>
-            <w:proofErr w:type="gramEnd"/>
-            <w:r>
-              <w:rPr>
-                <w:rFonts w:ascii="Barlow Condensed Medium" w:eastAsia="標楷體" w:hAnsi="Barlow Condensed Medium" w:cs="Segoe UI Symbol" w:hint="eastAsia"/>
-                <w:w w:val="90"/>
-                <w:sz w:val="26"/>
-                <w:szCs w:val="26"/>
-              </w:rPr>
-              <w:t>為</w:t>
+              <w:t>年的關帳日為</w:t>
             </w:r>
             <w:r>
               <w:rPr>
@@ -1460,9 +1327,8 @@
                 <w:sz w:val="26"/>
                 <w:szCs w:val="26"/>
               </w:rPr>
-              <w:t>音</w:t>
-            </w:r>
-            <w:proofErr w:type="gramStart"/>
+              <w:t>音契</w:t>
+            </w:r>
             <w:r>
               <w:rPr>
                 <w:rFonts w:ascii="Barlow Condensed Medium" w:eastAsia="標楷體" w:hAnsi="Barlow Condensed Medium" w:cs="Segoe UI Symbol" w:hint="eastAsia"/>
@@ -1470,9 +1336,8 @@
                 <w:sz w:val="26"/>
                 <w:szCs w:val="26"/>
               </w:rPr>
-              <w:t>契</w:t>
-            </w:r>
-            <w:proofErr w:type="gramEnd"/>
+              <w:t>2024</w:t>
+            </w:r>
             <w:r>
               <w:rPr>
                 <w:rFonts w:ascii="Barlow Condensed Medium" w:eastAsia="標楷體" w:hAnsi="Barlow Condensed Medium" w:cs="Segoe UI Symbol" w:hint="eastAsia"/>
@@ -1480,7 +1345,7 @@
                 <w:sz w:val="26"/>
                 <w:szCs w:val="26"/>
               </w:rPr>
-              <w:t>2024</w:t>
+              <w:t>聖誕音樂會「晨星喜信」將於</w:t>
             </w:r>
             <w:r>
               <w:rPr>
@@ -1489,7 +1354,7 @@
                 <w:sz w:val="26"/>
                 <w:szCs w:val="26"/>
               </w:rPr>
-              <w:t>聖誕音樂會「晨星喜信」將於</w:t>
+              <w:t>12/6-8</w:t>
             </w:r>
             <w:r>
               <w:rPr>
@@ -1498,56 +1363,7 @@
                 <w:sz w:val="26"/>
                 <w:szCs w:val="26"/>
               </w:rPr>
-              <w:t>12/6-8</w:t>
-            </w:r>
-            <w:r>
-              <w:rPr>
-                <w:rFonts w:ascii="Barlow Condensed Medium" w:eastAsia="標楷體" w:hAnsi="Barlow Condensed Medium" w:cs="Segoe UI Symbol" w:hint="eastAsia"/>
-                <w:w w:val="90"/>
-                <w:sz w:val="26"/>
-                <w:szCs w:val="26"/>
-              </w:rPr>
-              <w:t>於浸信會懷恩堂和台北</w:t>
-            </w:r>
-            <w:proofErr w:type="gramStart"/>
-            <w:r>
-              <w:rPr>
-                <w:rFonts w:ascii="Barlow Condensed Medium" w:eastAsia="標楷體" w:hAnsi="Barlow Condensed Medium" w:cs="Segoe UI Symbol" w:hint="eastAsia"/>
-                <w:w w:val="90"/>
-                <w:sz w:val="26"/>
-                <w:szCs w:val="26"/>
-              </w:rPr>
-              <w:t>神召會</w:t>
-            </w:r>
-            <w:proofErr w:type="gramEnd"/>
-            <w:r>
-              <w:rPr>
-                <w:rFonts w:ascii="Barlow Condensed Medium" w:eastAsia="標楷體" w:hAnsi="Barlow Condensed Medium" w:cs="Segoe UI Symbol" w:hint="eastAsia"/>
-                <w:w w:val="90"/>
-                <w:sz w:val="26"/>
-                <w:szCs w:val="26"/>
-              </w:rPr>
-              <w:t>舉行，時間和</w:t>
-            </w:r>
-            <w:proofErr w:type="gramStart"/>
-            <w:r>
-              <w:rPr>
-                <w:rFonts w:ascii="Barlow Condensed Medium" w:eastAsia="標楷體" w:hAnsi="Barlow Condensed Medium" w:cs="Segoe UI Symbol" w:hint="eastAsia"/>
-                <w:w w:val="90"/>
-                <w:sz w:val="26"/>
-                <w:szCs w:val="26"/>
-              </w:rPr>
-              <w:t>索票</w:t>
-            </w:r>
-            <w:proofErr w:type="gramEnd"/>
-            <w:r>
-              <w:rPr>
-                <w:rFonts w:ascii="Barlow Condensed Medium" w:eastAsia="標楷體" w:hAnsi="Barlow Condensed Medium" w:cs="Segoe UI Symbol" w:hint="eastAsia"/>
-                <w:w w:val="90"/>
-                <w:sz w:val="26"/>
-                <w:szCs w:val="26"/>
-              </w:rPr>
-              <w:t>方式見公佈欄。</w:t>
+              <w:t>於浸信會懷恩堂和台北神召會舉行，時間和索票方式見公佈欄。</w:t>
             </w:r>
           </w:p>
         </w:tc>
@@ -1845,9 +1661,129 @@
                 <w:sz w:val="26"/>
                 <w:szCs w:val="26"/>
               </w:rPr>
-              <w:t>為</w:t>
-            </w:r>
-            <w:proofErr w:type="gramStart"/>
+              <w:t>為待降節第一主日</w:t>
+            </w:r>
+            <w:r>
+              <w:rPr>
+                <w:rFonts w:ascii="Barlow Condensed Medium" w:eastAsia="標楷體" w:hAnsi="Barlow Condensed Medium" w:cs="Segoe UI Symbol"/>
+                <w:w w:val="90"/>
+                <w:sz w:val="26"/>
+                <w:szCs w:val="26"/>
+              </w:rPr>
+              <w:t>。</w:t>
+            </w:r>
+          </w:p>
+        </w:tc>
+      </w:tr>
+      <w:tr>
+        <w:tc>
+          <w:tcPr>
+            <w:tcW w:w="280" w:type="dxa"/>
+          </w:tcPr>
+          <w:p>
+            <w:pPr>
+              <w:snapToGrid w:val="0"/>
+              <w:spacing w:line="300" w:lineRule="exact"/>
+              <w:ind w:rightChars="11" w:right="26"/>
+              <w:jc w:val="right"/>
+              <w:rPr>
+                <w:rFonts w:ascii="Barlow Condensed Medium" w:eastAsia="華康細黑體" w:hAnsi="Barlow Condensed Medium"/>
+                <w:w w:val="90"/>
+                <w:sz w:val="26"/>
+                <w:szCs w:val="26"/>
+              </w:rPr>
+            </w:pPr>
+            <w:r>
+              <w:rPr>
+                <w:rFonts w:ascii="Barlow Condensed Medium" w:eastAsia="華康細黑體" w:hAnsi="Barlow Condensed Medium" w:hint="eastAsia"/>
+                <w:w w:val="90"/>
+                <w:sz w:val="26"/>
+                <w:szCs w:val="26"/>
+              </w:rPr>
+              <w:t>3</w:t>
+            </w:r>
+            <w:r>
+              <w:rPr>
+                <w:rFonts w:ascii="Barlow Condensed Medium" w:eastAsia="華康細黑體" w:hAnsi="Barlow Condensed Medium"/>
+                <w:w w:val="90"/>
+                <w:sz w:val="26"/>
+                <w:szCs w:val="26"/>
+              </w:rPr>
+              <w:t>.</w:t>
+            </w:r>
+          </w:p>
+        </w:tc>
+        <w:tc>
+          <w:tcPr>
+            <w:tcW w:w="5641" w:type="dxa"/>
+          </w:tcPr>
+          <w:p>
+            <w:pPr>
+              <w:kinsoku w:val="0"/>
+              <w:snapToGrid w:val="0"/>
+              <w:spacing w:line="300" w:lineRule="exact"/>
+              <w:jc w:val="both"/>
+              <w:rPr>
+                <w:rFonts w:ascii="Barlow Condensed Medium" w:eastAsia="標楷體" w:hAnsi="Barlow Condensed Medium" w:cs="Segoe UI Symbol"/>
+                <w:w w:val="90"/>
+                <w:sz w:val="26"/>
+                <w:szCs w:val="26"/>
+              </w:rPr>
+            </w:pPr>
+            <w:r>
+              <w:rPr>
+                <w:rFonts w:ascii="Segoe UI Symbol" w:eastAsia="標楷體" w:hAnsi="Segoe UI Symbol" w:cs="Segoe UI Symbol"/>
+                <w:w w:val="90"/>
+                <w:sz w:val="26"/>
+                <w:szCs w:val="26"/>
+              </w:rPr>
+              <w:t>★</w:t>
+            </w:r>
+            <w:r>
+              <w:rPr>
+                <w:rFonts w:ascii="Barlow Condensed Medium" w:eastAsia="標楷體" w:hAnsi="Barlow Condensed Medium" w:cs="Segoe UI Symbol"/>
+                <w:w w:val="90"/>
+                <w:sz w:val="26"/>
+                <w:szCs w:val="26"/>
+              </w:rPr>
+              <w:t>為預備</w:t>
+            </w:r>
+            <w:r>
+              <w:rPr>
+                <w:rFonts w:ascii="Barlow Condensed Medium" w:eastAsia="標楷體" w:hAnsi="Barlow Condensed Medium" w:cs="Segoe UI Symbol"/>
+                <w:w w:val="90"/>
+                <w:sz w:val="26"/>
+                <w:szCs w:val="26"/>
+              </w:rPr>
+              <w:t>12/21(</w:t>
+            </w:r>
+            <w:r>
+              <w:rPr>
+                <w:rFonts w:ascii="Barlow Condensed Medium" w:eastAsia="標楷體" w:hAnsi="Barlow Condensed Medium" w:cs="Segoe UI Symbol"/>
+                <w:w w:val="90"/>
+                <w:sz w:val="26"/>
+                <w:szCs w:val="26"/>
+              </w:rPr>
+              <w:t>六</w:t>
+            </w:r>
+            <w:r>
+              <w:rPr>
+                <w:rFonts w:ascii="Barlow Condensed Medium" w:eastAsia="標楷體" w:hAnsi="Barlow Condensed Medium" w:cs="Segoe UI Symbol"/>
+                <w:w w:val="90"/>
+                <w:sz w:val="26"/>
+                <w:szCs w:val="26"/>
+              </w:rPr>
+              <w:t>)</w:t>
+            </w:r>
+            <w:r>
+              <w:rPr>
+                <w:rFonts w:ascii="Barlow Condensed Medium" w:eastAsia="標楷體" w:hAnsi="Barlow Condensed Medium" w:cs="Segoe UI Symbol"/>
+                <w:w w:val="90"/>
+                <w:sz w:val="26"/>
+                <w:szCs w:val="26"/>
+              </w:rPr>
+              <w:t>的聖誕晚會</w:t>
+            </w:r>
             <w:r>
               <w:rPr>
                 <w:rFonts w:ascii="Barlow Condensed Medium" w:eastAsia="標楷體" w:hAnsi="Barlow Condensed Medium" w:cs="Segoe UI Symbol" w:hint="eastAsia"/>
@@ -1855,9 +1791,129 @@
                 <w:sz w:val="26"/>
                 <w:szCs w:val="26"/>
               </w:rPr>
-              <w:t>待降節</w:t>
-            </w:r>
-            <w:proofErr w:type="gramEnd"/>
+              <w:t>，請兄姊可以開始填寫晚會表演的節目和一家一菜的菜單</w:t>
+            </w:r>
+            <w:r>
+              <w:rPr>
+                <w:rFonts w:ascii="Barlow Condensed Medium" w:eastAsia="標楷體" w:hAnsi="Barlow Condensed Medium" w:cs="Segoe UI Symbol"/>
+                <w:w w:val="90"/>
+                <w:sz w:val="26"/>
+                <w:szCs w:val="26"/>
+              </w:rPr>
+              <w:t>。</w:t>
+            </w:r>
+          </w:p>
+        </w:tc>
+      </w:tr>
+      <w:tr>
+        <w:tc>
+          <w:tcPr>
+            <w:tcW w:w="280" w:type="dxa"/>
+          </w:tcPr>
+          <w:p>
+            <w:pPr>
+              <w:snapToGrid w:val="0"/>
+              <w:spacing w:line="300" w:lineRule="exact"/>
+              <w:ind w:rightChars="11" w:right="26"/>
+              <w:jc w:val="right"/>
+              <w:rPr>
+                <w:rFonts w:ascii="Barlow Condensed Medium" w:eastAsia="華康細黑體" w:hAnsi="Barlow Condensed Medium"/>
+                <w:w w:val="90"/>
+                <w:sz w:val="26"/>
+                <w:szCs w:val="26"/>
+              </w:rPr>
+            </w:pPr>
+            <w:r>
+              <w:rPr>
+                <w:rFonts w:ascii="Barlow Condensed Medium" w:eastAsia="華康細黑體" w:hAnsi="Barlow Condensed Medium" w:hint="eastAsia"/>
+                <w:w w:val="90"/>
+                <w:sz w:val="26"/>
+                <w:szCs w:val="26"/>
+              </w:rPr>
+              <w:t>4</w:t>
+            </w:r>
+            <w:r>
+              <w:rPr>
+                <w:rFonts w:ascii="Barlow Condensed Medium" w:eastAsia="華康細黑體" w:hAnsi="Barlow Condensed Medium"/>
+                <w:w w:val="90"/>
+                <w:sz w:val="26"/>
+                <w:szCs w:val="26"/>
+              </w:rPr>
+              <w:t>.</w:t>
+            </w:r>
+          </w:p>
+        </w:tc>
+        <w:tc>
+          <w:tcPr>
+            <w:tcW w:w="5641" w:type="dxa"/>
+          </w:tcPr>
+          <w:p>
+            <w:pPr>
+              <w:kinsoku w:val="0"/>
+              <w:snapToGrid w:val="0"/>
+              <w:spacing w:line="300" w:lineRule="exact"/>
+              <w:jc w:val="both"/>
+              <w:rPr>
+                <w:rFonts w:ascii="Barlow Condensed Medium" w:eastAsia="標楷體" w:hAnsi="Barlow Condensed Medium" w:cs="Segoe UI Symbol"/>
+                <w:w w:val="90"/>
+                <w:sz w:val="26"/>
+                <w:szCs w:val="26"/>
+              </w:rPr>
+            </w:pPr>
+            <w:r>
+              <w:rPr>
+                <w:rFonts w:ascii="Segoe UI Symbol" w:eastAsia="標楷體" w:hAnsi="Segoe UI Symbol" w:cs="Segoe UI Symbol"/>
+                <w:w w:val="90"/>
+                <w:sz w:val="26"/>
+                <w:szCs w:val="26"/>
+              </w:rPr>
+              <w:t>★</w:t>
+            </w:r>
+            <w:r>
+              <w:rPr>
+                <w:rFonts w:ascii="Barlow Condensed Medium" w:eastAsia="標楷體" w:hAnsi="Barlow Condensed Medium" w:cs="Segoe UI Symbol"/>
+                <w:w w:val="90"/>
+                <w:sz w:val="26"/>
+                <w:szCs w:val="26"/>
+              </w:rPr>
+              <w:t>為預備</w:t>
+            </w:r>
+            <w:r>
+              <w:rPr>
+                <w:rFonts w:ascii="Barlow Condensed Medium" w:eastAsia="標楷體" w:hAnsi="Barlow Condensed Medium" w:cs="Segoe UI Symbol"/>
+                <w:w w:val="90"/>
+                <w:sz w:val="26"/>
+                <w:szCs w:val="26"/>
+              </w:rPr>
+              <w:t>12/21(</w:t>
+            </w:r>
+            <w:r>
+              <w:rPr>
+                <w:rFonts w:ascii="Barlow Condensed Medium" w:eastAsia="標楷體" w:hAnsi="Barlow Condensed Medium" w:cs="Segoe UI Symbol"/>
+                <w:w w:val="90"/>
+                <w:sz w:val="26"/>
+                <w:szCs w:val="26"/>
+              </w:rPr>
+              <w:t>六</w:t>
+            </w:r>
+            <w:r>
+              <w:rPr>
+                <w:rFonts w:ascii="Barlow Condensed Medium" w:eastAsia="標楷體" w:hAnsi="Barlow Condensed Medium" w:cs="Segoe UI Symbol"/>
+                <w:w w:val="90"/>
+                <w:sz w:val="26"/>
+                <w:szCs w:val="26"/>
+              </w:rPr>
+              <w:t>)</w:t>
+            </w:r>
+            <w:r>
+              <w:rPr>
+                <w:rFonts w:ascii="Barlow Condensed Medium" w:eastAsia="標楷體" w:hAnsi="Barlow Condensed Medium" w:cs="Segoe UI Symbol"/>
+                <w:w w:val="90"/>
+                <w:sz w:val="26"/>
+                <w:szCs w:val="26"/>
+              </w:rPr>
+              <w:t>的聖誕晚會</w:t>
+            </w:r>
             <w:r>
               <w:rPr>
                 <w:rFonts w:ascii="Barlow Condensed Medium" w:eastAsia="標楷體" w:hAnsi="Barlow Condensed Medium" w:cs="Segoe UI Symbol" w:hint="eastAsia"/>
@@ -1865,7 +1921,7 @@
                 <w:sz w:val="26"/>
                 <w:szCs w:val="26"/>
               </w:rPr>
-              <w:t>第一主日</w:t>
+              <w:t>，請兄姊可以開始填寫晚會表演的節目和一家一菜的菜單</w:t>
             </w:r>
             <w:r>
               <w:rPr>
@@ -1904,15 +1960,163 @@
                 <w:sz w:val="26"/>
                 <w:szCs w:val="26"/>
               </w:rPr>
-              <w:t>3</w:t>
-            </w:r>
-            <w:r>
+              <w:t>5</w:t>
+            </w:r>
+            <w:r>
+              <w:rPr>
+                <w:rFonts w:ascii="Barlow Condensed Medium" w:eastAsia="華康細黑體" w:hAnsi="Barlow Condensed Medium" w:hint="eastAsia"/>
+                <w:w w:val="90"/>
+                <w:sz w:val="26"/>
+                <w:szCs w:val="26"/>
+              </w:rPr>
+              <w:t>.</w:t>
+            </w:r>
+          </w:p>
+        </w:tc>
+        <w:tc>
+          <w:tcPr>
+            <w:tcW w:w="5641" w:type="dxa"/>
+          </w:tcPr>
+          <w:p>
+            <w:pPr>
+              <w:kinsoku w:val="0"/>
+              <w:snapToGrid w:val="0"/>
+              <w:spacing w:line="300" w:lineRule="exact"/>
+              <w:jc w:val="both"/>
+              <w:rPr>
+                <w:rFonts w:ascii="Barlow Condensed Medium" w:eastAsia="標楷體" w:hAnsi="Barlow Condensed Medium" w:cs="Segoe UI Symbol"/>
+                <w:w w:val="90"/>
+                <w:sz w:val="26"/>
+                <w:szCs w:val="26"/>
+              </w:rPr>
+            </w:pPr>
+            <w:r>
+              <w:rPr>
+                <w:rFonts w:ascii="Segoe UI Symbol" w:eastAsia="標楷體" w:hAnsi="Segoe UI Symbol" w:cs="Segoe UI Symbol"/>
+                <w:w w:val="90"/>
+                <w:sz w:val="26"/>
+                <w:szCs w:val="26"/>
+              </w:rPr>
+              <w:t>★</w:t>
+            </w:r>
+            <w:r>
+              <w:rPr>
+                <w:rFonts w:ascii="Barlow Condensed Medium" w:eastAsia="標楷體" w:hAnsi="Barlow Condensed Medium" w:cs="Segoe UI Symbol"/>
+                <w:w w:val="90"/>
+                <w:sz w:val="26"/>
+                <w:szCs w:val="26"/>
+              </w:rPr>
+              <w:t>本會主日學</w:t>
+            </w:r>
+            <w:r>
+              <w:rPr>
+                <w:rFonts w:ascii="Barlow Condensed Medium" w:eastAsia="標楷體" w:hAnsi="Barlow Condensed Medium" w:cs="Segoe UI Symbol"/>
+                <w:w w:val="90"/>
+                <w:sz w:val="26"/>
+                <w:szCs w:val="26"/>
+              </w:rPr>
+              <w:t>112</w:t>
+            </w:r>
+            <w:r>
+              <w:rPr>
+                <w:rFonts w:ascii="Barlow Condensed Medium" w:eastAsia="標楷體" w:hAnsi="Barlow Condensed Medium" w:cs="Segoe UI Symbol"/>
+                <w:w w:val="90"/>
+                <w:sz w:val="26"/>
+                <w:szCs w:val="26"/>
+              </w:rPr>
+              <w:t>學年獎學金申請，請家長或小朋友向主日學老師索取申請表，</w:t>
+            </w:r>
+            <w:r>
+              <w:rPr>
+                <w:rFonts w:ascii="Barlow Condensed Medium" w:eastAsia="標楷體" w:hAnsi="Barlow Condensed Medium" w:cs="Segoe UI Symbol"/>
+                <w:w w:val="90"/>
+                <w:sz w:val="26"/>
+                <w:szCs w:val="26"/>
+              </w:rPr>
+              <w:t>11/30</w:t>
+            </w:r>
+            <w:r>
+              <w:rPr>
+                <w:rFonts w:ascii="Barlow Condensed Medium" w:eastAsia="標楷體" w:hAnsi="Barlow Condensed Medium" w:cs="Segoe UI Symbol"/>
+                <w:w w:val="90"/>
+                <w:sz w:val="26"/>
+                <w:szCs w:val="26"/>
+              </w:rPr>
+              <w:t>截止</w:t>
+            </w:r>
+            <w:r>
+              <w:rPr>
+                <w:rFonts w:ascii="Barlow Condensed Medium" w:eastAsia="標楷體" w:hAnsi="Barlow Condensed Medium" w:cs="Segoe UI Symbol" w:hint="eastAsia"/>
+                <w:w w:val="90"/>
+                <w:sz w:val="26"/>
+                <w:szCs w:val="26"/>
+              </w:rPr>
+              <w:t>申請</w:t>
+            </w:r>
+            <w:r>
+              <w:rPr>
+                <w:rFonts w:ascii="Barlow Condensed Medium" w:eastAsia="標楷體" w:hAnsi="Barlow Condensed Medium" w:cs="Segoe UI Symbol"/>
+                <w:w w:val="90"/>
+                <w:sz w:val="26"/>
+                <w:szCs w:val="26"/>
+              </w:rPr>
+              <w:t>，</w:t>
+            </w:r>
+            <w:r>
+              <w:rPr>
+                <w:rFonts w:ascii="Barlow Condensed Medium" w:eastAsia="標楷體" w:hAnsi="Barlow Condensed Medium" w:cs="Segoe UI Symbol"/>
+                <w:w w:val="90"/>
+                <w:sz w:val="26"/>
+                <w:szCs w:val="26"/>
+              </w:rPr>
+              <w:t>12/1</w:t>
+            </w:r>
+            <w:r>
+              <w:rPr>
+                <w:rFonts w:ascii="Barlow Condensed Medium" w:eastAsia="標楷體" w:hAnsi="Barlow Condensed Medium" w:cs="Segoe UI Symbol"/>
+                <w:w w:val="90"/>
+                <w:sz w:val="26"/>
+                <w:szCs w:val="26"/>
+              </w:rPr>
+              <w:t>主日頒發。</w:t>
+            </w:r>
+          </w:p>
+        </w:tc>
+      </w:tr>
+      <w:tr>
+        <w:tc>
+          <w:tcPr>
+            <w:tcW w:w="280" w:type="dxa"/>
+          </w:tcPr>
+          <w:p>
+            <w:pPr>
+              <w:snapToGrid w:val="0"/>
+              <w:spacing w:line="300" w:lineRule="exact"/>
+              <w:ind w:rightChars="11" w:right="26"/>
+              <w:jc w:val="right"/>
               <w:rPr>
                 <w:rFonts w:ascii="Barlow Condensed Medium" w:eastAsia="華康細黑體" w:hAnsi="Barlow Condensed Medium"/>
                 <w:w w:val="90"/>
                 <w:sz w:val="26"/>
                 <w:szCs w:val="26"/>
               </w:rPr>
+            </w:pPr>
+            <w:r>
+              <w:rPr>
+                <w:rFonts w:ascii="Barlow Condensed Medium" w:eastAsia="華康細黑體" w:hAnsi="Barlow Condensed Medium" w:hint="eastAsia"/>
+                <w:w w:val="90"/>
+                <w:sz w:val="26"/>
+                <w:szCs w:val="26"/>
+              </w:rPr>
+              <w:t>6</w:t>
+            </w:r>
+            <w:r>
+              <w:rPr>
+                <w:rFonts w:ascii="Barlow Condensed Medium" w:eastAsia="華康細黑體" w:hAnsi="Barlow Condensed Medium" w:hint="eastAsia"/>
+                <w:w w:val="90"/>
+                <w:sz w:val="26"/>
+                <w:szCs w:val="26"/>
+              </w:rPr>
               <w:t>.</w:t>
             </w:r>
           </w:p>
@@ -1936,57 +2140,12 @@
             </w:pPr>
             <w:r>
               <w:rPr>
-                <w:rFonts w:ascii="Segoe UI Symbol" w:eastAsia="標楷體" w:hAnsi="Segoe UI Symbol" w:cs="Segoe UI Symbol"/>
+                <w:rFonts w:ascii="Segoe UI Symbol" w:eastAsia="標楷體" w:hAnsi="Segoe UI Symbol" w:cs="Segoe UI Symbol" w:hint="eastAsia"/>
                 <w:w w:val="90"/>
                 <w:sz w:val="26"/>
                 <w:szCs w:val="26"/>
               </w:rPr>
-              <w:t>★</w:t>
-            </w:r>
-            <w:r>
-              <w:rPr>
-                <w:rFonts w:ascii="Barlow Condensed Medium" w:eastAsia="標楷體" w:hAnsi="Barlow Condensed Medium" w:cs="Segoe UI Symbol"/>
-                <w:w w:val="90"/>
-                <w:sz w:val="26"/>
-                <w:szCs w:val="26"/>
-              </w:rPr>
-              <w:t>為預備</w:t>
-            </w:r>
-            <w:r>
-              <w:rPr>
-                <w:rFonts w:ascii="Barlow Condensed Medium" w:eastAsia="標楷體" w:hAnsi="Barlow Condensed Medium" w:cs="Segoe UI Symbol"/>
-                <w:w w:val="90"/>
-                <w:sz w:val="26"/>
-                <w:szCs w:val="26"/>
-              </w:rPr>
-              <w:t>12/21(</w:t>
-            </w:r>
-            <w:r>
-              <w:rPr>
-                <w:rFonts w:ascii="Barlow Condensed Medium" w:eastAsia="標楷體" w:hAnsi="Barlow Condensed Medium" w:cs="Segoe UI Symbol"/>
-                <w:w w:val="90"/>
-                <w:sz w:val="26"/>
-                <w:szCs w:val="26"/>
-              </w:rPr>
-              <w:t>六</w:t>
-            </w:r>
-            <w:r>
-              <w:rPr>
-                <w:rFonts w:ascii="Barlow Condensed Medium" w:eastAsia="標楷體" w:hAnsi="Barlow Condensed Medium" w:cs="Segoe UI Symbol"/>
-                <w:w w:val="90"/>
-                <w:sz w:val="26"/>
-                <w:szCs w:val="26"/>
-              </w:rPr>
-              <w:t>)</w:t>
-            </w:r>
-            <w:r>
-              <w:rPr>
-                <w:rFonts w:ascii="Barlow Condensed Medium" w:eastAsia="標楷體" w:hAnsi="Barlow Condensed Medium" w:cs="Segoe UI Symbol"/>
-                <w:w w:val="90"/>
-                <w:sz w:val="26"/>
-                <w:szCs w:val="26"/>
-              </w:rPr>
-              <w:t>的聖誕晚會</w:t>
+              <w:t>欲參加</w:t>
             </w:r>
             <w:r>
               <w:rPr>
@@ -1995,9 +2154,8 @@
                 <w:sz w:val="26"/>
                 <w:szCs w:val="26"/>
               </w:rPr>
-              <w:t>，請兄</w:t>
-            </w:r>
-            <w:proofErr w:type="gramStart"/>
+              <w:t>2025</w:t>
+            </w:r>
             <w:r>
               <w:rPr>
                 <w:rFonts w:ascii="Barlow Condensed Medium" w:eastAsia="標楷體" w:hAnsi="Barlow Condensed Medium" w:cs="Segoe UI Symbol" w:hint="eastAsia"/>
@@ -2005,461 +2163,8 @@
                 <w:sz w:val="26"/>
                 <w:szCs w:val="26"/>
               </w:rPr>
-              <w:t>姊</w:t>
-            </w:r>
-            <w:proofErr w:type="gramEnd"/>
-            <w:r>
-              <w:rPr>
-                <w:rFonts w:ascii="Barlow Condensed Medium" w:eastAsia="標楷體" w:hAnsi="Barlow Condensed Medium" w:cs="Segoe UI Symbol" w:hint="eastAsia"/>
-                <w:w w:val="90"/>
-                <w:sz w:val="26"/>
-                <w:szCs w:val="26"/>
-              </w:rPr>
-              <w:t>可以開始填寫晚會表演的節目和一家</w:t>
-            </w:r>
-            <w:proofErr w:type="gramStart"/>
-            <w:r>
-              <w:rPr>
-                <w:rFonts w:ascii="Barlow Condensed Medium" w:eastAsia="標楷體" w:hAnsi="Barlow Condensed Medium" w:cs="Segoe UI Symbol" w:hint="eastAsia"/>
-                <w:w w:val="90"/>
-                <w:sz w:val="26"/>
-                <w:szCs w:val="26"/>
-              </w:rPr>
-              <w:t>一</w:t>
-            </w:r>
-            <w:proofErr w:type="gramEnd"/>
-            <w:r>
-              <w:rPr>
-                <w:rFonts w:ascii="Barlow Condensed Medium" w:eastAsia="標楷體" w:hAnsi="Barlow Condensed Medium" w:cs="Segoe UI Symbol" w:hint="eastAsia"/>
-                <w:w w:val="90"/>
-                <w:sz w:val="26"/>
-                <w:szCs w:val="26"/>
-              </w:rPr>
-              <w:t>菜的菜單</w:t>
-            </w:r>
-            <w:r>
-              <w:rPr>
-                <w:rFonts w:ascii="Barlow Condensed Medium" w:eastAsia="標楷體" w:hAnsi="Barlow Condensed Medium" w:cs="Segoe UI Symbol"/>
-                <w:w w:val="90"/>
-                <w:sz w:val="26"/>
-                <w:szCs w:val="26"/>
-              </w:rPr>
-              <w:t>。</w:t>
-            </w:r>
-          </w:p>
-        </w:tc>
-      </w:tr>
-      <w:tr>
-        <w:tc>
-          <w:tcPr>
-            <w:tcW w:w="280" w:type="dxa"/>
-          </w:tcPr>
-          <w:p>
-            <w:pPr>
-              <w:snapToGrid w:val="0"/>
-              <w:spacing w:line="300" w:lineRule="exact"/>
-              <w:ind w:rightChars="11" w:right="26"/>
-              <w:jc w:val="right"/>
-              <w:rPr>
-                <w:rFonts w:ascii="Barlow Condensed Medium" w:eastAsia="華康細黑體" w:hAnsi="Barlow Condensed Medium"/>
-                <w:w w:val="90"/>
-                <w:sz w:val="26"/>
-                <w:szCs w:val="26"/>
-              </w:rPr>
-            </w:pPr>
-            <w:r>
-              <w:rPr>
-                <w:rFonts w:ascii="Barlow Condensed Medium" w:eastAsia="華康細黑體" w:hAnsi="Barlow Condensed Medium" w:hint="eastAsia"/>
-                <w:w w:val="90"/>
-                <w:sz w:val="26"/>
-                <w:szCs w:val="26"/>
-              </w:rPr>
-              <w:t>4</w:t>
-            </w:r>
-            <w:r>
-              <w:rPr>
-                <w:rFonts w:ascii="Barlow Condensed Medium" w:eastAsia="華康細黑體" w:hAnsi="Barlow Condensed Medium"/>
-                <w:w w:val="90"/>
-                <w:sz w:val="26"/>
-                <w:szCs w:val="26"/>
-              </w:rPr>
-              <w:t>.</w:t>
-            </w:r>
-          </w:p>
-        </w:tc>
-        <w:tc>
-          <w:tcPr>
-            <w:tcW w:w="5641" w:type="dxa"/>
-          </w:tcPr>
-          <w:p>
-            <w:pPr>
-              <w:kinsoku w:val="0"/>
-              <w:snapToGrid w:val="0"/>
-              <w:spacing w:line="300" w:lineRule="exact"/>
-              <w:jc w:val="both"/>
-              <w:rPr>
-                <w:rFonts w:ascii="Barlow Condensed Medium" w:eastAsia="標楷體" w:hAnsi="Barlow Condensed Medium" w:cs="Segoe UI Symbol"/>
-                <w:w w:val="90"/>
-                <w:sz w:val="26"/>
-                <w:szCs w:val="26"/>
-              </w:rPr>
-            </w:pPr>
-            <w:r>
-              <w:rPr>
-                <w:rFonts w:ascii="Segoe UI Symbol" w:eastAsia="標楷體" w:hAnsi="Segoe UI Symbol" w:cs="Segoe UI Symbol"/>
-                <w:w w:val="90"/>
-                <w:sz w:val="26"/>
-                <w:szCs w:val="26"/>
-              </w:rPr>
-              <w:t>★</w:t>
-            </w:r>
-            <w:r>
-              <w:rPr>
-                <w:rFonts w:ascii="Barlow Condensed Medium" w:eastAsia="標楷體" w:hAnsi="Barlow Condensed Medium" w:cs="Segoe UI Symbol"/>
-                <w:w w:val="90"/>
-                <w:sz w:val="26"/>
-                <w:szCs w:val="26"/>
-              </w:rPr>
-              <w:t>為預備</w:t>
-            </w:r>
-            <w:r>
-              <w:rPr>
-                <w:rFonts w:ascii="Barlow Condensed Medium" w:eastAsia="標楷體" w:hAnsi="Barlow Condensed Medium" w:cs="Segoe UI Symbol"/>
-                <w:w w:val="90"/>
-                <w:sz w:val="26"/>
-                <w:szCs w:val="26"/>
-              </w:rPr>
-              <w:t>12/21(</w:t>
-            </w:r>
-            <w:r>
-              <w:rPr>
-                <w:rFonts w:ascii="Barlow Condensed Medium" w:eastAsia="標楷體" w:hAnsi="Barlow Condensed Medium" w:cs="Segoe UI Symbol"/>
-                <w:w w:val="90"/>
-                <w:sz w:val="26"/>
-                <w:szCs w:val="26"/>
-              </w:rPr>
-              <w:t>六</w:t>
-            </w:r>
-            <w:r>
-              <w:rPr>
-                <w:rFonts w:ascii="Barlow Condensed Medium" w:eastAsia="標楷體" w:hAnsi="Barlow Condensed Medium" w:cs="Segoe UI Symbol"/>
-                <w:w w:val="90"/>
-                <w:sz w:val="26"/>
-                <w:szCs w:val="26"/>
-              </w:rPr>
-              <w:t>)</w:t>
-            </w:r>
-            <w:r>
-              <w:rPr>
-                <w:rFonts w:ascii="Barlow Condensed Medium" w:eastAsia="標楷體" w:hAnsi="Barlow Condensed Medium" w:cs="Segoe UI Symbol"/>
-                <w:w w:val="90"/>
-                <w:sz w:val="26"/>
-                <w:szCs w:val="26"/>
-              </w:rPr>
-              <w:t>的聖誕晚會</w:t>
-            </w:r>
-            <w:r>
-              <w:rPr>
-                <w:rFonts w:ascii="Barlow Condensed Medium" w:eastAsia="標楷體" w:hAnsi="Barlow Condensed Medium" w:cs="Segoe UI Symbol" w:hint="eastAsia"/>
-                <w:w w:val="90"/>
-                <w:sz w:val="26"/>
-                <w:szCs w:val="26"/>
-              </w:rPr>
-              <w:t>，請兄</w:t>
-            </w:r>
-            <w:proofErr w:type="gramStart"/>
-            <w:r>
-              <w:rPr>
-                <w:rFonts w:ascii="Barlow Condensed Medium" w:eastAsia="標楷體" w:hAnsi="Barlow Condensed Medium" w:cs="Segoe UI Symbol" w:hint="eastAsia"/>
-                <w:w w:val="90"/>
-                <w:sz w:val="26"/>
-                <w:szCs w:val="26"/>
-              </w:rPr>
-              <w:t>姊</w:t>
-            </w:r>
-            <w:proofErr w:type="gramEnd"/>
-            <w:r>
-              <w:rPr>
-                <w:rFonts w:ascii="Barlow Condensed Medium" w:eastAsia="標楷體" w:hAnsi="Barlow Condensed Medium" w:cs="Segoe UI Symbol" w:hint="eastAsia"/>
-                <w:w w:val="90"/>
-                <w:sz w:val="26"/>
-                <w:szCs w:val="26"/>
-              </w:rPr>
-              <w:t>可以開始填寫晚會表演的節目和一家</w:t>
-            </w:r>
-            <w:proofErr w:type="gramStart"/>
-            <w:r>
-              <w:rPr>
-                <w:rFonts w:ascii="Barlow Condensed Medium" w:eastAsia="標楷體" w:hAnsi="Barlow Condensed Medium" w:cs="Segoe UI Symbol" w:hint="eastAsia"/>
-                <w:w w:val="90"/>
-                <w:sz w:val="26"/>
-                <w:szCs w:val="26"/>
-              </w:rPr>
-              <w:t>一</w:t>
-            </w:r>
-            <w:proofErr w:type="gramEnd"/>
-            <w:r>
-              <w:rPr>
-                <w:rFonts w:ascii="Barlow Condensed Medium" w:eastAsia="標楷體" w:hAnsi="Barlow Condensed Medium" w:cs="Segoe UI Symbol" w:hint="eastAsia"/>
-                <w:w w:val="90"/>
-                <w:sz w:val="26"/>
-                <w:szCs w:val="26"/>
-              </w:rPr>
-              <w:t>菜的菜單</w:t>
-            </w:r>
-            <w:r>
-              <w:rPr>
-                <w:rFonts w:ascii="Barlow Condensed Medium" w:eastAsia="標楷體" w:hAnsi="Barlow Condensed Medium" w:cs="Segoe UI Symbol"/>
-                <w:w w:val="90"/>
-                <w:sz w:val="26"/>
-                <w:szCs w:val="26"/>
-              </w:rPr>
-              <w:t>。</w:t>
-            </w:r>
-          </w:p>
-        </w:tc>
-      </w:tr>
-      <w:tr>
-        <w:tc>
-          <w:tcPr>
-            <w:tcW w:w="280" w:type="dxa"/>
-          </w:tcPr>
-          <w:p>
-            <w:pPr>
-              <w:snapToGrid w:val="0"/>
-              <w:spacing w:line="300" w:lineRule="exact"/>
-              <w:ind w:rightChars="11" w:right="26"/>
-              <w:jc w:val="right"/>
-              <w:rPr>
-                <w:rFonts w:ascii="Barlow Condensed Medium" w:eastAsia="華康細黑體" w:hAnsi="Barlow Condensed Medium"/>
-                <w:w w:val="90"/>
-                <w:sz w:val="26"/>
-                <w:szCs w:val="26"/>
-              </w:rPr>
-            </w:pPr>
-            <w:r>
-              <w:rPr>
-                <w:rFonts w:ascii="Barlow Condensed Medium" w:eastAsia="華康細黑體" w:hAnsi="Barlow Condensed Medium" w:hint="eastAsia"/>
-                <w:w w:val="90"/>
-                <w:sz w:val="26"/>
-                <w:szCs w:val="26"/>
-              </w:rPr>
-              <w:t>5</w:t>
-            </w:r>
-            <w:r>
-              <w:rPr>
-                <w:rFonts w:ascii="Barlow Condensed Medium" w:eastAsia="華康細黑體" w:hAnsi="Barlow Condensed Medium" w:hint="eastAsia"/>
-                <w:w w:val="90"/>
-                <w:sz w:val="26"/>
-                <w:szCs w:val="26"/>
-              </w:rPr>
-              <w:t>.</w:t>
-            </w:r>
-          </w:p>
-        </w:tc>
-        <w:tc>
-          <w:tcPr>
-            <w:tcW w:w="5641" w:type="dxa"/>
-          </w:tcPr>
-          <w:p>
-            <w:pPr>
-              <w:kinsoku w:val="0"/>
-              <w:snapToGrid w:val="0"/>
-              <w:spacing w:line="300" w:lineRule="exact"/>
-              <w:jc w:val="both"/>
-              <w:rPr>
-                <w:rFonts w:ascii="Barlow Condensed Medium" w:eastAsia="標楷體" w:hAnsi="Barlow Condensed Medium" w:cs="Segoe UI Symbol"/>
-                <w:w w:val="90"/>
-                <w:sz w:val="26"/>
-                <w:szCs w:val="26"/>
-              </w:rPr>
-            </w:pPr>
-            <w:r>
-              <w:rPr>
-                <w:rFonts w:ascii="Segoe UI Symbol" w:eastAsia="標楷體" w:hAnsi="Segoe UI Symbol" w:cs="Segoe UI Symbol"/>
-                <w:w w:val="90"/>
-                <w:sz w:val="26"/>
-                <w:szCs w:val="26"/>
-              </w:rPr>
-              <w:t>★</w:t>
-            </w:r>
-            <w:r>
-              <w:rPr>
-                <w:rFonts w:ascii="Barlow Condensed Medium" w:eastAsia="標楷體" w:hAnsi="Barlow Condensed Medium" w:cs="Segoe UI Symbol"/>
-                <w:w w:val="90"/>
-                <w:sz w:val="26"/>
-                <w:szCs w:val="26"/>
-              </w:rPr>
-              <w:t>本會主日學</w:t>
-            </w:r>
-            <w:r>
-              <w:rPr>
-                <w:rFonts w:ascii="Barlow Condensed Medium" w:eastAsia="標楷體" w:hAnsi="Barlow Condensed Medium" w:cs="Segoe UI Symbol"/>
-                <w:w w:val="90"/>
-                <w:sz w:val="26"/>
-                <w:szCs w:val="26"/>
-              </w:rPr>
-              <w:t>112</w:t>
-            </w:r>
-            <w:r>
-              <w:rPr>
-                <w:rFonts w:ascii="Barlow Condensed Medium" w:eastAsia="標楷體" w:hAnsi="Barlow Condensed Medium" w:cs="Segoe UI Symbol"/>
-                <w:w w:val="90"/>
-                <w:sz w:val="26"/>
-                <w:szCs w:val="26"/>
-              </w:rPr>
-              <w:t>學年獎學金申請，請家長或小朋友向主日學老師索取申請表，</w:t>
-            </w:r>
-            <w:r>
-              <w:rPr>
-                <w:rFonts w:ascii="Barlow Condensed Medium" w:eastAsia="標楷體" w:hAnsi="Barlow Condensed Medium" w:cs="Segoe UI Symbol"/>
-                <w:w w:val="90"/>
-                <w:sz w:val="26"/>
-                <w:szCs w:val="26"/>
-              </w:rPr>
-              <w:t>11/30</w:t>
-            </w:r>
-            <w:r>
-              <w:rPr>
-                <w:rFonts w:ascii="Barlow Condensed Medium" w:eastAsia="標楷體" w:hAnsi="Barlow Condensed Medium" w:cs="Segoe UI Symbol"/>
-                <w:w w:val="90"/>
-                <w:sz w:val="26"/>
-                <w:szCs w:val="26"/>
-              </w:rPr>
-              <w:t>截止</w:t>
-            </w:r>
-            <w:r>
-              <w:rPr>
-                <w:rFonts w:ascii="Barlow Condensed Medium" w:eastAsia="標楷體" w:hAnsi="Barlow Condensed Medium" w:cs="Segoe UI Symbol" w:hint="eastAsia"/>
-                <w:w w:val="90"/>
-                <w:sz w:val="26"/>
-                <w:szCs w:val="26"/>
-              </w:rPr>
-              <w:t>申請</w:t>
-            </w:r>
-            <w:r>
-              <w:rPr>
-                <w:rFonts w:ascii="Barlow Condensed Medium" w:eastAsia="標楷體" w:hAnsi="Barlow Condensed Medium" w:cs="Segoe UI Symbol"/>
-                <w:w w:val="90"/>
-                <w:sz w:val="26"/>
-                <w:szCs w:val="26"/>
-              </w:rPr>
-              <w:t>，</w:t>
-            </w:r>
-            <w:r>
-              <w:rPr>
-                <w:rFonts w:ascii="Barlow Condensed Medium" w:eastAsia="標楷體" w:hAnsi="Barlow Condensed Medium" w:cs="Segoe UI Symbol"/>
-                <w:w w:val="90"/>
-                <w:sz w:val="26"/>
-                <w:szCs w:val="26"/>
-              </w:rPr>
-              <w:t>12/1</w:t>
-            </w:r>
-            <w:r>
-              <w:rPr>
-                <w:rFonts w:ascii="Barlow Condensed Medium" w:eastAsia="標楷體" w:hAnsi="Barlow Condensed Medium" w:cs="Segoe UI Symbol"/>
-                <w:w w:val="90"/>
-                <w:sz w:val="26"/>
-                <w:szCs w:val="26"/>
-              </w:rPr>
-              <w:t>主日頒發。</w:t>
-            </w:r>
-          </w:p>
-        </w:tc>
-      </w:tr>
-      <w:tr>
-        <w:tc>
-          <w:tcPr>
-            <w:tcW w:w="280" w:type="dxa"/>
-          </w:tcPr>
-          <w:p>
-            <w:pPr>
-              <w:snapToGrid w:val="0"/>
-              <w:spacing w:line="300" w:lineRule="exact"/>
-              <w:ind w:rightChars="11" w:right="26"/>
-              <w:jc w:val="right"/>
-              <w:rPr>
-                <w:rFonts w:ascii="Barlow Condensed Medium" w:eastAsia="華康細黑體" w:hAnsi="Barlow Condensed Medium"/>
-                <w:w w:val="90"/>
-                <w:sz w:val="26"/>
-                <w:szCs w:val="26"/>
-              </w:rPr>
-            </w:pPr>
-            <w:r>
-              <w:rPr>
-                <w:rFonts w:ascii="Barlow Condensed Medium" w:eastAsia="華康細黑體" w:hAnsi="Barlow Condensed Medium" w:hint="eastAsia"/>
-                <w:w w:val="90"/>
-                <w:sz w:val="26"/>
-                <w:szCs w:val="26"/>
-              </w:rPr>
-              <w:t>6</w:t>
-            </w:r>
-            <w:r>
-              <w:rPr>
-                <w:rFonts w:ascii="Barlow Condensed Medium" w:eastAsia="華康細黑體" w:hAnsi="Barlow Condensed Medium" w:hint="eastAsia"/>
-                <w:w w:val="90"/>
-                <w:sz w:val="26"/>
-                <w:szCs w:val="26"/>
-              </w:rPr>
-              <w:t>.</w:t>
-            </w:r>
-          </w:p>
-        </w:tc>
-        <w:tc>
-          <w:tcPr>
-            <w:tcW w:w="5641" w:type="dxa"/>
-          </w:tcPr>
-          <w:p>
-            <w:pPr>
-              <w:kinsoku w:val="0"/>
-              <w:snapToGrid w:val="0"/>
-              <w:spacing w:line="300" w:lineRule="exact"/>
-              <w:jc w:val="both"/>
-              <w:rPr>
-                <w:rFonts w:ascii="Barlow Condensed Medium" w:eastAsia="標楷體" w:hAnsi="Barlow Condensed Medium" w:cs="Segoe UI Symbol"/>
-                <w:w w:val="90"/>
-                <w:sz w:val="26"/>
-                <w:szCs w:val="26"/>
-              </w:rPr>
-            </w:pPr>
-            <w:r>
-              <w:rPr>
-                <w:rFonts w:ascii="Segoe UI Symbol" w:eastAsia="標楷體" w:hAnsi="Segoe UI Symbol" w:cs="Segoe UI Symbol" w:hint="eastAsia"/>
-                <w:w w:val="90"/>
-                <w:sz w:val="26"/>
-                <w:szCs w:val="26"/>
-              </w:rPr>
-              <w:t>欲參加</w:t>
-            </w:r>
-            <w:r>
-              <w:rPr>
-                <w:rFonts w:ascii="Barlow Condensed Medium" w:eastAsia="標楷體" w:hAnsi="Barlow Condensed Medium" w:cs="Segoe UI Symbol" w:hint="eastAsia"/>
-                <w:w w:val="90"/>
-                <w:sz w:val="26"/>
-                <w:szCs w:val="26"/>
-              </w:rPr>
-              <w:t>2025</w:t>
-            </w:r>
-            <w:r>
-              <w:rPr>
-                <w:rFonts w:ascii="Barlow Condensed Medium" w:eastAsia="標楷體" w:hAnsi="Barlow Condensed Medium" w:cs="Segoe UI Symbol" w:hint="eastAsia"/>
-                <w:w w:val="90"/>
-                <w:sz w:val="26"/>
-                <w:szCs w:val="26"/>
-              </w:rPr>
-              <w:t>年上半年度成人洗禮者，請務必</w:t>
-            </w:r>
-            <w:proofErr w:type="gramStart"/>
-            <w:r>
-              <w:rPr>
-                <w:rFonts w:ascii="Barlow Condensed Medium" w:eastAsia="標楷體" w:hAnsi="Barlow Condensed Medium" w:cs="Segoe UI Symbol" w:hint="eastAsia"/>
-                <w:w w:val="90"/>
-                <w:sz w:val="26"/>
-                <w:szCs w:val="26"/>
-              </w:rPr>
-              <w:t>參加每主早上</w:t>
-            </w:r>
-            <w:proofErr w:type="gramEnd"/>
+              <w:t>年上半年度成人洗禮者，請務必參加每主早上</w:t>
+            </w:r>
             <w:r>
               <w:rPr>
                 <w:rFonts w:ascii="Barlow Condensed Medium" w:eastAsia="標楷體" w:hAnsi="Barlow Condensed Medium" w:cs="Segoe UI Symbol" w:hint="eastAsia"/>
@@ -2539,7 +2244,6 @@
         </w:rPr>
         <w:t>§</w:t>
       </w:r>
-      <w:proofErr w:type="gramStart"/>
       <w:r>
         <w:rPr>
           <w:rFonts w:ascii="Barlow Condensed Medium" w:eastAsia="華康正顏楷體W9" w:hAnsi="Barlow Condensed Medium" w:cstheme="minorHAnsi"/>
@@ -2547,7 +2251,6 @@
         </w:rPr>
         <w:t>公禱事項</w:t>
       </w:r>
-      <w:proofErr w:type="gramEnd"/>
     </w:p>
     <w:tbl>
       <w:tblPr>
@@ -2627,9 +2330,8 @@
                 <w:sz w:val="26"/>
                 <w:szCs w:val="26"/>
               </w:rPr>
-              <w:t>守望</w:t>
-            </w:r>
-            <w:proofErr w:type="gramStart"/>
+              <w:t>守望代禱團持續代禱中，兄姊可將代禱事項填寫在代禱卡(於招待桌上)</w:t>
+            </w:r>
             <w:r>
               <w:rPr>
                 <w:rFonts w:ascii="華康中黑體" w:eastAsia="華康中黑體" w:hAnsi="Barlow Condensed Medium" w:cs="Segoe UI Symbol" w:hint="eastAsia"/>
@@ -2637,126 +2339,7 @@
                 <w:sz w:val="26"/>
                 <w:szCs w:val="26"/>
               </w:rPr>
-              <w:t>代禱團持續代禱中</w:t>
-            </w:r>
-            <w:proofErr w:type="gramEnd"/>
-            <w:r>
-              <w:rPr>
-                <w:rFonts w:ascii="華康中黑體" w:eastAsia="華康中黑體" w:hAnsi="Barlow Condensed Medium" w:cs="Segoe UI Symbol" w:hint="eastAsia"/>
-                <w:w w:val="90"/>
-                <w:sz w:val="26"/>
-                <w:szCs w:val="26"/>
-              </w:rPr>
-              <w:t>，兄</w:t>
-            </w:r>
-            <w:proofErr w:type="gramStart"/>
-            <w:r>
-              <w:rPr>
-                <w:rFonts w:ascii="華康中黑體" w:eastAsia="華康中黑體" w:hAnsi="Barlow Condensed Medium" w:cs="Segoe UI Symbol" w:hint="eastAsia"/>
-                <w:w w:val="90"/>
-                <w:sz w:val="26"/>
-                <w:szCs w:val="26"/>
-              </w:rPr>
-              <w:t>姊</w:t>
-            </w:r>
-            <w:proofErr w:type="gramEnd"/>
-            <w:r>
-              <w:rPr>
-                <w:rFonts w:ascii="華康中黑體" w:eastAsia="華康中黑體" w:hAnsi="Barlow Condensed Medium" w:cs="Segoe UI Symbol" w:hint="eastAsia"/>
-                <w:w w:val="90"/>
-                <w:sz w:val="26"/>
-                <w:szCs w:val="26"/>
-              </w:rPr>
-              <w:t>可</w:t>
-            </w:r>
-            <w:proofErr w:type="gramStart"/>
-            <w:r>
-              <w:rPr>
-                <w:rFonts w:ascii="華康中黑體" w:eastAsia="華康中黑體" w:hAnsi="Barlow Condensed Medium" w:cs="Segoe UI Symbol" w:hint="eastAsia"/>
-                <w:w w:val="90"/>
-                <w:sz w:val="26"/>
-                <w:szCs w:val="26"/>
-              </w:rPr>
-              <w:t>將代禱事項</w:t>
-            </w:r>
-            <w:proofErr w:type="gramEnd"/>
-            <w:r>
-              <w:rPr>
-                <w:rFonts w:ascii="華康中黑體" w:eastAsia="華康中黑體" w:hAnsi="Barlow Condensed Medium" w:cs="Segoe UI Symbol" w:hint="eastAsia"/>
-                <w:w w:val="90"/>
-                <w:sz w:val="26"/>
-                <w:szCs w:val="26"/>
-              </w:rPr>
-              <w:t>填寫在</w:t>
-            </w:r>
-            <w:proofErr w:type="gramStart"/>
-            <w:r>
-              <w:rPr>
-                <w:rFonts w:ascii="華康中黑體" w:eastAsia="華康中黑體" w:hAnsi="Barlow Condensed Medium" w:cs="Segoe UI Symbol" w:hint="eastAsia"/>
-                <w:w w:val="90"/>
-                <w:sz w:val="26"/>
-                <w:szCs w:val="26"/>
-              </w:rPr>
-              <w:t>代禱卡</w:t>
-            </w:r>
-            <w:proofErr w:type="gramEnd"/>
-            <w:r>
-              <w:rPr>
-                <w:rFonts w:ascii="華康中黑體" w:eastAsia="華康中黑體" w:hAnsi="Barlow Condensed Medium" w:cs="Segoe UI Symbol" w:hint="eastAsia"/>
-                <w:w w:val="90"/>
-                <w:sz w:val="26"/>
-                <w:szCs w:val="26"/>
-              </w:rPr>
-              <w:t>(於招待桌上)</w:t>
-            </w:r>
-            <w:r>
-              <w:rPr>
-                <w:rFonts w:ascii="華康中黑體" w:eastAsia="華康中黑體" w:hAnsi="Barlow Condensed Medium" w:cs="Segoe UI Symbol" w:hint="eastAsia"/>
-                <w:w w:val="90"/>
-                <w:sz w:val="26"/>
-                <w:szCs w:val="26"/>
-              </w:rPr>
-              <w:t>，</w:t>
-            </w:r>
-            <w:proofErr w:type="gramStart"/>
-            <w:r>
-              <w:rPr>
-                <w:rFonts w:ascii="華康中黑體" w:eastAsia="華康中黑體" w:hAnsi="Barlow Condensed Medium" w:cs="Segoe UI Symbol" w:hint="eastAsia"/>
-                <w:w w:val="90"/>
-                <w:sz w:val="26"/>
-                <w:szCs w:val="26"/>
-              </w:rPr>
-              <w:t>投入代禱信箱</w:t>
-            </w:r>
-            <w:proofErr w:type="gramEnd"/>
-            <w:r>
-              <w:rPr>
-                <w:rFonts w:ascii="華康中黑體" w:eastAsia="華康中黑體" w:hAnsi="Barlow Condensed Medium" w:cs="Segoe UI Symbol" w:hint="eastAsia"/>
-                <w:w w:val="90"/>
-                <w:sz w:val="26"/>
-                <w:szCs w:val="26"/>
-              </w:rPr>
-              <w:t>，</w:t>
-            </w:r>
-            <w:proofErr w:type="gramStart"/>
-            <w:r>
-              <w:rPr>
-                <w:rFonts w:ascii="華康中黑體" w:eastAsia="華康中黑體" w:hAnsi="Barlow Condensed Medium" w:cs="Segoe UI Symbol" w:hint="eastAsia"/>
-                <w:w w:val="90"/>
-                <w:sz w:val="26"/>
-                <w:szCs w:val="26"/>
-              </w:rPr>
-              <w:t>讓代禱團</w:t>
-            </w:r>
-            <w:proofErr w:type="gramEnd"/>
-            <w:r>
-              <w:rPr>
-                <w:rFonts w:ascii="華康中黑體" w:eastAsia="華康中黑體" w:hAnsi="Barlow Condensed Medium" w:cs="Segoe UI Symbol" w:hint="eastAsia"/>
-                <w:w w:val="90"/>
-                <w:sz w:val="26"/>
-                <w:szCs w:val="26"/>
-              </w:rPr>
-              <w:t>來服事。</w:t>
+              <w:t>，投入代禱信箱，讓代禱團來服事。</w:t>
             </w:r>
           </w:p>
         </w:tc>
@@ -2838,9 +2421,17 @@
                 <w:sz w:val="26"/>
                 <w:szCs w:val="26"/>
               </w:rPr>
-              <w:t>俄烏、</w:t>
-            </w:r>
-            <w:proofErr w:type="gramStart"/>
+              <w:t>俄烏、以哈、</w:t>
+            </w:r>
+            <w:r>
+              <w:rPr>
+                <w:rFonts w:ascii="Segoe UI Symbol" w:eastAsia="標楷體" w:hAnsi="Segoe UI Symbol" w:cs="Segoe UI Symbol" w:hint="eastAsia"/>
+                <w:w w:val="90"/>
+                <w:sz w:val="26"/>
+                <w:szCs w:val="26"/>
+              </w:rPr>
+              <w:t>以</w:t>
+            </w:r>
             <w:r>
               <w:rPr>
                 <w:rFonts w:ascii="Barlow Condensed Medium" w:eastAsia="標楷體" w:hAnsi="Barlow Condensed Medium" w:cstheme="minorHAnsi" w:hint="eastAsia"/>
@@ -2848,9 +2439,8 @@
                 <w:sz w:val="26"/>
                 <w:szCs w:val="26"/>
               </w:rPr>
-              <w:t>以哈</w:t>
-            </w:r>
-            <w:proofErr w:type="gramEnd"/>
+              <w:t>黎</w:t>
+            </w:r>
             <w:r>
               <w:rPr>
                 <w:rFonts w:ascii="Barlow Condensed Medium" w:eastAsia="標楷體" w:hAnsi="Barlow Condensed Medium" w:cstheme="minorHAnsi" w:hint="eastAsia"/>
@@ -2858,16 +2448,7 @@
                 <w:sz w:val="26"/>
                 <w:szCs w:val="26"/>
               </w:rPr>
-              <w:t>、</w:t>
-            </w:r>
-            <w:r>
-              <w:rPr>
-                <w:rFonts w:ascii="Segoe UI Symbol" w:eastAsia="標楷體" w:hAnsi="Segoe UI Symbol" w:cs="Segoe UI Symbol" w:hint="eastAsia"/>
-                <w:w w:val="90"/>
-                <w:sz w:val="26"/>
-                <w:szCs w:val="26"/>
-              </w:rPr>
-              <w:t>以</w:t>
+              <w:t>)</w:t>
             </w:r>
             <w:r>
               <w:rPr>
@@ -2876,7 +2457,7 @@
                 <w:sz w:val="26"/>
                 <w:szCs w:val="26"/>
               </w:rPr>
-              <w:t>黎</w:t>
+              <w:t>和全球暖化祈求</w:t>
             </w:r>
             <w:r>
               <w:rPr>
@@ -2885,7 +2466,7 @@
                 <w:sz w:val="26"/>
                 <w:szCs w:val="26"/>
               </w:rPr>
-              <w:t>)</w:t>
+              <w:t>平安</w:t>
             </w:r>
             <w:r>
               <w:rPr>
@@ -2894,7 +2475,7 @@
                 <w:sz w:val="26"/>
                 <w:szCs w:val="26"/>
               </w:rPr>
-              <w:t>和全球暖化祈求</w:t>
+              <w:t>、人權和生態永續，願　神公義的國度降臨</w:t>
             </w:r>
             <w:r>
               <w:rPr>
@@ -2903,8 +2484,63 @@
                 <w:sz w:val="26"/>
                 <w:szCs w:val="26"/>
               </w:rPr>
-              <w:t>平安</w:t>
-            </w:r>
+              <w:t>。</w:t>
+            </w:r>
+          </w:p>
+        </w:tc>
+      </w:tr>
+      <w:tr>
+        <w:tc>
+          <w:tcPr>
+            <w:tcW w:w="266" w:type="dxa"/>
+            <w:tcMar>
+              <w:left w:w="28" w:type="dxa"/>
+              <w:right w:w="28" w:type="dxa"/>
+            </w:tcMar>
+          </w:tcPr>
+          <w:p>
+            <w:pPr>
+              <w:snapToGrid w:val="0"/>
+              <w:spacing w:line="300" w:lineRule="exact"/>
+              <w:jc w:val="right"/>
+              <w:rPr>
+                <w:rFonts w:ascii="Barlow Condensed Medium" w:eastAsia="標楷體" w:hAnsi="Barlow Condensed Medium" w:cstheme="minorHAnsi"/>
+                <w:w w:val="90"/>
+                <w:sz w:val="26"/>
+                <w:szCs w:val="26"/>
+              </w:rPr>
+            </w:pPr>
+            <w:r>
+              <w:rPr>
+                <w:rFonts w:ascii="Barlow Condensed Medium" w:eastAsia="標楷體" w:hAnsi="Barlow Condensed Medium" w:cstheme="minorHAnsi"/>
+                <w:w w:val="90"/>
+                <w:sz w:val="26"/>
+                <w:szCs w:val="26"/>
+              </w:rPr>
+              <w:t>2.</w:t>
+            </w:r>
+          </w:p>
+        </w:tc>
+        <w:tc>
+          <w:tcPr>
+            <w:tcW w:w="5669" w:type="dxa"/>
+            <w:tcMar>
+              <w:left w:w="28" w:type="dxa"/>
+              <w:right w:w="28" w:type="dxa"/>
+            </w:tcMar>
+          </w:tcPr>
+          <w:p>
+            <w:pPr>
+              <w:snapToGrid w:val="0"/>
+              <w:spacing w:line="300" w:lineRule="exact"/>
+              <w:jc w:val="both"/>
+              <w:rPr>
+                <w:rFonts w:ascii="Barlow Condensed Medium" w:eastAsia="標楷體" w:hAnsi="Barlow Condensed Medium" w:cstheme="minorHAnsi"/>
+                <w:w w:val="90"/>
+                <w:sz w:val="26"/>
+                <w:szCs w:val="26"/>
+              </w:rPr>
+            </w:pPr>
             <w:r>
               <w:rPr>
                 <w:rFonts w:ascii="Barlow Condensed Medium" w:eastAsia="標楷體" w:hAnsi="Barlow Condensed Medium" w:cstheme="minorHAnsi" w:hint="eastAsia"/>
@@ -2912,9 +2548,8 @@
                 <w:sz w:val="26"/>
                 <w:szCs w:val="26"/>
               </w:rPr>
-              <w:t xml:space="preserve">、人權和生態永續，願　</w:t>
-            </w:r>
-            <w:proofErr w:type="gramStart"/>
+              <w:t>為</w:t>
+            </w:r>
             <w:r>
               <w:rPr>
                 <w:rFonts w:ascii="Barlow Condensed Medium" w:eastAsia="標楷體" w:hAnsi="Barlow Condensed Medium" w:cstheme="minorHAnsi" w:hint="eastAsia"/>
@@ -2922,9 +2557,8 @@
                 <w:sz w:val="26"/>
                 <w:szCs w:val="26"/>
               </w:rPr>
-              <w:t>神公義</w:t>
-            </w:r>
-            <w:proofErr w:type="gramEnd"/>
+              <w:t>台灣的民主，朝野和政黨間的和諧，在真理和公義中，共同追求台灣人民的利益，和蒙　神喜悅的國度</w:t>
+            </w:r>
             <w:r>
               <w:rPr>
                 <w:rFonts w:ascii="Barlow Condensed Medium" w:eastAsia="標楷體" w:hAnsi="Barlow Condensed Medium" w:cstheme="minorHAnsi" w:hint="eastAsia"/>
@@ -2932,8 +2566,32 @@
                 <w:sz w:val="26"/>
                 <w:szCs w:val="26"/>
               </w:rPr>
-              <w:t>的國度降臨</w:t>
-            </w:r>
+              <w:t>。</w:t>
+            </w:r>
+          </w:p>
+        </w:tc>
+      </w:tr>
+      <w:tr>
+        <w:tc>
+          <w:tcPr>
+            <w:tcW w:w="266" w:type="dxa"/>
+            <w:tcMar>
+              <w:left w:w="28" w:type="dxa"/>
+              <w:right w:w="28" w:type="dxa"/>
+            </w:tcMar>
+          </w:tcPr>
+          <w:p>
+            <w:pPr>
+              <w:snapToGrid w:val="0"/>
+              <w:spacing w:line="300" w:lineRule="exact"/>
+              <w:jc w:val="right"/>
+              <w:rPr>
+                <w:rFonts w:ascii="Barlow Condensed Medium" w:eastAsia="標楷體" w:hAnsi="Barlow Condensed Medium" w:cstheme="minorHAnsi"/>
+                <w:w w:val="90"/>
+                <w:sz w:val="26"/>
+                <w:szCs w:val="26"/>
+              </w:rPr>
+            </w:pPr>
             <w:r>
               <w:rPr>
                 <w:rFonts w:ascii="Barlow Condensed Medium" w:eastAsia="標楷體" w:hAnsi="Barlow Condensed Medium" w:cstheme="minorHAnsi" w:hint="eastAsia"/>
@@ -2941,15 +2599,22 @@
                 <w:sz w:val="26"/>
                 <w:szCs w:val="26"/>
               </w:rPr>
-              <w:t>。</w:t>
-            </w:r>
-          </w:p>
-        </w:tc>
-      </w:tr>
-      <w:tr>
-        <w:tc>
-          <w:tcPr>
-            <w:tcW w:w="266" w:type="dxa"/>
+              <w:t>3</w:t>
+            </w:r>
+            <w:r>
+              <w:rPr>
+                <w:rFonts w:ascii="Barlow Condensed Medium" w:eastAsia="標楷體" w:hAnsi="Barlow Condensed Medium" w:cstheme="minorHAnsi" w:hint="eastAsia"/>
+                <w:w w:val="90"/>
+                <w:sz w:val="26"/>
+                <w:szCs w:val="26"/>
+              </w:rPr>
+              <w:t>.</w:t>
+            </w:r>
+          </w:p>
+        </w:tc>
+        <w:tc>
+          <w:tcPr>
+            <w:tcW w:w="5669" w:type="dxa"/>
             <w:tcMar>
               <w:left w:w="28" w:type="dxa"/>
               <w:right w:w="28" w:type="dxa"/>
@@ -2959,7 +2624,7 @@
             <w:pPr>
               <w:snapToGrid w:val="0"/>
               <w:spacing w:line="300" w:lineRule="exact"/>
-              <w:jc w:val="right"/>
+              <w:jc w:val="both"/>
               <w:rPr>
                 <w:rFonts w:ascii="Barlow Condensed Medium" w:eastAsia="標楷體" w:hAnsi="Barlow Condensed Medium" w:cstheme="minorHAnsi"/>
                 <w:w w:val="90"/>
@@ -2969,12 +2634,108 @@
             </w:pPr>
             <w:r>
               <w:rPr>
+                <w:rFonts w:ascii="Barlow Condensed Medium" w:eastAsia="標楷體" w:hAnsi="Barlow Condensed Medium" w:cstheme="minorHAnsi" w:hint="eastAsia"/>
+                <w:w w:val="90"/>
+                <w:sz w:val="26"/>
+                <w:szCs w:val="26"/>
+              </w:rPr>
+              <w:t>為本</w:t>
+            </w:r>
+            <w:r>
+              <w:rPr>
+                <w:rFonts w:ascii="Barlow Condensed Medium" w:eastAsia="標楷體" w:hAnsi="Barlow Condensed Medium" w:cstheme="minorHAnsi" w:hint="eastAsia"/>
+                <w:w w:val="90"/>
+                <w:sz w:val="26"/>
+                <w:szCs w:val="26"/>
+              </w:rPr>
+              <w:t>會</w:t>
+            </w:r>
+            <w:r>
+              <w:rPr>
+                <w:rFonts w:ascii="Barlow Condensed Medium" w:eastAsia="標楷體" w:hAnsi="Barlow Condensed Medium" w:cstheme="minorHAnsi" w:hint="eastAsia"/>
+                <w:w w:val="90"/>
+                <w:sz w:val="26"/>
+                <w:szCs w:val="26"/>
+              </w:rPr>
+              <w:t>2025</w:t>
+            </w:r>
+            <w:r>
+              <w:rPr>
+                <w:rFonts w:ascii="Barlow Condensed Medium" w:eastAsia="標楷體" w:hAnsi="Barlow Condensed Medium" w:cstheme="minorHAnsi" w:hint="eastAsia"/>
+                <w:w w:val="90"/>
+                <w:sz w:val="26"/>
+                <w:szCs w:val="26"/>
+              </w:rPr>
+              <w:t>年度</w:t>
+            </w:r>
+            <w:r>
+              <w:rPr>
+                <w:rFonts w:ascii="Barlow Condensed Medium" w:eastAsia="標楷體" w:hAnsi="Barlow Condensed Medium" w:cstheme="minorHAnsi" w:hint="eastAsia"/>
+                <w:w w:val="90"/>
+                <w:sz w:val="26"/>
+                <w:szCs w:val="26"/>
+              </w:rPr>
+              <w:t>事工</w:t>
+            </w:r>
+            <w:r>
+              <w:rPr>
+                <w:rFonts w:ascii="Barlow Condensed Medium" w:eastAsia="標楷體" w:hAnsi="Barlow Condensed Medium" w:cstheme="minorHAnsi" w:hint="eastAsia"/>
+                <w:w w:val="90"/>
+                <w:sz w:val="26"/>
+                <w:szCs w:val="26"/>
+              </w:rPr>
+              <w:t>計劃</w:t>
+            </w:r>
+            <w:r>
+              <w:rPr>
+                <w:rFonts w:ascii="Barlow Condensed Medium" w:eastAsia="標楷體" w:hAnsi="Barlow Condensed Medium" w:cstheme="minorHAnsi" w:hint="eastAsia"/>
+                <w:w w:val="90"/>
+                <w:sz w:val="26"/>
+                <w:szCs w:val="26"/>
+              </w:rPr>
+              <w:t>代禱。</w:t>
+            </w:r>
+          </w:p>
+        </w:tc>
+      </w:tr>
+      <w:tr>
+        <w:tc>
+          <w:tcPr>
+            <w:tcW w:w="266" w:type="dxa"/>
+            <w:tcMar>
+              <w:left w:w="28" w:type="dxa"/>
+              <w:right w:w="28" w:type="dxa"/>
+            </w:tcMar>
+          </w:tcPr>
+          <w:p>
+            <w:pPr>
+              <w:snapToGrid w:val="0"/>
+              <w:spacing w:line="300" w:lineRule="exact"/>
+              <w:jc w:val="right"/>
+              <w:rPr>
                 <w:rFonts w:ascii="Barlow Condensed Medium" w:eastAsia="標楷體" w:hAnsi="Barlow Condensed Medium" w:cstheme="minorHAnsi"/>
                 <w:w w:val="90"/>
                 <w:sz w:val="26"/>
                 <w:szCs w:val="26"/>
               </w:rPr>
-              <w:t>2.</w:t>
+            </w:pPr>
+            <w:r>
+              <w:rPr>
+                <w:rFonts w:ascii="Barlow Condensed Medium" w:eastAsia="標楷體" w:hAnsi="Barlow Condensed Medium" w:cstheme="minorHAnsi" w:hint="eastAsia"/>
+                <w:w w:val="90"/>
+                <w:sz w:val="26"/>
+                <w:szCs w:val="26"/>
+              </w:rPr>
+              <w:t>4</w:t>
+            </w:r>
+            <w:r>
+              <w:rPr>
+                <w:rFonts w:ascii="Barlow Condensed Medium" w:eastAsia="標楷體" w:hAnsi="Barlow Condensed Medium" w:cstheme="minorHAnsi" w:hint="eastAsia"/>
+                <w:w w:val="90"/>
+                <w:sz w:val="26"/>
+                <w:szCs w:val="26"/>
+              </w:rPr>
+              <w:t>.</w:t>
             </w:r>
           </w:p>
         </w:tc>
@@ -3000,12 +2761,30 @@
             </w:pPr>
             <w:r>
               <w:rPr>
+                <w:rFonts w:ascii="Barlow Condensed Medium" w:eastAsia="標楷體" w:hAnsi="Barlow Condensed Medium" w:cstheme="minorHAnsi"/>
+                <w:w w:val="90"/>
+                <w:sz w:val="26"/>
+                <w:szCs w:val="26"/>
+              </w:rPr>
+              <w:t>為牧師、長執和任職同工的事奉</w:t>
+            </w:r>
+            <w:r>
+              <w:rPr>
                 <w:rFonts w:ascii="Barlow Condensed Medium" w:eastAsia="標楷體" w:hAnsi="Barlow Condensed Medium" w:cstheme="minorHAnsi" w:hint="eastAsia"/>
                 <w:w w:val="90"/>
                 <w:sz w:val="26"/>
                 <w:szCs w:val="26"/>
               </w:rPr>
-              <w:t>為</w:t>
+              <w:t>、工作</w:t>
+            </w:r>
+            <w:r>
+              <w:rPr>
+                <w:rFonts w:ascii="Barlow Condensed Medium" w:eastAsia="標楷體" w:hAnsi="Barlow Condensed Medium" w:cstheme="minorHAnsi"/>
+                <w:w w:val="90"/>
+                <w:sz w:val="26"/>
+                <w:szCs w:val="26"/>
+              </w:rPr>
+              <w:t>和家庭代禱，求主加添力量</w:t>
             </w:r>
             <w:r>
               <w:rPr>
@@ -3014,9 +2793,41 @@
                 <w:sz w:val="26"/>
                 <w:szCs w:val="26"/>
               </w:rPr>
-              <w:t>台灣的民主，朝野和</w:t>
-            </w:r>
-            <w:proofErr w:type="gramStart"/>
+              <w:t>和看顧</w:t>
+            </w:r>
+            <w:r>
+              <w:rPr>
+                <w:rFonts w:ascii="Barlow Condensed Medium" w:eastAsia="標楷體" w:hAnsi="Barlow Condensed Medium" w:cstheme="minorHAnsi"/>
+                <w:w w:val="90"/>
+                <w:sz w:val="26"/>
+                <w:szCs w:val="26"/>
+              </w:rPr>
+              <w:t>。</w:t>
+            </w:r>
+          </w:p>
+        </w:tc>
+      </w:tr>
+      <w:tr>
+        <w:tc>
+          <w:tcPr>
+            <w:tcW w:w="266" w:type="dxa"/>
+            <w:tcMar>
+              <w:left w:w="28" w:type="dxa"/>
+              <w:right w:w="28" w:type="dxa"/>
+            </w:tcMar>
+          </w:tcPr>
+          <w:p>
+            <w:pPr>
+              <w:snapToGrid w:val="0"/>
+              <w:spacing w:line="300" w:lineRule="exact"/>
+              <w:jc w:val="right"/>
+              <w:rPr>
+                <w:rFonts w:ascii="Barlow Condensed Medium" w:eastAsia="標楷體" w:hAnsi="Barlow Condensed Medium" w:cstheme="minorHAnsi"/>
+                <w:w w:val="90"/>
+                <w:sz w:val="26"/>
+                <w:szCs w:val="26"/>
+              </w:rPr>
+            </w:pPr>
             <w:r>
               <w:rPr>
                 <w:rFonts w:ascii="Barlow Condensed Medium" w:eastAsia="標楷體" w:hAnsi="Barlow Condensed Medium" w:cstheme="minorHAnsi" w:hint="eastAsia"/>
@@ -3024,9 +2835,8 @@
                 <w:sz w:val="26"/>
                 <w:szCs w:val="26"/>
               </w:rPr>
-              <w:t>政黨間的和諧</w:t>
-            </w:r>
-            <w:proofErr w:type="gramEnd"/>
+              <w:t>5</w:t>
+            </w:r>
             <w:r>
               <w:rPr>
                 <w:rFonts w:ascii="Barlow Condensed Medium" w:eastAsia="標楷體" w:hAnsi="Barlow Condensed Medium" w:cstheme="minorHAnsi" w:hint="eastAsia"/>
@@ -3034,9 +2844,40 @@
                 <w:sz w:val="26"/>
                 <w:szCs w:val="26"/>
               </w:rPr>
-              <w:t>，在真理和</w:t>
-            </w:r>
-            <w:proofErr w:type="gramStart"/>
+              <w:t>.</w:t>
+            </w:r>
+          </w:p>
+        </w:tc>
+        <w:tc>
+          <w:tcPr>
+            <w:tcW w:w="5669" w:type="dxa"/>
+            <w:tcMar>
+              <w:left w:w="28" w:type="dxa"/>
+              <w:right w:w="28" w:type="dxa"/>
+            </w:tcMar>
+          </w:tcPr>
+          <w:p>
+            <w:pPr>
+              <w:kinsoku w:val="0"/>
+              <w:snapToGrid w:val="0"/>
+              <w:spacing w:line="300" w:lineRule="exact"/>
+              <w:jc w:val="both"/>
+              <w:rPr>
+                <w:rFonts w:ascii="Barlow Condensed Medium" w:eastAsia="標楷體" w:hAnsi="Barlow Condensed Medium" w:cstheme="minorHAnsi"/>
+                <w:w w:val="90"/>
+                <w:sz w:val="26"/>
+                <w:szCs w:val="26"/>
+              </w:rPr>
+            </w:pPr>
+            <w:r>
+              <w:rPr>
+                <w:rFonts w:ascii="Barlow Condensed Medium" w:eastAsia="標楷體" w:hAnsi="Barlow Condensed Medium" w:cstheme="minorHAnsi"/>
+                <w:w w:val="90"/>
+                <w:sz w:val="26"/>
+                <w:szCs w:val="26"/>
+              </w:rPr>
+              <w:t>身體欠安</w:t>
+            </w:r>
             <w:r>
               <w:rPr>
                 <w:rFonts w:ascii="Barlow Condensed Medium" w:eastAsia="標楷體" w:hAnsi="Barlow Condensed Medium" w:cstheme="minorHAnsi" w:hint="eastAsia"/>
@@ -3044,9 +2885,17 @@
                 <w:sz w:val="26"/>
                 <w:szCs w:val="26"/>
               </w:rPr>
-              <w:t>公義中</w:t>
-            </w:r>
-            <w:proofErr w:type="gramEnd"/>
+              <w:t>的</w:t>
+            </w:r>
+            <w:r>
+              <w:rPr>
+                <w:rFonts w:ascii="Barlow Condensed Medium" w:eastAsia="標楷體" w:hAnsi="Barlow Condensed Medium" w:cstheme="minorHAnsi"/>
+                <w:w w:val="90"/>
+                <w:sz w:val="26"/>
+                <w:szCs w:val="26"/>
+              </w:rPr>
+              <w:t>：</w:t>
+            </w:r>
             <w:r>
               <w:rPr>
                 <w:rFonts w:ascii="Barlow Condensed Medium" w:eastAsia="標楷體" w:hAnsi="Barlow Condensed Medium" w:cstheme="minorHAnsi" w:hint="eastAsia"/>
@@ -3054,7 +2903,7 @@
                 <w:sz w:val="26"/>
                 <w:szCs w:val="26"/>
               </w:rPr>
-              <w:t>，共同追求台灣人民的利益，和蒙　神喜悅的國度</w:t>
+              <w:t>許裕彬</w:t>
             </w:r>
             <w:r>
               <w:rPr>
@@ -3063,25 +2912,23 @@
                 <w:sz w:val="26"/>
                 <w:szCs w:val="26"/>
               </w:rPr>
-              <w:t>。</w:t>
-            </w:r>
-          </w:p>
-        </w:tc>
-      </w:tr>
-      <w:tr>
-        <w:tc>
-          <w:tcPr>
-            <w:tcW w:w="266" w:type="dxa"/>
-            <w:tcMar>
-              <w:left w:w="28" w:type="dxa"/>
-              <w:right w:w="28" w:type="dxa"/>
-            </w:tcMar>
-          </w:tcPr>
+              <w:t>、許世英、</w:t>
+            </w:r>
+            <w:r>
+              <w:rPr>
+                <w:rFonts w:ascii="Barlow Condensed Medium" w:eastAsia="標楷體" w:hAnsi="Barlow Condensed Medium" w:cstheme="minorHAnsi" w:hint="eastAsia"/>
+                <w:w w:val="90"/>
+                <w:sz w:val="26"/>
+                <w:szCs w:val="26"/>
+              </w:rPr>
+              <w:t>陳昭璟、王連英、</w:t>
+            </w:r>
+          </w:p>
           <w:p>
             <w:pPr>
               <w:snapToGrid w:val="0"/>
               <w:spacing w:line="300" w:lineRule="exact"/>
-              <w:jc w:val="right"/>
+              <w:jc w:val="both"/>
               <w:rPr>
                 <w:rFonts w:ascii="Barlow Condensed Medium" w:eastAsia="標楷體" w:hAnsi="Barlow Condensed Medium" w:cstheme="minorHAnsi"/>
                 <w:w w:val="90"/>
@@ -3096,7 +2943,7 @@
                 <w:sz w:val="26"/>
                 <w:szCs w:val="26"/>
               </w:rPr>
-              <w:t>3</w:t>
+              <w:t>游淑玲、王文庭、蔡敬恩、盧輝昌</w:t>
             </w:r>
             <w:r>
               <w:rPr>
@@ -3105,30 +2952,8 @@
                 <w:sz w:val="26"/>
                 <w:szCs w:val="26"/>
               </w:rPr>
-              <w:t>.</w:t>
-            </w:r>
-          </w:p>
-        </w:tc>
-        <w:tc>
-          <w:tcPr>
-            <w:tcW w:w="5669" w:type="dxa"/>
-            <w:tcMar>
-              <w:left w:w="28" w:type="dxa"/>
-              <w:right w:w="28" w:type="dxa"/>
-            </w:tcMar>
-          </w:tcPr>
-          <w:p>
-            <w:pPr>
-              <w:snapToGrid w:val="0"/>
-              <w:spacing w:line="300" w:lineRule="exact"/>
-              <w:jc w:val="both"/>
-              <w:rPr>
-                <w:rFonts w:ascii="Barlow Condensed Medium" w:eastAsia="標楷體" w:hAnsi="Barlow Condensed Medium" w:cstheme="minorHAnsi"/>
-                <w:w w:val="90"/>
-                <w:sz w:val="26"/>
-                <w:szCs w:val="26"/>
-              </w:rPr>
-            </w:pPr>
+              <w:t>、</w:t>
+            </w:r>
             <w:r>
               <w:rPr>
                 <w:rFonts w:ascii="Barlow Condensed Medium" w:eastAsia="標楷體" w:hAnsi="Barlow Condensed Medium" w:cstheme="minorHAnsi" w:hint="eastAsia"/>
@@ -3136,440 +2961,7 @@
                 <w:sz w:val="26"/>
                 <w:szCs w:val="26"/>
               </w:rPr>
-              <w:t>為本</w:t>
-            </w:r>
-            <w:r>
-              <w:rPr>
-                <w:rFonts w:ascii="Barlow Condensed Medium" w:eastAsia="標楷體" w:hAnsi="Barlow Condensed Medium" w:cstheme="minorHAnsi" w:hint="eastAsia"/>
-                <w:w w:val="90"/>
-                <w:sz w:val="26"/>
-                <w:szCs w:val="26"/>
-              </w:rPr>
-              <w:t>會</w:t>
-            </w:r>
-            <w:r>
-              <w:rPr>
-                <w:rFonts w:ascii="Barlow Condensed Medium" w:eastAsia="標楷體" w:hAnsi="Barlow Condensed Medium" w:cstheme="minorHAnsi" w:hint="eastAsia"/>
-                <w:w w:val="90"/>
-                <w:sz w:val="26"/>
-                <w:szCs w:val="26"/>
-              </w:rPr>
-              <w:t>2025</w:t>
-            </w:r>
-            <w:r>
-              <w:rPr>
-                <w:rFonts w:ascii="Barlow Condensed Medium" w:eastAsia="標楷體" w:hAnsi="Barlow Condensed Medium" w:cstheme="minorHAnsi" w:hint="eastAsia"/>
-                <w:w w:val="90"/>
-                <w:sz w:val="26"/>
-                <w:szCs w:val="26"/>
-              </w:rPr>
-              <w:t>年度</w:t>
-            </w:r>
-            <w:r>
-              <w:rPr>
-                <w:rFonts w:ascii="Barlow Condensed Medium" w:eastAsia="標楷體" w:hAnsi="Barlow Condensed Medium" w:cstheme="minorHAnsi" w:hint="eastAsia"/>
-                <w:w w:val="90"/>
-                <w:sz w:val="26"/>
-                <w:szCs w:val="26"/>
-              </w:rPr>
-              <w:t>事工</w:t>
-            </w:r>
-            <w:proofErr w:type="gramStart"/>
-            <w:r>
-              <w:rPr>
-                <w:rFonts w:ascii="Barlow Condensed Medium" w:eastAsia="標楷體" w:hAnsi="Barlow Condensed Medium" w:cstheme="minorHAnsi" w:hint="eastAsia"/>
-                <w:w w:val="90"/>
-                <w:sz w:val="26"/>
-                <w:szCs w:val="26"/>
-              </w:rPr>
-              <w:t>計劃</w:t>
-            </w:r>
-            <w:r>
-              <w:rPr>
-                <w:rFonts w:ascii="Barlow Condensed Medium" w:eastAsia="標楷體" w:hAnsi="Barlow Condensed Medium" w:cstheme="minorHAnsi" w:hint="eastAsia"/>
-                <w:w w:val="90"/>
-                <w:sz w:val="26"/>
-                <w:szCs w:val="26"/>
-              </w:rPr>
-              <w:t>代禱</w:t>
-            </w:r>
-            <w:proofErr w:type="gramEnd"/>
-            <w:r>
-              <w:rPr>
-                <w:rFonts w:ascii="Barlow Condensed Medium" w:eastAsia="標楷體" w:hAnsi="Barlow Condensed Medium" w:cstheme="minorHAnsi" w:hint="eastAsia"/>
-                <w:w w:val="90"/>
-                <w:sz w:val="26"/>
-                <w:szCs w:val="26"/>
-              </w:rPr>
-              <w:t>。</w:t>
-            </w:r>
-          </w:p>
-        </w:tc>
-      </w:tr>
-      <w:tr>
-        <w:tc>
-          <w:tcPr>
-            <w:tcW w:w="266" w:type="dxa"/>
-            <w:tcMar>
-              <w:left w:w="28" w:type="dxa"/>
-              <w:right w:w="28" w:type="dxa"/>
-            </w:tcMar>
-          </w:tcPr>
-          <w:p>
-            <w:pPr>
-              <w:snapToGrid w:val="0"/>
-              <w:spacing w:line="300" w:lineRule="exact"/>
-              <w:jc w:val="right"/>
-              <w:rPr>
-                <w:rFonts w:ascii="Barlow Condensed Medium" w:eastAsia="標楷體" w:hAnsi="Barlow Condensed Medium" w:cstheme="minorHAnsi"/>
-                <w:w w:val="90"/>
-                <w:sz w:val="26"/>
-                <w:szCs w:val="26"/>
-              </w:rPr>
-            </w:pPr>
-            <w:r>
-              <w:rPr>
-                <w:rFonts w:ascii="Barlow Condensed Medium" w:eastAsia="標楷體" w:hAnsi="Barlow Condensed Medium" w:cstheme="minorHAnsi" w:hint="eastAsia"/>
-                <w:w w:val="90"/>
-                <w:sz w:val="26"/>
-                <w:szCs w:val="26"/>
-              </w:rPr>
-              <w:t>4</w:t>
-            </w:r>
-            <w:r>
-              <w:rPr>
-                <w:rFonts w:ascii="Barlow Condensed Medium" w:eastAsia="標楷體" w:hAnsi="Barlow Condensed Medium" w:cstheme="minorHAnsi" w:hint="eastAsia"/>
-                <w:w w:val="90"/>
-                <w:sz w:val="26"/>
-                <w:szCs w:val="26"/>
-              </w:rPr>
-              <w:t>.</w:t>
-            </w:r>
-          </w:p>
-        </w:tc>
-        <w:tc>
-          <w:tcPr>
-            <w:tcW w:w="5669" w:type="dxa"/>
-            <w:tcMar>
-              <w:left w:w="28" w:type="dxa"/>
-              <w:right w:w="28" w:type="dxa"/>
-            </w:tcMar>
-          </w:tcPr>
-          <w:p>
-            <w:pPr>
-              <w:snapToGrid w:val="0"/>
-              <w:spacing w:line="300" w:lineRule="exact"/>
-              <w:jc w:val="both"/>
-              <w:rPr>
-                <w:rFonts w:ascii="Barlow Condensed Medium" w:eastAsia="標楷體" w:hAnsi="Barlow Condensed Medium" w:cstheme="minorHAnsi"/>
-                <w:w w:val="90"/>
-                <w:sz w:val="26"/>
-                <w:szCs w:val="26"/>
-              </w:rPr>
-            </w:pPr>
-            <w:r>
-              <w:rPr>
-                <w:rFonts w:ascii="Barlow Condensed Medium" w:eastAsia="標楷體" w:hAnsi="Barlow Condensed Medium" w:cstheme="minorHAnsi"/>
-                <w:w w:val="90"/>
-                <w:sz w:val="26"/>
-                <w:szCs w:val="26"/>
-              </w:rPr>
-              <w:t>為牧師、</w:t>
-            </w:r>
-            <w:proofErr w:type="gramStart"/>
-            <w:r>
-              <w:rPr>
-                <w:rFonts w:ascii="Barlow Condensed Medium" w:eastAsia="標楷體" w:hAnsi="Barlow Condensed Medium" w:cstheme="minorHAnsi"/>
-                <w:w w:val="90"/>
-                <w:sz w:val="26"/>
-                <w:szCs w:val="26"/>
-              </w:rPr>
-              <w:t>長執和</w:t>
-            </w:r>
-            <w:proofErr w:type="gramEnd"/>
-            <w:r>
-              <w:rPr>
-                <w:rFonts w:ascii="Barlow Condensed Medium" w:eastAsia="標楷體" w:hAnsi="Barlow Condensed Medium" w:cstheme="minorHAnsi"/>
-                <w:w w:val="90"/>
-                <w:sz w:val="26"/>
-                <w:szCs w:val="26"/>
-              </w:rPr>
-              <w:t>任職同工的事奉</w:t>
-            </w:r>
-            <w:r>
-              <w:rPr>
-                <w:rFonts w:ascii="Barlow Condensed Medium" w:eastAsia="標楷體" w:hAnsi="Barlow Condensed Medium" w:cstheme="minorHAnsi" w:hint="eastAsia"/>
-                <w:w w:val="90"/>
-                <w:sz w:val="26"/>
-                <w:szCs w:val="26"/>
-              </w:rPr>
-              <w:t>、工作</w:t>
-            </w:r>
-            <w:r>
-              <w:rPr>
-                <w:rFonts w:ascii="Barlow Condensed Medium" w:eastAsia="標楷體" w:hAnsi="Barlow Condensed Medium" w:cstheme="minorHAnsi"/>
-                <w:w w:val="90"/>
-                <w:sz w:val="26"/>
-                <w:szCs w:val="26"/>
-              </w:rPr>
-              <w:t>和家庭</w:t>
-            </w:r>
-            <w:proofErr w:type="gramStart"/>
-            <w:r>
-              <w:rPr>
-                <w:rFonts w:ascii="Barlow Condensed Medium" w:eastAsia="標楷體" w:hAnsi="Barlow Condensed Medium" w:cstheme="minorHAnsi"/>
-                <w:w w:val="90"/>
-                <w:sz w:val="26"/>
-                <w:szCs w:val="26"/>
-              </w:rPr>
-              <w:t>代禱，求主加</w:t>
-            </w:r>
-            <w:proofErr w:type="gramEnd"/>
-            <w:r>
-              <w:rPr>
-                <w:rFonts w:ascii="Barlow Condensed Medium" w:eastAsia="標楷體" w:hAnsi="Barlow Condensed Medium" w:cstheme="minorHAnsi"/>
-                <w:w w:val="90"/>
-                <w:sz w:val="26"/>
-                <w:szCs w:val="26"/>
-              </w:rPr>
-              <w:t>添力量</w:t>
-            </w:r>
-            <w:r>
-              <w:rPr>
-                <w:rFonts w:ascii="Barlow Condensed Medium" w:eastAsia="標楷體" w:hAnsi="Barlow Condensed Medium" w:cstheme="minorHAnsi" w:hint="eastAsia"/>
-                <w:w w:val="90"/>
-                <w:sz w:val="26"/>
-                <w:szCs w:val="26"/>
-              </w:rPr>
-              <w:t>和看顧</w:t>
-            </w:r>
-            <w:r>
-              <w:rPr>
-                <w:rFonts w:ascii="Barlow Condensed Medium" w:eastAsia="標楷體" w:hAnsi="Barlow Condensed Medium" w:cstheme="minorHAnsi"/>
-                <w:w w:val="90"/>
-                <w:sz w:val="26"/>
-                <w:szCs w:val="26"/>
-              </w:rPr>
-              <w:t>。</w:t>
-            </w:r>
-          </w:p>
-        </w:tc>
-      </w:tr>
-      <w:tr>
-        <w:tc>
-          <w:tcPr>
-            <w:tcW w:w="266" w:type="dxa"/>
-            <w:tcMar>
-              <w:left w:w="28" w:type="dxa"/>
-              <w:right w:w="28" w:type="dxa"/>
-            </w:tcMar>
-          </w:tcPr>
-          <w:p>
-            <w:pPr>
-              <w:snapToGrid w:val="0"/>
-              <w:spacing w:line="300" w:lineRule="exact"/>
-              <w:jc w:val="right"/>
-              <w:rPr>
-                <w:rFonts w:ascii="Barlow Condensed Medium" w:eastAsia="標楷體" w:hAnsi="Barlow Condensed Medium" w:cstheme="minorHAnsi"/>
-                <w:w w:val="90"/>
-                <w:sz w:val="26"/>
-                <w:szCs w:val="26"/>
-              </w:rPr>
-            </w:pPr>
-            <w:r>
-              <w:rPr>
-                <w:rFonts w:ascii="Barlow Condensed Medium" w:eastAsia="標楷體" w:hAnsi="Barlow Condensed Medium" w:cstheme="minorHAnsi" w:hint="eastAsia"/>
-                <w:w w:val="90"/>
-                <w:sz w:val="26"/>
-                <w:szCs w:val="26"/>
-              </w:rPr>
-              <w:t>5</w:t>
-            </w:r>
-            <w:r>
-              <w:rPr>
-                <w:rFonts w:ascii="Barlow Condensed Medium" w:eastAsia="標楷體" w:hAnsi="Barlow Condensed Medium" w:cstheme="minorHAnsi" w:hint="eastAsia"/>
-                <w:w w:val="90"/>
-                <w:sz w:val="26"/>
-                <w:szCs w:val="26"/>
-              </w:rPr>
-              <w:t>.</w:t>
-            </w:r>
-          </w:p>
-        </w:tc>
-        <w:tc>
-          <w:tcPr>
-            <w:tcW w:w="5669" w:type="dxa"/>
-            <w:tcMar>
-              <w:left w:w="28" w:type="dxa"/>
-              <w:right w:w="28" w:type="dxa"/>
-            </w:tcMar>
-          </w:tcPr>
-          <w:p>
-            <w:pPr>
-              <w:kinsoku w:val="0"/>
-              <w:snapToGrid w:val="0"/>
-              <w:spacing w:line="300" w:lineRule="exact"/>
-              <w:jc w:val="both"/>
-              <w:rPr>
-                <w:rFonts w:ascii="Barlow Condensed Medium" w:eastAsia="標楷體" w:hAnsi="Barlow Condensed Medium" w:cstheme="minorHAnsi"/>
-                <w:w w:val="90"/>
-                <w:sz w:val="26"/>
-                <w:szCs w:val="26"/>
-              </w:rPr>
-            </w:pPr>
-            <w:r>
-              <w:rPr>
-                <w:rFonts w:ascii="Barlow Condensed Medium" w:eastAsia="標楷體" w:hAnsi="Barlow Condensed Medium" w:cstheme="minorHAnsi"/>
-                <w:w w:val="90"/>
-                <w:sz w:val="26"/>
-                <w:szCs w:val="26"/>
-              </w:rPr>
-              <w:t>身體欠安</w:t>
-            </w:r>
-            <w:r>
-              <w:rPr>
-                <w:rFonts w:ascii="Barlow Condensed Medium" w:eastAsia="標楷體" w:hAnsi="Barlow Condensed Medium" w:cstheme="minorHAnsi" w:hint="eastAsia"/>
-                <w:w w:val="90"/>
-                <w:sz w:val="26"/>
-                <w:szCs w:val="26"/>
-              </w:rPr>
-              <w:t>的</w:t>
-            </w:r>
-            <w:r>
-              <w:rPr>
-                <w:rFonts w:ascii="Barlow Condensed Medium" w:eastAsia="標楷體" w:hAnsi="Barlow Condensed Medium" w:cstheme="minorHAnsi"/>
-                <w:w w:val="90"/>
-                <w:sz w:val="26"/>
-                <w:szCs w:val="26"/>
-              </w:rPr>
-              <w:t>：</w:t>
-            </w:r>
-            <w:r>
-              <w:rPr>
-                <w:rFonts w:ascii="Barlow Condensed Medium" w:eastAsia="標楷體" w:hAnsi="Barlow Condensed Medium" w:cstheme="minorHAnsi" w:hint="eastAsia"/>
-                <w:w w:val="90"/>
-                <w:sz w:val="26"/>
-                <w:szCs w:val="26"/>
-              </w:rPr>
-              <w:t>許裕彬</w:t>
-            </w:r>
-            <w:r>
-              <w:rPr>
-                <w:rFonts w:ascii="Barlow Condensed Medium" w:eastAsia="標楷體" w:hAnsi="Barlow Condensed Medium" w:cstheme="minorHAnsi" w:hint="eastAsia"/>
-                <w:w w:val="90"/>
-                <w:sz w:val="26"/>
-                <w:szCs w:val="26"/>
-              </w:rPr>
-              <w:t>、許世英、</w:t>
-            </w:r>
-            <w:r>
-              <w:rPr>
-                <w:rFonts w:ascii="Barlow Condensed Medium" w:eastAsia="標楷體" w:hAnsi="Barlow Condensed Medium" w:cstheme="minorHAnsi" w:hint="eastAsia"/>
-                <w:w w:val="90"/>
-                <w:sz w:val="26"/>
-                <w:szCs w:val="26"/>
-              </w:rPr>
-              <w:t>陳昭</w:t>
-            </w:r>
-            <w:proofErr w:type="gramStart"/>
-            <w:r>
-              <w:rPr>
-                <w:rFonts w:ascii="Barlow Condensed Medium" w:eastAsia="標楷體" w:hAnsi="Barlow Condensed Medium" w:cstheme="minorHAnsi" w:hint="eastAsia"/>
-                <w:w w:val="90"/>
-                <w:sz w:val="26"/>
-                <w:szCs w:val="26"/>
-              </w:rPr>
-              <w:t>璟</w:t>
-            </w:r>
-            <w:proofErr w:type="gramEnd"/>
-            <w:r>
-              <w:rPr>
-                <w:rFonts w:ascii="Barlow Condensed Medium" w:eastAsia="標楷體" w:hAnsi="Barlow Condensed Medium" w:cstheme="minorHAnsi" w:hint="eastAsia"/>
-                <w:w w:val="90"/>
-                <w:sz w:val="26"/>
-                <w:szCs w:val="26"/>
-              </w:rPr>
-              <w:t>、王連英、</w:t>
-            </w:r>
-          </w:p>
-          <w:p>
-            <w:pPr>
-              <w:snapToGrid w:val="0"/>
-              <w:spacing w:line="300" w:lineRule="exact"/>
-              <w:jc w:val="both"/>
-              <w:rPr>
-                <w:rFonts w:ascii="Barlow Condensed Medium" w:eastAsia="標楷體" w:hAnsi="Barlow Condensed Medium" w:cstheme="minorHAnsi"/>
-                <w:w w:val="90"/>
-                <w:sz w:val="26"/>
-                <w:szCs w:val="26"/>
-              </w:rPr>
-            </w:pPr>
-            <w:r>
-              <w:rPr>
-                <w:rFonts w:ascii="Barlow Condensed Medium" w:eastAsia="標楷體" w:hAnsi="Barlow Condensed Medium" w:cstheme="minorHAnsi" w:hint="eastAsia"/>
-                <w:w w:val="90"/>
-                <w:sz w:val="26"/>
-                <w:szCs w:val="26"/>
-              </w:rPr>
-              <w:t>游淑玲、王文庭、蔡敬恩、盧輝昌</w:t>
-            </w:r>
-            <w:r>
-              <w:rPr>
-                <w:rFonts w:ascii="Barlow Condensed Medium" w:eastAsia="標楷體" w:hAnsi="Barlow Condensed Medium" w:cstheme="minorHAnsi" w:hint="eastAsia"/>
-                <w:w w:val="90"/>
-                <w:sz w:val="26"/>
-                <w:szCs w:val="26"/>
-              </w:rPr>
-              <w:t>、</w:t>
-            </w:r>
-            <w:r>
-              <w:rPr>
-                <w:rFonts w:ascii="Barlow Condensed Medium" w:eastAsia="標楷體" w:hAnsi="Barlow Condensed Medium" w:cstheme="minorHAnsi" w:hint="eastAsia"/>
-                <w:w w:val="90"/>
-                <w:sz w:val="26"/>
-                <w:szCs w:val="26"/>
-              </w:rPr>
-              <w:t>林西田、</w:t>
-            </w:r>
-            <w:proofErr w:type="gramStart"/>
-            <w:r>
-              <w:rPr>
-                <w:rFonts w:ascii="Barlow Condensed Medium" w:eastAsia="標楷體" w:hAnsi="Barlow Condensed Medium" w:cstheme="minorHAnsi" w:hint="eastAsia"/>
-                <w:w w:val="90"/>
-                <w:sz w:val="26"/>
-                <w:szCs w:val="26"/>
-              </w:rPr>
-              <w:t>郭</w:t>
-            </w:r>
-            <w:proofErr w:type="gramEnd"/>
-            <w:r>
-              <w:rPr>
-                <w:rFonts w:ascii="Barlow Condensed Medium" w:eastAsia="標楷體" w:hAnsi="Barlow Condensed Medium" w:cstheme="minorHAnsi" w:hint="eastAsia"/>
-                <w:w w:val="90"/>
-                <w:sz w:val="26"/>
-                <w:szCs w:val="26"/>
-              </w:rPr>
-              <w:t xml:space="preserve">　佳、陳沛</w:t>
-            </w:r>
-            <w:proofErr w:type="gramStart"/>
-            <w:r>
-              <w:rPr>
-                <w:rFonts w:ascii="Barlow Condensed Medium" w:eastAsia="標楷體" w:hAnsi="Barlow Condensed Medium" w:cstheme="minorHAnsi" w:hint="eastAsia"/>
-                <w:w w:val="90"/>
-                <w:sz w:val="26"/>
-                <w:szCs w:val="26"/>
-              </w:rPr>
-              <w:t>縈</w:t>
-            </w:r>
-            <w:proofErr w:type="gramEnd"/>
-            <w:r>
-              <w:rPr>
-                <w:rFonts w:ascii="Barlow Condensed Medium" w:eastAsia="標楷體" w:hAnsi="Barlow Condensed Medium" w:cstheme="minorHAnsi" w:hint="eastAsia"/>
-                <w:w w:val="90"/>
-                <w:sz w:val="26"/>
-                <w:szCs w:val="26"/>
-              </w:rPr>
-              <w:t>、洪秀珍、蕭淑惠、饒文欣</w:t>
+              <w:t>林西田、郭　佳、陳沛縈、洪秀珍、蕭淑惠、饒文欣</w:t>
             </w:r>
             <w:r>
               <w:rPr>
@@ -3664,7 +3056,6 @@
           <w:rFonts w:ascii="華康正顏楷體W9" w:eastAsia="華康正顏楷體W9" w:cstheme="minorHAnsi" w:hint="eastAsia"/>
           <w:w w:val="125"/>
         </w:rPr>
-        <w:lastRenderedPageBreak/>
         <w:t>§</w:t>
       </w:r>
       <w:r>
@@ -3736,7 +3127,6 @@
           <w:szCs w:val="26"/>
         </w:rPr>
       </w:pPr>
-      <w:proofErr w:type="gramStart"/>
       <w:r>
         <w:rPr>
           <w:rFonts w:ascii="Barlow Condensed Medium" w:eastAsia="標楷體" w:hAnsi="Barlow Condensed Medium" w:cs="Arial"/>
@@ -3745,18 +3135,7 @@
           <w:sz w:val="26"/>
           <w:szCs w:val="26"/>
         </w:rPr>
-        <w:t>凡若心肝</w:t>
-      </w:r>
-      <w:proofErr w:type="gramEnd"/>
-      <w:r>
-        <w:rPr>
-          <w:rFonts w:ascii="Barlow Condensed Medium" w:eastAsia="標楷體" w:hAnsi="Barlow Condensed Medium" w:cs="Arial"/>
-          <w:bCs/>
-          <w:w w:val="80"/>
-          <w:sz w:val="26"/>
-          <w:szCs w:val="26"/>
-        </w:rPr>
-        <w:t>清氣的人，</w:t>
+        <w:t>凡若心肝清氣的人，</w:t>
       </w:r>
     </w:p>
     <w:p>
@@ -3781,29 +3160,7 @@
           <w:sz w:val="26"/>
           <w:szCs w:val="26"/>
         </w:rPr>
-        <w:t>能得</w:t>
-      </w:r>
-      <w:proofErr w:type="gramStart"/>
-      <w:r>
-        <w:rPr>
-          <w:rFonts w:ascii="Barlow Condensed Medium" w:eastAsia="標楷體" w:hAnsi="Barlow Condensed Medium" w:cs="Arial"/>
-          <w:bCs/>
-          <w:w w:val="80"/>
-          <w:sz w:val="26"/>
-          <w:szCs w:val="26"/>
-        </w:rPr>
-        <w:t>上帝愛疼</w:t>
-      </w:r>
-      <w:proofErr w:type="gramEnd"/>
-      <w:r>
-        <w:rPr>
-          <w:rFonts w:ascii="Barlow Condensed Medium" w:eastAsia="標楷體" w:hAnsi="Barlow Condensed Medium" w:cs="Arial"/>
-          <w:bCs/>
-          <w:w w:val="80"/>
-          <w:sz w:val="26"/>
-          <w:szCs w:val="26"/>
-        </w:rPr>
-        <w:t>，</w:t>
+        <w:t>能得上帝愛疼，</w:t>
       </w:r>
     </w:p>
     <w:p>
@@ -3828,29 +3185,7 @@
           <w:sz w:val="26"/>
           <w:szCs w:val="26"/>
         </w:rPr>
-        <w:t>總是論我腳險</w:t>
-      </w:r>
-      <w:proofErr w:type="gramStart"/>
-      <w:r>
-        <w:rPr>
-          <w:rFonts w:ascii="Barlow Condensed Medium" w:eastAsia="標楷體" w:hAnsi="Barlow Condensed Medium" w:cs="Arial"/>
-          <w:bCs/>
-          <w:w w:val="80"/>
-          <w:sz w:val="26"/>
-          <w:szCs w:val="26"/>
-        </w:rPr>
-        <w:t>趄</w:t>
-      </w:r>
-      <w:proofErr w:type="gramEnd"/>
-      <w:r>
-        <w:rPr>
-          <w:rFonts w:ascii="Barlow Condensed Medium" w:eastAsia="標楷體" w:hAnsi="Barlow Condensed Medium" w:cs="Arial"/>
-          <w:bCs/>
-          <w:w w:val="80"/>
-          <w:sz w:val="26"/>
-          <w:szCs w:val="26"/>
-        </w:rPr>
-        <w:t>倒，</w:t>
+        <w:t>總是論我腳險趄倒，</w:t>
       </w:r>
     </w:p>
     <w:p>
@@ -3875,29 +3210,7 @@
           <w:sz w:val="26"/>
           <w:szCs w:val="26"/>
         </w:rPr>
-        <w:t>險</w:t>
-      </w:r>
-      <w:proofErr w:type="gramStart"/>
-      <w:r>
-        <w:rPr>
-          <w:rFonts w:ascii="Barlow Condensed Medium" w:eastAsia="標楷體" w:hAnsi="Barlow Condensed Medium" w:cs="Arial"/>
-          <w:bCs/>
-          <w:w w:val="80"/>
-          <w:sz w:val="26"/>
-          <w:szCs w:val="26"/>
-        </w:rPr>
-        <w:t>險</w:t>
-      </w:r>
-      <w:proofErr w:type="gramEnd"/>
-      <w:r>
-        <w:rPr>
-          <w:rFonts w:ascii="Barlow Condensed Medium" w:eastAsia="標楷體" w:hAnsi="Barlow Condensed Medium" w:cs="Arial"/>
-          <w:bCs/>
-          <w:w w:val="80"/>
-          <w:sz w:val="26"/>
-          <w:szCs w:val="26"/>
-        </w:rPr>
-        <w:t>無通倚靠。</w:t>
+        <w:t>險險無通倚靠。</w:t>
       </w:r>
     </w:p>
     <w:p>
@@ -3951,29 +3264,7 @@
           <w:sz w:val="26"/>
           <w:szCs w:val="26"/>
         </w:rPr>
-        <w:t>心就</w:t>
-      </w:r>
-      <w:proofErr w:type="gramStart"/>
-      <w:r>
-        <w:rPr>
-          <w:rFonts w:ascii="Barlow Condensed Medium" w:eastAsia="標楷體" w:hAnsi="Barlow Condensed Medium" w:cs="Arial"/>
-          <w:bCs/>
-          <w:w w:val="80"/>
-          <w:sz w:val="26"/>
-          <w:szCs w:val="26"/>
-        </w:rPr>
-        <w:t>擘</w:t>
-      </w:r>
-      <w:proofErr w:type="gramEnd"/>
-      <w:r>
-        <w:rPr>
-          <w:rFonts w:ascii="Barlow Condensed Medium" w:eastAsia="標楷體" w:hAnsi="Barlow Condensed Medium" w:cs="Arial"/>
-          <w:bCs/>
-          <w:w w:val="80"/>
-          <w:sz w:val="26"/>
-          <w:szCs w:val="26"/>
-        </w:rPr>
-        <w:t>腹擾動，</w:t>
+        <w:t>心就擘腹擾動，</w:t>
       </w:r>
     </w:p>
     <w:p>
@@ -4044,7 +3335,6 @@
           <w:szCs w:val="26"/>
         </w:rPr>
       </w:pPr>
-      <w:proofErr w:type="gramStart"/>
       <w:r>
         <w:rPr>
           <w:rFonts w:ascii="Barlow Condensed Medium" w:eastAsia="標楷體" w:hAnsi="Barlow Condensed Medium" w:cs="Arial"/>
@@ -4053,18 +3343,7 @@
           <w:sz w:val="26"/>
           <w:szCs w:val="26"/>
         </w:rPr>
-        <w:t>伊有氣力</w:t>
-      </w:r>
-      <w:proofErr w:type="gramEnd"/>
-      <w:r>
-        <w:rPr>
-          <w:rFonts w:ascii="Barlow Condensed Medium" w:eastAsia="標楷體" w:hAnsi="Barlow Condensed Medium" w:cs="Arial"/>
-          <w:bCs/>
-          <w:w w:val="80"/>
-          <w:sz w:val="26"/>
-          <w:szCs w:val="26"/>
-        </w:rPr>
-        <w:t>身軀勇健，</w:t>
+        <w:t>伊有氣力身軀勇健，</w:t>
       </w:r>
     </w:p>
     <w:p>
@@ -4106,7 +3385,6 @@
           <w:szCs w:val="26"/>
         </w:rPr>
       </w:pPr>
-      <w:proofErr w:type="gramStart"/>
       <w:r>
         <w:rPr>
           <w:rFonts w:ascii="Barlow Condensed Medium" w:eastAsia="標楷體" w:hAnsi="Barlow Condensed Medium" w:cs="Arial"/>
@@ -4115,18 +3393,7 @@
           <w:sz w:val="26"/>
           <w:szCs w:val="26"/>
         </w:rPr>
-        <w:t>伊無親</w:t>
-      </w:r>
-      <w:proofErr w:type="gramEnd"/>
-      <w:r>
-        <w:rPr>
-          <w:rFonts w:ascii="Barlow Condensed Medium" w:eastAsia="標楷體" w:hAnsi="Barlow Condensed Medium" w:cs="Arial"/>
-          <w:bCs/>
-          <w:w w:val="80"/>
-          <w:sz w:val="26"/>
-          <w:szCs w:val="26"/>
-        </w:rPr>
-        <w:t>像別人勞苦，</w:t>
+        <w:t>伊無親像別人勞苦，</w:t>
       </w:r>
     </w:p>
     <w:p>
@@ -4180,29 +3447,7 @@
           <w:sz w:val="26"/>
           <w:szCs w:val="26"/>
         </w:rPr>
-        <w:t>我心真愛</w:t>
-      </w:r>
-      <w:proofErr w:type="gramStart"/>
-      <w:r>
-        <w:rPr>
-          <w:rFonts w:ascii="Barlow Condensed Medium" w:eastAsia="標楷體" w:hAnsi="Barlow Condensed Medium" w:cs="Arial"/>
-          <w:bCs/>
-          <w:w w:val="80"/>
-          <w:sz w:val="26"/>
-          <w:szCs w:val="26"/>
-        </w:rPr>
-        <w:t>明白此層</w:t>
-      </w:r>
-      <w:proofErr w:type="gramEnd"/>
-      <w:r>
-        <w:rPr>
-          <w:rFonts w:ascii="Barlow Condensed Medium" w:eastAsia="標楷體" w:hAnsi="Barlow Condensed Medium" w:cs="Arial"/>
-          <w:bCs/>
-          <w:w w:val="80"/>
-          <w:sz w:val="26"/>
-          <w:szCs w:val="26"/>
-        </w:rPr>
-        <w:t>，</w:t>
+        <w:t>我心真愛明白此層，</w:t>
       </w:r>
     </w:p>
     <w:p>
@@ -4536,7 +3781,7 @@
                           </pic:cNvPicPr>
                         </pic:nvPicPr>
                         <pic:blipFill>
-                          <a:blip r:embed="rId9" cstate="print">
+                          <a:blip r:embed="rId8" cstate="print">
                             <a:extLst>
                               <a:ext uri="{28A0092B-C50C-407E-A947-70E740481C1C}">
                                 <a14:useLocalDpi xmlns:a14="http://schemas.microsoft.com/office/drawing/2010/main" val="0"/>
@@ -4645,7 +3890,6 @@
                                   <w:szCs w:val="26"/>
                                 </w:rPr>
                               </w:pPr>
-                              <w:proofErr w:type="gramStart"/>
                               <w:r>
                                 <w:rPr>
                                   <w:rFonts w:eastAsia="華康中黑體" w:cstheme="minorHAnsi"/>
@@ -4656,7 +3900,6 @@
                                 </w:rPr>
                                 <w:t>（</w:t>
                               </w:r>
-                              <w:proofErr w:type="gramEnd"/>
                               <w:r>
                                 <w:rPr>
                                   <w:rFonts w:eastAsia="華康中黑體" w:cstheme="minorHAnsi" w:hint="eastAsia"/>
@@ -4665,20 +3908,8 @@
                                   <w:sz w:val="26"/>
                                   <w:szCs w:val="26"/>
                                 </w:rPr>
-                                <w:t>異</w:t>
+                                <w:t>異象</w:t>
                               </w:r>
-                              <w:proofErr w:type="gramStart"/>
-                              <w:r>
-                                <w:rPr>
-                                  <w:rFonts w:eastAsia="華康中黑體" w:cstheme="minorHAnsi" w:hint="eastAsia"/>
-                                  <w:color w:val="000000" w:themeColor="text1"/>
-                                  <w:w w:val="90"/>
-                                  <w:sz w:val="26"/>
-                                  <w:szCs w:val="26"/>
-                                </w:rPr>
-                                <w:t>象</w:t>
-                              </w:r>
-                              <w:proofErr w:type="gramEnd"/>
                               <w:r>
                                 <w:rPr>
                                   <w:rFonts w:eastAsia="華康中黑體" w:cstheme="minorHAnsi"/>
@@ -4699,7 +3930,6 @@
                                 </w:rPr>
                                 <w:t>九章十至十七節</w:t>
                               </w:r>
-                              <w:proofErr w:type="gramStart"/>
                               <w:r>
                                 <w:rPr>
                                   <w:rFonts w:eastAsia="華康中黑體" w:cstheme="minorHAnsi"/>
@@ -4710,7 +3940,6 @@
                                 </w:rPr>
                                 <w:t>）</w:t>
                               </w:r>
-                              <w:proofErr w:type="gramEnd"/>
                             </w:p>
                             <w:p>
                               <w:pPr>
@@ -4797,9 +4026,9 @@
               </wp:anchor>
             </w:drawing>
           </mc:Choice>
-          <mc:Fallback xmlns:w15="http://schemas.microsoft.com/office/word/2012/wordml">
+          <mc:Fallback>
             <w:pict>
-              <v:group w14:anchorId="789743EB" id="群組 21" o:spid="_x0000_s1026" style="position:absolute;margin-left:538.1pt;margin-top:28.9pt;width:134.65pt;height:261.65pt;z-index:251661312;mso-position-horizontal-relative:page;mso-position-vertical-relative:page;mso-width-relative:margin;mso-height-relative:margin" coordsize="17094,33223" o:gfxdata="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">
+              <v:group w14:anchorId="789743EB" id="群組 21" o:spid="_x0000_s1026" style="position:absolute;margin-left:538.1pt;margin-top:28.9pt;width:134.65pt;height:261.65pt;z-index:251661312;mso-position-horizontal-relative:page;mso-position-vertical-relative:page;mso-width-relative:margin;mso-height-relative:margin" coordsize="17094,33223" o:gfxdata="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">
                 <v:shapetype id="_x0000_t75" coordsize="21600,21600" o:spt="75" o:preferrelative="t" path="m@4@5l@4@11@9@11@9@5xe" filled="f" stroked="f">
                   <v:stroke joinstyle="miter"/>
                   <v:formulas>
@@ -4819,11 +4048,10 @@
                   <v:path o:extrusionok="f" gradientshapeok="t" o:connecttype="rect"/>
                   <o:lock v:ext="edit" aspectratio="t"/>
                 </v:shapetype>
-                <v:shape id="圖片 18" o:spid="_x0000_s1027" type="#_x0000_t75" style="position:absolute;left:-8065;top:8065;width:33223;height:17094;rotation:90;visibility:visible;mso-wrap-style:square" o:gfxdata="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">
-                  <v:imagedata r:id="rId10" o:title=""/>
-                  <v:path arrowok="t"/>
+                <v:shape id="圖片 18" o:spid="_x0000_s1027" type="#_x0000_t75" style="position:absolute;left:-8065;top:8065;width:33223;height:17094;rotation:90;visibility:visible;mso-wrap-style:square" o:gfxdata="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">
+                  <v:imagedata r:id="rId9" o:title=""/>
                 </v:shape>
-                <v:roundrect id="圓角矩形 7" o:spid="_x0000_s1028" style="position:absolute;left:2808;top:2877;width:12708;height:28296;visibility:visible;mso-wrap-style:square;v-text-anchor:top" arcsize="3131f" o:gfxdata="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" filled="f" stroked="f" strokeweight="2.5pt">
+                <v:roundrect id="圓角矩形 7" o:spid="_x0000_s1028" style="position:absolute;left:2808;top:2877;width:12708;height:28296;visibility:visible;mso-wrap-style:square;v-text-anchor:top" arcsize="3131f" o:gfxdata="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" filled="f" stroked="f" strokeweight="2.5pt">
                   <v:stroke joinstyle="miter"/>
                   <v:textbox style="layout-flow:vertical-ideographic" inset="1mm,1mm,1mm,1mm">
                     <w:txbxContent>
@@ -4879,7 +4107,6 @@
                             <w:szCs w:val="26"/>
                           </w:rPr>
                         </w:pPr>
-                        <w:proofErr w:type="gramStart"/>
                         <w:r>
                           <w:rPr>
                             <w:rFonts w:eastAsia="華康中黑體" w:cstheme="minorHAnsi"/>
@@ -4890,7 +4117,6 @@
                           </w:rPr>
                           <w:t>（</w:t>
                         </w:r>
-                        <w:proofErr w:type="gramEnd"/>
                         <w:r>
                           <w:rPr>
                             <w:rFonts w:eastAsia="華康中黑體" w:cstheme="minorHAnsi" w:hint="eastAsia"/>
@@ -4899,20 +4125,8 @@
                             <w:sz w:val="26"/>
                             <w:szCs w:val="26"/>
                           </w:rPr>
-                          <w:t>異</w:t>
+                          <w:t>異象</w:t>
                         </w:r>
-                        <w:proofErr w:type="gramStart"/>
-                        <w:r>
-                          <w:rPr>
-                            <w:rFonts w:eastAsia="華康中黑體" w:cstheme="minorHAnsi" w:hint="eastAsia"/>
-                            <w:color w:val="000000" w:themeColor="text1"/>
-                            <w:w w:val="90"/>
-                            <w:sz w:val="26"/>
-                            <w:szCs w:val="26"/>
-                          </w:rPr>
-                          <w:t>象</w:t>
-                        </w:r>
-                        <w:proofErr w:type="gramEnd"/>
                         <w:r>
                           <w:rPr>
                             <w:rFonts w:eastAsia="華康中黑體" w:cstheme="minorHAnsi"/>
@@ -4933,7 +4147,6 @@
                           </w:rPr>
                           <w:t>九章十至十七節</w:t>
                         </w:r>
-                        <w:proofErr w:type="gramStart"/>
                         <w:r>
                           <w:rPr>
                             <w:rFonts w:eastAsia="華康中黑體" w:cstheme="minorHAnsi"/>
@@ -4944,7 +4157,6 @@
                           </w:rPr>
                           <w:t>）</w:t>
                         </w:r>
-                        <w:proofErr w:type="gramEnd"/>
                       </w:p>
                       <w:p>
                         <w:pPr>
@@ -5024,7 +4236,7 @@
           <w:noProof/>
         </w:rPr>
         <w:drawing>
-          <wp:anchor distT="0" distB="0" distL="114300" distR="114300" simplePos="0" relativeHeight="251657216" behindDoc="0" locked="0" layoutInCell="1" allowOverlap="1" wp14:anchorId="0030E694" wp14:editId="40481DBF">
+          <wp:anchor distT="0" distB="0" distL="114300" distR="114300" simplePos="0" relativeHeight="251657216" behindDoc="0" locked="0" layoutInCell="1" allowOverlap="1" wp14:anchorId="0030E694" wp14:editId="08A57650">
             <wp:simplePos x="0" y="0"/>
             <wp:positionH relativeFrom="column">
               <wp:posOffset>2160905</wp:posOffset>
@@ -5047,7 +4259,7 @@
                     <pic:cNvPicPr/>
                   </pic:nvPicPr>
                   <pic:blipFill>
-                    <a:blip r:embed="rId11" cstate="print">
+                    <a:blip r:embed="rId10" cstate="print">
                       <a:extLst>
                         <a:ext uri="{28A0092B-C50C-407E-A947-70E740481C1C}">
                           <a14:useLocalDpi xmlns:a14="http://schemas.microsoft.com/office/drawing/2010/main" val="0"/>
@@ -5107,7 +4319,7 @@
                     <pic:cNvPicPr/>
                   </pic:nvPicPr>
                   <pic:blipFill>
-                    <a:blip r:embed="rId12" cstate="print">
+                    <a:blip r:embed="rId11" cstate="print">
                       <a:extLst>
                         <a:ext uri="{28A0092B-C50C-407E-A947-70E740481C1C}">
                           <a14:useLocalDpi xmlns:a14="http://schemas.microsoft.com/office/drawing/2010/main" val="0"/>
@@ -5230,7 +4442,6 @@
                                 </w:rPr>
                                 <w:t>聚會時間表</w:t>
                               </w:r>
-                              <w:proofErr w:type="gramStart"/>
                               <w:r>
                                 <w:rPr>
                                   <w:rFonts w:ascii="Barlow Condensed Medium" w:eastAsia="華康正顏楷體W9" w:hAnsi="Barlow Condensed Medium" w:cstheme="minorHAnsi" w:hint="eastAsia"/>
@@ -5240,7 +4451,6 @@
                                 </w:rPr>
                                 <w:t>》</w:t>
                               </w:r>
-                              <w:proofErr w:type="gramEnd"/>
                             </w:p>
                             <w:tbl>
                               <w:tblPr>
@@ -5255,7 +4465,7 @@
                                 <w:tblLook w:val="04A0" w:firstRow="1" w:lastRow="0" w:firstColumn="1" w:lastColumn="0" w:noHBand="0" w:noVBand="1"/>
                               </w:tblPr>
                               <w:tblGrid>
-                                <w:gridCol w:w="907"/>
+                                <w:gridCol w:w="908"/>
                                 <w:gridCol w:w="1146"/>
                                 <w:gridCol w:w="708"/>
                               </w:tblGrid>
@@ -6494,7 +5704,6 @@
                                         <w:szCs w:val="26"/>
                                       </w:rPr>
                                     </w:pPr>
-                                    <w:proofErr w:type="gramStart"/>
                                     <w:r>
                                       <w:rPr>
                                         <w:rFonts w:ascii="Barlow Condensed Medium" w:eastAsia="標楷體" w:hAnsi="Barlow Condensed Medium"/>
@@ -6503,18 +5712,7 @@
                                         <w:sz w:val="26"/>
                                         <w:szCs w:val="26"/>
                                       </w:rPr>
-                                      <w:t>拿細耳</w:t>
-                                    </w:r>
-                                    <w:proofErr w:type="gramEnd"/>
-                                    <w:r>
-                                      <w:rPr>
-                                        <w:rFonts w:ascii="Barlow Condensed Medium" w:eastAsia="標楷體" w:hAnsi="Barlow Condensed Medium"/>
-                                        <w:color w:val="000000" w:themeColor="text1"/>
-                                        <w:w w:val="60"/>
-                                        <w:sz w:val="26"/>
-                                        <w:szCs w:val="26"/>
-                                      </w:rPr>
-                                      <w:t>小組</w:t>
+                                      <w:t>拿細耳小組</w:t>
                                     </w:r>
                                   </w:p>
                                 </w:tc>
@@ -6719,7 +5917,6 @@
                                         <w:szCs w:val="26"/>
                                       </w:rPr>
                                     </w:pPr>
-                                    <w:proofErr w:type="gramStart"/>
                                     <w:r>
                                       <w:rPr>
                                         <w:rFonts w:ascii="Barlow Condensed Medium" w:eastAsia="標楷體" w:hAnsi="Barlow Condensed Medium"/>
@@ -6730,7 +5927,6 @@
                                       </w:rPr>
                                       <w:t>明憲家</w:t>
                                     </w:r>
-                                    <w:proofErr w:type="gramEnd"/>
                                   </w:p>
                                 </w:tc>
                               </w:tr>
@@ -6872,12 +6068,12 @@
           </mc:Choice>
           <mc:Fallback>
             <w:pict>
-              <v:group id="群組 24" o:spid="_x0000_s1029" style="position:absolute;margin-left:533.85pt;margin-top:298.55pt;width:140.3pt;height:259.35pt;z-index:251660288;mso-position-horizontal-relative:page;mso-position-vertical-relative:page;mso-width-relative:margin;mso-height-relative:margin" coordsize="17818,32941" o:gfxdata="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">
+              <v:group w14:anchorId="5DF93223" id="群組 24" o:spid="_x0000_s1029" style="position:absolute;margin-left:533.85pt;margin-top:298.55pt;width:140.3pt;height:259.35pt;z-index:251660288;mso-position-horizontal-relative:page;mso-position-vertical-relative:page;mso-width-relative:margin;mso-height-relative:margin" coordsize="17818,32941" o:gfxdata="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">
                 <v:shapetype id="_x0000_t202" coordsize="21600,21600" o:spt="202" path="m,l,21600r21600,l21600,xe">
                   <v:stroke joinstyle="miter"/>
                   <v:path gradientshapeok="t" o:connecttype="rect"/>
                 </v:shapetype>
-                <v:shape id="_x0000_s1030" type="#_x0000_t202" style="position:absolute;left:351;top:293;width:17279;height:32590;visibility:visible;mso-wrap-style:square;v-text-anchor:top" o:gfxdata="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" stroked="f">
+                <v:shape id="_x0000_s1030" type="#_x0000_t202" style="position:absolute;left:351;top:293;width:17279;height:32590;visibility:visible;mso-wrap-style:square;v-text-anchor:top" o:gfxdata="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" stroked="f">
                   <v:textbox inset="0,0,0,0">
                     <w:txbxContent>
                       <w:p>
@@ -6894,7 +6090,6 @@
                           </w:rPr>
                           <w:t>聚會時間表</w:t>
                         </w:r>
-                        <w:proofErr w:type="gramStart"/>
                         <w:r>
                           <w:rPr>
                             <w:rFonts w:ascii="Barlow Condensed Medium" w:eastAsia="華康正顏楷體W9" w:hAnsi="Barlow Condensed Medium" w:cstheme="minorHAnsi" w:hint="eastAsia"/>
@@ -6904,7 +6099,6 @@
                           </w:rPr>
                           <w:t>》</w:t>
                         </w:r>
-                        <w:proofErr w:type="gramEnd"/>
                       </w:p>
                       <w:tbl>
                         <w:tblPr>
@@ -6919,7 +6113,7 @@
                           <w:tblLook w:val="04A0" w:firstRow="1" w:lastRow="0" w:firstColumn="1" w:lastColumn="0" w:noHBand="0" w:noVBand="1"/>
                         </w:tblPr>
                         <w:tblGrid>
-                          <w:gridCol w:w="907"/>
+                          <w:gridCol w:w="908"/>
                           <w:gridCol w:w="1146"/>
                           <w:gridCol w:w="708"/>
                         </w:tblGrid>
@@ -8158,7 +7352,6 @@
                                   <w:szCs w:val="26"/>
                                 </w:rPr>
                               </w:pPr>
-                              <w:proofErr w:type="gramStart"/>
                               <w:r>
                                 <w:rPr>
                                   <w:rFonts w:ascii="Barlow Condensed Medium" w:eastAsia="標楷體" w:hAnsi="Barlow Condensed Medium"/>
@@ -8167,18 +7360,7 @@
                                   <w:sz w:val="26"/>
                                   <w:szCs w:val="26"/>
                                 </w:rPr>
-                                <w:t>拿細耳</w:t>
-                              </w:r>
-                              <w:proofErr w:type="gramEnd"/>
-                              <w:r>
-                                <w:rPr>
-                                  <w:rFonts w:ascii="Barlow Condensed Medium" w:eastAsia="標楷體" w:hAnsi="Barlow Condensed Medium"/>
-                                  <w:color w:val="000000" w:themeColor="text1"/>
-                                  <w:w w:val="60"/>
-                                  <w:sz w:val="26"/>
-                                  <w:szCs w:val="26"/>
-                                </w:rPr>
-                                <w:t>小組</w:t>
+                                <w:t>拿細耳小組</w:t>
                               </w:r>
                             </w:p>
                           </w:tc>
@@ -8383,7 +7565,6 @@
                                   <w:szCs w:val="26"/>
                                 </w:rPr>
                               </w:pPr>
-                              <w:proofErr w:type="gramStart"/>
                               <w:r>
                                 <w:rPr>
                                   <w:rFonts w:ascii="Barlow Condensed Medium" w:eastAsia="標楷體" w:hAnsi="Barlow Condensed Medium"/>
@@ -8394,7 +7575,6 @@
                                 </w:rPr>
                                 <w:t>明憲家</w:t>
                               </w:r>
-                              <w:proofErr w:type="gramEnd"/>
                             </w:p>
                           </w:tc>
                         </w:tr>
@@ -8473,7 +7653,7 @@
                     </w:txbxContent>
                   </v:textbox>
                 </v:shape>
-                <v:roundrect id="圓角矩形 5" o:spid="_x0000_s1031" style="position:absolute;width:17818;height:32941;visibility:visible;mso-wrap-style:square;v-text-anchor:middle" arcsize="2169f" o:gfxdata="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" filled="f" strokecolor="#5a5a5a [2109]" strokeweight="2.5pt">
+                <v:roundrect id="圓角矩形 5" o:spid="_x0000_s1031" style="position:absolute;width:17818;height:32941;visibility:visible;mso-wrap-style:square;v-text-anchor:middle" arcsize="2169f" o:gfxdata="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" filled="f" strokecolor="#5a5a5a [2109]" strokeweight="2.5pt">
                   <v:stroke joinstyle="miter"/>
                 </v:roundrect>
                 <w10:wrap anchorx="page" anchory="page"/>
@@ -8688,7 +7868,7 @@
                                   <w:color w:val="000000"/>
                                   <w:w w:val="90"/>
                                 </w:rPr>
-                                <w:t>1</w:t>
+                                <w:t>8</w:t>
                               </w:r>
                               <w:r>
                                 <w:rPr>
@@ -8811,7 +7991,7 @@
                                         <w:w w:val="80"/>
                                         <w:szCs w:val="24"/>
                                       </w:rPr>
-                                      <w:t>16.</w:t>
+                                      <w:t>*</w:t>
                                     </w:r>
                                     <w:r>
                                       <w:rPr>
@@ -8819,7 +7999,7 @@
                                         <w:w w:val="80"/>
                                         <w:szCs w:val="24"/>
                                       </w:rPr>
-                                      <w:t>決志</w:t>
+                                      <w:t>聯合禮拜</w:t>
                                     </w:r>
                                     <w:r>
                                       <w:rPr>
@@ -8827,15 +8007,7 @@
                                         <w:w w:val="80"/>
                                         <w:szCs w:val="24"/>
                                       </w:rPr>
-                                      <w:t>--</w:t>
-                                    </w:r>
-                                    <w:r>
-                                      <w:rPr>
-                                        <w:rFonts w:ascii="Barlow Condensed Medium" w:eastAsia="華康儷楷書" w:hAnsi="Barlow Condensed Medium" w:cs="華康儷楷書" w:hint="eastAsia"/>
-                                        <w:w w:val="80"/>
-                                        <w:szCs w:val="24"/>
-                                      </w:rPr>
-                                      <w:t>水與聖靈的洗</w:t>
+                                      <w:t>*</w:t>
                                     </w:r>
                                   </w:p>
                                 </w:tc>
@@ -8914,7 +8086,7 @@
                                       <w:snapToGrid w:val="0"/>
                                       <w:spacing w:line="300" w:lineRule="exact"/>
                                       <w:rPr>
-                                        <w:rFonts w:ascii="Barlow Condensed Medium" w:eastAsia="華康儷楷書" w:hAnsi="Barlow Condensed Medium" w:cs="華康儷楷書"/>
+                                        <w:rFonts w:ascii="Barlow Condensed Medium" w:eastAsia="華康儷楷書" w:hAnsi="Barlow Condensed Medium" w:cs="華康儷楷書" w:hint="eastAsia"/>
                                         <w:w w:val="75"/>
                                         <w:sz w:val="26"/>
                                         <w:szCs w:val="26"/>
@@ -8928,7 +8100,7 @@
                                         <w:sz w:val="26"/>
                                         <w:szCs w:val="26"/>
                                       </w:rPr>
-                                      <w:t>保守自己在</w:t>
+                                      <w:t>因耶和華而強盛</w:t>
                                     </w:r>
                                     <w:r>
                                       <w:rPr>
@@ -8938,7 +8110,7 @@
                                         <w:sz w:val="26"/>
                                         <w:szCs w:val="26"/>
                                       </w:rPr>
-                                      <w:t xml:space="preserve"> </w:t>
+                                      <w:t>(</w:t>
                                     </w:r>
                                     <w:r>
                                       <w:rPr>
@@ -8948,7 +8120,17 @@
                                         <w:sz w:val="26"/>
                                         <w:szCs w:val="26"/>
                                       </w:rPr>
-                                      <w:t>神的愛中</w:t>
+                                      <w:t>愛餐</w:t>
+                                    </w:r>
+                                    <w:r>
+                                      <w:rPr>
+                                        <w:rFonts w:ascii="Barlow Condensed Medium" w:eastAsia="華康儷楷書" w:hAnsi="Barlow Condensed Medium" w:cs="華康儷楷書" w:hint="eastAsia"/>
+                                        <w:color w:val="000000" w:themeColor="text1"/>
+                                        <w:w w:val="75"/>
+                                        <w:sz w:val="26"/>
+                                        <w:szCs w:val="26"/>
+                                      </w:rPr>
+                                      <w:t>)</w:t>
                                     </w:r>
                                   </w:p>
                                 </w:tc>
@@ -9059,7 +8241,7 @@
                                         <w:sz w:val="26"/>
                                         <w:szCs w:val="26"/>
                                       </w:rPr>
-                                      <w:t>猶</w:t>
+                                      <w:t>亞</w:t>
                                     </w:r>
                                     <w:r>
                                       <w:rPr>
@@ -9069,7 +8251,17 @@
                                         <w:sz w:val="26"/>
                                         <w:szCs w:val="26"/>
                                       </w:rPr>
-                                      <w:t xml:space="preserve"> 10-21</w:t>
+                                      <w:t xml:space="preserve"> </w:t>
+                                    </w:r>
+                                    <w:r>
+                                      <w:rPr>
+                                        <w:rFonts w:ascii="Barlow Condensed Medium" w:eastAsia="華康儷楷書" w:hAnsi="Barlow Condensed Medium" w:cs="華康儷楷書"/>
+                                        <w:color w:val="000000" w:themeColor="text1"/>
+                                        <w:w w:val="90"/>
+                                        <w:sz w:val="26"/>
+                                        <w:szCs w:val="26"/>
+                                      </w:rPr>
+                                      <w:t>10:1-12</w:t>
                                     </w:r>
                                   </w:p>
                                 </w:tc>
@@ -9179,7 +8371,7 @@
                                         <w:sz w:val="26"/>
                                         <w:szCs w:val="26"/>
                                       </w:rPr>
-                                      <w:t>猶</w:t>
+                                      <w:t>亞</w:t>
                                     </w:r>
                                     <w:r>
                                       <w:rPr>
@@ -9193,13 +8385,13 @@
                                     </w:r>
                                     <w:r>
                                       <w:rPr>
-                                        <w:rFonts w:ascii="Barlow Condensed Medium" w:eastAsia="華康儷楷書" w:hAnsi="Barlow Condensed Medium" w:cs="華康儷楷書" w:hint="eastAsia"/>
+                                        <w:rFonts w:ascii="Barlow Condensed Medium" w:eastAsia="華康儷楷書" w:hAnsi="Barlow Condensed Medium" w:cs="華康儷楷書"/>
                                         <w:color w:val="000000" w:themeColor="text1"/>
                                         <w:w w:val="90"/>
                                         <w:sz w:val="26"/>
                                         <w:szCs w:val="26"/>
                                       </w:rPr>
-                                      <w:t>20-21</w:t>
+                                      <w:t>10:12</w:t>
                                     </w:r>
                                   </w:p>
                                 </w:tc>
@@ -9310,7 +8502,6 @@
                                         <w:szCs w:val="26"/>
                                       </w:rPr>
                                     </w:pPr>
-                                    <w:proofErr w:type="gramStart"/>
                                     <w:r>
                                       <w:rPr>
                                         <w:rFonts w:ascii="Barlow Condensed Medium" w:eastAsia="華康中黑體" w:hAnsi="Barlow Condensed Medium" w:hint="eastAsia"/>
@@ -9320,7 +8511,6 @@
                                       </w:rPr>
                                       <w:t>啟應</w:t>
                                     </w:r>
-                                    <w:proofErr w:type="gramEnd"/>
                                     <w:r>
                                       <w:rPr>
                                         <w:rFonts w:ascii="Barlow Condensed Medium" w:eastAsia="華康中黑體" w:hAnsi="Barlow Condensed Medium" w:hint="eastAsia"/>
@@ -9350,7 +8540,7 @@
                                       <w:snapToGrid w:val="0"/>
                                       <w:spacing w:line="300" w:lineRule="exact"/>
                                       <w:rPr>
-                                        <w:rFonts w:ascii="Barlow Condensed Medium" w:eastAsia="華康中黑體" w:hAnsi="Barlow Condensed Medium"/>
+                                        <w:rFonts w:ascii="Barlow Condensed Medium" w:eastAsia="華康中黑體" w:hAnsi="Barlow Condensed Medium" w:hint="eastAsia"/>
                                         <w:w w:val="90"/>
                                         <w:sz w:val="26"/>
                                         <w:szCs w:val="26"/>
@@ -9363,7 +8553,7 @@
                                         <w:sz w:val="26"/>
                                         <w:szCs w:val="26"/>
                                       </w:rPr>
-                                      <w:t>22</w:t>
+                                      <w:t>12</w:t>
                                     </w:r>
                                   </w:p>
                                 </w:tc>
@@ -9473,7 +8663,7 @@
                                         <w:sz w:val="26"/>
                                         <w:szCs w:val="26"/>
                                       </w:rPr>
-                                      <w:t>102,263,512</w:t>
+                                      <w:t>82,91,215,513</w:t>
                                     </w:r>
                                   </w:p>
                                 </w:tc>
@@ -9546,8 +8736,8 @@
           </mc:Choice>
           <mc:Fallback>
             <w:pict>
-              <v:group id="群組 19" o:spid="_x0000_s1032" style="position:absolute;left:0;text-align:left;margin-left:534.4pt;margin-top:567.3pt;width:140.6pt;height:130.1pt;z-index:251653120;mso-position-horizontal-relative:page;mso-position-vertical-relative:page;mso-width-relative:margin;mso-height-relative:margin" coordorigin="108" coordsize="17868,16510" o:gfxdata="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">
-                <v:shape id="_x0000_s1033" type="#_x0000_t202" style="position:absolute;left:317;top:444;width:17634;height:15621;visibility:visible;mso-wrap-style:square;v-text-anchor:top" o:gfxdata="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" stroked="f">
+              <v:group w14:anchorId="0AB0FEB2" id="群組 19" o:spid="_x0000_s1032" style="position:absolute;left:0;text-align:left;margin-left:534.4pt;margin-top:567.3pt;width:140.6pt;height:130.1pt;z-index:251653120;mso-position-horizontal-relative:page;mso-position-vertical-relative:page;mso-width-relative:margin;mso-height-relative:margin" coordorigin="108" coordsize="17868,16510" o:gfxdata="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">
+                <v:shape id="_x0000_s1033" type="#_x0000_t202" style="position:absolute;left:317;top:444;width:17634;height:15621;visibility:visible;mso-wrap-style:square;v-text-anchor:top" o:gfxdata="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" stroked="f">
                   <v:textbox inset="0,0,0,0">
                     <w:txbxContent>
                       <w:p>
@@ -9654,7 +8844,7 @@
                             <w:color w:val="000000"/>
                             <w:w w:val="90"/>
                           </w:rPr>
-                          <w:t>1</w:t>
+                          <w:t>8</w:t>
                         </w:r>
                         <w:r>
                           <w:rPr>
@@ -9777,7 +8967,7 @@
                                   <w:w w:val="80"/>
                                   <w:szCs w:val="24"/>
                                 </w:rPr>
-                                <w:t>16.</w:t>
+                                <w:t>*</w:t>
                               </w:r>
                               <w:r>
                                 <w:rPr>
@@ -9785,7 +8975,7 @@
                                   <w:w w:val="80"/>
                                   <w:szCs w:val="24"/>
                                 </w:rPr>
-                                <w:t>決志</w:t>
+                                <w:t>聯合禮拜</w:t>
                               </w:r>
                               <w:r>
                                 <w:rPr>
@@ -9793,15 +8983,7 @@
                                   <w:w w:val="80"/>
                                   <w:szCs w:val="24"/>
                                 </w:rPr>
-                                <w:t>--</w:t>
-                              </w:r>
-                              <w:r>
-                                <w:rPr>
-                                  <w:rFonts w:ascii="Barlow Condensed Medium" w:eastAsia="華康儷楷書" w:hAnsi="Barlow Condensed Medium" w:cs="華康儷楷書" w:hint="eastAsia"/>
-                                  <w:w w:val="80"/>
-                                  <w:szCs w:val="24"/>
-                                </w:rPr>
-                                <w:t>水與聖靈的洗</w:t>
+                                <w:t>*</w:t>
                               </w:r>
                             </w:p>
                           </w:tc>
@@ -9880,7 +9062,7 @@
                                 <w:snapToGrid w:val="0"/>
                                 <w:spacing w:line="300" w:lineRule="exact"/>
                                 <w:rPr>
-                                  <w:rFonts w:ascii="Barlow Condensed Medium" w:eastAsia="華康儷楷書" w:hAnsi="Barlow Condensed Medium" w:cs="華康儷楷書"/>
+                                  <w:rFonts w:ascii="Barlow Condensed Medium" w:eastAsia="華康儷楷書" w:hAnsi="Barlow Condensed Medium" w:cs="華康儷楷書" w:hint="eastAsia"/>
                                   <w:w w:val="75"/>
                                   <w:sz w:val="26"/>
                                   <w:szCs w:val="26"/>
@@ -9894,7 +9076,7 @@
                                   <w:sz w:val="26"/>
                                   <w:szCs w:val="26"/>
                                 </w:rPr>
-                                <w:t>保守自己在</w:t>
+                                <w:t>因耶和華而強盛</w:t>
                               </w:r>
                               <w:r>
                                 <w:rPr>
@@ -9904,7 +9086,7 @@
                                   <w:sz w:val="26"/>
                                   <w:szCs w:val="26"/>
                                 </w:rPr>
-                                <w:t xml:space="preserve"> </w:t>
+                                <w:t>(</w:t>
                               </w:r>
                               <w:r>
                                 <w:rPr>
@@ -9914,7 +9096,17 @@
                                   <w:sz w:val="26"/>
                                   <w:szCs w:val="26"/>
                                 </w:rPr>
-                                <w:t>神的愛中</w:t>
+                                <w:t>愛餐</w:t>
+                              </w:r>
+                              <w:r>
+                                <w:rPr>
+                                  <w:rFonts w:ascii="Barlow Condensed Medium" w:eastAsia="華康儷楷書" w:hAnsi="Barlow Condensed Medium" w:cs="華康儷楷書" w:hint="eastAsia"/>
+                                  <w:color w:val="000000" w:themeColor="text1"/>
+                                  <w:w w:val="75"/>
+                                  <w:sz w:val="26"/>
+                                  <w:szCs w:val="26"/>
+                                </w:rPr>
+                                <w:t>)</w:t>
                               </w:r>
                             </w:p>
                           </w:tc>
@@ -10025,7 +9217,7 @@
                                   <w:sz w:val="26"/>
                                   <w:szCs w:val="26"/>
                                 </w:rPr>
-                                <w:t>猶</w:t>
+                                <w:t>亞</w:t>
                               </w:r>
                               <w:r>
                                 <w:rPr>
@@ -10035,7 +9227,17 @@
                                   <w:sz w:val="26"/>
                                   <w:szCs w:val="26"/>
                                 </w:rPr>
-                                <w:t xml:space="preserve"> 10-21</w:t>
+                                <w:t xml:space="preserve"> </w:t>
+                              </w:r>
+                              <w:r>
+                                <w:rPr>
+                                  <w:rFonts w:ascii="Barlow Condensed Medium" w:eastAsia="華康儷楷書" w:hAnsi="Barlow Condensed Medium" w:cs="華康儷楷書"/>
+                                  <w:color w:val="000000" w:themeColor="text1"/>
+                                  <w:w w:val="90"/>
+                                  <w:sz w:val="26"/>
+                                  <w:szCs w:val="26"/>
+                                </w:rPr>
+                                <w:t>10:1-12</w:t>
                               </w:r>
                             </w:p>
                           </w:tc>
@@ -10145,7 +9347,7 @@
                                   <w:sz w:val="26"/>
                                   <w:szCs w:val="26"/>
                                 </w:rPr>
-                                <w:t>猶</w:t>
+                                <w:t>亞</w:t>
                               </w:r>
                               <w:r>
                                 <w:rPr>
@@ -10159,13 +9361,13 @@
                               </w:r>
                               <w:r>
                                 <w:rPr>
-                                  <w:rFonts w:ascii="Barlow Condensed Medium" w:eastAsia="華康儷楷書" w:hAnsi="Barlow Condensed Medium" w:cs="華康儷楷書" w:hint="eastAsia"/>
+                                  <w:rFonts w:ascii="Barlow Condensed Medium" w:eastAsia="華康儷楷書" w:hAnsi="Barlow Condensed Medium" w:cs="華康儷楷書"/>
                                   <w:color w:val="000000" w:themeColor="text1"/>
                                   <w:w w:val="90"/>
                                   <w:sz w:val="26"/>
                                   <w:szCs w:val="26"/>
                                 </w:rPr>
-                                <w:t>20-21</w:t>
+                                <w:t>10:12</w:t>
                               </w:r>
                             </w:p>
                           </w:tc>
@@ -10276,7 +9478,6 @@
                                   <w:szCs w:val="26"/>
                                 </w:rPr>
                               </w:pPr>
-                              <w:proofErr w:type="gramStart"/>
                               <w:r>
                                 <w:rPr>
                                   <w:rFonts w:ascii="Barlow Condensed Medium" w:eastAsia="華康中黑體" w:hAnsi="Barlow Condensed Medium" w:hint="eastAsia"/>
@@ -10286,7 +9487,6 @@
                                 </w:rPr>
                                 <w:t>啟應</w:t>
                               </w:r>
-                              <w:proofErr w:type="gramEnd"/>
                               <w:r>
                                 <w:rPr>
                                   <w:rFonts w:ascii="Barlow Condensed Medium" w:eastAsia="華康中黑體" w:hAnsi="Barlow Condensed Medium" w:hint="eastAsia"/>
@@ -10316,7 +9516,7 @@
                                 <w:snapToGrid w:val="0"/>
                                 <w:spacing w:line="300" w:lineRule="exact"/>
                                 <w:rPr>
-                                  <w:rFonts w:ascii="Barlow Condensed Medium" w:eastAsia="華康中黑體" w:hAnsi="Barlow Condensed Medium"/>
+                                  <w:rFonts w:ascii="Barlow Condensed Medium" w:eastAsia="華康中黑體" w:hAnsi="Barlow Condensed Medium" w:hint="eastAsia"/>
                                   <w:w w:val="90"/>
                                   <w:sz w:val="26"/>
                                   <w:szCs w:val="26"/>
@@ -10329,7 +9529,7 @@
                                   <w:sz w:val="26"/>
                                   <w:szCs w:val="26"/>
                                 </w:rPr>
-                                <w:t>22</w:t>
+                                <w:t>12</w:t>
                               </w:r>
                             </w:p>
                           </w:tc>
@@ -10439,7 +9639,7 @@
                                   <w:sz w:val="26"/>
                                   <w:szCs w:val="26"/>
                                 </w:rPr>
-                                <w:t>102,263,512</w:t>
+                                <w:t>82,91,215,513</w:t>
                               </w:r>
                             </w:p>
                           </w:tc>
@@ -10449,7 +9649,7 @@
                     </w:txbxContent>
                   </v:textbox>
                 </v:shape>
-                <v:roundrect id="圓角矩形 25" o:spid="_x0000_s1034" style="position:absolute;left:108;width:17869;height:16510;visibility:visible;mso-wrap-style:square;v-text-anchor:middle" arcsize="4542f" o:gfxdata="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" filled="f" strokecolor="#5a5a5a [2109]" strokeweight="2.5pt">
+                <v:roundrect id="圓角矩形 25" o:spid="_x0000_s1034" style="position:absolute;left:108;width:17869;height:16510;visibility:visible;mso-wrap-style:square;v-text-anchor:middle" arcsize="4542f" o:gfxdata="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" filled="f" strokecolor="#5a5a5a [2109]" strokeweight="2.5pt">
                   <v:stroke joinstyle="miter"/>
                 </v:roundrect>
                 <w10:wrap anchorx="page" anchory="page"/>
@@ -10483,7 +9683,6 @@
             <w14:round/>
           </w14:textOutline>
         </w:rPr>
-        <w:lastRenderedPageBreak/>
         <w:t>新泰教會週報</w:t>
       </w:r>
     </w:p>
@@ -10616,9 +9815,9 @@
               </wp:anchor>
             </w:drawing>
           </mc:Choice>
-          <mc:Fallback xmlns:w15="http://schemas.microsoft.com/office/word/2012/wordml">
+          <mc:Fallback>
             <w:pict>
-              <v:shape w14:anchorId="76BD7DFF" id="文字方塊 2" o:spid="_x0000_s1035" type="#_x0000_t202" style="position:absolute;margin-left:31.4pt;margin-top:-54.1pt;width:109.8pt;height:110.6pt;z-index:251663360;visibility:visible;mso-wrap-style:square;mso-width-percent:0;mso-height-percent:200;mso-wrap-distance-left:9pt;mso-wrap-distance-top:3.6pt;mso-wrap-distance-right:9pt;mso-wrap-distance-bottom:3.6pt;mso-position-horizontal:absolute;mso-position-horizontal-relative:text;mso-position-vertical:absolute;mso-position-vertical-relative:text;mso-width-percent:0;mso-height-percent:200;mso-width-relative:margin;mso-height-relative:margin;v-text-anchor:top" o:gfxdata="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" filled="f" stroked="f">
+              <v:shape w14:anchorId="76BD7DFF" id="文字方塊 2" o:spid="_x0000_s1035" type="#_x0000_t202" style="position:absolute;margin-left:31.4pt;margin-top:-54.1pt;width:109.8pt;height:110.6pt;z-index:251663360;visibility:visible;mso-wrap-style:square;mso-width-percent:0;mso-height-percent:200;mso-wrap-distance-left:9pt;mso-wrap-distance-top:3.6pt;mso-wrap-distance-right:9pt;mso-wrap-distance-bottom:3.6pt;mso-position-horizontal:absolute;mso-position-horizontal-relative:text;mso-position-vertical:absolute;mso-position-vertical-relative:text;mso-width-percent:0;mso-height-percent:200;mso-width-relative:margin;mso-height-relative:margin;v-text-anchor:top" o:gfxdata="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" filled="f" stroked="f">
                 <v:textbox style="mso-fit-shape-to-text:t" inset="1mm,1mm,1mm,1mm">
                   <w:txbxContent>
                     <w:p>
@@ -10723,7 +9922,7 @@
                     <pic:cNvPicPr/>
                   </pic:nvPicPr>
                   <pic:blipFill>
-                    <a:blip r:embed="rId13" cstate="print">
+                    <a:blip r:embed="rId12" cstate="print">
                       <a:extLst>
                         <a:ext uri="{28A0092B-C50C-407E-A947-70E740481C1C}">
                           <a14:useLocalDpi xmlns:a14="http://schemas.microsoft.com/office/drawing/2010/main" val="0"/>
@@ -10876,9 +10075,9 @@
               </wp:anchor>
             </w:drawing>
           </mc:Choice>
-          <mc:Fallback xmlns:w15="http://schemas.microsoft.com/office/word/2012/wordml">
+          <mc:Fallback>
             <w:pict>
-              <v:roundrect w14:anchorId="4775AEF3" id="圓角矩形 12" o:spid="_x0000_s1036" style="position:absolute;margin-left:-.9pt;margin-top:16.35pt;width:49.3pt;height:15.45pt;z-index:251648000;visibility:visible;mso-wrap-style:square;mso-width-percent:0;mso-height-percent:0;mso-wrap-distance-left:9pt;mso-wrap-distance-top:0;mso-wrap-distance-right:9pt;mso-wrap-distance-bottom:0;mso-position-horizontal:absolute;mso-position-horizontal-relative:text;mso-position-vertical:absolute;mso-position-vertical-relative:text;mso-width-percent:0;mso-height-percent:0;mso-width-relative:margin;mso-height-relative:margin;v-text-anchor:middle" arcsize="10923f" o:gfxdata="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" fillcolor="#5a5a5a [2109]" stroked="f" strokeweight="1pt">
+              <v:roundrect w14:anchorId="4775AEF3" id="圓角矩形 12" o:spid="_x0000_s1036" style="position:absolute;margin-left:-.9pt;margin-top:16.35pt;width:49.3pt;height:15.45pt;z-index:251648000;visibility:visible;mso-wrap-style:square;mso-width-percent:0;mso-height-percent:0;mso-wrap-distance-left:9pt;mso-wrap-distance-top:0;mso-wrap-distance-right:9pt;mso-wrap-distance-bottom:0;mso-position-horizontal:absolute;mso-position-horizontal-relative:text;mso-position-vertical:absolute;mso-position-vertical-relative:text;mso-width-percent:0;mso-height-percent:0;mso-width-relative:margin;mso-height-relative:margin;v-text-anchor:middle" arcsize="10923f" o:gfxdata="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" fillcolor="#5a5a5a [2109]" stroked="f" strokeweight="1pt">
                 <v:stroke joinstyle="miter"/>
                 <v:textbox inset=".5mm,0,.5mm,0">
                   <w:txbxContent>
@@ -11016,9 +10215,9 @@
               </wp:anchor>
             </w:drawing>
           </mc:Choice>
-          <mc:Fallback xmlns:w15="http://schemas.microsoft.com/office/word/2012/wordml">
+          <mc:Fallback>
             <w:pict>
-              <v:roundrect w14:anchorId="196DC3BF" id="圓角矩形 14" o:spid="_x0000_s1037" style="position:absolute;margin-left:-1.25pt;margin-top:16.7pt;width:83.6pt;height:15.3pt;z-index:251649024;visibility:visible;mso-wrap-style:square;mso-width-percent:0;mso-height-percent:0;mso-wrap-distance-left:9pt;mso-wrap-distance-top:0;mso-wrap-distance-right:9pt;mso-wrap-distance-bottom:0;mso-position-horizontal:absolute;mso-position-horizontal-relative:text;mso-position-vertical:absolute;mso-position-vertical-relative:text;mso-width-percent:0;mso-height-percent:0;mso-width-relative:margin;mso-height-relative:margin;v-text-anchor:middle" arcsize="10923f" o:gfxdata="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" fillcolor="#5a5a5a [2109]" stroked="f" strokeweight="1pt">
+              <v:roundrect w14:anchorId="196DC3BF" id="圓角矩形 14" o:spid="_x0000_s1037" style="position:absolute;margin-left:-1.25pt;margin-top:16.7pt;width:83.6pt;height:15.3pt;z-index:251649024;visibility:visible;mso-wrap-style:square;mso-width-percent:0;mso-height-percent:0;mso-wrap-distance-left:9pt;mso-wrap-distance-top:0;mso-wrap-distance-right:9pt;mso-wrap-distance-bottom:0;mso-position-horizontal:absolute;mso-position-horizontal-relative:text;mso-position-vertical:absolute;mso-position-vertical-relative:text;mso-width-percent:0;mso-height-percent:0;mso-width-relative:margin;mso-height-relative:margin;v-text-anchor:middle" arcsize="10923f" o:gfxdata="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" fillcolor="#5a5a5a [2109]" stroked="f" strokeweight="1pt">
                 <v:stroke joinstyle="miter"/>
                 <v:textbox inset=".5mm,0,.5mm,0">
                   <w:txbxContent>
@@ -11212,9 +10411,9 @@
               </wp:anchor>
             </w:drawing>
           </mc:Choice>
-          <mc:Fallback xmlns:w15="http://schemas.microsoft.com/office/word/2012/wordml">
+          <mc:Fallback>
             <w:pict>
-              <v:roundrect w14:anchorId="1A4DC044" id="圓角矩形 9" o:spid="_x0000_s1038" style="position:absolute;margin-left:-.6pt;margin-top:16.6pt;width:30.35pt;height:15.3pt;z-index:251650048;visibility:visible;mso-wrap-style:square;mso-width-percent:0;mso-height-percent:0;mso-wrap-distance-left:9pt;mso-wrap-distance-top:0;mso-wrap-distance-right:9pt;mso-wrap-distance-bottom:0;mso-position-horizontal:absolute;mso-position-horizontal-relative:text;mso-position-vertical:absolute;mso-position-vertical-relative:text;mso-width-percent:0;mso-height-percent:0;mso-width-relative:margin;mso-height-relative:margin;v-text-anchor:middle" arcsize="10923f" o:gfxdata="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" fillcolor="#5a5a5a [2109]" stroked="f" strokeweight="1pt">
+              <v:roundrect w14:anchorId="1A4DC044" id="圓角矩形 9" o:spid="_x0000_s1038" style="position:absolute;margin-left:-.6pt;margin-top:16.6pt;width:30.35pt;height:15.3pt;z-index:251650048;visibility:visible;mso-wrap-style:square;mso-width-percent:0;mso-height-percent:0;mso-wrap-distance-left:9pt;mso-wrap-distance-top:0;mso-wrap-distance-right:9pt;mso-wrap-distance-bottom:0;mso-position-horizontal:absolute;mso-position-horizontal-relative:text;mso-position-vertical:absolute;mso-position-vertical-relative:text;mso-width-percent:0;mso-height-percent:0;mso-width-relative:margin;mso-height-relative:margin;v-text-anchor:middle" arcsize="10923f" o:gfxdata="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" fillcolor="#5a5a5a [2109]" stroked="f" strokeweight="1pt">
                 <v:stroke joinstyle="miter"/>
                 <v:textbox inset=".5mm,0,.5mm,0">
                   <w:txbxContent>
@@ -11339,7 +10538,7 @@
                     </pic:cNvPicPr>
                   </pic:nvPicPr>
                   <pic:blipFill>
-                    <a:blip r:embed="rId14">
+                    <a:blip r:embed="rId13">
                       <a:extLst>
                         <a:ext uri="{28A0092B-C50C-407E-A947-70E740481C1C}">
                           <a14:useLocalDpi xmlns:a14="http://schemas.microsoft.com/office/drawing/2010/main" val="0"/>
@@ -11476,9 +10675,9 @@
               </wp:anchor>
             </w:drawing>
           </mc:Choice>
-          <mc:Fallback xmlns:w15="http://schemas.microsoft.com/office/word/2012/wordml">
+          <mc:Fallback>
             <w:pict>
-              <v:roundrect w14:anchorId="03BFD3A3" id="圓角矩形 13" o:spid="_x0000_s1039" style="position:absolute;margin-left:-.4pt;margin-top:16.65pt;width:49.3pt;height:15.3pt;z-index:251651072;visibility:visible;mso-wrap-style:square;mso-width-percent:0;mso-height-percent:0;mso-wrap-distance-left:9pt;mso-wrap-distance-top:0;mso-wrap-distance-right:9pt;mso-wrap-distance-bottom:0;mso-position-horizontal:absolute;mso-position-horizontal-relative:text;mso-position-vertical:absolute;mso-position-vertical-relative:text;mso-width-percent:0;mso-height-percent:0;mso-width-relative:margin;mso-height-relative:margin;v-text-anchor:middle" arcsize="10923f" o:gfxdata="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" fillcolor="#5a5a5a [2109]" stroked="f" strokeweight="1pt">
+              <v:roundrect w14:anchorId="03BFD3A3" id="圓角矩形 13" o:spid="_x0000_s1039" style="position:absolute;margin-left:-.4pt;margin-top:16.65pt;width:49.3pt;height:15.3pt;z-index:251651072;visibility:visible;mso-wrap-style:square;mso-width-percent:0;mso-height-percent:0;mso-wrap-distance-left:9pt;mso-wrap-distance-top:0;mso-wrap-distance-right:9pt;mso-wrap-distance-bottom:0;mso-position-horizontal:absolute;mso-position-horizontal-relative:text;mso-position-vertical:absolute;mso-position-vertical-relative:text;mso-width-percent:0;mso-height-percent:0;mso-width-relative:margin;mso-height-relative:margin;v-text-anchor:middle" arcsize="10923f" o:gfxdata="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" fillcolor="#5a5a5a [2109]" stroked="f" strokeweight="1pt">
                 <v:stroke joinstyle="miter"/>
                 <v:textbox inset=".5mm,0,.5mm,0">
                   <w:txbxContent>
@@ -11515,7 +10714,6 @@
         </w:rPr>
         <w:t xml:space="preserve">       </w:t>
       </w:r>
-      <w:proofErr w:type="gramStart"/>
       <w:r>
         <w:rPr>
           <w:rFonts w:ascii="Barlow Condensed Medium" w:eastAsia="華康中圓體" w:hAnsi="Barlow Condensed Medium"/>
@@ -11523,7 +10721,6 @@
         </w:rPr>
         <w:t>主堂</w:t>
       </w:r>
-      <w:proofErr w:type="gramEnd"/>
       <w:r>
         <w:rPr>
           <w:rFonts w:ascii="Barlow Condensed Medium" w:eastAsia="華康中圓體" w:hAnsi="Barlow Condensed Medium"/>
@@ -11667,7 +10864,6 @@
                                 <w:sz w:val="22"/>
                               </w:rPr>
                             </w:pPr>
-                            <w:proofErr w:type="gramStart"/>
                             <w:r>
                               <w:rPr>
                                 <w:rFonts w:ascii="Barlow Condensed Medium" w:eastAsia="華康儷中黑" w:hAnsi="Barlow Condensed Medium"/>
@@ -11675,7 +10871,6 @@
                               </w:rPr>
                               <w:t>教會臉書</w:t>
                             </w:r>
-                            <w:proofErr w:type="gramEnd"/>
                             <w:r>
                               <w:rPr>
                                 <w:rFonts w:ascii="Barlow Condensed Medium" w:eastAsia="華康儷中黑" w:hAnsi="Barlow Condensed Medium"/>
@@ -11716,9 +10911,9 @@
               </wp:anchor>
             </w:drawing>
           </mc:Choice>
-          <mc:Fallback xmlns:w15="http://schemas.microsoft.com/office/word/2012/wordml">
+          <mc:Fallback>
             <w:pict>
-              <v:shape w14:anchorId="77C1E33A" id="_x0000_s1040" type="#_x0000_t202" style="position:absolute;margin-left:107.25pt;margin-top:6.2pt;width:125.55pt;height:16.3pt;z-index:251662336;visibility:visible;mso-wrap-style:square;mso-width-percent:0;mso-height-percent:0;mso-wrap-distance-left:9pt;mso-wrap-distance-top:3.6pt;mso-wrap-distance-right:9pt;mso-wrap-distance-bottom:3.6pt;mso-position-horizontal:absolute;mso-position-horizontal-relative:text;mso-position-vertical:absolute;mso-position-vertical-relative:text;mso-width-percent:0;mso-height-percent:0;mso-width-relative:margin;mso-height-relative:margin;v-text-anchor:top" o:gfxdata="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" filled="f" stroked="f">
+              <v:shape w14:anchorId="77C1E33A" id="_x0000_s1040" type="#_x0000_t202" style="position:absolute;margin-left:107.25pt;margin-top:6.2pt;width:125.55pt;height:16.3pt;z-index:251662336;visibility:visible;mso-wrap-style:square;mso-width-percent:0;mso-height-percent:0;mso-wrap-distance-left:9pt;mso-wrap-distance-top:3.6pt;mso-wrap-distance-right:9pt;mso-wrap-distance-bottom:3.6pt;mso-position-horizontal:absolute;mso-position-horizontal-relative:text;mso-position-vertical:absolute;mso-position-vertical-relative:text;mso-width-percent:0;mso-height-percent:0;mso-width-relative:margin;mso-height-relative:margin;v-text-anchor:top" o:gfxdata="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" filled="f" stroked="f">
                 <v:textbox inset="0,0,0,0">
                   <w:txbxContent>
                     <w:p>
@@ -11729,7 +10924,6 @@
                           <w:sz w:val="22"/>
                         </w:rPr>
                       </w:pPr>
-                      <w:proofErr w:type="gramStart"/>
                       <w:r>
                         <w:rPr>
                           <w:rFonts w:ascii="Barlow Condensed Medium" w:eastAsia="華康儷中黑" w:hAnsi="Barlow Condensed Medium"/>
@@ -11737,7 +10931,6 @@
                         </w:rPr>
                         <w:t>教會臉書</w:t>
                       </w:r>
-                      <w:proofErr w:type="gramEnd"/>
                       <w:r>
                         <w:rPr>
                           <w:rFonts w:ascii="Barlow Condensed Medium" w:eastAsia="華康儷中黑" w:hAnsi="Barlow Condensed Medium"/>
@@ -11795,19 +10988,8 @@
           <w:sz w:val="28"/>
           <w:szCs w:val="28"/>
         </w:rPr>
-        <w:t xml:space="preserve"> </w:t>
+        <w:t xml:space="preserve"> Weekly</w:t>
       </w:r>
-      <w:proofErr w:type="gramStart"/>
-      <w:r>
-        <w:rPr>
-          <w:rFonts w:ascii="Old English Text MT" w:hAnsi="Old English Text MT"/>
-          <w:color w:val="404040" w:themeColor="text1" w:themeTint="BF"/>
-          <w:sz w:val="28"/>
-          <w:szCs w:val="28"/>
-        </w:rPr>
-        <w:t>Weekly</w:t>
-      </w:r>
-      <w:proofErr w:type="gramEnd"/>
     </w:p>
     <w:p>
       <w:pPr>
@@ -11997,7 +11179,7 @@
                 <w:sz w:val="20"/>
                 <w:szCs w:val="20"/>
               </w:rPr>
-              <w:t>張怡婷</w:t>
+              <w:t>林惠娟</w:t>
             </w:r>
             <w:r>
               <w:rPr>
@@ -12079,7 +11261,7 @@
                 <w:sz w:val="20"/>
                 <w:szCs w:val="20"/>
               </w:rPr>
-              <w:t>張麗君</w:t>
+              <w:t>莊舒媛</w:t>
             </w:r>
             <w:r>
               <w:rPr>
@@ -12095,7 +11277,7 @@
                 <w:sz w:val="20"/>
                 <w:szCs w:val="20"/>
               </w:rPr>
-              <w:t>長老</w:t>
+              <w:t>姊妹</w:t>
             </w:r>
           </w:p>
         </w:tc>
@@ -12682,9 +11864,9 @@
                     </wp:anchor>
                   </w:drawing>
                 </mc:Choice>
-                <mc:Fallback xmlns:w15="http://schemas.microsoft.com/office/word/2012/wordml">
+                <mc:Fallback>
                   <w:pict>
-                    <v:rect w14:anchorId="343BC9BA" id="矩形 8" o:spid="_x0000_s1041" style="position:absolute;left:0;text-align:left;margin-left:-.85pt;margin-top:2.65pt;width:18.75pt;height:93.35pt;z-index:251669504;visibility:visible;mso-wrap-style:square;mso-width-percent:0;mso-height-percent:0;mso-wrap-distance-left:9pt;mso-wrap-distance-top:0;mso-wrap-distance-right:9pt;mso-wrap-distance-bottom:0;mso-position-horizontal:absolute;mso-position-horizontal-relative:text;mso-position-vertical:absolute;mso-position-vertical-relative:text;mso-width-percent:0;mso-height-percent:0;mso-width-relative:margin;mso-height-relative:margin;v-text-anchor:middle" o:gfxdata="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" fillcolor="#5a5a5a [2109]" stroked="f" strokeweight="1pt">
+                    <v:rect w14:anchorId="343BC9BA" id="矩形 8" o:spid="_x0000_s1041" style="position:absolute;left:0;text-align:left;margin-left:-.85pt;margin-top:2.65pt;width:18.75pt;height:93.35pt;z-index:251669504;visibility:visible;mso-wrap-style:square;mso-width-percent:0;mso-height-percent:0;mso-wrap-distance-left:9pt;mso-wrap-distance-top:0;mso-wrap-distance-right:9pt;mso-wrap-distance-bottom:0;mso-position-horizontal:absolute;mso-position-horizontal-relative:text;mso-position-vertical:absolute;mso-position-vertical-relative:text;mso-width-percent:0;mso-height-percent:0;mso-width-relative:margin;mso-height-relative:margin;v-text-anchor:middle" o:gfxdata="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" fillcolor="#5a5a5a [2109]" stroked="f" strokeweight="1pt">
                       <v:textbox style="layout-flow:vertical-ideographic" inset="1mm,1mm,1mm,1mm">
                         <w:txbxContent>
                           <w:p>
@@ -12704,15 +11886,7 @@
                                 <w:color w:val="FFFFFF"/>
                                 <w:w w:val="66"/>
                               </w:rPr>
-                              <w:t xml:space="preserve">恭候　</w:t>
-                            </w:r>
-                            <w:r>
-                              <w:rPr>
-                                <w:rFonts w:ascii="華康儷中黑" w:eastAsia="華康儷中黑" w:hAnsi="Calibri" w:cs="Arial" w:hint="eastAsia"/>
-                                <w:color w:val="FFFFFF"/>
-                                <w:w w:val="66"/>
-                              </w:rPr>
-                              <w:t>神的話</w:t>
+                              <w:t>恭候　神的話</w:t>
                             </w:r>
                           </w:p>
                         </w:txbxContent>
@@ -12750,7 +11924,6 @@
                 <w:szCs w:val="20"/>
               </w:rPr>
             </w:pPr>
-            <w:proofErr w:type="gramStart"/>
             <w:r>
               <w:rPr>
                 <w:rFonts w:eastAsia="華康儷中黑" w:cstheme="minorHAnsi"/>
@@ -12761,7 +11934,6 @@
               </w:rPr>
               <w:t>序樂</w:t>
             </w:r>
-            <w:proofErr w:type="gramEnd"/>
           </w:p>
         </w:tc>
         <w:tc>
@@ -12897,7 +12069,6 @@
                 <w:szCs w:val="20"/>
               </w:rPr>
             </w:pPr>
-            <w:proofErr w:type="gramStart"/>
             <w:r>
               <w:rPr>
                 <w:rFonts w:eastAsia="華康儷中黑" w:cstheme="minorHAnsi"/>
@@ -12908,7 +12079,6 @@
               </w:rPr>
               <w:t>宣召</w:t>
             </w:r>
-            <w:proofErr w:type="gramEnd"/>
           </w:p>
         </w:tc>
         <w:tc>
@@ -13111,6 +12281,16 @@
                 <w:sz w:val="20"/>
                 <w:szCs w:val="20"/>
               </w:rPr>
+              <w:t>02</w:t>
+            </w:r>
+            <w:r>
+              <w:rPr>
+                <w:rFonts w:ascii="Bahnschrift SemiBold Condensed" w:eastAsia="標楷體" w:hAnsi="Bahnschrift SemiBold Condensed" w:cstheme="minorHAnsi" w:hint="eastAsia"/>
+                <w:color w:val="000000" w:themeColor="text1"/>
+                <w:w w:val="125"/>
+                <w:sz w:val="20"/>
+                <w:szCs w:val="20"/>
+              </w:rPr>
               <w:t>首</w:t>
             </w:r>
           </w:p>
@@ -13266,7 +12446,7 @@
                 <w:sz w:val="20"/>
                 <w:szCs w:val="20"/>
               </w:rPr>
-              <w:t>使徒信經</w:t>
+              <w:t>十誡</w:t>
             </w:r>
           </w:p>
         </w:tc>
@@ -13364,7 +12544,6 @@
                 <w:szCs w:val="20"/>
               </w:rPr>
             </w:pPr>
-            <w:proofErr w:type="gramStart"/>
             <w:r>
               <w:rPr>
                 <w:rFonts w:eastAsia="華康儷中黑" w:cstheme="minorHAnsi"/>
@@ -13375,7 +12554,6 @@
               </w:rPr>
               <w:t>啟應文</w:t>
             </w:r>
-            <w:proofErr w:type="gramEnd"/>
           </w:p>
         </w:tc>
         <w:tc>
@@ -13423,7 +12601,7 @@
                 <w:sz w:val="20"/>
                 <w:szCs w:val="20"/>
               </w:rPr>
-              <w:t>17</w:t>
+              <w:t>22</w:t>
             </w:r>
             <w:r>
               <w:rPr>
@@ -13725,7 +12903,6 @@
                 <w:szCs w:val="20"/>
               </w:rPr>
             </w:pPr>
-            <w:proofErr w:type="gramStart"/>
             <w:r>
               <w:rPr>
                 <w:rFonts w:ascii="Bahnschrift SemiBold Condensed" w:eastAsia="標楷體" w:hAnsi="Bahnschrift SemiBold Condensed" w:cs="Calibri" w:hint="eastAsia"/>
@@ -13734,18 +12911,7 @@
                 <w:sz w:val="20"/>
                 <w:szCs w:val="20"/>
               </w:rPr>
-              <w:t>凡若心肝</w:t>
-            </w:r>
-            <w:proofErr w:type="gramEnd"/>
-            <w:r>
-              <w:rPr>
-                <w:rFonts w:ascii="Bahnschrift SemiBold Condensed" w:eastAsia="標楷體" w:hAnsi="Bahnschrift SemiBold Condensed" w:cs="Calibri" w:hint="eastAsia"/>
-                <w:color w:val="000000"/>
-                <w:w w:val="125"/>
-                <w:sz w:val="20"/>
-                <w:szCs w:val="20"/>
-              </w:rPr>
-              <w:t>清氣的人</w:t>
+              <w:t>凡若心肝清氣的人</w:t>
             </w:r>
           </w:p>
         </w:tc>
@@ -13785,7 +12951,7 @@
                 <w:sz w:val="18"/>
                 <w:szCs w:val="18"/>
               </w:rPr>
-              <w:t>婦女團契</w:t>
+              <w:t>聖歌隊</w:t>
             </w:r>
           </w:p>
         </w:tc>
@@ -13936,9 +13102,9 @@
                     </wp:anchor>
                   </w:drawing>
                 </mc:Choice>
-                <mc:Fallback xmlns:w15="http://schemas.microsoft.com/office/word/2012/wordml">
+                <mc:Fallback>
                   <w:pict>
-                    <v:rect w14:anchorId="21B0B3F3" id="矩形 10" o:spid="_x0000_s1042" style="position:absolute;left:0;text-align:left;margin-left:-.75pt;margin-top:.35pt;width:19.3pt;height:45.45pt;z-index:251652096;visibility:visible;mso-wrap-style:square;mso-width-percent:0;mso-height-percent:0;mso-wrap-distance-left:9pt;mso-wrap-distance-top:0;mso-wrap-distance-right:9pt;mso-wrap-distance-bottom:0;mso-position-horizontal:absolute;mso-position-horizontal-relative:text;mso-position-vertical:absolute;mso-position-vertical-relative:text;mso-width-percent:0;mso-height-percent:0;mso-width-relative:margin;mso-height-relative:margin;v-text-anchor:middle" o:gfxdata="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" fillcolor="#5a5a5a [2109]" stroked="f" strokeweight="1pt">
+                    <v:rect w14:anchorId="21B0B3F3" id="矩形 10" o:spid="_x0000_s1042" style="position:absolute;left:0;text-align:left;margin-left:-.75pt;margin-top:.35pt;width:19.3pt;height:45.45pt;z-index:251652096;visibility:visible;mso-wrap-style:square;mso-width-percent:0;mso-height-percent:0;mso-wrap-distance-left:9pt;mso-wrap-distance-top:0;mso-wrap-distance-right:9pt;mso-wrap-distance-bottom:0;mso-position-horizontal:absolute;mso-position-horizontal-relative:text;mso-position-vertical:absolute;mso-position-vertical-relative:text;mso-width-percent:0;mso-height-percent:0;mso-width-relative:margin;mso-height-relative:margin;v-text-anchor:middle" o:gfxdata="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" fillcolor="#5a5a5a [2109]" stroked="f" strokeweight="1pt">
                       <v:textbox style="layout-flow:vertical-ideographic" inset="1mm,1mm,1mm,1mm">
                         <w:txbxContent>
                           <w:p>
@@ -14043,9 +13209,8 @@
                 <w:sz w:val="20"/>
                 <w:szCs w:val="20"/>
               </w:rPr>
-              <w:t>哈</w:t>
-            </w:r>
-            <w:proofErr w:type="gramStart"/>
+              <w:t>猶大書</w:t>
+            </w:r>
             <w:r>
               <w:rPr>
                 <w:rFonts w:ascii="Bahnschrift SemiBold Condensed" w:eastAsia="標楷體" w:hAnsi="Bahnschrift SemiBold Condensed" w:cs="Calibri" w:hint="eastAsia"/>
@@ -14054,9 +13219,8 @@
                 <w:sz w:val="20"/>
                 <w:szCs w:val="20"/>
               </w:rPr>
-              <w:t>巴谷書</w:t>
-            </w:r>
-            <w:proofErr w:type="gramEnd"/>
+              <w:t>1</w:t>
+            </w:r>
             <w:r>
               <w:rPr>
                 <w:rFonts w:ascii="Bahnschrift SemiBold Condensed" w:eastAsia="標楷體" w:hAnsi="Bahnschrift SemiBold Condensed" w:cs="Calibri" w:hint="eastAsia"/>
@@ -14065,7 +13229,7 @@
                 <w:sz w:val="20"/>
                 <w:szCs w:val="20"/>
               </w:rPr>
-              <w:t>2</w:t>
+              <w:t>0</w:t>
             </w:r>
             <w:r>
               <w:rPr>
@@ -14075,17 +13239,7 @@
                 <w:sz w:val="20"/>
                 <w:szCs w:val="20"/>
               </w:rPr>
-              <w:t>章</w:t>
-            </w:r>
-            <w:r>
-              <w:rPr>
-                <w:rFonts w:ascii="Bahnschrift SemiBold Condensed" w:eastAsia="標楷體" w:hAnsi="Bahnschrift SemiBold Condensed" w:cs="Calibri" w:hint="eastAsia"/>
-                <w:color w:val="000000"/>
-                <w:w w:val="125"/>
-                <w:sz w:val="20"/>
-                <w:szCs w:val="20"/>
-              </w:rPr>
-              <w:t>1-1</w:t>
+              <w:t>-1</w:t>
             </w:r>
             <w:r>
               <w:rPr>
@@ -14250,7 +13404,7 @@
                 <w:sz w:val="20"/>
                 <w:szCs w:val="20"/>
               </w:rPr>
-              <w:t>義人因信得生</w:t>
+              <w:t>保守自己在 神的愛中</w:t>
             </w:r>
           </w:p>
         </w:tc>
@@ -14566,9 +13720,9 @@
                     </wp:anchor>
                   </w:drawing>
                 </mc:Choice>
-                <mc:Fallback xmlns:w15="http://schemas.microsoft.com/office/word/2012/wordml">
+                <mc:Fallback>
                   <w:pict>
-                    <v:rect w14:anchorId="4D37C684" id="矩形 11" o:spid="_x0000_s1043" style="position:absolute;left:0;text-align:left;margin-left:-.75pt;margin-top:5.9pt;width:19.25pt;height:89.35pt;z-index:251658240;visibility:visible;mso-wrap-style:square;mso-width-percent:0;mso-height-percent:0;mso-wrap-distance-left:9pt;mso-wrap-distance-top:0;mso-wrap-distance-right:9pt;mso-wrap-distance-bottom:0;mso-position-horizontal:absolute;mso-position-horizontal-relative:text;mso-position-vertical:absolute;mso-position-vertical-relative:text;mso-width-percent:0;mso-height-percent:0;mso-width-relative:margin;mso-height-relative:margin;v-text-anchor:middle" o:gfxdata="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" fillcolor="#5a5a5a [2109]" stroked="f" strokeweight="1pt">
+                    <v:rect w14:anchorId="4D37C684" id="矩形 11" o:spid="_x0000_s1043" style="position:absolute;left:0;text-align:left;margin-left:-.75pt;margin-top:5.9pt;width:19.25pt;height:89.35pt;z-index:251658240;visibility:visible;mso-wrap-style:square;mso-width-percent:0;mso-height-percent:0;mso-wrap-distance-left:9pt;mso-wrap-distance-top:0;mso-wrap-distance-right:9pt;mso-wrap-distance-bottom:0;mso-position-horizontal:absolute;mso-position-horizontal-relative:text;mso-position-vertical:absolute;mso-position-vertical-relative:text;mso-width-percent:0;mso-height-percent:0;mso-width-relative:margin;mso-height-relative:margin;v-text-anchor:middle" o:gfxdata="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" fillcolor="#5a5a5a [2109]" stroked="f" strokeweight="1pt">
                       <v:textbox style="layout-flow:vertical-ideographic" inset="1mm,1mm,1mm,1mm">
                         <w:txbxContent>
                           <w:p>
@@ -14701,7 +13855,7 @@
                 <w:sz w:val="20"/>
                 <w:szCs w:val="20"/>
               </w:rPr>
-              <w:t>258</w:t>
+              <w:t>263</w:t>
             </w:r>
             <w:r>
               <w:rPr>
@@ -14956,7 +14110,7 @@
                 <w:sz w:val="20"/>
                 <w:szCs w:val="20"/>
               </w:rPr>
-              <w:t>黃聖耀</w:t>
+              <w:t>張怡婷</w:t>
             </w:r>
             <w:r>
               <w:rPr>
@@ -15338,7 +14492,6 @@
                 <w:szCs w:val="20"/>
               </w:rPr>
             </w:pPr>
-            <w:proofErr w:type="gramStart"/>
             <w:r>
               <w:rPr>
                 <w:rFonts w:eastAsia="華康儷中黑" w:cstheme="minorHAnsi" w:hint="eastAsia"/>
@@ -15349,7 +14502,6 @@
               </w:rPr>
               <w:t>公禱</w:t>
             </w:r>
-            <w:proofErr w:type="gramEnd"/>
           </w:p>
         </w:tc>
         <w:tc>
@@ -15503,7 +14655,6 @@
                 <w:szCs w:val="20"/>
               </w:rPr>
             </w:pPr>
-            <w:proofErr w:type="gramStart"/>
             <w:r>
               <w:rPr>
                 <w:rFonts w:eastAsia="華康儷中黑" w:cstheme="minorHAnsi"/>
@@ -15514,7 +14665,6 @@
               </w:rPr>
               <w:t>頌榮</w:t>
             </w:r>
-            <w:proofErr w:type="gramEnd"/>
           </w:p>
         </w:tc>
         <w:tc>
@@ -15561,7 +14711,7 @@
                 <w:sz w:val="20"/>
                 <w:szCs w:val="20"/>
               </w:rPr>
-              <w:t>511</w:t>
+              <w:t>512</w:t>
             </w:r>
             <w:r>
               <w:rPr>
@@ -15737,7 +14887,6 @@
               </w:rPr>
               <w:t>:</w:t>
             </w:r>
-            <w:proofErr w:type="gramStart"/>
             <w:r>
               <w:rPr>
                 <w:rFonts w:ascii="Bahnschrift SemiBold Condensed" w:eastAsia="標楷體" w:hAnsi="Bahnschrift SemiBold Condensed" w:cstheme="minorHAnsi" w:hint="eastAsia"/>
@@ -15748,7 +14897,6 @@
               </w:rPr>
               <w:t>阿們頌</w:t>
             </w:r>
-            <w:proofErr w:type="gramEnd"/>
           </w:p>
         </w:tc>
         <w:tc>
@@ -15864,7 +15012,6 @@
                 <w:szCs w:val="20"/>
               </w:rPr>
             </w:pPr>
-            <w:proofErr w:type="gramStart"/>
             <w:r>
               <w:rPr>
                 <w:rFonts w:eastAsia="華康儷中黑" w:cstheme="minorHAnsi" w:hint="eastAsia"/>
@@ -15875,7 +15022,6 @@
               </w:rPr>
               <w:t>殿樂</w:t>
             </w:r>
-            <w:proofErr w:type="gramEnd"/>
           </w:p>
         </w:tc>
         <w:tc>
@@ -16413,9 +15559,9 @@
               </wp:anchor>
             </w:drawing>
           </mc:Choice>
-          <mc:Fallback xmlns:w15="http://schemas.microsoft.com/office/word/2012/wordml">
+          <mc:Fallback>
             <w:pict>
-              <v:line w14:anchorId="2099F838" id="直線接點 2" o:spid="_x0000_s1026" style="position:absolute;z-index:251654144;visibility:visible;mso-wrap-style:square;mso-height-percent:0;mso-wrap-distance-left:9pt;mso-wrap-distance-top:0;mso-wrap-distance-right:9pt;mso-wrap-distance-bottom:0;mso-position-horizontal:absolute;mso-position-horizontal-relative:page;mso-position-vertical:absolute;mso-position-vertical-relative:page;mso-height-percent:0;mso-height-relative:margin" from="687.75pt,19.85pt" to="687.75pt,709.8pt" o:gfxdata="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" strokecolor="black [3213]" strokeweight=".5pt">
+              <v:line w14:anchorId="1A00FE7C" id="直線接點 2" o:spid="_x0000_s1026" style="position:absolute;z-index:251654144;visibility:visible;mso-wrap-style:square;mso-height-percent:0;mso-wrap-distance-left:9pt;mso-wrap-distance-top:0;mso-wrap-distance-right:9pt;mso-wrap-distance-bottom:0;mso-position-horizontal:absolute;mso-position-horizontal-relative:page;mso-position-vertical:absolute;mso-position-vertical-relative:page;mso-height-percent:0;mso-height-relative:margin" from="687.75pt,19.85pt" to="687.75pt,709.8pt" o:gfxdata="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" strokecolor="black [3213]" strokeweight=".5pt">
                 <v:stroke dashstyle="3 1" joinstyle="miter"/>
                 <w10:wrap anchorx="page" anchory="page"/>
               </v:line>
@@ -16446,9 +15592,8 @@
           <w:w w:val="90"/>
           <w:szCs w:val="24"/>
         </w:rPr>
-        <w:t>哈</w:t>
+        <w:t>猶大書</w:t>
       </w:r>
-      <w:proofErr w:type="gramStart"/>
       <w:r>
         <w:rPr>
           <w:rFonts w:ascii="Barlow Condensed Medium" w:eastAsia="華康中黑體" w:hAnsi="Barlow Condensed Medium" w:cs="Calibri" w:hint="eastAsia"/>
@@ -16456,9 +15601,8 @@
           <w:w w:val="90"/>
           <w:szCs w:val="24"/>
         </w:rPr>
-        <w:t>巴谷書</w:t>
+        <w:t>20-21</w:t>
       </w:r>
-      <w:proofErr w:type="gramEnd"/>
       <w:r>
         <w:rPr>
           <w:rFonts w:ascii="Barlow Condensed Medium" w:eastAsia="華康中黑體" w:hAnsi="Barlow Condensed Medium" w:cs="Calibri" w:hint="eastAsia"/>
@@ -16466,33 +15610,6 @@
           <w:w w:val="90"/>
           <w:szCs w:val="24"/>
         </w:rPr>
-        <w:t>2</w:t>
-      </w:r>
-      <w:r>
-        <w:rPr>
-          <w:rFonts w:ascii="Barlow Condensed Medium" w:eastAsia="華康中黑體" w:hAnsi="Barlow Condensed Medium" w:cs="Calibri" w:hint="eastAsia"/>
-          <w:color w:val="000000"/>
-          <w:w w:val="90"/>
-          <w:szCs w:val="24"/>
-        </w:rPr>
-        <w:t>章</w:t>
-      </w:r>
-      <w:r>
-        <w:rPr>
-          <w:rFonts w:ascii="Barlow Condensed Medium" w:eastAsia="華康中黑體" w:hAnsi="Barlow Condensed Medium" w:cs="Calibri" w:hint="eastAsia"/>
-          <w:color w:val="000000"/>
-          <w:w w:val="90"/>
-          <w:szCs w:val="24"/>
-        </w:rPr>
-        <w:t>5</w:t>
-      </w:r>
-      <w:r>
-        <w:rPr>
-          <w:rFonts w:ascii="Barlow Condensed Medium" w:eastAsia="華康中黑體" w:hAnsi="Barlow Condensed Medium" w:cs="Calibri" w:hint="eastAsia"/>
-          <w:color w:val="000000"/>
-          <w:w w:val="90"/>
-          <w:szCs w:val="24"/>
-        </w:rPr>
         <w:t>節</w:t>
       </w:r>
       <w:r>
@@ -16503,97 +15620,6 @@
           <w:szCs w:val="24"/>
         </w:rPr>
         <w:t>)</w:t>
-      </w:r>
-    </w:p>
-    <w:p>
-      <w:pPr>
-        <w:kinsoku w:val="0"/>
-        <w:snapToGrid w:val="0"/>
-        <w:spacing w:line="300" w:lineRule="exact"/>
-        <w:ind w:left="353" w:hangingChars="200" w:hanging="353"/>
-        <w:jc w:val="both"/>
-        <w:rPr>
-          <w:rFonts w:ascii="Calibri" w:eastAsia="標楷體" w:hAnsi="Calibri" w:cs="Calibri"/>
-          <w:color w:val="000000"/>
-          <w:w w:val="80"/>
-          <w:szCs w:val="24"/>
-        </w:rPr>
-      </w:pPr>
-      <w:r>
-        <w:rPr>
-          <w:rFonts w:ascii="Calibri" w:eastAsia="標楷體" w:hAnsi="Calibri" w:cs="Calibri"/>
-          <w:b/>
-          <w:color w:val="000000"/>
-          <w:w w:val="80"/>
-          <w:sz w:val="22"/>
-        </w:rPr>
-        <w:t>(</w:t>
-      </w:r>
-      <w:r>
-        <w:rPr>
-          <w:rFonts w:ascii="Calibri" w:eastAsia="標楷體" w:hAnsi="Calibri" w:cs="Calibri"/>
-          <w:b/>
-          <w:color w:val="000000"/>
-          <w:w w:val="80"/>
-          <w:sz w:val="22"/>
-        </w:rPr>
-        <w:t>台</w:t>
-      </w:r>
-      <w:r>
-        <w:rPr>
-          <w:rFonts w:ascii="Calibri" w:eastAsia="標楷體" w:hAnsi="Calibri" w:cs="Calibri"/>
-          <w:b/>
-          <w:color w:val="000000"/>
-          <w:w w:val="80"/>
-          <w:sz w:val="22"/>
-        </w:rPr>
-        <w:t>)</w:t>
-      </w:r>
-      <w:r>
-        <w:rPr>
-          <w:rFonts w:hint="eastAsia"/>
-        </w:rPr>
-        <w:t xml:space="preserve"> </w:t>
-      </w:r>
-      <w:r>
-        <w:rPr>
-          <w:rFonts w:ascii="標楷體" w:eastAsia="標楷體" w:hAnsi="標楷體" w:cs="Arial" w:hint="eastAsia"/>
-          <w:w w:val="80"/>
-          <w:sz w:val="22"/>
-        </w:rPr>
-        <w:t>就是欺騙者，驕傲的人，無</w:t>
-      </w:r>
-      <w:r>
-        <w:rPr>
-          <w:rFonts w:ascii="SimSun-ExtB" w:eastAsia="SimSun-ExtB" w:hAnsi="SimSun-ExtB" w:cs="SimSun-ExtB" w:hint="eastAsia"/>
-          <w:w w:val="80"/>
-          <w:sz w:val="22"/>
-        </w:rPr>
-        <w:t>𫢶</w:t>
-      </w:r>
-      <w:r>
-        <w:rPr>
-          <w:rFonts w:ascii="標楷體" w:eastAsia="標楷體" w:hAnsi="標楷體" w:cs="Arial" w:hint="eastAsia"/>
-          <w:w w:val="80"/>
-          <w:sz w:val="22"/>
-        </w:rPr>
-        <w:t>佇家內，開闊伊的心所愛者，親像陰府。亦親像死</w:t>
-      </w:r>
-      <w:r>
-        <w:rPr>
-          <w:rFonts w:ascii="新細明體-ExtB" w:eastAsia="新細明體-ExtB" w:hAnsi="新細明體-ExtB" w:cs="新細明體-ExtB" w:hint="eastAsia"/>
-          <w:w w:val="80"/>
-          <w:sz w:val="22"/>
-        </w:rPr>
-        <w:t>𣍐</w:t>
-      </w:r>
-      <w:r>
-        <w:rPr>
-          <w:rFonts w:ascii="標楷體" w:eastAsia="標楷體" w:hAnsi="標楷體" w:cs="Arial" w:hint="eastAsia"/>
-          <w:w w:val="80"/>
-          <w:sz w:val="22"/>
-        </w:rPr>
-        <w:t>會滿足，統一萬國歸伊，聚集萬百姓歸伊。</w:t>
       </w:r>
     </w:p>
     <w:p>
@@ -16604,14 +15630,73 @@
         <w:ind w:left="352" w:hangingChars="200" w:hanging="352"/>
         <w:jc w:val="both"/>
         <w:rPr>
+          <w:rFonts w:ascii="Calibri" w:eastAsia="標楷體" w:hAnsi="Calibri" w:cs="Calibri"/>
+          <w:color w:val="000000"/>
+          <w:w w:val="80"/>
+          <w:szCs w:val="24"/>
+        </w:rPr>
+      </w:pPr>
+      <w:r>
+        <w:rPr>
+          <w:rFonts w:ascii="Calibri" w:eastAsia="標楷體" w:hAnsi="Calibri" w:cs="Calibri"/>
+          <w:b/>
+          <w:color w:val="000000"/>
+          <w:w w:val="80"/>
+          <w:sz w:val="22"/>
+        </w:rPr>
+        <w:t>(</w:t>
+      </w:r>
+      <w:r>
+        <w:rPr>
+          <w:rFonts w:ascii="Calibri" w:eastAsia="標楷體" w:hAnsi="Calibri" w:cs="Calibri"/>
+          <w:b/>
+          <w:color w:val="000000"/>
+          <w:w w:val="80"/>
+          <w:sz w:val="22"/>
+        </w:rPr>
+        <w:t>台</w:t>
+      </w:r>
+      <w:r>
+        <w:rPr>
+          <w:rFonts w:ascii="Calibri" w:eastAsia="標楷體" w:hAnsi="Calibri" w:cs="Calibri"/>
+          <w:b/>
+          <w:color w:val="000000"/>
+          <w:w w:val="80"/>
+          <w:sz w:val="22"/>
+        </w:rPr>
+        <w:t>)</w:t>
+      </w:r>
+      <w:r>
+        <w:rPr>
+          <w:rFonts w:hint="eastAsia"/>
+        </w:rPr>
+        <w:t xml:space="preserve"> </w:t>
+      </w:r>
+      <w:r>
+        <w:rPr>
+          <w:rFonts w:ascii="標楷體" w:eastAsia="標楷體" w:hAnsi="標楷體" w:cs="Arial" w:hint="eastAsia"/>
+          <w:w w:val="80"/>
+          <w:sz w:val="22"/>
+        </w:rPr>
+        <w:t>若是所疼的兄弟啊，著佇恁至聖的信家己起造，佇聖神來祈禱，著佇上帝的疼家己保守，向望咱的主耶穌基督的憐憫，到永活。</w:t>
+      </w:r>
+    </w:p>
+    <w:p>
+      <w:pPr>
+        <w:kinsoku w:val="0"/>
+        <w:snapToGrid w:val="0"/>
+        <w:spacing w:line="300" w:lineRule="exact"/>
+        <w:ind w:left="352" w:hangingChars="200" w:hanging="352"/>
+        <w:jc w:val="both"/>
+        <w:rPr>
           <w:rFonts w:ascii="Calibri" w:eastAsia="華康中黑體" w:hAnsi="Calibri" w:cs="Calibri"/>
           <w:color w:val="000000"/>
           <w:w w:val="80"/>
           <w:sz w:val="22"/>
         </w:rPr>
         <w:sectPr>
-          <w:headerReference w:type="even" r:id="rId15"/>
-          <w:headerReference w:type="default" r:id="rId16"/>
+          <w:headerReference w:type="even" r:id="rId14"/>
+          <w:headerReference w:type="default" r:id="rId15"/>
           <w:pgSz w:w="20639" w:h="14572" w:orient="landscape" w:code="12"/>
           <w:pgMar w:top="794" w:right="567" w:bottom="510" w:left="567" w:header="340" w:footer="454" w:gutter="0"/>
           <w:cols w:num="4" w:space="742" w:equalWidth="0">
@@ -16662,7 +15747,6 @@
         </w:rPr>
         <w:t xml:space="preserve"> </w:t>
       </w:r>
-      <w:proofErr w:type="gramStart"/>
       <w:r>
         <w:rPr>
           <w:rFonts w:ascii="Calibri" w:eastAsia="華康中黑體" w:hAnsi="Calibri" w:cs="Calibri" w:hint="eastAsia"/>
@@ -16670,37 +15754,7 @@
           <w:w w:val="80"/>
           <w:sz w:val="22"/>
         </w:rPr>
-        <w:t>迦勒底人</w:t>
-      </w:r>
-      <w:proofErr w:type="gramEnd"/>
-      <w:r>
-        <w:rPr>
-          <w:rFonts w:ascii="Calibri" w:eastAsia="華康中黑體" w:hAnsi="Calibri" w:cs="Calibri" w:hint="eastAsia"/>
-          <w:color w:val="000000"/>
-          <w:w w:val="80"/>
-          <w:sz w:val="22"/>
-        </w:rPr>
-        <w:t>因酒詭詐、狂傲、不住在家中、</w:t>
-      </w:r>
-      <w:proofErr w:type="gramStart"/>
-      <w:r>
-        <w:rPr>
-          <w:rFonts w:ascii="Calibri" w:eastAsia="華康中黑體" w:hAnsi="Calibri" w:cs="Calibri" w:hint="eastAsia"/>
-          <w:color w:val="000000"/>
-          <w:w w:val="80"/>
-          <w:sz w:val="22"/>
-        </w:rPr>
-        <w:t>擴充心欲好像</w:t>
-      </w:r>
-      <w:proofErr w:type="gramEnd"/>
-      <w:r>
-        <w:rPr>
-          <w:rFonts w:ascii="Calibri" w:eastAsia="華康中黑體" w:hAnsi="Calibri" w:cs="Calibri" w:hint="eastAsia"/>
-          <w:color w:val="000000"/>
-          <w:w w:val="80"/>
-          <w:sz w:val="22"/>
-        </w:rPr>
-        <w:t>陰間．他如死不能知足、聚集萬國、堆積萬民、都歸自己。</w:t>
+        <w:t>親愛的弟兄阿、你們卻要在至聖的真道上造就自己、在聖靈裡禱告、保守自己常在　神的愛中、仰望我們主耶穌基督的憐憫、直到永生。</w:t>
       </w:r>
     </w:p>
     <w:p>
@@ -16792,7 +15846,6 @@
                 <w:w w:val="80"/>
               </w:rPr>
             </w:pPr>
-            <w:proofErr w:type="gramStart"/>
             <w:r>
               <w:rPr>
                 <w:rFonts w:ascii="Barlow Condensed Medium" w:eastAsia="華康中黑體" w:hAnsi="Barlow Condensed Medium" w:cstheme="minorHAnsi"/>
@@ -16800,7 +15853,6 @@
               </w:rPr>
               <w:t>主日事奉</w:t>
             </w:r>
-            <w:proofErr w:type="gramEnd"/>
           </w:p>
         </w:tc>
         <w:tc>
@@ -16831,17 +15883,8 @@
                 <w:rFonts w:ascii="Barlow Condensed Medium" w:eastAsia="華康中黑體" w:hAnsi="Barlow Condensed Medium" w:cstheme="minorHAnsi"/>
                 <w:w w:val="66"/>
               </w:rPr>
-              <w:t>本</w:t>
-            </w:r>
-            <w:proofErr w:type="gramStart"/>
-            <w:r>
-              <w:rPr>
-                <w:rFonts w:ascii="Barlow Condensed Medium" w:eastAsia="華康中黑體" w:hAnsi="Barlow Condensed Medium" w:cstheme="minorHAnsi"/>
-                <w:w w:val="66"/>
-              </w:rPr>
-              <w:t>週</w:t>
-            </w:r>
-            <w:proofErr w:type="gramEnd"/>
+              <w:t>本週</w:t>
+            </w:r>
             <w:r>
               <w:rPr>
                 <w:rFonts w:ascii="Barlow Condensed Medium" w:eastAsia="華康儷中黑" w:hAnsi="Barlow Condensed Medium" w:cstheme="minorHAnsi"/>
@@ -16869,7 +15912,7 @@
                 <w:noProof/>
                 <w:w w:val="80"/>
               </w:rPr>
-              <w:t>11</w:t>
+              <w:t>12</w:t>
             </w:r>
             <w:r>
               <w:rPr>
@@ -16912,7 +15955,7 @@
                 <w:noProof/>
                 <w:w w:val="80"/>
               </w:rPr>
-              <w:t>24</w:t>
+              <w:t>1</w:t>
             </w:r>
             <w:r>
               <w:rPr>
@@ -16951,17 +15994,8 @@
                 <w:rFonts w:ascii="Barlow Condensed Medium" w:eastAsia="華康中黑體" w:hAnsi="Barlow Condensed Medium" w:cstheme="minorHAnsi"/>
                 <w:w w:val="66"/>
               </w:rPr>
-              <w:t>下</w:t>
-            </w:r>
-            <w:proofErr w:type="gramStart"/>
-            <w:r>
-              <w:rPr>
-                <w:rFonts w:ascii="Barlow Condensed Medium" w:eastAsia="華康中黑體" w:hAnsi="Barlow Condensed Medium" w:cstheme="minorHAnsi"/>
-                <w:w w:val="66"/>
-              </w:rPr>
-              <w:t>週</w:t>
-            </w:r>
-            <w:proofErr w:type="gramEnd"/>
+              <w:t>下週</w:t>
+            </w:r>
             <w:r>
               <w:rPr>
                 <w:rFonts w:ascii="Barlow Condensed Medium" w:eastAsia="華康儷中黑" w:hAnsi="Barlow Condensed Medium" w:cstheme="minorHAnsi"/>
@@ -17032,7 +16066,7 @@
                 <w:noProof/>
                 <w:w w:val="80"/>
               </w:rPr>
-              <w:t>1</w:t>
+              <w:t>8</w:t>
             </w:r>
             <w:r>
               <w:rPr>
@@ -17122,7 +16156,7 @@
                 <w:noProof/>
                 <w:w w:val="90"/>
               </w:rPr>
-              <w:t>11</w:t>
+              <w:t>12</w:t>
             </w:r>
             <w:r>
               <w:rPr>
@@ -17190,7 +16224,7 @@
               <w:rPr>
                 <w:rFonts w:ascii="標楷體" w:eastAsia="標楷體" w:hAnsi="標楷體" w:cstheme="majorBidi" w:hint="eastAsia"/>
               </w:rPr>
-              <w:t>詹雯婷</w:t>
+              <w:t>李靜儀</w:t>
             </w:r>
           </w:p>
         </w:tc>
@@ -17220,7 +16254,7 @@
               <w:rPr>
                 <w:rFonts w:ascii="標楷體" w:eastAsia="標楷體" w:hAnsi="標楷體" w:cstheme="majorBidi" w:hint="eastAsia"/>
               </w:rPr>
-              <w:t>李靜儀</w:t>
+              <w:t>--</w:t>
             </w:r>
           </w:p>
         </w:tc>
@@ -17343,7 +16377,7 @@
                 <w:noProof/>
                 <w:w w:val="75"/>
               </w:rPr>
-              <w:t>17</w:t>
+              <w:t>24</w:t>
             </w:r>
             <w:r>
               <w:rPr>
@@ -17408,7 +16442,6 @@
                 <w:szCs w:val="28"/>
               </w:rPr>
             </w:pPr>
-            <w:proofErr w:type="gramStart"/>
             <w:r>
               <w:rPr>
                 <w:rFonts w:ascii="Barlow Condensed Medium" w:eastAsia="華康正顏楷體W9" w:hAnsi="Barlow Condensed Medium" w:cstheme="minorHAnsi"/>
@@ -17418,7 +16451,6 @@
               </w:rPr>
               <w:t>月值月長執</w:t>
             </w:r>
-            <w:proofErr w:type="gramEnd"/>
             <w:r>
               <w:rPr>
                 <w:rFonts w:ascii="Barlow Condensed Medium" w:eastAsia="標楷體" w:hAnsi="Barlow Condensed Medium" w:cstheme="minorHAnsi"/>
@@ -17497,7 +16529,7 @@
               <w:rPr>
                 <w:rFonts w:ascii="標楷體" w:eastAsia="標楷體" w:hAnsi="標楷體" w:cstheme="majorBidi" w:hint="eastAsia"/>
               </w:rPr>
-              <w:t>李靜儀</w:t>
+              <w:t>張昭瑩</w:t>
             </w:r>
           </w:p>
         </w:tc>
@@ -17527,7 +16559,7 @@
               <w:rPr>
                 <w:rFonts w:ascii="標楷體" w:eastAsia="標楷體" w:hAnsi="標楷體" w:cstheme="majorBidi" w:hint="eastAsia"/>
               </w:rPr>
-              <w:t>張昭瑩</w:t>
+              <w:t>--</w:t>
             </w:r>
           </w:p>
         </w:tc>
@@ -17650,7 +16682,7 @@
                 <w:noProof/>
                 <w:w w:val="75"/>
               </w:rPr>
-              <w:t>17</w:t>
+              <w:t>24</w:t>
             </w:r>
             <w:r>
               <w:rPr>
@@ -17802,7 +16834,7 @@
               <w:rPr>
                 <w:rFonts w:ascii="標楷體" w:eastAsia="標楷體" w:hAnsi="標楷體" w:hint="eastAsia"/>
               </w:rPr>
-              <w:t>王昌裕</w:t>
+              <w:t>--</w:t>
             </w:r>
           </w:p>
         </w:tc>
@@ -17925,7 +16957,7 @@
                 <w:noProof/>
                 <w:w w:val="75"/>
               </w:rPr>
-              <w:t>17</w:t>
+              <w:t>24</w:t>
             </w:r>
             <w:r>
               <w:rPr>
@@ -18204,7 +17236,7 @@
                 <w:noProof/>
                 <w:w w:val="75"/>
               </w:rPr>
-              <w:t>17</w:t>
+              <w:t>24</w:t>
             </w:r>
             <w:r>
               <w:rPr>
@@ -18324,7 +17356,7 @@
               <w:rPr>
                 <w:rFonts w:ascii="標楷體" w:eastAsia="標楷體" w:hAnsi="標楷體" w:cs="Arial" w:hint="eastAsia"/>
               </w:rPr>
-              <w:t>張怡婷</w:t>
+              <w:t>林惠娟</w:t>
             </w:r>
           </w:p>
         </w:tc>
@@ -18354,7 +17386,7 @@
               <w:rPr>
                 <w:rFonts w:ascii="標楷體" w:eastAsia="標楷體" w:hAnsi="標楷體" w:cs="Arial" w:hint="eastAsia"/>
               </w:rPr>
-              <w:t>林惠娟</w:t>
+              <w:t>張燕芬</w:t>
             </w:r>
           </w:p>
         </w:tc>
@@ -18476,7 +17508,7 @@
                 <w:noProof/>
                 <w:w w:val="75"/>
               </w:rPr>
-              <w:t>17</w:t>
+              <w:t>24</w:t>
             </w:r>
             <w:r>
               <w:rPr>
@@ -18597,7 +17629,7 @@
               <w:rPr>
                 <w:rFonts w:ascii="標楷體" w:eastAsia="標楷體" w:hAnsi="標楷體" w:hint="eastAsia"/>
               </w:rPr>
-              <w:t>張麗君</w:t>
+              <w:t>莊舒媛</w:t>
             </w:r>
           </w:p>
         </w:tc>
@@ -18629,7 +17661,7 @@
               <w:rPr>
                 <w:rFonts w:ascii="標楷體" w:eastAsia="標楷體" w:hAnsi="標楷體" w:hint="eastAsia"/>
               </w:rPr>
-              <w:t>莊舒媛</w:t>
+              <w:t>張思婗</w:t>
             </w:r>
           </w:p>
         </w:tc>
@@ -18751,7 +17783,7 @@
                 <w:noProof/>
                 <w:w w:val="75"/>
               </w:rPr>
-              <w:t>17</w:t>
+              <w:t>24</w:t>
             </w:r>
             <w:r>
               <w:rPr>
@@ -18873,7 +17905,7 @@
               <w:rPr>
                 <w:rFonts w:ascii="標楷體" w:eastAsia="標楷體" w:hAnsi="標楷體" w:hint="eastAsia"/>
               </w:rPr>
-              <w:t>劉奕樑</w:t>
+              <w:t>張宗雄</w:t>
             </w:r>
           </w:p>
         </w:tc>
@@ -18904,7 +17936,7 @@
               <w:rPr>
                 <w:rFonts w:ascii="標楷體" w:eastAsia="標楷體" w:hAnsi="標楷體" w:hint="eastAsia"/>
               </w:rPr>
-              <w:t>張宗雄</w:t>
+              <w:t>周艶貳</w:t>
             </w:r>
           </w:p>
         </w:tc>
@@ -19026,7 +18058,7 @@
                 <w:noProof/>
                 <w:w w:val="75"/>
               </w:rPr>
-              <w:t>22</w:t>
+              <w:t>29</w:t>
             </w:r>
             <w:r>
               <w:rPr>
@@ -19113,7 +18145,6 @@
                 <w:w w:val="80"/>
               </w:rPr>
             </w:pPr>
-            <w:proofErr w:type="gramStart"/>
             <w:r>
               <w:rPr>
                 <w:rFonts w:ascii="Barlow Condensed Medium" w:eastAsia="華康中黑體" w:hAnsi="Barlow Condensed Medium" w:cstheme="minorHAnsi"/>
@@ -19121,7 +18152,6 @@
               </w:rPr>
               <w:t>司獻</w:t>
             </w:r>
-            <w:proofErr w:type="gramEnd"/>
           </w:p>
         </w:tc>
         <w:tc>
@@ -19151,7 +18181,7 @@
               <w:rPr>
                 <w:rFonts w:ascii="標楷體" w:eastAsia="標楷體" w:hAnsi="標楷體" w:cs="Arial" w:hint="eastAsia"/>
               </w:rPr>
-              <w:t>黃聖耀</w:t>
+              <w:t>林淑雲</w:t>
             </w:r>
           </w:p>
         </w:tc>
@@ -19183,7 +18213,7 @@
               <w:rPr>
                 <w:rFonts w:ascii="標楷體" w:eastAsia="標楷體" w:hAnsi="標楷體" w:cs="Arial" w:hint="eastAsia"/>
               </w:rPr>
-              <w:t>林淑雲</w:t>
+              <w:t>張怡婷</w:t>
             </w:r>
           </w:p>
         </w:tc>
@@ -19305,7 +18335,7 @@
                 <w:noProof/>
                 <w:w w:val="75"/>
               </w:rPr>
-              <w:t>19</w:t>
+              <w:t>26</w:t>
             </w:r>
             <w:r>
               <w:rPr>
@@ -19422,7 +18452,7 @@
               <w:rPr>
                 <w:rFonts w:ascii="標楷體" w:eastAsia="標楷體" w:hAnsi="標楷體" w:cs="Arial" w:hint="eastAsia"/>
               </w:rPr>
-              <w:t>林淑雲</w:t>
+              <w:t>張怡婷</w:t>
             </w:r>
           </w:p>
         </w:tc>
@@ -19454,7 +18484,7 @@
               <w:rPr>
                 <w:rFonts w:ascii="標楷體" w:eastAsia="標楷體" w:hAnsi="標楷體" w:cs="Arial" w:hint="eastAsia"/>
               </w:rPr>
-              <w:t>張怡婷</w:t>
+              <w:t>林惠娟</w:t>
             </w:r>
           </w:p>
         </w:tc>
@@ -19480,21 +18510,12 @@
                 <w:w w:val="80"/>
               </w:rPr>
             </w:pPr>
-            <w:proofErr w:type="gramStart"/>
             <w:r>
               <w:rPr>
                 <w:rFonts w:ascii="標楷體" w:eastAsia="標楷體" w:hAnsi="標楷體" w:cs="華康儷楷書"/>
                 <w:w w:val="80"/>
               </w:rPr>
-              <w:t>拿細耳</w:t>
-            </w:r>
-            <w:proofErr w:type="gramEnd"/>
-            <w:r>
-              <w:rPr>
-                <w:rFonts w:ascii="標楷體" w:eastAsia="標楷體" w:hAnsi="標楷體" w:cs="華康儷楷書"/>
-                <w:w w:val="80"/>
-              </w:rPr>
-              <w:t>小組</w:t>
+              <w:t>拿細耳小組</w:t>
             </w:r>
           </w:p>
         </w:tc>
@@ -19585,7 +18606,7 @@
                 <w:noProof/>
                 <w:w w:val="75"/>
               </w:rPr>
-              <w:t>19</w:t>
+              <w:t>26</w:t>
             </w:r>
             <w:r>
               <w:rPr>
@@ -19675,8 +18696,6 @@
               </w:rPr>
               <w:t>林美惠、劉奕樑</w:t>
             </w:r>
-            <w:bookmarkStart w:id="6" w:name="_GoBack"/>
-            <w:bookmarkEnd w:id="6"/>
           </w:p>
         </w:tc>
       </w:tr>
@@ -19740,7 +18759,7 @@
                 <w:rFonts w:ascii="標楷體" w:eastAsia="標楷體" w:hAnsi="標楷體" w:hint="eastAsia"/>
                 <w:sz w:val="22"/>
               </w:rPr>
-              <w:t>邱惠玉</w:t>
+              <w:t>葉文蒂</w:t>
             </w:r>
           </w:p>
         </w:tc>
@@ -19774,7 +18793,7 @@
                 <w:rFonts w:ascii="標楷體" w:eastAsia="標楷體" w:hAnsi="標楷體" w:hint="eastAsia"/>
                 <w:sz w:val="22"/>
               </w:rPr>
-              <w:t>葉文蒂</w:t>
+              <w:t>賴王阿美</w:t>
             </w:r>
           </w:p>
         </w:tc>
@@ -19896,7 +18915,7 @@
                 <w:noProof/>
                 <w:w w:val="75"/>
               </w:rPr>
-              <w:t>19</w:t>
+              <w:t>26</w:t>
             </w:r>
             <w:r>
               <w:rPr>
@@ -20012,7 +19031,7 @@
                 <w:rFonts w:ascii="標楷體" w:eastAsia="標楷體" w:hAnsi="標楷體" w:cstheme="majorBidi" w:hint="eastAsia"/>
                 <w:szCs w:val="24"/>
               </w:rPr>
-              <w:t>高玉華</w:t>
+              <w:t>宋素珠</w:t>
             </w:r>
           </w:p>
         </w:tc>
@@ -20046,7 +19065,7 @@
                 <w:rFonts w:ascii="標楷體" w:eastAsia="標楷體" w:hAnsi="標楷體" w:cstheme="majorBidi" w:hint="eastAsia"/>
                 <w:szCs w:val="24"/>
               </w:rPr>
-              <w:t>宋素珠</w:t>
+              <w:t>卓滿惠</w:t>
             </w:r>
           </w:p>
         </w:tc>
@@ -20189,7 +19208,7 @@
                 <w:noProof/>
                 <w:w w:val="75"/>
               </w:rPr>
-              <w:t>16</w:t>
+              <w:t>23</w:t>
             </w:r>
             <w:r>
               <w:rPr>
@@ -20304,23 +19323,7 @@
                 <w:rFonts w:ascii="標楷體" w:eastAsia="標楷體" w:hAnsi="標楷體" w:cstheme="majorBidi" w:hint="eastAsia"/>
                 <w:szCs w:val="24"/>
               </w:rPr>
-              <w:t>楊</w:t>
-            </w:r>
-            <w:proofErr w:type="gramStart"/>
-            <w:r>
-              <w:rPr>
-                <w:rFonts w:ascii="標楷體" w:eastAsia="標楷體" w:hAnsi="標楷體" w:cstheme="majorBidi" w:hint="eastAsia"/>
-                <w:szCs w:val="24"/>
-              </w:rPr>
-              <w:t>鍚</w:t>
-            </w:r>
-            <w:proofErr w:type="gramEnd"/>
-            <w:r>
-              <w:rPr>
-                <w:rFonts w:ascii="標楷體" w:eastAsia="標楷體" w:hAnsi="標楷體" w:cstheme="majorBidi" w:hint="eastAsia"/>
-                <w:szCs w:val="24"/>
-              </w:rPr>
-              <w:t>昌</w:t>
+              <w:t>胡瑞榮</w:t>
             </w:r>
           </w:p>
         </w:tc>
@@ -20354,7 +19357,7 @@
                 <w:rFonts w:ascii="標楷體" w:eastAsia="標楷體" w:hAnsi="標楷體" w:cstheme="majorBidi" w:hint="eastAsia"/>
                 <w:szCs w:val="24"/>
               </w:rPr>
-              <w:t>胡瑞榮</w:t>
+              <w:t>游富宗</w:t>
             </w:r>
           </w:p>
         </w:tc>
@@ -20477,7 +19480,7 @@
                 <w:noProof/>
                 <w:w w:val="75"/>
               </w:rPr>
-              <w:t>16</w:t>
+              <w:t>23</w:t>
             </w:r>
             <w:r>
               <w:rPr>
@@ -20597,16 +19600,8 @@
               <w:rPr>
                 <w:rFonts w:ascii="標楷體" w:eastAsia="標楷體" w:hAnsi="標楷體" w:cs="標楷體" w:hint="eastAsia"/>
               </w:rPr>
-              <w:t>張思</w:t>
-            </w:r>
-            <w:proofErr w:type="gramStart"/>
-            <w:r>
-              <w:rPr>
-                <w:rFonts w:ascii="標楷體" w:eastAsia="標楷體" w:hAnsi="標楷體" w:cs="標楷體" w:hint="eastAsia"/>
-              </w:rPr>
-              <w:t>婗</w:t>
-            </w:r>
-            <w:proofErr w:type="gramEnd"/>
+              <w:t>張麗君</w:t>
+            </w:r>
           </w:p>
         </w:tc>
         <w:tc>
@@ -20638,7 +19633,7 @@
               <w:rPr>
                 <w:rFonts w:ascii="標楷體" w:eastAsia="標楷體" w:hAnsi="標楷體" w:cs="標楷體" w:hint="eastAsia"/>
               </w:rPr>
-              <w:t>張麗君</w:t>
+              <w:t>林淑雲</w:t>
             </w:r>
           </w:p>
         </w:tc>
@@ -20760,7 +19755,7 @@
                 <w:noProof/>
                 <w:w w:val="75"/>
               </w:rPr>
-              <w:t>21</w:t>
+              <w:t>28</w:t>
             </w:r>
             <w:r>
               <w:rPr>
@@ -20796,14 +19791,7 @@
                 <w:rFonts w:ascii="Barlow Condensed Medium" w:eastAsia="標楷體" w:hAnsi="Barlow Condensed Medium" w:cstheme="minorHAnsi" w:hint="eastAsia"/>
                 <w:w w:val="80"/>
               </w:rPr>
-              <w:t>1</w:t>
-            </w:r>
-            <w:r>
-              <w:rPr>
-                <w:rFonts w:ascii="Barlow Condensed Medium" w:eastAsia="標楷體" w:hAnsi="Barlow Condensed Medium" w:cstheme="minorHAnsi" w:hint="eastAsia"/>
-                <w:w w:val="80"/>
-              </w:rPr>
-              <w:t>3</w:t>
+              <w:t>13</w:t>
             </w:r>
           </w:p>
         </w:tc>
@@ -20879,7 +19867,7 @@
               <w:rPr>
                 <w:rFonts w:ascii="標楷體" w:eastAsia="標楷體" w:hAnsi="標楷體" w:cs="標楷體" w:hint="eastAsia"/>
               </w:rPr>
-              <w:t>劉容榕</w:t>
+              <w:t>張燕芬</w:t>
             </w:r>
           </w:p>
         </w:tc>
@@ -20911,7 +19899,7 @@
               <w:rPr>
                 <w:rFonts w:ascii="標楷體" w:eastAsia="標楷體" w:hAnsi="標楷體" w:cs="標楷體" w:hint="eastAsia"/>
               </w:rPr>
-              <w:t>張燕芬</w:t>
+              <w:t>楊竣傑</w:t>
             </w:r>
           </w:p>
         </w:tc>
@@ -20937,7 +19925,6 @@
                 <w:w w:val="80"/>
               </w:rPr>
             </w:pPr>
-            <w:proofErr w:type="gramStart"/>
             <w:r>
               <w:rPr>
                 <w:rFonts w:ascii="標楷體" w:eastAsia="標楷體" w:hAnsi="標楷體" w:cs="華康儷楷書" w:hint="eastAsia"/>
@@ -20952,7 +19939,6 @@
               </w:rPr>
               <w:t>團契</w:t>
             </w:r>
-            <w:proofErr w:type="gramEnd"/>
           </w:p>
         </w:tc>
         <w:tc>
@@ -21042,7 +20028,7 @@
                 <w:noProof/>
                 <w:w w:val="75"/>
               </w:rPr>
-              <w:t>16</w:t>
+              <w:t>23</w:t>
             </w:r>
             <w:r>
               <w:rPr>
@@ -21165,7 +20151,7 @@
                 <w:rFonts w:ascii="標楷體" w:eastAsia="標楷體" w:hAnsi="標楷體" w:hint="eastAsia"/>
                 <w:sz w:val="22"/>
               </w:rPr>
-              <w:t>婦女團契</w:t>
+              <w:t>聖歌隊</w:t>
             </w:r>
           </w:p>
         </w:tc>
@@ -21330,7 +20316,7 @@
                 <w:noProof/>
                 <w:w w:val="75"/>
               </w:rPr>
-              <w:t>17</w:t>
+              <w:t>24</w:t>
             </w:r>
             <w:r>
               <w:rPr>
@@ -21454,7 +20440,7 @@
                 <w:rFonts w:ascii="標楷體" w:eastAsia="標楷體" w:hAnsi="標楷體" w:cstheme="majorBidi" w:hint="eastAsia"/>
                 <w:szCs w:val="24"/>
               </w:rPr>
-              <w:t>詹雯婷</w:t>
+              <w:t>周文婷</w:t>
             </w:r>
           </w:p>
         </w:tc>
@@ -21482,7 +20468,7 @@
                 <w:rFonts w:ascii="標楷體" w:eastAsia="標楷體" w:hAnsi="標楷體" w:cstheme="majorBidi" w:hint="eastAsia"/>
                 <w:szCs w:val="24"/>
               </w:rPr>
-              <w:t>周文婷</w:t>
+              <w:t>孫翠璘</w:t>
             </w:r>
           </w:p>
         </w:tc>
@@ -21640,7 +20626,7 @@
               <w:rPr>
                 <w:rFonts w:ascii="標楷體" w:eastAsia="標楷體" w:hAnsi="標楷體" w:hint="eastAsia"/>
               </w:rPr>
-              <w:t>劉以傑</w:t>
+              <w:t>蕭國鎮</w:t>
             </w:r>
           </w:p>
         </w:tc>
@@ -21669,7 +20655,7 @@
               <w:rPr>
                 <w:rFonts w:ascii="標楷體" w:eastAsia="標楷體" w:hAnsi="標楷體" w:hint="eastAsia"/>
               </w:rPr>
-              <w:t>蕭國鎮</w:t>
+              <w:t>蔡侑霖</w:t>
             </w:r>
           </w:p>
         </w:tc>
@@ -21799,7 +20785,7 @@
               <w:rPr>
                 <w:rFonts w:ascii="標楷體" w:eastAsia="標楷體" w:hAnsi="標楷體" w:hint="eastAsia"/>
               </w:rPr>
-              <w:t>黃聖耀</w:t>
+              <w:t>林金城</w:t>
             </w:r>
           </w:p>
         </w:tc>
@@ -21827,7 +20813,7 @@
               <w:rPr>
                 <w:rFonts w:ascii="標楷體" w:eastAsia="標楷體" w:hAnsi="標楷體" w:hint="eastAsia"/>
               </w:rPr>
-              <w:t>林金城</w:t>
+              <w:t>張昭立</w:t>
             </w:r>
           </w:p>
         </w:tc>
@@ -21918,7 +20904,6 @@
                 <w:w w:val="80"/>
               </w:rPr>
             </w:pPr>
-            <w:proofErr w:type="gramStart"/>
             <w:r>
               <w:rPr>
                 <w:rFonts w:ascii="Barlow Condensed Medium" w:eastAsia="華康中黑體" w:hAnsi="Barlow Condensed Medium" w:cstheme="minorHAnsi"/>
@@ -21926,7 +20911,6 @@
               </w:rPr>
               <w:t>愛宴</w:t>
             </w:r>
-            <w:proofErr w:type="gramEnd"/>
           </w:p>
         </w:tc>
         <w:tc>
@@ -21953,7 +20937,7 @@
               <w:rPr>
                 <w:rFonts w:ascii="Barlow Condensed Medium" w:eastAsia="標楷體" w:hAnsi="Barlow Condensed Medium" w:cs="華康儷楷書" w:hint="eastAsia"/>
               </w:rPr>
-              <w:t>黃明憲</w:t>
+              <w:t>廖龍英</w:t>
             </w:r>
           </w:p>
         </w:tc>
@@ -21982,7 +20966,7 @@
               <w:rPr>
                 <w:rFonts w:ascii="Barlow Condensed Medium" w:eastAsia="標楷體" w:hAnsi="Barlow Condensed Medium" w:cs="華康儷楷書" w:hint="eastAsia"/>
               </w:rPr>
-              <w:t>廖龍英</w:t>
+              <w:t>林美惠</w:t>
             </w:r>
           </w:p>
         </w:tc>
@@ -22150,7 +21134,7 @@
               <w:rPr>
                 <w:rFonts w:asciiTheme="majorBidi" w:eastAsia="標楷體" w:hAnsiTheme="majorBidi" w:cstheme="majorBidi" w:hint="eastAsia"/>
               </w:rPr>
-              <w:t>張佩瀅</w:t>
+              <w:t>林秀蘭</w:t>
             </w:r>
           </w:p>
         </w:tc>
@@ -22180,7 +21164,7 @@
               <w:rPr>
                 <w:rFonts w:asciiTheme="majorBidi" w:eastAsia="標楷體" w:hAnsiTheme="majorBidi" w:cstheme="majorBidi" w:hint="eastAsia"/>
               </w:rPr>
-              <w:t>林秀蘭</w:t>
+              <w:t>張淑敏</w:t>
             </w:r>
           </w:p>
         </w:tc>
@@ -22257,7 +21241,7 @@
               <w:rPr>
                 <w:rFonts w:asciiTheme="majorBidi" w:eastAsia="標楷體" w:hAnsiTheme="majorBidi" w:cstheme="majorBidi" w:hint="eastAsia"/>
               </w:rPr>
-              <w:t>黃花香</w:t>
+              <w:t>卓滿惠</w:t>
             </w:r>
           </w:p>
         </w:tc>
@@ -22286,7 +21270,7 @@
               <w:rPr>
                 <w:rFonts w:asciiTheme="majorBidi" w:eastAsia="標楷體" w:hAnsiTheme="majorBidi" w:cstheme="majorBidi" w:hint="eastAsia"/>
               </w:rPr>
-              <w:t>卓滿惠</w:t>
+              <w:t>張麗君</w:t>
             </w:r>
           </w:p>
         </w:tc>
@@ -22436,7 +21420,7 @@
           <w:rFonts w:ascii="Barlow Condensed SemiBold" w:eastAsia="華康正顏楷體W9" w:hAnsi="Barlow Condensed SemiBold" w:cstheme="minorHAnsi"/>
           <w:noProof/>
         </w:rPr>
-        <w:t>17</w:t>
+        <w:t>24</w:t>
       </w:r>
       <w:r>
         <w:rPr>
@@ -24581,7 +23565,6 @@
           <w:rFonts w:ascii="華康正顏楷體W9" w:eastAsia="華康正顏楷體W9" w:cstheme="minorHAnsi" w:hint="eastAsia"/>
           <w:w w:val="125"/>
         </w:rPr>
-        <w:lastRenderedPageBreak/>
         <w:t>§</w:t>
       </w:r>
       <w:r>
@@ -24773,7 +23756,7 @@
                 <w:sz w:val="20"/>
                 <w:szCs w:val="20"/>
               </w:rPr>
-              <w:t>11</w:t>
+              <w:t>12</w:t>
             </w:r>
             <w:r>
               <w:rPr>
@@ -24828,7 +23811,7 @@
                 <w:sz w:val="20"/>
                 <w:szCs w:val="20"/>
               </w:rPr>
-              <w:t>24</w:t>
+              <w:t>1</w:t>
             </w:r>
             <w:r>
               <w:rPr>
@@ -24919,7 +23902,6 @@
                 <w:szCs w:val="20"/>
               </w:rPr>
             </w:pPr>
-            <w:proofErr w:type="gramStart"/>
             <w:r>
               <w:rPr>
                 <w:rFonts w:ascii="Barlow Condensed Medium" w:eastAsia="華康儷中黑" w:hAnsi="Barlow Condensed Medium" w:cstheme="minorHAnsi"/>
@@ -24929,7 +23911,6 @@
               </w:rPr>
               <w:t>一</w:t>
             </w:r>
-            <w:proofErr w:type="gramEnd"/>
             <w:r>
               <w:rPr>
                 <w:rFonts w:ascii="Barlow Condensed Medium" w:eastAsia="華康儷中黑" w:hAnsi="Barlow Condensed Medium" w:cstheme="minorHAnsi"/>
@@ -24965,7 +23946,7 @@
                 <w:sz w:val="20"/>
                 <w:szCs w:val="20"/>
               </w:rPr>
-              <w:t>11</w:t>
+              <w:t>12</w:t>
             </w:r>
             <w:r>
               <w:rPr>
@@ -25020,7 +24001,7 @@
                 <w:sz w:val="20"/>
                 <w:szCs w:val="20"/>
               </w:rPr>
-              <w:t>25</w:t>
+              <w:t>2</w:t>
             </w:r>
             <w:r>
               <w:rPr>
@@ -25155,7 +24136,7 @@
                 <w:sz w:val="20"/>
                 <w:szCs w:val="20"/>
               </w:rPr>
-              <w:t>11</w:t>
+              <w:t>12</w:t>
             </w:r>
             <w:r>
               <w:rPr>
@@ -25210,7 +24191,7 @@
                 <w:sz w:val="20"/>
                 <w:szCs w:val="20"/>
               </w:rPr>
-              <w:t>26</w:t>
+              <w:t>3</w:t>
             </w:r>
             <w:r>
               <w:rPr>
@@ -25292,7 +24273,6 @@
                 <w:szCs w:val="20"/>
               </w:rPr>
             </w:pPr>
-            <w:proofErr w:type="gramStart"/>
             <w:r>
               <w:rPr>
                 <w:rFonts w:ascii="Barlow Condensed Medium" w:eastAsia="華康儷中黑" w:hAnsi="Barlow Condensed Medium" w:cstheme="minorHAnsi"/>
@@ -25302,7 +24282,6 @@
               </w:rPr>
               <w:t>三</w:t>
             </w:r>
-            <w:proofErr w:type="gramEnd"/>
             <w:r>
               <w:rPr>
                 <w:rFonts w:ascii="Barlow Condensed Medium" w:eastAsia="華康儷中黑" w:hAnsi="Barlow Condensed Medium" w:cstheme="minorHAnsi"/>
@@ -25338,7 +24317,7 @@
                 <w:sz w:val="20"/>
                 <w:szCs w:val="20"/>
               </w:rPr>
-              <w:t>11</w:t>
+              <w:t>12</w:t>
             </w:r>
             <w:r>
               <w:rPr>
@@ -25393,7 +24372,7 @@
                 <w:sz w:val="20"/>
                 <w:szCs w:val="20"/>
               </w:rPr>
-              <w:t>27</w:t>
+              <w:t>4</w:t>
             </w:r>
             <w:r>
               <w:rPr>
@@ -25519,7 +24498,7 @@
                 <w:sz w:val="20"/>
                 <w:szCs w:val="20"/>
               </w:rPr>
-              <w:t>11</w:t>
+              <w:t>12</w:t>
             </w:r>
             <w:r>
               <w:rPr>
@@ -25574,7 +24553,7 @@
                 <w:sz w:val="20"/>
                 <w:szCs w:val="20"/>
               </w:rPr>
-              <w:t>28</w:t>
+              <w:t>5</w:t>
             </w:r>
             <w:r>
               <w:rPr>
@@ -25709,7 +24688,7 @@
                 <w:sz w:val="20"/>
                 <w:szCs w:val="20"/>
               </w:rPr>
-              <w:t>11</w:t>
+              <w:t>12</w:t>
             </w:r>
             <w:r>
               <w:rPr>
@@ -25764,7 +24743,7 @@
                 <w:sz w:val="20"/>
                 <w:szCs w:val="20"/>
               </w:rPr>
-              <w:t>29</w:t>
+              <w:t>6</w:t>
             </w:r>
             <w:r>
               <w:rPr>
@@ -25890,7 +24869,7 @@
                 <w:sz w:val="20"/>
                 <w:szCs w:val="20"/>
               </w:rPr>
-              <w:t>11</w:t>
+              <w:t>12</w:t>
             </w:r>
             <w:r>
               <w:rPr>
@@ -25945,7 +24924,7 @@
                 <w:sz w:val="20"/>
                 <w:szCs w:val="20"/>
               </w:rPr>
-              <w:t>30</w:t>
+              <w:t>7</w:t>
             </w:r>
             <w:r>
               <w:rPr>
@@ -26047,7 +25026,7 @@
                     <pic:cNvPicPr/>
                   </pic:nvPicPr>
                   <pic:blipFill>
-                    <a:blip r:embed="rId17" cstate="print">
+                    <a:blip r:embed="rId16" cstate="print">
                       <a:extLst>
                         <a:ext uri="{28A0092B-C50C-407E-A947-70E740481C1C}">
                           <a14:useLocalDpi xmlns:a14="http://schemas.microsoft.com/office/drawing/2010/main" val="0"/>
@@ -26195,9 +25174,8 @@
           <w:sz w:val="26"/>
           <w:szCs w:val="26"/>
         </w:rPr>
-        <w:t>哈</w:t>
+        <w:t>哈巴谷</w:t>
       </w:r>
-      <w:proofErr w:type="gramStart"/>
       <w:r>
         <w:rPr>
           <w:rFonts w:ascii="Barlow Condensed Medium" w:eastAsia="華康儷中黑" w:hAnsi="Barlow Condensed Medium" w:cs="Arial" w:hint="eastAsia"/>
@@ -26205,18 +25183,8 @@
           <w:sz w:val="26"/>
           <w:szCs w:val="26"/>
         </w:rPr>
-        <w:t>巴谷</w:t>
-      </w:r>
-      <w:r>
-        <w:rPr>
-          <w:rFonts w:ascii="Barlow Condensed Medium" w:eastAsia="華康儷中黑" w:hAnsi="Barlow Condensed Medium" w:cs="Arial" w:hint="eastAsia"/>
-          <w:w w:val="80"/>
-          <w:sz w:val="26"/>
-          <w:szCs w:val="26"/>
-        </w:rPr>
         <w:t>書</w:t>
       </w:r>
-      <w:proofErr w:type="gramEnd"/>
       <w:r>
         <w:rPr>
           <w:rFonts w:ascii="Barlow Condensed Medium" w:eastAsia="華康儷中黑" w:hAnsi="Barlow Condensed Medium" w:cs="Arial"/>
@@ -26240,7 +25208,6 @@
           <w:szCs w:val="26"/>
         </w:rPr>
       </w:pPr>
-      <w:proofErr w:type="gramStart"/>
       <w:r>
         <w:rPr>
           <w:rFonts w:ascii="Barlow Condensed Medium" w:eastAsia="華康儷中黑" w:hAnsi="Barlow Condensed Medium" w:cs="Calibri"/>
@@ -26248,17 +25215,7 @@
           <w:sz w:val="26"/>
           <w:szCs w:val="26"/>
         </w:rPr>
-        <w:t>鑰</w:t>
-      </w:r>
-      <w:proofErr w:type="gramEnd"/>
-      <w:r>
-        <w:rPr>
-          <w:rFonts w:ascii="Barlow Condensed Medium" w:eastAsia="華康儷中黑" w:hAnsi="Barlow Condensed Medium" w:cs="Calibri"/>
-          <w:w w:val="80"/>
-          <w:sz w:val="26"/>
-          <w:szCs w:val="26"/>
-        </w:rPr>
-        <w:t>節：</w:t>
+        <w:t>鑰節：</w:t>
       </w:r>
       <w:r>
         <w:rPr>
@@ -26268,51 +25225,7 @@
           <w:sz w:val="26"/>
           <w:szCs w:val="26"/>
         </w:rPr>
-        <w:t>因這異</w:t>
-      </w:r>
-      <w:proofErr w:type="gramStart"/>
-      <w:r>
-        <w:rPr>
-          <w:rFonts w:ascii="Barlow Condensed Medium" w:eastAsia="華康古印體" w:hAnsi="Barlow Condensed Medium" w:cs="Calibri" w:hint="eastAsia"/>
-          <w:b/>
-          <w:w w:val="66"/>
-          <w:sz w:val="26"/>
-          <w:szCs w:val="26"/>
-        </w:rPr>
-        <w:t>象</w:t>
-      </w:r>
-      <w:proofErr w:type="gramEnd"/>
-      <w:r>
-        <w:rPr>
-          <w:rFonts w:ascii="Barlow Condensed Medium" w:eastAsia="華康古印體" w:hAnsi="Barlow Condensed Medium" w:cs="Calibri" w:hint="eastAsia"/>
-          <w:b/>
-          <w:w w:val="66"/>
-          <w:sz w:val="26"/>
-          <w:szCs w:val="26"/>
-        </w:rPr>
-        <w:t>關乎一定的日期，很快就要實現，決不徒然；縱有遲延，仍當等候，因為它一定會來到，絕不耽誤。</w:t>
-      </w:r>
-      <w:proofErr w:type="gramStart"/>
-      <w:r>
-        <w:rPr>
-          <w:rFonts w:ascii="Barlow Condensed Medium" w:eastAsia="華康古印體" w:hAnsi="Barlow Condensed Medium" w:cs="Calibri" w:hint="eastAsia"/>
-          <w:b/>
-          <w:w w:val="66"/>
-          <w:sz w:val="26"/>
-          <w:szCs w:val="26"/>
-        </w:rPr>
-        <w:t>迦勒底人</w:t>
-      </w:r>
-      <w:proofErr w:type="gramEnd"/>
-      <w:r>
-        <w:rPr>
-          <w:rFonts w:ascii="Barlow Condensed Medium" w:eastAsia="華康古印體" w:hAnsi="Barlow Condensed Medium" w:cs="Calibri" w:hint="eastAsia"/>
-          <w:b/>
-          <w:w w:val="66"/>
-          <w:sz w:val="26"/>
-          <w:szCs w:val="26"/>
-        </w:rPr>
-        <w:t>自高自大，心不正直；然而義人必因信得生。</w:t>
+        <w:t>因這異象關乎一定的日期，很快就要實現，決不徒然；縱有遲延，仍當等候，因為它一定會來到，絕不耽誤。迦勒底人自高自大，心不正直；然而義人必因信得生。</w:t>
       </w:r>
       <w:r>
         <w:rPr>
@@ -26386,7 +25299,6 @@
         </w:rPr>
         <w:t>：</w:t>
       </w:r>
-      <w:proofErr w:type="gramStart"/>
       <w:r>
         <w:rPr>
           <w:rFonts w:ascii="Barlow Condensed Medium" w:eastAsia="華康中黑體" w:hAnsi="Barlow Condensed Medium" w:cs="Arial" w:hint="eastAsia"/>
@@ -26394,97 +25306,7 @@
           <w:sz w:val="26"/>
           <w:szCs w:val="26"/>
         </w:rPr>
-        <w:t>知哈巴谷兩次</w:t>
-      </w:r>
-      <w:proofErr w:type="gramEnd"/>
-      <w:r>
-        <w:rPr>
-          <w:rFonts w:ascii="Barlow Condensed Medium" w:eastAsia="華康中黑體" w:hAnsi="Barlow Condensed Medium" w:cs="Arial" w:hint="eastAsia"/>
-          <w:w w:val="66"/>
-          <w:sz w:val="26"/>
-          <w:szCs w:val="26"/>
-        </w:rPr>
-        <w:t>質問　神，都是為了公義無存，惡人和強權當道，問　神為何不拯救？然而　神的回答卻是十分慎重。首先是要他用泥板記錄，使人讀了明白，就是要為　神的話必然實現作見證。其次是時機，就是審判有其必要的程序和過程，但是絕對不會延遲，這是　神的保證。當然更重要的保證就是「義人必因信得生」且惡人必在自己</w:t>
-      </w:r>
-      <w:proofErr w:type="gramStart"/>
-      <w:r>
-        <w:rPr>
-          <w:rFonts w:ascii="Barlow Condensed Medium" w:eastAsia="華康中黑體" w:hAnsi="Barlow Condensed Medium" w:cs="Arial" w:hint="eastAsia"/>
-          <w:w w:val="66"/>
-          <w:sz w:val="26"/>
-          <w:szCs w:val="26"/>
-        </w:rPr>
-        <w:t>的惡中滅亡</w:t>
-      </w:r>
-      <w:proofErr w:type="gramEnd"/>
-      <w:r>
-        <w:rPr>
-          <w:rFonts w:ascii="Barlow Condensed Medium" w:eastAsia="華康中黑體" w:hAnsi="Barlow Condensed Medium" w:cs="Arial" w:hint="eastAsia"/>
-          <w:w w:val="66"/>
-          <w:sz w:val="26"/>
-          <w:szCs w:val="26"/>
-        </w:rPr>
-        <w:t>。　神列舉了五個禍，宣告人將會被所行的惡反噬：榨取窮人財物、</w:t>
-      </w:r>
-      <w:proofErr w:type="gramStart"/>
-      <w:r>
-        <w:rPr>
-          <w:rFonts w:ascii="Barlow Condensed Medium" w:eastAsia="華康中黑體" w:hAnsi="Barlow Condensed Medium" w:cs="Arial" w:hint="eastAsia"/>
-          <w:w w:val="66"/>
-          <w:sz w:val="26"/>
-          <w:szCs w:val="26"/>
-        </w:rPr>
-        <w:t>收聚不義之財</w:t>
-      </w:r>
-      <w:proofErr w:type="gramEnd"/>
-      <w:r>
-        <w:rPr>
-          <w:rFonts w:ascii="Barlow Condensed Medium" w:eastAsia="華康中黑體" w:hAnsi="Barlow Condensed Medium" w:cs="Arial" w:hint="eastAsia"/>
-          <w:w w:val="66"/>
-          <w:sz w:val="26"/>
-          <w:szCs w:val="26"/>
-        </w:rPr>
-        <w:t>自保、暴力掠奪政權、計謀毒害鄰舍，以及造偶像和</w:t>
-      </w:r>
-      <w:proofErr w:type="gramStart"/>
-      <w:r>
-        <w:rPr>
-          <w:rFonts w:ascii="Barlow Condensed Medium" w:eastAsia="華康中黑體" w:hAnsi="Barlow Condensed Medium" w:cs="Arial" w:hint="eastAsia"/>
-          <w:w w:val="66"/>
-          <w:sz w:val="26"/>
-          <w:szCs w:val="26"/>
-        </w:rPr>
-        <w:t>教師傳講虛假</w:t>
-      </w:r>
-      <w:proofErr w:type="gramEnd"/>
-      <w:r>
-        <w:rPr>
-          <w:rFonts w:ascii="Barlow Condensed Medium" w:eastAsia="華康中黑體" w:hAnsi="Barlow Condensed Medium" w:cs="Arial" w:hint="eastAsia"/>
-          <w:w w:val="66"/>
-          <w:sz w:val="26"/>
-          <w:szCs w:val="26"/>
-        </w:rPr>
-        <w:t>。</w:t>
-      </w:r>
-      <w:proofErr w:type="gramStart"/>
-      <w:r>
-        <w:rPr>
-          <w:rFonts w:ascii="Barlow Condensed Medium" w:eastAsia="華康中黑體" w:hAnsi="Barlow Condensed Medium" w:cs="Arial" w:hint="eastAsia"/>
-          <w:w w:val="66"/>
-          <w:sz w:val="26"/>
-          <w:szCs w:val="26"/>
-        </w:rPr>
-        <w:t>這些惡都要</w:t>
-      </w:r>
-      <w:proofErr w:type="gramEnd"/>
-      <w:r>
-        <w:rPr>
-          <w:rFonts w:ascii="Barlow Condensed Medium" w:eastAsia="華康中黑體" w:hAnsi="Barlow Condensed Medium" w:cs="Arial" w:hint="eastAsia"/>
-          <w:w w:val="66"/>
-          <w:sz w:val="26"/>
-          <w:szCs w:val="26"/>
-        </w:rPr>
-        <w:t>反過來吞滅惡人。</w:t>
+        <w:t>知哈巴谷兩次質問　神，都是為了公義無存，惡人和強權當道，問　神為何不拯救？然而　神的回答卻是十分慎重。首先是要他用泥板記錄，使人讀了明白，就是要為　神的話必然實現作見證。其次是時機，就是審判有其必要的程序和過程，但是絕對不會延遲，這是　神的保證。當然更重要的保證就是「義人必因信得生」且惡人必在自己的惡中滅亡。　神列舉了五個禍，宣告人將會被所行的惡反噬：榨取窮人財物、收聚不義之財自保、暴力掠奪政權、計謀毒害鄰舍，以及造偶像和教師傳講虛假。這些惡都要反過來吞滅惡人。</w:t>
       </w:r>
     </w:p>
     <w:p>
@@ -26651,7 +25473,6 @@
                 <w:szCs w:val="26"/>
               </w:rPr>
             </w:pPr>
-            <w:proofErr w:type="gramStart"/>
             <w:r>
               <w:rPr>
                 <w:rFonts w:ascii="Barlow Condensed Medium" w:eastAsia="華康中黑體" w:hAnsi="Barlow Condensed Medium" w:cs="Arial" w:hint="eastAsia"/>
@@ -26659,17 +25480,7 @@
                 <w:sz w:val="26"/>
                 <w:szCs w:val="26"/>
               </w:rPr>
-              <w:t>為何　神要</w:t>
-            </w:r>
-            <w:proofErr w:type="gramEnd"/>
-            <w:r>
-              <w:rPr>
-                <w:rFonts w:ascii="Barlow Condensed Medium" w:eastAsia="華康中黑體" w:hAnsi="Barlow Condensed Medium" w:cs="Arial" w:hint="eastAsia"/>
-                <w:w w:val="66"/>
-                <w:sz w:val="26"/>
-                <w:szCs w:val="26"/>
-              </w:rPr>
-              <w:t>等到惡人被自己的惡反噬</w:t>
+              <w:t>為何　神要等到惡人被自己的惡反噬</w:t>
             </w:r>
             <w:r>
               <w:rPr>
@@ -26827,7 +25638,6 @@
           <w:rFonts w:ascii="Barlow Condensed Medium" w:hAnsi="Barlow Condensed Medium"/>
           <w:noProof/>
         </w:rPr>
-        <w:lastRenderedPageBreak/>
         <mc:AlternateContent>
           <mc:Choice Requires="wps">
             <w:drawing>
@@ -26890,9 +25700,9 @@
               </wp:anchor>
             </w:drawing>
           </mc:Choice>
-          <mc:Fallback xmlns:w15="http://schemas.microsoft.com/office/word/2012/wordml">
+          <mc:Fallback>
             <w:pict>
-              <v:line w14:anchorId="7CC76BC6" id="直線接點 4" o:spid="_x0000_s1026" style="position:absolute;z-index:251659264;visibility:visible;mso-wrap-style:square;mso-width-percent:0;mso-height-percent:0;mso-wrap-distance-left:9pt;mso-wrap-distance-top:0;mso-wrap-distance-right:9pt;mso-wrap-distance-bottom:0;mso-position-horizontal:absolute;mso-position-horizontal-relative:page;mso-position-vertical:absolute;mso-position-vertical-relative:page;mso-width-percent:0;mso-height-percent:0;mso-width-relative:margin;mso-height-relative:margin" from="343.9pt,19.85pt" to="345.05pt,710.95pt" o:gfxdata="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" strokecolor="black [3213]" strokeweight=".5pt">
+              <v:line w14:anchorId="64E85AC4" id="直線接點 4" o:spid="_x0000_s1026" style="position:absolute;z-index:251659264;visibility:visible;mso-wrap-style:square;mso-width-percent:0;mso-height-percent:0;mso-wrap-distance-left:9pt;mso-wrap-distance-top:0;mso-wrap-distance-right:9pt;mso-wrap-distance-bottom:0;mso-position-horizontal:absolute;mso-position-horizontal-relative:page;mso-position-vertical:absolute;mso-position-vertical-relative:page;mso-width-percent:0;mso-height-percent:0;mso-width-relative:margin;mso-height-relative:margin" from="343.9pt,19.85pt" to="345.05pt,710.95pt" o:gfxdata="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" strokecolor="black [3213]" strokeweight=".5pt">
                 <v:stroke dashstyle="3 1" joinstyle="miter"/>
                 <w10:wrap anchorx="page" anchory="page"/>
               </v:line>
@@ -26914,7 +25724,6 @@
         </w:rPr>
         <w:t>本</w:t>
       </w:r>
-      <w:proofErr w:type="gramStart"/>
       <w:r>
         <w:rPr>
           <w:rFonts w:ascii="Barlow Condensed Medium" w:eastAsia="華康正顏楷體W9" w:hAnsi="Barlow Condensed Medium" w:cstheme="minorHAnsi"/>
@@ -26922,7 +25731,6 @@
         </w:rPr>
         <w:t>週講章</w:t>
       </w:r>
-      <w:proofErr w:type="gramEnd"/>
       <w:r>
         <w:rPr>
           <w:rFonts w:ascii="Barlow Condensed Medium" w:eastAsia="華康正顏楷體W9" w:hAnsi="Barlow Condensed Medium" w:cstheme="minorHAnsi"/>
@@ -27001,7 +25809,7 @@
           <w:rFonts w:ascii="Barlow Condensed Medium" w:eastAsia="華康正顏楷體W9" w:hAnsi="Barlow Condensed Medium" w:cstheme="minorHAnsi"/>
           <w:noProof/>
         </w:rPr>
-        <w:t>11</w:t>
+        <w:t>12</w:t>
       </w:r>
       <w:r>
         <w:rPr>
@@ -27044,7 +25852,7 @@
           <w:rFonts w:ascii="Barlow Condensed Medium" w:eastAsia="華康正顏楷體W9" w:hAnsi="Barlow Condensed Medium" w:cstheme="minorHAnsi"/>
           <w:noProof/>
         </w:rPr>
-        <w:t>24</w:t>
+        <w:t>01</w:t>
       </w:r>
       <w:r>
         <w:rPr>
@@ -27167,19 +25975,8 @@
                 <w:sz w:val="26"/>
                 <w:szCs w:val="26"/>
               </w:rPr>
-              <w:t>哈</w:t>
-            </w:r>
-            <w:proofErr w:type="gramStart"/>
-            <w:r>
-              <w:rPr>
-                <w:rFonts w:ascii="Barlow Condensed Medium" w:eastAsia="華康儷中黑" w:hAnsi="Barlow Condensed Medium" w:cs="Calibri" w:hint="eastAsia"/>
-                <w:w w:val="75"/>
-                <w:sz w:val="26"/>
-                <w:szCs w:val="26"/>
-              </w:rPr>
-              <w:t>巴谷書</w:t>
-            </w:r>
-            <w:proofErr w:type="gramEnd"/>
+              <w:t>哈巴谷書</w:t>
+            </w:r>
             <w:r>
               <w:rPr>
                 <w:rFonts w:ascii="Barlow Condensed Medium" w:eastAsia="華康儷中黑" w:hAnsi="Barlow Condensed Medium" w:cs="Calibri" w:hint="eastAsia"/>
@@ -27258,107 +26055,7 @@
           <w:sz w:val="26"/>
           <w:szCs w:val="26"/>
         </w:rPr>
-        <w:t>用暴力和生命生存需求的脅迫。順從的人就淪為奴僕或二等公民；而不順從的人，不是嚴刑示眾，就是用來殺</w:t>
-      </w:r>
-      <w:proofErr w:type="gramStart"/>
-      <w:r>
-        <w:rPr>
-          <w:rFonts w:ascii="Barlow Condensed Medium" w:eastAsia="華康細黑體" w:hAnsi="Barlow Condensed Medium" w:cs="微軟正黑體" w:hint="eastAsia"/>
-          <w:w w:val="70"/>
-          <w:sz w:val="26"/>
-          <w:szCs w:val="26"/>
-        </w:rPr>
-        <w:t>雞警猴</w:t>
-      </w:r>
-      <w:proofErr w:type="gramEnd"/>
-      <w:r>
-        <w:rPr>
-          <w:rFonts w:ascii="Barlow Condensed Medium" w:eastAsia="華康細黑體" w:hAnsi="Barlow Condensed Medium" w:cs="微軟正黑體" w:hint="eastAsia"/>
-          <w:w w:val="70"/>
-          <w:sz w:val="26"/>
-          <w:szCs w:val="26"/>
-        </w:rPr>
-        <w:t>。這樣的暴力不只是藉著武力，更有社會結構</w:t>
-      </w:r>
-      <w:proofErr w:type="gramStart"/>
-      <w:r>
-        <w:rPr>
-          <w:rFonts w:ascii="Barlow Condensed Medium" w:eastAsia="華康細黑體" w:hAnsi="Barlow Condensed Medium" w:cs="微軟正黑體" w:hint="eastAsia"/>
-          <w:w w:val="70"/>
-          <w:sz w:val="26"/>
-          <w:szCs w:val="26"/>
-        </w:rPr>
-        <w:t>上霸凌</w:t>
-      </w:r>
-      <w:proofErr w:type="gramEnd"/>
-      <w:r>
-        <w:rPr>
-          <w:rFonts w:ascii="Barlow Condensed Medium" w:eastAsia="華康細黑體" w:hAnsi="Barlow Condensed Medium" w:cs="微軟正黑體" w:hint="eastAsia"/>
-          <w:w w:val="70"/>
-          <w:sz w:val="26"/>
-          <w:szCs w:val="26"/>
-        </w:rPr>
-        <w:t>的，就是為了鞏固既得利益者的權力和地位。而什麼樣的國度就造就出什麼樣的人民，就像一個皇帝治理的國度，人得了權勢和錢財，就會自己做起土皇帝的道理。因為在這些人眼中，人不是平等的，是有貴賤的階級，是可以奴化成為工具和財產的。又如果王權是靠著暴力，</w:t>
-      </w:r>
-      <w:proofErr w:type="gramStart"/>
-      <w:r>
-        <w:rPr>
-          <w:rFonts w:ascii="Barlow Condensed Medium" w:eastAsia="華康細黑體" w:hAnsi="Barlow Condensed Medium" w:cs="微軟正黑體" w:hint="eastAsia"/>
-          <w:w w:val="70"/>
-          <w:sz w:val="26"/>
-          <w:szCs w:val="26"/>
-        </w:rPr>
-        <w:t>強奪而來</w:t>
-      </w:r>
-      <w:proofErr w:type="gramEnd"/>
-      <w:r>
-        <w:rPr>
-          <w:rFonts w:ascii="Barlow Condensed Medium" w:eastAsia="華康細黑體" w:hAnsi="Barlow Condensed Medium" w:cs="微軟正黑體" w:hint="eastAsia"/>
-          <w:w w:val="70"/>
-          <w:sz w:val="26"/>
-          <w:szCs w:val="26"/>
-        </w:rPr>
-        <w:t>，人如何能期待王的法律可以救人民脫離苦難，伸張公義。但是，　神的統治卻不是求權勢和名利，</w:t>
-      </w:r>
-      <w:proofErr w:type="gramStart"/>
-      <w:r>
-        <w:rPr>
-          <w:rFonts w:ascii="Barlow Condensed Medium" w:eastAsia="華康細黑體" w:hAnsi="Barlow Condensed Medium" w:cs="微軟正黑體" w:hint="eastAsia"/>
-          <w:w w:val="70"/>
-          <w:sz w:val="26"/>
-          <w:szCs w:val="26"/>
-        </w:rPr>
-        <w:t>而是求信實</w:t>
-      </w:r>
-      <w:proofErr w:type="gramEnd"/>
-      <w:r>
-        <w:rPr>
-          <w:rFonts w:ascii="Barlow Condensed Medium" w:eastAsia="華康細黑體" w:hAnsi="Barlow Condensed Medium" w:cs="微軟正黑體" w:hint="eastAsia"/>
-          <w:w w:val="70"/>
-          <w:sz w:val="26"/>
-          <w:szCs w:val="26"/>
-        </w:rPr>
-        <w:t>和公義。因此，眾希伯來的先知都知道，　神才是世間苦難唯一的答案，且有這世界的惡與任何強大的武力都不能阻擋的力量。而先知唯一不明白的就是，　神為何在</w:t>
-      </w:r>
-      <w:proofErr w:type="gramStart"/>
-      <w:r>
-        <w:rPr>
-          <w:rFonts w:ascii="Barlow Condensed Medium" w:eastAsia="華康細黑體" w:hAnsi="Barlow Condensed Medium" w:cs="微軟正黑體" w:hint="eastAsia"/>
-          <w:w w:val="70"/>
-          <w:sz w:val="26"/>
-          <w:szCs w:val="26"/>
-        </w:rPr>
-        <w:t>祂</w:t>
-      </w:r>
-      <w:proofErr w:type="gramEnd"/>
-      <w:r>
-        <w:rPr>
-          <w:rFonts w:ascii="Barlow Condensed Medium" w:eastAsia="華康細黑體" w:hAnsi="Barlow Condensed Medium" w:cs="微軟正黑體" w:hint="eastAsia"/>
-          <w:w w:val="70"/>
-          <w:sz w:val="26"/>
-          <w:szCs w:val="26"/>
-        </w:rPr>
-        <w:t>的百姓遭受苦難之際，卻不作為。</w:t>
+        <w:t>用暴力和生命生存需求的脅迫。順從的人就淪為奴僕或二等公民；而不順從的人，不是嚴刑示眾，就是用來殺雞警猴。這樣的暴力不只是藉著武力，更有社會結構上霸凌的，就是為了鞏固既得利益者的權力和地位。而什麼樣的國度就造就出什麼樣的人民，就像一個皇帝治理的國度，人得了權勢和錢財，就會自己做起土皇帝的道理。因為在這些人眼中，人不是平等的，是有貴賤的階級，是可以奴化成為工具和財產的。又如果王權是靠著暴力，強奪而來，人如何能期待王的法律可以救人民脫離苦難，伸張公義。但是，　神的統治卻不是求權勢和名利，而是求信實和公義。因此，眾希伯來的先知都知道，　神才是世間苦難唯一的答案，且有這世界的惡與任何強大的武力都不能阻擋的力量。而先知唯一不明白的就是，　神為何在祂的百姓遭受苦難之際，卻不作為。</w:t>
       </w:r>
     </w:p>
     <w:p>
@@ -27381,27 +26078,7 @@
           <w:sz w:val="26"/>
           <w:szCs w:val="26"/>
         </w:rPr>
-        <w:t xml:space="preserve">　神第二次回答用異</w:t>
-      </w:r>
-      <w:proofErr w:type="gramStart"/>
-      <w:r>
-        <w:rPr>
-          <w:rFonts w:ascii="Barlow Condensed Medium" w:eastAsia="華康儷中黑" w:hAnsi="Barlow Condensed Medium" w:hint="eastAsia"/>
-          <w:w w:val="70"/>
-          <w:sz w:val="26"/>
-          <w:szCs w:val="26"/>
-        </w:rPr>
-        <w:t>象</w:t>
-      </w:r>
-      <w:proofErr w:type="gramEnd"/>
-      <w:r>
-        <w:rPr>
-          <w:rFonts w:ascii="Barlow Condensed Medium" w:eastAsia="華康儷中黑" w:hAnsi="Barlow Condensed Medium" w:hint="eastAsia"/>
-          <w:w w:val="70"/>
-          <w:sz w:val="26"/>
-          <w:szCs w:val="26"/>
-        </w:rPr>
-        <w:t>，就是呈現將要發生的事的全貌，如同一目了然地清楚。審判像因果，有一定的過程，雖有延遲，但是必然發生。義人也必因信得生。</w:t>
+        <w:t xml:space="preserve">　神第二次回答用異象，就是呈現將要發生的事的全貌，如同一目了然地清楚。審判像因果，有一定的過程，雖有延遲，但是必然發生。義人也必因信得生。</w:t>
       </w:r>
       <w:r>
         <w:rPr>
@@ -27419,9 +26096,8 @@
           <w:sz w:val="26"/>
           <w:szCs w:val="26"/>
         </w:rPr>
-        <w:t>明顯，所謂公義的審判，</w:t>
+        <w:t>明顯，所謂公義的審判，不只要還被害者一個</w:t>
       </w:r>
-      <w:proofErr w:type="gramStart"/>
       <w:r>
         <w:rPr>
           <w:rFonts w:ascii="Barlow Condensed Medium" w:eastAsia="華康細黑體" w:hAnsi="Barlow Condensed Medium" w:cs="微軟正黑體" w:hint="eastAsia"/>
@@ -27429,9 +26105,8 @@
           <w:sz w:val="26"/>
           <w:szCs w:val="26"/>
         </w:rPr>
-        <w:t>不</w:t>
+        <w:t>公道，對加害者索討的刑罰或補償也要符合對等的</w:t>
       </w:r>
-      <w:proofErr w:type="gramEnd"/>
       <w:r>
         <w:rPr>
           <w:rFonts w:ascii="Barlow Condensed Medium" w:eastAsia="華康細黑體" w:hAnsi="Barlow Condensed Medium" w:cs="微軟正黑體" w:hint="eastAsia"/>
@@ -27439,7 +26114,7 @@
           <w:sz w:val="26"/>
           <w:szCs w:val="26"/>
         </w:rPr>
-        <w:t>只要還被害者一個</w:t>
+        <w:t>正義。所謂「以牙還牙」，對等補償的正義，就是被打斷一顆牙，只能要求</w:t>
       </w:r>
       <w:r>
         <w:rPr>
@@ -27448,7 +26123,7 @@
           <w:sz w:val="26"/>
           <w:szCs w:val="26"/>
         </w:rPr>
-        <w:t>公道，對加害者索討的刑罰或補償也要符合對等的</w:t>
+        <w:t>對方還你一顆牙，不可多，也不可少。因此，就先知控告迦勒底</w:t>
       </w:r>
       <w:r>
         <w:rPr>
@@ -27457,7 +26132,7 @@
           <w:sz w:val="26"/>
           <w:szCs w:val="26"/>
         </w:rPr>
-        <w:t>正義。所謂「以牙還牙」，對等補償的正義，就是被打斷一顆牙，只能要求</w:t>
+        <w:t>人</w:t>
       </w:r>
       <w:r>
         <w:rPr>
@@ -27466,9 +26141,8 @@
           <w:sz w:val="26"/>
           <w:szCs w:val="26"/>
         </w:rPr>
-        <w:t>對方還你一顆牙，不可多，也不可少。因此，就先知控告</w:t>
+        <w:t>(</w:t>
       </w:r>
-      <w:proofErr w:type="gramStart"/>
       <w:r>
         <w:rPr>
           <w:rFonts w:ascii="Barlow Condensed Medium" w:eastAsia="華康細黑體" w:hAnsi="Barlow Condensed Medium" w:cs="微軟正黑體" w:hint="eastAsia"/>
@@ -27476,7 +26150,7 @@
           <w:sz w:val="26"/>
           <w:szCs w:val="26"/>
         </w:rPr>
-        <w:t>迦勒底</w:t>
+        <w:t>巴比倫</w:t>
       </w:r>
       <w:r>
         <w:rPr>
@@ -27485,10 +26159,8 @@
           <w:sz w:val="26"/>
           <w:szCs w:val="26"/>
         </w:rPr>
-        <w:lastRenderedPageBreak/>
-        <w:t>人</w:t>
+        <w:t>)</w:t>
       </w:r>
-      <w:proofErr w:type="gramEnd"/>
       <w:r>
         <w:rPr>
           <w:rFonts w:ascii="Barlow Condensed Medium" w:eastAsia="華康細黑體" w:hAnsi="Barlow Condensed Medium" w:cs="微軟正黑體" w:hint="eastAsia"/>
@@ -27496,194 +26168,7 @@
           <w:sz w:val="26"/>
           <w:szCs w:val="26"/>
         </w:rPr>
-        <w:t>(</w:t>
-      </w:r>
-      <w:r>
-        <w:rPr>
-          <w:rFonts w:ascii="Barlow Condensed Medium" w:eastAsia="華康細黑體" w:hAnsi="Barlow Condensed Medium" w:cs="微軟正黑體" w:hint="eastAsia"/>
-          <w:w w:val="70"/>
-          <w:sz w:val="26"/>
-          <w:szCs w:val="26"/>
-        </w:rPr>
-        <w:t>巴比倫</w:t>
-      </w:r>
-      <w:r>
-        <w:rPr>
-          <w:rFonts w:ascii="Barlow Condensed Medium" w:eastAsia="華康細黑體" w:hAnsi="Barlow Condensed Medium" w:cs="微軟正黑體" w:hint="eastAsia"/>
-          <w:w w:val="70"/>
-          <w:sz w:val="26"/>
-          <w:szCs w:val="26"/>
-        </w:rPr>
-        <w:t>)</w:t>
-      </w:r>
-      <w:r>
-        <w:rPr>
-          <w:rFonts w:ascii="Barlow Condensed Medium" w:eastAsia="華康細黑體" w:hAnsi="Barlow Condensed Medium" w:cs="微軟正黑體" w:hint="eastAsia"/>
-          <w:w w:val="70"/>
-          <w:sz w:val="26"/>
-          <w:szCs w:val="26"/>
-        </w:rPr>
-        <w:t>入侵和搶奪的惡行，審判的主權在　神手中，人本來就無權過問時間。至於時間為何延遲，或許有幾個可能。就是被侵略的列國並不是完全有義的，一樣是壓迫自己的百姓和拜偶像，連以色列和猶大也是。所以大國入侵作為對列國的審判，需要一個過程，然後大國自有大國的審判。其次，如何讓巴比倫得到對等公平的報應，自然要等待另一個對等勢力的興起。結果就是當初與巴比倫聯手反叛亞述的</w:t>
-      </w:r>
-      <w:proofErr w:type="gramStart"/>
-      <w:r>
-        <w:rPr>
-          <w:rFonts w:ascii="Barlow Condensed Medium" w:eastAsia="華康細黑體" w:hAnsi="Barlow Condensed Medium" w:cs="微軟正黑體" w:hint="eastAsia"/>
-          <w:w w:val="70"/>
-          <w:sz w:val="26"/>
-          <w:szCs w:val="26"/>
-        </w:rPr>
-        <w:t>瑪</w:t>
-      </w:r>
-      <w:proofErr w:type="gramEnd"/>
-      <w:r>
-        <w:rPr>
-          <w:rFonts w:ascii="Barlow Condensed Medium" w:eastAsia="華康細黑體" w:hAnsi="Barlow Condensed Medium" w:cs="微軟正黑體" w:hint="eastAsia"/>
-          <w:w w:val="70"/>
-          <w:sz w:val="26"/>
-          <w:szCs w:val="26"/>
-        </w:rPr>
-        <w:t>代，　神興起了新的王來背叛巴比倫。但是，公義延遲的</w:t>
-      </w:r>
-      <w:proofErr w:type="gramStart"/>
-      <w:r>
-        <w:rPr>
-          <w:rFonts w:ascii="Barlow Condensed Medium" w:eastAsia="華康細黑體" w:hAnsi="Barlow Condensed Medium" w:cs="微軟正黑體" w:hint="eastAsia"/>
-          <w:w w:val="70"/>
-          <w:sz w:val="26"/>
-          <w:szCs w:val="26"/>
-        </w:rPr>
-        <w:t>期間，</w:t>
-      </w:r>
-      <w:proofErr w:type="gramEnd"/>
-      <w:r>
-        <w:rPr>
-          <w:rFonts w:ascii="Barlow Condensed Medium" w:eastAsia="華康細黑體" w:hAnsi="Barlow Condensed Medium" w:cs="微軟正黑體" w:hint="eastAsia"/>
-          <w:w w:val="70"/>
-          <w:sz w:val="26"/>
-          <w:szCs w:val="26"/>
-        </w:rPr>
-        <w:t xml:space="preserve">　神也不是</w:t>
-      </w:r>
-      <w:proofErr w:type="gramStart"/>
-      <w:r>
-        <w:rPr>
-          <w:rFonts w:ascii="Barlow Condensed Medium" w:eastAsia="華康細黑體" w:hAnsi="Barlow Condensed Medium" w:cs="微軟正黑體" w:hint="eastAsia"/>
-          <w:w w:val="70"/>
-          <w:sz w:val="26"/>
-          <w:szCs w:val="26"/>
-        </w:rPr>
-        <w:t>閒著</w:t>
-      </w:r>
-      <w:proofErr w:type="gramEnd"/>
-      <w:r>
-        <w:rPr>
-          <w:rFonts w:ascii="Barlow Condensed Medium" w:eastAsia="華康細黑體" w:hAnsi="Barlow Condensed Medium" w:cs="微軟正黑體" w:hint="eastAsia"/>
-          <w:w w:val="70"/>
-          <w:sz w:val="26"/>
-          <w:szCs w:val="26"/>
-        </w:rPr>
-        <w:t>。敬畏　神的義人的生命，</w:t>
-      </w:r>
-      <w:proofErr w:type="gramStart"/>
-      <w:r>
-        <w:rPr>
-          <w:rFonts w:ascii="Barlow Condensed Medium" w:eastAsia="華康細黑體" w:hAnsi="Barlow Condensed Medium" w:cs="微軟正黑體" w:hint="eastAsia"/>
-          <w:w w:val="70"/>
-          <w:sz w:val="26"/>
-          <w:szCs w:val="26"/>
-        </w:rPr>
-        <w:t>乃受要</w:t>
-      </w:r>
-      <w:proofErr w:type="gramEnd"/>
-      <w:r>
-        <w:rPr>
-          <w:rFonts w:ascii="Barlow Condensed Medium" w:eastAsia="華康細黑體" w:hAnsi="Barlow Condensed Medium" w:cs="微軟正黑體" w:hint="eastAsia"/>
-          <w:w w:val="70"/>
-          <w:sz w:val="26"/>
-          <w:szCs w:val="26"/>
-        </w:rPr>
-        <w:t xml:space="preserve">　神的保護和看顧。就如同　神</w:t>
-      </w:r>
-      <w:proofErr w:type="gramStart"/>
-      <w:r>
-        <w:rPr>
-          <w:rFonts w:ascii="Barlow Condensed Medium" w:eastAsia="華康細黑體" w:hAnsi="Barlow Condensed Medium" w:cs="微軟正黑體" w:hint="eastAsia"/>
-          <w:w w:val="70"/>
-          <w:sz w:val="26"/>
-          <w:szCs w:val="26"/>
-        </w:rPr>
-        <w:t>命令撒但</w:t>
-      </w:r>
-      <w:proofErr w:type="gramEnd"/>
-      <w:r>
-        <w:rPr>
-          <w:rFonts w:ascii="Barlow Condensed Medium" w:eastAsia="華康細黑體" w:hAnsi="Barlow Condensed Medium" w:cs="微軟正黑體" w:hint="eastAsia"/>
-          <w:w w:val="70"/>
-          <w:sz w:val="26"/>
-          <w:szCs w:val="26"/>
-        </w:rPr>
-        <w:t xml:space="preserve">，在試探中不能奪約伯的性命一樣。這是　</w:t>
-      </w:r>
-      <w:proofErr w:type="gramStart"/>
-      <w:r>
-        <w:rPr>
-          <w:rFonts w:ascii="Barlow Condensed Medium" w:eastAsia="華康細黑體" w:hAnsi="Barlow Condensed Medium" w:cs="微軟正黑體" w:hint="eastAsia"/>
-          <w:w w:val="70"/>
-          <w:sz w:val="26"/>
-          <w:szCs w:val="26"/>
-        </w:rPr>
-        <w:t>神給義人</w:t>
-      </w:r>
-      <w:proofErr w:type="gramEnd"/>
-      <w:r>
-        <w:rPr>
-          <w:rFonts w:ascii="Barlow Condensed Medium" w:eastAsia="華康細黑體" w:hAnsi="Barlow Condensed Medium" w:cs="微軟正黑體" w:hint="eastAsia"/>
-          <w:w w:val="70"/>
-          <w:sz w:val="26"/>
-          <w:szCs w:val="26"/>
-        </w:rPr>
-        <w:t xml:space="preserve">的保證，作為人信心的根據。使徒保羅也引用這話，來證明耶穌基督完成了　</w:t>
-      </w:r>
-      <w:proofErr w:type="gramStart"/>
-      <w:r>
-        <w:rPr>
-          <w:rFonts w:ascii="Barlow Condensed Medium" w:eastAsia="華康細黑體" w:hAnsi="Barlow Condensed Medium" w:cs="微軟正黑體" w:hint="eastAsia"/>
-          <w:w w:val="70"/>
-          <w:sz w:val="26"/>
-          <w:szCs w:val="26"/>
-        </w:rPr>
-        <w:t>神信實</w:t>
-      </w:r>
-      <w:proofErr w:type="gramEnd"/>
-      <w:r>
-        <w:rPr>
-          <w:rFonts w:ascii="Barlow Condensed Medium" w:eastAsia="華康細黑體" w:hAnsi="Barlow Condensed Medium" w:cs="微軟正黑體" w:hint="eastAsia"/>
-          <w:w w:val="70"/>
-          <w:sz w:val="26"/>
-          <w:szCs w:val="26"/>
-        </w:rPr>
-        <w:t>和公義</w:t>
-      </w:r>
-      <w:proofErr w:type="gramStart"/>
-      <w:r>
-        <w:rPr>
-          <w:rFonts w:ascii="Barlow Condensed Medium" w:eastAsia="華康細黑體" w:hAnsi="Barlow Condensed Medium" w:cs="微軟正黑體" w:hint="eastAsia"/>
-          <w:w w:val="70"/>
-          <w:sz w:val="26"/>
-          <w:szCs w:val="26"/>
-        </w:rPr>
-        <w:t>的救恩</w:t>
-      </w:r>
-      <w:proofErr w:type="gramEnd"/>
-      <w:r>
-        <w:rPr>
-          <w:rFonts w:ascii="Barlow Condensed Medium" w:eastAsia="華康細黑體" w:hAnsi="Barlow Condensed Medium" w:cs="微軟正黑體" w:hint="eastAsia"/>
-          <w:w w:val="70"/>
-          <w:sz w:val="26"/>
-          <w:szCs w:val="26"/>
-        </w:rPr>
-        <w:t>。</w:t>
+        <w:t>入侵和搶奪的惡行，審判的主權在　神手中，人本來就無權過問時間。至於時間為何延遲，或許有幾個可能。就是被侵略的列國並不是完全有義的，一樣是壓迫自己的百姓和拜偶像，連以色列和猶大也是。所以大國入侵作為對列國的審判，需要一個過程，然後大國自有大國的審判。其次，如何讓巴比倫得到對等公平的報應，自然要等待另一個對等勢力的興起。結果就是當初與巴比倫聯手反叛亞述的瑪代，　神興起了新的王來背叛巴比倫。但是，公義延遲的期間，　神也不是閒著。敬畏　神的義人的生命，乃受要　神的保護和看顧。就如同　神命令撒但，在試探中不能奪約伯的性命一樣。這是　神給義人的保證，作為人信心的根據。使徒保羅也引用這話，來證明耶穌基督完成了　神信實和公義的救恩。</w:t>
       </w:r>
     </w:p>
     <w:p>
@@ -27706,9 +26191,8 @@
           <w:sz w:val="26"/>
           <w:szCs w:val="26"/>
         </w:rPr>
-        <w:t xml:space="preserve">　神指出了五禍，就是惡人所行的惡，都會被</w:t>
+        <w:t xml:space="preserve">　神指出了五禍，就是惡人所行的惡，都會被世人所追討。第五禍是沒有智慧和能力的人，借假神偶像來發號施令</w:t>
       </w:r>
-      <w:proofErr w:type="gramStart"/>
       <w:r>
         <w:rPr>
           <w:rFonts w:ascii="Barlow Condensed Medium" w:eastAsia="華康儷中黑" w:hAnsi="Barlow Condensed Medium" w:hint="eastAsia"/>
@@ -27716,9 +26200,8 @@
           <w:sz w:val="26"/>
           <w:szCs w:val="26"/>
         </w:rPr>
-        <w:t>世人所追討</w:t>
+        <w:t>(18-19</w:t>
       </w:r>
-      <w:proofErr w:type="gramEnd"/>
       <w:r>
         <w:rPr>
           <w:rFonts w:ascii="Barlow Condensed Medium" w:eastAsia="華康儷中黑" w:hAnsi="Barlow Condensed Medium" w:hint="eastAsia"/>
@@ -27726,9 +26209,8 @@
           <w:sz w:val="26"/>
           <w:szCs w:val="26"/>
         </w:rPr>
-        <w:t>。第五禍是沒有智慧和能力的人，</w:t>
+        <w:t>節</w:t>
       </w:r>
-      <w:proofErr w:type="gramStart"/>
       <w:r>
         <w:rPr>
           <w:rFonts w:ascii="Barlow Condensed Medium" w:eastAsia="華康儷中黑" w:hAnsi="Barlow Condensed Medium" w:hint="eastAsia"/>
@@ -27736,9 +26218,8 @@
           <w:sz w:val="26"/>
           <w:szCs w:val="26"/>
         </w:rPr>
-        <w:t>借假神</w:t>
+        <w:t>)</w:t>
       </w:r>
-      <w:proofErr w:type="gramEnd"/>
       <w:r>
         <w:rPr>
           <w:rFonts w:ascii="Barlow Condensed Medium" w:eastAsia="華康儷中黑" w:hAnsi="Barlow Condensed Medium" w:hint="eastAsia"/>
@@ -27746,63 +26227,7 @@
           <w:sz w:val="26"/>
           <w:szCs w:val="26"/>
         </w:rPr>
-        <w:t>偶像來發號施令</w:t>
-      </w:r>
-      <w:r>
-        <w:rPr>
-          <w:rFonts w:ascii="Barlow Condensed Medium" w:eastAsia="華康儷中黑" w:hAnsi="Barlow Condensed Medium" w:hint="eastAsia"/>
-          <w:w w:val="70"/>
-          <w:sz w:val="26"/>
-          <w:szCs w:val="26"/>
-        </w:rPr>
-        <w:t>(18-19</w:t>
-      </w:r>
-      <w:r>
-        <w:rPr>
-          <w:rFonts w:ascii="Barlow Condensed Medium" w:eastAsia="華康儷中黑" w:hAnsi="Barlow Condensed Medium" w:hint="eastAsia"/>
-          <w:w w:val="70"/>
-          <w:sz w:val="26"/>
-          <w:szCs w:val="26"/>
-        </w:rPr>
-        <w:t>節</w:t>
-      </w:r>
-      <w:r>
-        <w:rPr>
-          <w:rFonts w:ascii="Barlow Condensed Medium" w:eastAsia="華康儷中黑" w:hAnsi="Barlow Condensed Medium" w:hint="eastAsia"/>
-          <w:w w:val="70"/>
-          <w:sz w:val="26"/>
-          <w:szCs w:val="26"/>
-        </w:rPr>
-        <w:t>)</w:t>
-      </w:r>
-      <w:r>
-        <w:rPr>
-          <w:rFonts w:ascii="Barlow Condensed Medium" w:eastAsia="華康儷中黑" w:hAnsi="Barlow Condensed Medium" w:hint="eastAsia"/>
-          <w:w w:val="70"/>
-          <w:sz w:val="26"/>
-          <w:szCs w:val="26"/>
-        </w:rPr>
-        <w:t>，使自己獲得權勢的人</w:t>
-      </w:r>
-      <w:proofErr w:type="gramStart"/>
-      <w:r>
-        <w:rPr>
-          <w:rFonts w:ascii="Barlow Condensed Medium" w:eastAsia="華康儷中黑" w:hAnsi="Barlow Condensed Medium" w:hint="eastAsia"/>
-          <w:w w:val="70"/>
-          <w:sz w:val="26"/>
-          <w:szCs w:val="26"/>
-        </w:rPr>
-        <w:t>有禍了</w:t>
-      </w:r>
-      <w:proofErr w:type="gramEnd"/>
-      <w:r>
-        <w:rPr>
-          <w:rFonts w:ascii="Barlow Condensed Medium" w:eastAsia="華康儷中黑" w:hAnsi="Barlow Condensed Medium" w:hint="eastAsia"/>
-          <w:w w:val="70"/>
-          <w:sz w:val="26"/>
-          <w:szCs w:val="26"/>
-        </w:rPr>
-        <w:t>。</w:t>
+        <w:t>，使自己獲得權勢的人有禍了。</w:t>
       </w:r>
       <w:r>
         <w:rPr>
@@ -27811,9 +26236,17 @@
           <w:sz w:val="26"/>
           <w:szCs w:val="26"/>
         </w:rPr>
-        <w:t>為了權力和利益，惡人靠著武力強權強取豪奪，甚至六親不認，背叛昔日的朋友。其實惡人的五禍就是壓迫，再</w:t>
+        <w:t>為了權力和利益，惡人靠著武力強權強取豪奪，甚至六親不認，背叛昔日的朋友。其實惡人的五禍就是壓迫，再加上虛謊。特別是拜假　神的虛謊，可以讓人假借神明的旨意而無視道德和正義。最悲哀的，就是這些沒有智慧，或說以虛謊當智慧的統治者，掌控了權力，正是禍國殃民的開始。近日政府勞動部分署內部的職場霸凌事件，正好說明了惡人當道和掌權的惡行。一是惡人覬覦權勢用來歧視人，討好上司，霸凌下屬。二是外行領導內行，威權霸凌是權力的無知和傲慢，只為鞏固自己的位子；當主管的明明自己不懂資訊，用</w:t>
       </w:r>
-      <w:proofErr w:type="gramStart"/>
+      <w:r>
+        <w:rPr>
+          <w:rFonts w:ascii="華康細黑體" w:eastAsia="華康細黑體" w:hAnsi="微軟正黑體" w:cs="微軟正黑體" w:hint="eastAsia"/>
+          <w:w w:val="70"/>
+          <w:sz w:val="26"/>
+          <w:szCs w:val="26"/>
+        </w:rPr>
+        <w:t>飆</w:t>
+      </w:r>
       <w:r>
         <w:rPr>
           <w:rFonts w:ascii="Barlow Condensed Medium" w:eastAsia="華康細黑體" w:hAnsi="Barlow Condensed Medium" w:cs="微軟正黑體" w:hint="eastAsia"/>
@@ -27821,9 +26254,8 @@
           <w:sz w:val="26"/>
           <w:szCs w:val="26"/>
         </w:rPr>
-        <w:t>加上虛謊</w:t>
+        <w:t>罵來凌駕專業。又三是惡質的官僚結構，除了官官相護之外，更是踩著別人的頭往上爬。老實說，台灣的文官制度早該檢討了，考試制度</w:t>
       </w:r>
-      <w:proofErr w:type="gramEnd"/>
       <w:r>
         <w:rPr>
           <w:rFonts w:ascii="Barlow Condensed Medium" w:eastAsia="華康細黑體" w:hAnsi="Barlow Condensed Medium" w:cs="微軟正黑體" w:hint="eastAsia"/>
@@ -27831,165 +26263,6 @@
           <w:sz w:val="26"/>
           <w:szCs w:val="26"/>
         </w:rPr>
-        <w:t>。特別</w:t>
-      </w:r>
-      <w:proofErr w:type="gramStart"/>
-      <w:r>
-        <w:rPr>
-          <w:rFonts w:ascii="Barlow Condensed Medium" w:eastAsia="華康細黑體" w:hAnsi="Barlow Condensed Medium" w:cs="微軟正黑體" w:hint="eastAsia"/>
-          <w:w w:val="70"/>
-          <w:sz w:val="26"/>
-          <w:szCs w:val="26"/>
-        </w:rPr>
-        <w:t>是拜假</w:t>
-      </w:r>
-      <w:proofErr w:type="gramEnd"/>
-      <w:r>
-        <w:rPr>
-          <w:rFonts w:ascii="Barlow Condensed Medium" w:eastAsia="華康細黑體" w:hAnsi="Barlow Condensed Medium" w:cs="微軟正黑體" w:hint="eastAsia"/>
-          <w:w w:val="70"/>
-          <w:sz w:val="26"/>
-          <w:szCs w:val="26"/>
-        </w:rPr>
-        <w:t xml:space="preserve">　神</w:t>
-      </w:r>
-      <w:proofErr w:type="gramStart"/>
-      <w:r>
-        <w:rPr>
-          <w:rFonts w:ascii="Barlow Condensed Medium" w:eastAsia="華康細黑體" w:hAnsi="Barlow Condensed Medium" w:cs="微軟正黑體" w:hint="eastAsia"/>
-          <w:w w:val="70"/>
-          <w:sz w:val="26"/>
-          <w:szCs w:val="26"/>
-        </w:rPr>
-        <w:t>的虛謊</w:t>
-      </w:r>
-      <w:proofErr w:type="gramEnd"/>
-      <w:r>
-        <w:rPr>
-          <w:rFonts w:ascii="Barlow Condensed Medium" w:eastAsia="華康細黑體" w:hAnsi="Barlow Condensed Medium" w:cs="微軟正黑體" w:hint="eastAsia"/>
-          <w:w w:val="70"/>
-          <w:sz w:val="26"/>
-          <w:szCs w:val="26"/>
-        </w:rPr>
-        <w:t>，可以讓人假借神明的旨意而無視道德和正義。最悲哀的，就是這些沒有智慧，或</w:t>
-      </w:r>
-      <w:proofErr w:type="gramStart"/>
-      <w:r>
-        <w:rPr>
-          <w:rFonts w:ascii="Barlow Condensed Medium" w:eastAsia="華康細黑體" w:hAnsi="Barlow Condensed Medium" w:cs="微軟正黑體" w:hint="eastAsia"/>
-          <w:w w:val="70"/>
-          <w:sz w:val="26"/>
-          <w:szCs w:val="26"/>
-        </w:rPr>
-        <w:t>說以虛謊當</w:t>
-      </w:r>
-      <w:proofErr w:type="gramEnd"/>
-      <w:r>
-        <w:rPr>
-          <w:rFonts w:ascii="Barlow Condensed Medium" w:eastAsia="華康細黑體" w:hAnsi="Barlow Condensed Medium" w:cs="微軟正黑體" w:hint="eastAsia"/>
-          <w:w w:val="70"/>
-          <w:sz w:val="26"/>
-          <w:szCs w:val="26"/>
-        </w:rPr>
-        <w:t>智慧的統治者，掌控了權力，正是禍國殃民的開始。近日政府勞動部分署內部的職</w:t>
-      </w:r>
-      <w:proofErr w:type="gramStart"/>
-      <w:r>
-        <w:rPr>
-          <w:rFonts w:ascii="Barlow Condensed Medium" w:eastAsia="華康細黑體" w:hAnsi="Barlow Condensed Medium" w:cs="微軟正黑體" w:hint="eastAsia"/>
-          <w:w w:val="70"/>
-          <w:sz w:val="26"/>
-          <w:szCs w:val="26"/>
-        </w:rPr>
-        <w:t>場霸凌</w:t>
-      </w:r>
-      <w:proofErr w:type="gramEnd"/>
-      <w:r>
-        <w:rPr>
-          <w:rFonts w:ascii="Barlow Condensed Medium" w:eastAsia="華康細黑體" w:hAnsi="Barlow Condensed Medium" w:cs="微軟正黑體" w:hint="eastAsia"/>
-          <w:w w:val="70"/>
-          <w:sz w:val="26"/>
-          <w:szCs w:val="26"/>
-        </w:rPr>
-        <w:t>事件，正好說明了惡人當道和掌權的惡行。一是惡人覬覦權勢用來歧視人，討好上司，</w:t>
-      </w:r>
-      <w:proofErr w:type="gramStart"/>
-      <w:r>
-        <w:rPr>
-          <w:rFonts w:ascii="Barlow Condensed Medium" w:eastAsia="華康細黑體" w:hAnsi="Barlow Condensed Medium" w:cs="微軟正黑體" w:hint="eastAsia"/>
-          <w:w w:val="70"/>
-          <w:sz w:val="26"/>
-          <w:szCs w:val="26"/>
-        </w:rPr>
-        <w:t>霸凌下屬</w:t>
-      </w:r>
-      <w:proofErr w:type="gramEnd"/>
-      <w:r>
-        <w:rPr>
-          <w:rFonts w:ascii="Barlow Condensed Medium" w:eastAsia="華康細黑體" w:hAnsi="Barlow Condensed Medium" w:cs="微軟正黑體" w:hint="eastAsia"/>
-          <w:w w:val="70"/>
-          <w:sz w:val="26"/>
-          <w:szCs w:val="26"/>
-        </w:rPr>
-        <w:t>。二是外行領導內行，威權</w:t>
-      </w:r>
-      <w:proofErr w:type="gramStart"/>
-      <w:r>
-        <w:rPr>
-          <w:rFonts w:ascii="Barlow Condensed Medium" w:eastAsia="華康細黑體" w:hAnsi="Barlow Condensed Medium" w:cs="微軟正黑體" w:hint="eastAsia"/>
-          <w:w w:val="70"/>
-          <w:sz w:val="26"/>
-          <w:szCs w:val="26"/>
-        </w:rPr>
-        <w:t>霸凌是</w:t>
-      </w:r>
-      <w:proofErr w:type="gramEnd"/>
-      <w:r>
-        <w:rPr>
-          <w:rFonts w:ascii="Barlow Condensed Medium" w:eastAsia="華康細黑體" w:hAnsi="Barlow Condensed Medium" w:cs="微軟正黑體" w:hint="eastAsia"/>
-          <w:w w:val="70"/>
-          <w:sz w:val="26"/>
-          <w:szCs w:val="26"/>
-        </w:rPr>
-        <w:t>權力的無知和傲慢，只為鞏固自己的位子；當主管的明明自己不懂資訊，用</w:t>
-      </w:r>
-      <w:proofErr w:type="gramStart"/>
-      <w:r>
-        <w:rPr>
-          <w:rFonts w:ascii="華康細黑體" w:eastAsia="華康細黑體" w:hAnsi="微軟正黑體" w:cs="微軟正黑體" w:hint="eastAsia"/>
-          <w:w w:val="70"/>
-          <w:sz w:val="26"/>
-          <w:szCs w:val="26"/>
-        </w:rPr>
-        <w:t>飆</w:t>
-      </w:r>
-      <w:r>
-        <w:rPr>
-          <w:rFonts w:ascii="Barlow Condensed Medium" w:eastAsia="華康細黑體" w:hAnsi="Barlow Condensed Medium" w:cs="微軟正黑體" w:hint="eastAsia"/>
-          <w:w w:val="70"/>
-          <w:sz w:val="26"/>
-          <w:szCs w:val="26"/>
-        </w:rPr>
-        <w:t>罵來</w:t>
-      </w:r>
-      <w:proofErr w:type="gramEnd"/>
-      <w:r>
-        <w:rPr>
-          <w:rFonts w:ascii="Barlow Condensed Medium" w:eastAsia="華康細黑體" w:hAnsi="Barlow Condensed Medium" w:cs="微軟正黑體" w:hint="eastAsia"/>
-          <w:w w:val="70"/>
-          <w:sz w:val="26"/>
-          <w:szCs w:val="26"/>
-        </w:rPr>
-        <w:t>凌駕專業。又三是惡質的官僚結構，除了官官相護之外，更是踩著別人的頭往上爬。老實說，台灣的文官制度早該檢討了，考試制度</w:t>
-      </w:r>
-      <w:r>
-        <w:rPr>
-          <w:rFonts w:ascii="Barlow Condensed Medium" w:eastAsia="華康細黑體" w:hAnsi="Barlow Condensed Medium" w:cs="微軟正黑體" w:hint="eastAsia"/>
-          <w:w w:val="70"/>
-          <w:sz w:val="26"/>
-          <w:szCs w:val="26"/>
-        </w:rPr>
-        <w:lastRenderedPageBreak/>
         <w:t>成了偶像和謊言，只提供獲得權力的管道，卻不能真正證明人的領導能力。</w:t>
       </w:r>
     </w:p>
@@ -28040,87 +26313,7 @@
           <w:sz w:val="26"/>
           <w:szCs w:val="26"/>
         </w:rPr>
-        <w:t>聖經經文顯示，世間的因果律仍然是　神最基本的應報形式。比如釀</w:t>
-      </w:r>
-      <w:proofErr w:type="gramStart"/>
-      <w:r>
-        <w:rPr>
-          <w:rFonts w:ascii="Barlow Condensed Medium" w:eastAsia="華康細黑體" w:hAnsi="Barlow Condensed Medium" w:cs="新細明體" w:hint="eastAsia"/>
-          <w:w w:val="70"/>
-          <w:sz w:val="26"/>
-          <w:szCs w:val="26"/>
-        </w:rPr>
-        <w:t>一罈</w:t>
-      </w:r>
-      <w:proofErr w:type="gramEnd"/>
-      <w:r>
-        <w:rPr>
-          <w:rFonts w:ascii="Barlow Condensed Medium" w:eastAsia="華康細黑體" w:hAnsi="Barlow Condensed Medium" w:cs="新細明體" w:hint="eastAsia"/>
-          <w:w w:val="70"/>
-          <w:sz w:val="26"/>
-          <w:szCs w:val="26"/>
-        </w:rPr>
-        <w:t xml:space="preserve">酒需要時間，是因果反應的時間，等待的結果是好的。又惡人詐騙的計謀被揭穿，善良的受騙者需要時間覺醒，也需要時間聯合來制止這些謊言。又以　神的角度來看，苦難是　神分辨義人和惡人的時機，就如同要等麥子成熟才能除去稗子，也需要時間。當然，苦難的受害的人有權索討及時的公義和拯救，問題是誰有義務來提供。公平地來看，　</w:t>
-      </w:r>
-      <w:proofErr w:type="gramStart"/>
-      <w:r>
-        <w:rPr>
-          <w:rFonts w:ascii="Barlow Condensed Medium" w:eastAsia="華康細黑體" w:hAnsi="Barlow Condensed Medium" w:cs="新細明體" w:hint="eastAsia"/>
-          <w:w w:val="70"/>
-          <w:sz w:val="26"/>
-          <w:szCs w:val="26"/>
-        </w:rPr>
-        <w:t>神向每</w:t>
-      </w:r>
-      <w:proofErr w:type="gramEnd"/>
-      <w:r>
-        <w:rPr>
-          <w:rFonts w:ascii="Barlow Condensed Medium" w:eastAsia="華康細黑體" w:hAnsi="Barlow Condensed Medium" w:cs="新細明體" w:hint="eastAsia"/>
-          <w:w w:val="70"/>
-          <w:sz w:val="26"/>
-          <w:szCs w:val="26"/>
-        </w:rPr>
-        <w:t>個人都</w:t>
-      </w:r>
-      <w:proofErr w:type="gramStart"/>
-      <w:r>
-        <w:rPr>
-          <w:rFonts w:ascii="Barlow Condensed Medium" w:eastAsia="華康細黑體" w:hAnsi="Barlow Condensed Medium" w:cs="新細明體" w:hint="eastAsia"/>
-          <w:w w:val="70"/>
-          <w:sz w:val="26"/>
-          <w:szCs w:val="26"/>
-        </w:rPr>
-        <w:t>施慈受</w:t>
-      </w:r>
-      <w:proofErr w:type="gramEnd"/>
-      <w:r>
-        <w:rPr>
-          <w:rFonts w:ascii="Barlow Condensed Medium" w:eastAsia="華康細黑體" w:hAnsi="Barlow Condensed Medium" w:cs="新細明體" w:hint="eastAsia"/>
-          <w:w w:val="70"/>
-          <w:sz w:val="26"/>
-          <w:szCs w:val="26"/>
-        </w:rPr>
-        <w:t>，卻也</w:t>
-      </w:r>
-      <w:proofErr w:type="gramStart"/>
-      <w:r>
-        <w:rPr>
-          <w:rFonts w:ascii="Barlow Condensed Medium" w:eastAsia="華康細黑體" w:hAnsi="Barlow Condensed Medium" w:cs="新細明體" w:hint="eastAsia"/>
-          <w:w w:val="70"/>
-          <w:sz w:val="26"/>
-          <w:szCs w:val="26"/>
-        </w:rPr>
-        <w:t>都索討祂</w:t>
-      </w:r>
-      <w:proofErr w:type="gramEnd"/>
-      <w:r>
-        <w:rPr>
-          <w:rFonts w:ascii="Barlow Condensed Medium" w:eastAsia="華康細黑體" w:hAnsi="Barlow Condensed Medium" w:cs="新細明體" w:hint="eastAsia"/>
-          <w:w w:val="70"/>
-          <w:sz w:val="26"/>
-          <w:szCs w:val="26"/>
-        </w:rPr>
-        <w:t>的公義。因此，約伯用智慧說出：「</w:t>
+        <w:t>聖經經文顯示，世間的因果律仍然是　神最基本的應報形式。比如釀一罈酒需要時間，是因果反應的時間，等待的結果是好的。又惡人詐騙的計謀被揭穿，善良的受騙者需要時間覺醒，也需要時間聯合來制止這些謊言。又以　神的角度來看，苦難是　神分辨義人和惡人的時機，就如同要等麥子成熟才能除去稗子，也需要時間。當然，苦難的受害的人有權索討及時的公義和拯救，問題是誰有義務來提供。公平地來看，　神向每個人都施慈受，卻也都索討祂的公義。因此，約伯用智慧說出：「</w:t>
       </w:r>
       <w:r>
         <w:rPr>
@@ -28264,67 +26457,7 @@
           <w:sz w:val="26"/>
           <w:szCs w:val="26"/>
         </w:rPr>
-        <w:t>因此，公義不單是　神單方面的作為和責任。人抱怨　神不行公義之時，也要反省自己是否信了，且行了　神的公義。又因為　神的靈在人裡面，使人能判斷善惡，且使人能信，更重要的是在犯錯時能悔改。惡人的靈已死，喪失了這些功能，因為權力而傲慢；</w:t>
-      </w:r>
-      <w:proofErr w:type="gramStart"/>
-      <w:r>
-        <w:rPr>
-          <w:rFonts w:ascii="Barlow Condensed Medium" w:eastAsia="華康細黑體" w:hAnsi="Barlow Condensed Medium" w:cs="微軟正黑體" w:hint="eastAsia"/>
-          <w:w w:val="70"/>
-          <w:sz w:val="26"/>
-          <w:szCs w:val="26"/>
-        </w:rPr>
-        <w:t>而</w:t>
-      </w:r>
-      <w:proofErr w:type="gramEnd"/>
-      <w:r>
-        <w:rPr>
-          <w:rFonts w:ascii="Barlow Condensed Medium" w:eastAsia="華康細黑體" w:hAnsi="Barlow Condensed Medium" w:cs="微軟正黑體" w:hint="eastAsia"/>
-          <w:w w:val="70"/>
-          <w:sz w:val="26"/>
-          <w:szCs w:val="26"/>
-        </w:rPr>
-        <w:t>，義人</w:t>
-      </w:r>
-      <w:proofErr w:type="gramStart"/>
-      <w:r>
-        <w:rPr>
-          <w:rFonts w:ascii="Barlow Condensed Medium" w:eastAsia="華康細黑體" w:hAnsi="Barlow Condensed Medium" w:cs="微軟正黑體" w:hint="eastAsia"/>
-          <w:w w:val="70"/>
-          <w:sz w:val="26"/>
-          <w:szCs w:val="26"/>
-        </w:rPr>
-        <w:t>的靈卻是</w:t>
-      </w:r>
-      <w:proofErr w:type="gramEnd"/>
-      <w:r>
-        <w:rPr>
-          <w:rFonts w:ascii="Barlow Condensed Medium" w:eastAsia="華康細黑體" w:hAnsi="Barlow Condensed Medium" w:cs="微軟正黑體" w:hint="eastAsia"/>
-          <w:w w:val="70"/>
-          <w:sz w:val="26"/>
-          <w:szCs w:val="26"/>
-        </w:rPr>
-        <w:t>活潑的，</w:t>
-      </w:r>
-      <w:proofErr w:type="gramStart"/>
-      <w:r>
-        <w:rPr>
-          <w:rFonts w:ascii="Barlow Condensed Medium" w:eastAsia="華康細黑體" w:hAnsi="Barlow Condensed Medium" w:cs="微軟正黑體" w:hint="eastAsia"/>
-          <w:w w:val="70"/>
-          <w:sz w:val="26"/>
-          <w:szCs w:val="26"/>
-        </w:rPr>
-        <w:t xml:space="preserve">為了　</w:t>
-      </w:r>
-      <w:proofErr w:type="gramEnd"/>
-      <w:r>
-        <w:rPr>
-          <w:rFonts w:ascii="Barlow Condensed Medium" w:eastAsia="華康細黑體" w:hAnsi="Barlow Condensed Medium" w:cs="微軟正黑體" w:hint="eastAsia"/>
-          <w:w w:val="70"/>
-          <w:sz w:val="26"/>
-          <w:szCs w:val="26"/>
-        </w:rPr>
-        <w:t>神的公義而熱心。這就是為什麼，　神以生命作為義人的報答。</w:t>
+        <w:t>因此，公義不單是　神單方面的作為和責任。人抱怨　神不行公義之時，也要反省自己是否信了，且行了　神的公義。又因為　神的靈在人裡面，使人能判斷善惡，且使人能信，更重要的是在犯錯時能悔改。惡人的靈已死，喪失了這些功能，因為權力而傲慢；而，義人的靈卻是活潑的，為了　神的公義而熱心。這就是為什麼，　神以生命作為義人的報答。</w:t>
       </w:r>
       <w:r>
         <w:rPr>
@@ -28354,7 +26487,7 @@
 </file>
 
 <file path=word/endnotes.xml><?xml version="1.0" encoding="utf-8"?>
-<w:endnotes xmlns:wpc="http://schemas.microsoft.com/office/word/2010/wordprocessingCanvas" xmlns:mc="http://schemas.openxmlformats.org/markup-compatibility/2006" xmlns:o="urn:schemas-microsoft-com:office:office" xmlns:r="http://schemas.openxmlformats.org/officeDocument/2006/relationships" xmlns:m="http://schemas.openxmlformats.org/officeDocument/2006/math" xmlns:v="urn:schemas-microsoft-com:vml" xmlns:wp14="http://schemas.microsoft.com/office/word/2010/wordprocessingDrawing" xmlns:wp="http://schemas.openxmlformats.org/drawingml/2006/wordprocessingDrawing" xmlns:w10="urn:schemas-microsoft-com:office:word" xmlns:w="http://schemas.openxmlformats.org/wordprocessingml/2006/main" xmlns:w14="http://schemas.microsoft.com/office/word/2010/wordml" xmlns:wpg="http://schemas.microsoft.com/office/word/2010/wordprocessingGroup" xmlns:wpi="http://schemas.microsoft.com/office/word/2010/wordprocessingInk" xmlns:wne="http://schemas.microsoft.com/office/word/2006/wordml" xmlns:wps="http://schemas.microsoft.com/office/word/2010/wordprocessingShape" mc:Ignorable="w14 wp14">
+<w:endnotes xmlns:wpc="http://schemas.microsoft.com/office/word/2010/wordprocessingCanvas" xmlns:cx="http://schemas.microsoft.com/office/drawing/2014/chartex" xmlns:cx1="http://schemas.microsoft.com/office/drawing/2015/9/8/chartex" xmlns:cx2="http://schemas.microsoft.com/office/drawing/2015/10/21/chartex" xmlns:cx3="http://schemas.microsoft.com/office/drawing/2016/5/9/chartex" xmlns:cx4="http://schemas.microsoft.com/office/drawing/2016/5/10/chartex" xmlns:cx5="http://schemas.microsoft.com/office/drawing/2016/5/11/chartex" xmlns:cx6="http://schemas.microsoft.com/office/drawing/2016/5/12/chartex" xmlns:cx7="http://schemas.microsoft.com/office/drawing/2016/5/13/chartex" xmlns:cx8="http://schemas.microsoft.com/office/drawing/2016/5/14/chartex" xmlns:mc="http://schemas.openxmlformats.org/markup-compatibility/2006" xmlns:aink="http://schemas.microsoft.com/office/drawing/2016/ink" xmlns:am3d="http://schemas.microsoft.com/office/drawing/2017/model3d" xmlns:o="urn:schemas-microsoft-com:office:office" xmlns:oel="http://schemas.microsoft.com/office/2019/extlst" xmlns:r="http://schemas.openxmlformats.org/officeDocument/2006/relationships" xmlns:m="http://schemas.openxmlformats.org/officeDocument/2006/math" xmlns:v="urn:schemas-microsoft-com:vml" xmlns:wp14="http://schemas.microsoft.com/office/word/2010/wordprocessingDrawing" xmlns:wp="http://schemas.openxmlformats.org/drawingml/2006/wordprocessingDrawing" xmlns:w10="urn:schemas-microsoft-com:office:word" xmlns:w="http://schemas.openxmlformats.org/wordprocessingml/2006/main" xmlns:w14="http://schemas.microsoft.com/office/word/2010/wordml" xmlns:w15="http://schemas.microsoft.com/office/word/2012/wordml" xmlns:w16cex="http://schemas.microsoft.com/office/word/2018/wordml/cex" xmlns:w16cid="http://schemas.microsoft.com/office/word/2016/wordml/cid" xmlns:w16="http://schemas.microsoft.com/office/word/2018/wordml" xmlns:w16du="http://schemas.microsoft.com/office/word/2023/wordml/word16du" xmlns:w16sdtdh="http://schemas.microsoft.com/office/word/2020/wordml/sdtdatahash" xmlns:w16se="http://schemas.microsoft.com/office/word/2015/wordml/symex" xmlns:wpg="http://schemas.microsoft.com/office/word/2010/wordprocessingGroup" xmlns:wpi="http://schemas.microsoft.com/office/word/2010/wordprocessingInk" xmlns:wne="http://schemas.microsoft.com/office/word/2006/wordml" xmlns:wps="http://schemas.microsoft.com/office/word/2010/wordprocessingShape" mc:Ignorable="w14 w15 w16se w16cid w16 w16cex w16sdtdh w16du wp14">
   <w:endnote w:type="separator" w:id="-1">
     <w:p>
       <w:r>
@@ -28373,7 +26506,7 @@
 </file>
 
 <file path=word/footnotes.xml><?xml version="1.0" encoding="utf-8"?>
-<w:footnotes xmlns:wpc="http://schemas.microsoft.com/office/word/2010/wordprocessingCanvas" xmlns:mc="http://schemas.openxmlformats.org/markup-compatibility/2006" xmlns:o="urn:schemas-microsoft-com:office:office" xmlns:r="http://schemas.openxmlformats.org/officeDocument/2006/relationships" xmlns:m="http://schemas.openxmlformats.org/officeDocument/2006/math" xmlns:v="urn:schemas-microsoft-com:vml" xmlns:wp14="http://schemas.microsoft.com/office/word/2010/wordprocessingDrawing" xmlns:wp="http://schemas.openxmlformats.org/drawingml/2006/wordprocessingDrawing" xmlns:w10="urn:schemas-microsoft-com:office:word" xmlns:w="http://schemas.openxmlformats.org/wordprocessingml/2006/main" xmlns:w14="http://schemas.microsoft.com/office/word/2010/wordml" xmlns:wpg="http://schemas.microsoft.com/office/word/2010/wordprocessingGroup" xmlns:wpi="http://schemas.microsoft.com/office/word/2010/wordprocessingInk" xmlns:wne="http://schemas.microsoft.com/office/word/2006/wordml" xmlns:wps="http://schemas.microsoft.com/office/word/2010/wordprocessingShape" mc:Ignorable="w14 wp14">
+<w:footnotes xmlns:wpc="http://schemas.microsoft.com/office/word/2010/wordprocessingCanvas" xmlns:cx="http://schemas.microsoft.com/office/drawing/2014/chartex" xmlns:cx1="http://schemas.microsoft.com/office/drawing/2015/9/8/chartex" xmlns:cx2="http://schemas.microsoft.com/office/drawing/2015/10/21/chartex" xmlns:cx3="http://schemas.microsoft.com/office/drawing/2016/5/9/chartex" xmlns:cx4="http://schemas.microsoft.com/office/drawing/2016/5/10/chartex" xmlns:cx5="http://schemas.microsoft.com/office/drawing/2016/5/11/chartex" xmlns:cx6="http://schemas.microsoft.com/office/drawing/2016/5/12/chartex" xmlns:cx7="http://schemas.microsoft.com/office/drawing/2016/5/13/chartex" xmlns:cx8="http://schemas.microsoft.com/office/drawing/2016/5/14/chartex" xmlns:mc="http://schemas.openxmlformats.org/markup-compatibility/2006" xmlns:aink="http://schemas.microsoft.com/office/drawing/2016/ink" xmlns:am3d="http://schemas.microsoft.com/office/drawing/2017/model3d" xmlns:o="urn:schemas-microsoft-com:office:office" xmlns:oel="http://schemas.microsoft.com/office/2019/extlst" xmlns:r="http://schemas.openxmlformats.org/officeDocument/2006/relationships" xmlns:m="http://schemas.openxmlformats.org/officeDocument/2006/math" xmlns:v="urn:schemas-microsoft-com:vml" xmlns:wp14="http://schemas.microsoft.com/office/word/2010/wordprocessingDrawing" xmlns:wp="http://schemas.openxmlformats.org/drawingml/2006/wordprocessingDrawing" xmlns:w10="urn:schemas-microsoft-com:office:word" xmlns:w="http://schemas.openxmlformats.org/wordprocessingml/2006/main" xmlns:w14="http://schemas.microsoft.com/office/word/2010/wordml" xmlns:w15="http://schemas.microsoft.com/office/word/2012/wordml" xmlns:w16cex="http://schemas.microsoft.com/office/word/2018/wordml/cex" xmlns:w16cid="http://schemas.microsoft.com/office/word/2016/wordml/cid" xmlns:w16="http://schemas.microsoft.com/office/word/2018/wordml" xmlns:w16du="http://schemas.microsoft.com/office/word/2023/wordml/word16du" xmlns:w16sdtdh="http://schemas.microsoft.com/office/word/2020/wordml/sdtdatahash" xmlns:w16se="http://schemas.microsoft.com/office/word/2015/wordml/symex" xmlns:wpg="http://schemas.microsoft.com/office/word/2010/wordprocessingGroup" xmlns:wpi="http://schemas.microsoft.com/office/word/2010/wordprocessingInk" xmlns:wne="http://schemas.microsoft.com/office/word/2006/wordml" xmlns:wps="http://schemas.microsoft.com/office/word/2010/wordprocessingShape" mc:Ignorable="w14 w15 w16se w16cid w16 w16cex w16sdtdh w16du wp14">
   <w:footnote w:type="separator" w:id="-1">
     <w:p>
       <w:r>
@@ -28392,7 +26525,7 @@
 </file>
 
 <file path=word/header1.xml><?xml version="1.0" encoding="utf-8"?>
-<w:hdr xmlns:wpc="http://schemas.microsoft.com/office/word/2010/wordprocessingCanvas" xmlns:mc="http://schemas.openxmlformats.org/markup-compatibility/2006" xmlns:o="urn:schemas-microsoft-com:office:office" xmlns:r="http://schemas.openxmlformats.org/officeDocument/2006/relationships" xmlns:m="http://schemas.openxmlformats.org/officeDocument/2006/math" xmlns:v="urn:schemas-microsoft-com:vml" xmlns:wp14="http://schemas.microsoft.com/office/word/2010/wordprocessingDrawing" xmlns:wp="http://schemas.openxmlformats.org/drawingml/2006/wordprocessingDrawing" xmlns:w10="urn:schemas-microsoft-com:office:word" xmlns:w="http://schemas.openxmlformats.org/wordprocessingml/2006/main" xmlns:w14="http://schemas.microsoft.com/office/word/2010/wordml" xmlns:wpg="http://schemas.microsoft.com/office/word/2010/wordprocessingGroup" xmlns:wpi="http://schemas.microsoft.com/office/word/2010/wordprocessingInk" xmlns:wne="http://schemas.microsoft.com/office/word/2006/wordml" xmlns:wps="http://schemas.microsoft.com/office/word/2010/wordprocessingShape" mc:Ignorable="w14 wp14">
+<w:hdr xmlns:wpc="http://schemas.microsoft.com/office/word/2010/wordprocessingCanvas" xmlns:cx="http://schemas.microsoft.com/office/drawing/2014/chartex" xmlns:cx1="http://schemas.microsoft.com/office/drawing/2015/9/8/chartex" xmlns:cx2="http://schemas.microsoft.com/office/drawing/2015/10/21/chartex" xmlns:cx3="http://schemas.microsoft.com/office/drawing/2016/5/9/chartex" xmlns:cx4="http://schemas.microsoft.com/office/drawing/2016/5/10/chartex" xmlns:cx5="http://schemas.microsoft.com/office/drawing/2016/5/11/chartex" xmlns:cx6="http://schemas.microsoft.com/office/drawing/2016/5/12/chartex" xmlns:cx7="http://schemas.microsoft.com/office/drawing/2016/5/13/chartex" xmlns:cx8="http://schemas.microsoft.com/office/drawing/2016/5/14/chartex" xmlns:mc="http://schemas.openxmlformats.org/markup-compatibility/2006" xmlns:aink="http://schemas.microsoft.com/office/drawing/2016/ink" xmlns:am3d="http://schemas.microsoft.com/office/drawing/2017/model3d" xmlns:o="urn:schemas-microsoft-com:office:office" xmlns:oel="http://schemas.microsoft.com/office/2019/extlst" xmlns:r="http://schemas.openxmlformats.org/officeDocument/2006/relationships" xmlns:m="http://schemas.openxmlformats.org/officeDocument/2006/math" xmlns:v="urn:schemas-microsoft-com:vml" xmlns:wp14="http://schemas.microsoft.com/office/word/2010/wordprocessingDrawing" xmlns:wp="http://schemas.openxmlformats.org/drawingml/2006/wordprocessingDrawing" xmlns:w10="urn:schemas-microsoft-com:office:word" xmlns:w="http://schemas.openxmlformats.org/wordprocessingml/2006/main" xmlns:w14="http://schemas.microsoft.com/office/word/2010/wordml" xmlns:w15="http://schemas.microsoft.com/office/word/2012/wordml" xmlns:w16cex="http://schemas.microsoft.com/office/word/2018/wordml/cex" xmlns:w16cid="http://schemas.microsoft.com/office/word/2016/wordml/cid" xmlns:w16="http://schemas.microsoft.com/office/word/2018/wordml" xmlns:w16du="http://schemas.microsoft.com/office/word/2023/wordml/word16du" xmlns:w16sdtdh="http://schemas.microsoft.com/office/word/2020/wordml/sdtdatahash" xmlns:w16se="http://schemas.microsoft.com/office/word/2015/wordml/symex" xmlns:wpg="http://schemas.microsoft.com/office/word/2010/wordprocessingGroup" xmlns:wpi="http://schemas.microsoft.com/office/word/2010/wordprocessingInk" xmlns:wne="http://schemas.microsoft.com/office/word/2006/wordml" xmlns:wps="http://schemas.microsoft.com/office/word/2010/wordprocessingShape" mc:Ignorable="w14 w15 w16se w16cid w16 w16cex w16sdtdh w16du wp14">
   <w:p>
     <w:pPr>
       <w:pStyle w:val="a4"/>
@@ -28464,7 +26597,7 @@
         <w:b/>
         <w:noProof/>
       </w:rPr>
-      <w:t>2447</w:t>
+      <w:t>2448</w:t>
     </w:r>
     <w:r>
       <w:rPr>
@@ -28559,7 +26692,7 @@
         <w:b/>
         <w:noProof/>
       </w:rPr>
-      <w:t>11</w:t>
+      <w:t>12</w:t>
     </w:r>
     <w:r>
       <w:rPr>
@@ -28601,7 +26734,7 @@
         <w:b/>
         <w:noProof/>
       </w:rPr>
-      <w:t>24</w:t>
+      <w:t>01</w:t>
     </w:r>
     <w:r>
       <w:rPr>
@@ -28673,7 +26806,7 @@
         <w:b/>
         <w:noProof/>
       </w:rPr>
-      <w:t>2447</w:t>
+      <w:t>2448</w:t>
     </w:r>
     <w:r>
       <w:rPr>
@@ -28768,7 +26901,7 @@
         <w:b/>
         <w:noProof/>
       </w:rPr>
-      <w:t>11</w:t>
+      <w:t>12</w:t>
     </w:r>
     <w:r>
       <w:rPr>
@@ -28810,7 +26943,7 @@
         <w:b/>
         <w:noProof/>
       </w:rPr>
-      <w:t>24</w:t>
+      <w:t>01</w:t>
     </w:r>
     <w:r>
       <w:rPr>
@@ -28850,7 +26983,7 @@
 </file>
 
 <file path=word/header2.xml><?xml version="1.0" encoding="utf-8"?>
-<w:hdr xmlns:wpc="http://schemas.microsoft.com/office/word/2010/wordprocessingCanvas" xmlns:mc="http://schemas.openxmlformats.org/markup-compatibility/2006" xmlns:o="urn:schemas-microsoft-com:office:office" xmlns:r="http://schemas.openxmlformats.org/officeDocument/2006/relationships" xmlns:m="http://schemas.openxmlformats.org/officeDocument/2006/math" xmlns:v="urn:schemas-microsoft-com:vml" xmlns:wp14="http://schemas.microsoft.com/office/word/2010/wordprocessingDrawing" xmlns:wp="http://schemas.openxmlformats.org/drawingml/2006/wordprocessingDrawing" xmlns:w10="urn:schemas-microsoft-com:office:word" xmlns:w="http://schemas.openxmlformats.org/wordprocessingml/2006/main" xmlns:w14="http://schemas.microsoft.com/office/word/2010/wordml" xmlns:wpg="http://schemas.microsoft.com/office/word/2010/wordprocessingGroup" xmlns:wpi="http://schemas.microsoft.com/office/word/2010/wordprocessingInk" xmlns:wne="http://schemas.microsoft.com/office/word/2006/wordml" xmlns:wps="http://schemas.microsoft.com/office/word/2010/wordprocessingShape" mc:Ignorable="w14 wp14">
+<w:hdr xmlns:wpc="http://schemas.microsoft.com/office/word/2010/wordprocessingCanvas" xmlns:cx="http://schemas.microsoft.com/office/drawing/2014/chartex" xmlns:cx1="http://schemas.microsoft.com/office/drawing/2015/9/8/chartex" xmlns:cx2="http://schemas.microsoft.com/office/drawing/2015/10/21/chartex" xmlns:cx3="http://schemas.microsoft.com/office/drawing/2016/5/9/chartex" xmlns:cx4="http://schemas.microsoft.com/office/drawing/2016/5/10/chartex" xmlns:cx5="http://schemas.microsoft.com/office/drawing/2016/5/11/chartex" xmlns:cx6="http://schemas.microsoft.com/office/drawing/2016/5/12/chartex" xmlns:cx7="http://schemas.microsoft.com/office/drawing/2016/5/13/chartex" xmlns:cx8="http://schemas.microsoft.com/office/drawing/2016/5/14/chartex" xmlns:mc="http://schemas.openxmlformats.org/markup-compatibility/2006" xmlns:aink="http://schemas.microsoft.com/office/drawing/2016/ink" xmlns:am3d="http://schemas.microsoft.com/office/drawing/2017/model3d" xmlns:o="urn:schemas-microsoft-com:office:office" xmlns:oel="http://schemas.microsoft.com/office/2019/extlst" xmlns:r="http://schemas.openxmlformats.org/officeDocument/2006/relationships" xmlns:m="http://schemas.openxmlformats.org/officeDocument/2006/math" xmlns:v="urn:schemas-microsoft-com:vml" xmlns:wp14="http://schemas.microsoft.com/office/word/2010/wordprocessingDrawing" xmlns:wp="http://schemas.openxmlformats.org/drawingml/2006/wordprocessingDrawing" xmlns:w10="urn:schemas-microsoft-com:office:word" xmlns:w="http://schemas.openxmlformats.org/wordprocessingml/2006/main" xmlns:w14="http://schemas.microsoft.com/office/word/2010/wordml" xmlns:w15="http://schemas.microsoft.com/office/word/2012/wordml" xmlns:w16cex="http://schemas.microsoft.com/office/word/2018/wordml/cex" xmlns:w16cid="http://schemas.microsoft.com/office/word/2016/wordml/cid" xmlns:w16="http://schemas.microsoft.com/office/word/2018/wordml" xmlns:w16du="http://schemas.microsoft.com/office/word/2023/wordml/word16du" xmlns:w16sdtdh="http://schemas.microsoft.com/office/word/2020/wordml/sdtdatahash" xmlns:w16se="http://schemas.microsoft.com/office/word/2015/wordml/symex" xmlns:wpg="http://schemas.microsoft.com/office/word/2010/wordprocessingGroup" xmlns:wpi="http://schemas.microsoft.com/office/word/2010/wordprocessingInk" xmlns:wne="http://schemas.microsoft.com/office/word/2006/wordml" xmlns:wps="http://schemas.microsoft.com/office/word/2010/wordprocessingShape" mc:Ignorable="w14 w15 w16se w16cid w16 w16cex w16sdtdh w16du wp14">
   <w:p>
     <w:pPr>
       <w:pStyle w:val="a4"/>
@@ -28922,7 +27055,7 @@
         <w:b/>
         <w:noProof/>
       </w:rPr>
-      <w:t>2447</w:t>
+      <w:t>2448</w:t>
     </w:r>
     <w:r>
       <w:rPr>
@@ -29017,7 +27150,7 @@
         <w:b/>
         <w:noProof/>
       </w:rPr>
-      <w:t>11</w:t>
+      <w:t>12</w:t>
     </w:r>
     <w:r>
       <w:rPr>
@@ -29059,7 +27192,7 @@
         <w:b/>
         <w:noProof/>
       </w:rPr>
-      <w:t>24</w:t>
+      <w:t>01</w:t>
     </w:r>
     <w:r>
       <w:rPr>
@@ -29131,7 +27264,7 @@
         <w:b/>
         <w:noProof/>
       </w:rPr>
-      <w:t>2447</w:t>
+      <w:t>2448</w:t>
     </w:r>
     <w:r>
       <w:rPr>
@@ -29226,7 +27359,7 @@
         <w:b/>
         <w:noProof/>
       </w:rPr>
-      <w:t>11</w:t>
+      <w:t>12</w:t>
     </w:r>
     <w:r>
       <w:rPr>
@@ -29268,7 +27401,7 @@
         <w:b/>
         <w:noProof/>
       </w:rPr>
-      <w:t>24</w:t>
+      <w:t>01</w:t>
     </w:r>
     <w:r>
       <w:rPr>
@@ -29308,8 +27441,8 @@
 </file>
 
 <file path=word/numbering.xml><?xml version="1.0" encoding="utf-8"?>
-<w:numbering xmlns:wpc="http://schemas.microsoft.com/office/word/2010/wordprocessingCanvas" xmlns:mc="http://schemas.openxmlformats.org/markup-compatibility/2006" xmlns:o="urn:schemas-microsoft-com:office:office" xmlns:r="http://schemas.openxmlformats.org/officeDocument/2006/relationships" xmlns:m="http://schemas.openxmlformats.org/officeDocument/2006/math" xmlns:v="urn:schemas-microsoft-com:vml" xmlns:wp14="http://schemas.microsoft.com/office/word/2010/wordprocessingDrawing" xmlns:wp="http://schemas.openxmlformats.org/drawingml/2006/wordprocessingDrawing" xmlns:w10="urn:schemas-microsoft-com:office:word" xmlns:w="http://schemas.openxmlformats.org/wordprocessingml/2006/main" xmlns:w14="http://schemas.microsoft.com/office/word/2010/wordml" xmlns:wpg="http://schemas.microsoft.com/office/word/2010/wordprocessingGroup" xmlns:wpi="http://schemas.microsoft.com/office/word/2010/wordprocessingInk" xmlns:wne="http://schemas.microsoft.com/office/word/2006/wordml" xmlns:wps="http://schemas.microsoft.com/office/word/2010/wordprocessingShape" mc:Ignorable="w14 wp14">
-  <w:abstractNum w:abstractNumId="0">
+<w:numbering xmlns:wpc="http://schemas.microsoft.com/office/word/2010/wordprocessingCanvas" xmlns:cx="http://schemas.microsoft.com/office/drawing/2014/chartex" xmlns:cx1="http://schemas.microsoft.com/office/drawing/2015/9/8/chartex" xmlns:cx2="http://schemas.microsoft.com/office/drawing/2015/10/21/chartex" xmlns:cx3="http://schemas.microsoft.com/office/drawing/2016/5/9/chartex" xmlns:cx4="http://schemas.microsoft.com/office/drawing/2016/5/10/chartex" xmlns:cx5="http://schemas.microsoft.com/office/drawing/2016/5/11/chartex" xmlns:cx6="http://schemas.microsoft.com/office/drawing/2016/5/12/chartex" xmlns:cx7="http://schemas.microsoft.com/office/drawing/2016/5/13/chartex" xmlns:cx8="http://schemas.microsoft.com/office/drawing/2016/5/14/chartex" xmlns:mc="http://schemas.openxmlformats.org/markup-compatibility/2006" xmlns:aink="http://schemas.microsoft.com/office/drawing/2016/ink" xmlns:am3d="http://schemas.microsoft.com/office/drawing/2017/model3d" xmlns:o="urn:schemas-microsoft-com:office:office" xmlns:oel="http://schemas.microsoft.com/office/2019/extlst" xmlns:r="http://schemas.openxmlformats.org/officeDocument/2006/relationships" xmlns:m="http://schemas.openxmlformats.org/officeDocument/2006/math" xmlns:v="urn:schemas-microsoft-com:vml" xmlns:wp14="http://schemas.microsoft.com/office/word/2010/wordprocessingDrawing" xmlns:wp="http://schemas.openxmlformats.org/drawingml/2006/wordprocessingDrawing" xmlns:w10="urn:schemas-microsoft-com:office:word" xmlns:w="http://schemas.openxmlformats.org/wordprocessingml/2006/main" xmlns:w14="http://schemas.microsoft.com/office/word/2010/wordml" xmlns:w15="http://schemas.microsoft.com/office/word/2012/wordml" xmlns:w16cex="http://schemas.microsoft.com/office/word/2018/wordml/cex" xmlns:w16cid="http://schemas.microsoft.com/office/word/2016/wordml/cid" xmlns:w16="http://schemas.microsoft.com/office/word/2018/wordml" xmlns:w16du="http://schemas.microsoft.com/office/word/2023/wordml/word16du" xmlns:w16sdtdh="http://schemas.microsoft.com/office/word/2020/wordml/sdtdatahash" xmlns:w16se="http://schemas.microsoft.com/office/word/2015/wordml/symex" xmlns:wpg="http://schemas.microsoft.com/office/word/2010/wordprocessingGroup" xmlns:wpi="http://schemas.microsoft.com/office/word/2010/wordprocessingInk" xmlns:wne="http://schemas.microsoft.com/office/word/2006/wordml" xmlns:wps="http://schemas.microsoft.com/office/word/2010/wordprocessingShape" mc:Ignorable="w14 w15 w16se w16cid w16 w16cex w16sdtdh w16du wp14">
+  <w:abstractNum w:abstractNumId="0" w15:restartNumberingAfterBreak="0">
     <w:nsid w:val="0ABA262B"/>
     <w:multiLevelType w:val="hybridMultilevel"/>
     <w:tmpl w:val="2A24FBE2"/>
@@ -29398,7 +27531,7 @@
       </w:pPr>
     </w:lvl>
   </w:abstractNum>
-  <w:abstractNum w:abstractNumId="1">
+  <w:abstractNum w:abstractNumId="1" w15:restartNumberingAfterBreak="0">
     <w:nsid w:val="16986A86"/>
     <w:multiLevelType w:val="hybridMultilevel"/>
     <w:tmpl w:val="AE603C94"/>
@@ -29487,7 +27620,7 @@
       </w:pPr>
     </w:lvl>
   </w:abstractNum>
-  <w:abstractNum w:abstractNumId="2">
+  <w:abstractNum w:abstractNumId="2" w15:restartNumberingAfterBreak="0">
     <w:nsid w:val="2158604C"/>
     <w:multiLevelType w:val="hybridMultilevel"/>
     <w:tmpl w:val="EE0E584E"/>
@@ -29576,7 +27709,7 @@
       </w:pPr>
     </w:lvl>
   </w:abstractNum>
-  <w:abstractNum w:abstractNumId="3">
+  <w:abstractNum w:abstractNumId="3" w15:restartNumberingAfterBreak="0">
     <w:nsid w:val="35B64BCD"/>
     <w:multiLevelType w:val="hybridMultilevel"/>
     <w:tmpl w:val="FE68702A"/>
@@ -29665,7 +27798,7 @@
       </w:pPr>
     </w:lvl>
   </w:abstractNum>
-  <w:abstractNum w:abstractNumId="4">
+  <w:abstractNum w:abstractNumId="4" w15:restartNumberingAfterBreak="0">
     <w:nsid w:val="35F70646"/>
     <w:multiLevelType w:val="hybridMultilevel"/>
     <w:tmpl w:val="D0DE6422"/>
@@ -29754,7 +27887,7 @@
       </w:pPr>
     </w:lvl>
   </w:abstractNum>
-  <w:abstractNum w:abstractNumId="5">
+  <w:abstractNum w:abstractNumId="5" w15:restartNumberingAfterBreak="0">
     <w:nsid w:val="386234FE"/>
     <w:multiLevelType w:val="hybridMultilevel"/>
     <w:tmpl w:val="367CB3B8"/>
@@ -29843,7 +27976,7 @@
       </w:pPr>
     </w:lvl>
   </w:abstractNum>
-  <w:abstractNum w:abstractNumId="6">
+  <w:abstractNum w:abstractNumId="6" w15:restartNumberingAfterBreak="0">
     <w:nsid w:val="5BB02EA8"/>
     <w:multiLevelType w:val="hybridMultilevel"/>
     <w:tmpl w:val="138C4AC6"/>
@@ -29932,7 +28065,7 @@
       </w:pPr>
     </w:lvl>
   </w:abstractNum>
-  <w:abstractNum w:abstractNumId="7">
+  <w:abstractNum w:abstractNumId="7" w15:restartNumberingAfterBreak="0">
     <w:nsid w:val="660C339F"/>
     <w:multiLevelType w:val="hybridMultilevel"/>
     <w:tmpl w:val="F83466DC"/>
@@ -30021,7 +28154,7 @@
       </w:pPr>
     </w:lvl>
   </w:abstractNum>
-  <w:abstractNum w:abstractNumId="8">
+  <w:abstractNum w:abstractNumId="8" w15:restartNumberingAfterBreak="0">
     <w:nsid w:val="70CA51A1"/>
     <w:multiLevelType w:val="hybridMultilevel"/>
     <w:tmpl w:val="8C2CE9D4"/>
@@ -30110,7 +28243,7 @@
       </w:pPr>
     </w:lvl>
   </w:abstractNum>
-  <w:abstractNum w:abstractNumId="9">
+  <w:abstractNum w:abstractNumId="9" w15:restartNumberingAfterBreak="0">
     <w:nsid w:val="70D9778A"/>
     <w:multiLevelType w:val="hybridMultilevel"/>
     <w:tmpl w:val="468A8F60"/>
@@ -30199,7 +28332,7 @@
       </w:pPr>
     </w:lvl>
   </w:abstractNum>
-  <w:abstractNum w:abstractNumId="10">
+  <w:abstractNum w:abstractNumId="10" w15:restartNumberingAfterBreak="0">
     <w:nsid w:val="74B64780"/>
     <w:multiLevelType w:val="hybridMultilevel"/>
     <w:tmpl w:val="A566C376"/>
@@ -30288,44 +28421,44 @@
       </w:pPr>
     </w:lvl>
   </w:abstractNum>
-  <w:num w:numId="1">
+  <w:num w:numId="1" w16cid:durableId="1115562392">
     <w:abstractNumId w:val="10"/>
   </w:num>
-  <w:num w:numId="2">
+  <w:num w:numId="2" w16cid:durableId="1240335917">
     <w:abstractNumId w:val="2"/>
   </w:num>
-  <w:num w:numId="3">
+  <w:num w:numId="3" w16cid:durableId="1696225423">
     <w:abstractNumId w:val="4"/>
   </w:num>
-  <w:num w:numId="4">
+  <w:num w:numId="4" w16cid:durableId="481317833">
     <w:abstractNumId w:val="0"/>
   </w:num>
-  <w:num w:numId="5">
+  <w:num w:numId="5" w16cid:durableId="424569368">
     <w:abstractNumId w:val="5"/>
   </w:num>
-  <w:num w:numId="6">
+  <w:num w:numId="6" w16cid:durableId="2024355665">
     <w:abstractNumId w:val="9"/>
   </w:num>
-  <w:num w:numId="7">
+  <w:num w:numId="7" w16cid:durableId="1905986070">
     <w:abstractNumId w:val="8"/>
   </w:num>
-  <w:num w:numId="8">
+  <w:num w:numId="8" w16cid:durableId="911503548">
     <w:abstractNumId w:val="3"/>
   </w:num>
-  <w:num w:numId="9">
+  <w:num w:numId="9" w16cid:durableId="526141805">
     <w:abstractNumId w:val="7"/>
   </w:num>
-  <w:num w:numId="10">
+  <w:num w:numId="10" w16cid:durableId="785076951">
     <w:abstractNumId w:val="1"/>
   </w:num>
-  <w:num w:numId="11">
+  <w:num w:numId="11" w16cid:durableId="1640501401">
     <w:abstractNumId w:val="6"/>
   </w:num>
 </w:numbering>
 </file>
 
 <file path=word/styles.xml><?xml version="1.0" encoding="utf-8"?>
-<w:styles xmlns:mc="http://schemas.openxmlformats.org/markup-compatibility/2006" xmlns:r="http://schemas.openxmlformats.org/officeDocument/2006/relationships" xmlns:w="http://schemas.openxmlformats.org/wordprocessingml/2006/main" xmlns:w14="http://schemas.microsoft.com/office/word/2010/wordml" mc:Ignorable="w14">
+<w:styles xmlns:mc="http://schemas.openxmlformats.org/markup-compatibility/2006" xmlns:r="http://schemas.openxmlformats.org/officeDocument/2006/relationships" xmlns:w="http://schemas.openxmlformats.org/wordprocessingml/2006/main" xmlns:w14="http://schemas.microsoft.com/office/word/2010/wordml" xmlns:w15="http://schemas.microsoft.com/office/word/2012/wordml" xmlns:w16cex="http://schemas.microsoft.com/office/word/2018/wordml/cex" xmlns:w16cid="http://schemas.microsoft.com/office/word/2016/wordml/cid" xmlns:w16="http://schemas.microsoft.com/office/word/2018/wordml" xmlns:w16du="http://schemas.microsoft.com/office/word/2023/wordml/word16du" xmlns:w16sdtdh="http://schemas.microsoft.com/office/word/2020/wordml/sdtdatahash" xmlns:w16se="http://schemas.microsoft.com/office/word/2015/wordml/symex" mc:Ignorable="w14 w15 w16se w16cid w16 w16cex w16sdtdh w16du">
   <w:docDefaults>
     <w:rPrDefault>
       <w:rPr>
@@ -30338,144 +28471,383 @@
     </w:rPrDefault>
     <w:pPrDefault/>
   </w:docDefaults>
-  <w:latentStyles w:defLockedState="0" w:defUIPriority="99" w:defSemiHidden="1" w:defUnhideWhenUsed="1" w:defQFormat="0" w:count="267">
-    <w:lsdException w:name="Normal" w:semiHidden="0" w:uiPriority="0" w:unhideWhenUsed="0" w:qFormat="1"/>
-    <w:lsdException w:name="heading 1" w:semiHidden="0" w:uiPriority="9" w:unhideWhenUsed="0" w:qFormat="1"/>
-    <w:lsdException w:name="heading 2" w:uiPriority="9" w:qFormat="1"/>
-    <w:lsdException w:name="heading 3" w:uiPriority="9" w:qFormat="1"/>
-    <w:lsdException w:name="heading 4" w:uiPriority="9" w:qFormat="1"/>
-    <w:lsdException w:name="heading 5" w:uiPriority="9" w:qFormat="1"/>
-    <w:lsdException w:name="heading 6" w:uiPriority="9" w:qFormat="1"/>
-    <w:lsdException w:name="heading 7" w:uiPriority="9" w:qFormat="1"/>
-    <w:lsdException w:name="heading 8" w:uiPriority="9" w:qFormat="1"/>
-    <w:lsdException w:name="heading 9" w:uiPriority="9" w:qFormat="1"/>
-    <w:lsdException w:name="toc 1" w:uiPriority="39"/>
-    <w:lsdException w:name="toc 2" w:uiPriority="39"/>
-    <w:lsdException w:name="toc 3" w:uiPriority="39"/>
-    <w:lsdException w:name="toc 4" w:uiPriority="39"/>
-    <w:lsdException w:name="toc 5" w:uiPriority="39"/>
-    <w:lsdException w:name="toc 6" w:uiPriority="39"/>
-    <w:lsdException w:name="toc 7" w:uiPriority="39"/>
-    <w:lsdException w:name="toc 8" w:uiPriority="39"/>
-    <w:lsdException w:name="toc 9" w:uiPriority="39"/>
-    <w:lsdException w:name="caption" w:uiPriority="35" w:qFormat="1"/>
-    <w:lsdException w:name="Title" w:semiHidden="0" w:uiPriority="10" w:unhideWhenUsed="0" w:qFormat="1"/>
-    <w:lsdException w:name="Default Paragraph Font" w:uiPriority="1"/>
-    <w:lsdException w:name="Subtitle" w:semiHidden="0" w:uiPriority="11" w:unhideWhenUsed="0" w:qFormat="1"/>
-    <w:lsdException w:name="Strong" w:semiHidden="0" w:uiPriority="22" w:unhideWhenUsed="0" w:qFormat="1"/>
-    <w:lsdException w:name="Emphasis" w:semiHidden="0" w:uiPriority="20" w:unhideWhenUsed="0" w:qFormat="1"/>
-    <w:lsdException w:name="Table Grid" w:semiHidden="0" w:uiPriority="39" w:unhideWhenUsed="0"/>
-    <w:lsdException w:name="Placeholder Text" w:unhideWhenUsed="0"/>
-    <w:lsdException w:name="No Spacing" w:semiHidden="0" w:uiPriority="1" w:unhideWhenUsed="0" w:qFormat="1"/>
-    <w:lsdException w:name="Light Shading" w:semiHidden="0" w:uiPriority="60" w:unhideWhenUsed="0"/>
-    <w:lsdException w:name="Light List" w:semiHidden="0" w:uiPriority="61" w:unhideWhenUsed="0"/>
-    <w:lsdException w:name="Light Grid" w:semiHidden="0" w:uiPriority="62" w:unhideWhenUsed="0"/>
-    <w:lsdException w:name="Medium Shading 1" w:semiHidden="0" w:uiPriority="63" w:unhideWhenUsed="0"/>
-    <w:lsdException w:name="Medium Shading 2" w:semiHidden="0" w:uiPriority="64" w:unhideWhenUsed="0"/>
-    <w:lsdException w:name="Medium List 1" w:semiHidden="0" w:uiPriority="65" w:unhideWhenUsed="0"/>
-    <w:lsdException w:name="Medium List 2" w:semiHidden="0" w:uiPriority="66" w:unhideWhenUsed="0"/>
-    <w:lsdException w:name="Medium Grid 1" w:semiHidden="0" w:uiPriority="67" w:unhideWhenUsed="0"/>
-    <w:lsdException w:name="Medium Grid 2" w:semiHidden="0" w:uiPriority="68" w:unhideWhenUsed="0"/>
-    <w:lsdException w:name="Medium Grid 3" w:semiHidden="0" w:uiPriority="69" w:unhideWhenUsed="0"/>
-    <w:lsdException w:name="Dark List" w:semiHidden="0" w:uiPriority="70" w:unhideWhenUsed="0"/>
-    <w:lsdException w:name="Colorful Shading" w:semiHidden="0" w:uiPriority="71" w:unhideWhenUsed="0"/>
-    <w:lsdException w:name="Colorful List" w:semiHidden="0" w:uiPriority="72" w:unhideWhenUsed="0"/>
-    <w:lsdException w:name="Colorful Grid" w:semiHidden="0" w:uiPriority="73" w:unhideWhenUsed="0"/>
-    <w:lsdException w:name="Light Shading Accent 1" w:semiHidden="0" w:uiPriority="60" w:unhideWhenUsed="0"/>
-    <w:lsdException w:name="Light List Accent 1" w:semiHidden="0" w:uiPriority="61" w:unhideWhenUsed="0"/>
-    <w:lsdException w:name="Light Grid Accent 1" w:semiHidden="0" w:uiPriority="62" w:unhideWhenUsed="0"/>
-    <w:lsdException w:name="Medium Shading 1 Accent 1" w:semiHidden="0" w:uiPriority="63" w:unhideWhenUsed="0"/>
-    <w:lsdException w:name="Medium Shading 2 Accent 1" w:semiHidden="0" w:uiPriority="64" w:unhideWhenUsed="0"/>
-    <w:lsdException w:name="Medium List 1 Accent 1" w:semiHidden="0" w:uiPriority="65" w:unhideWhenUsed="0"/>
-    <w:lsdException w:name="Revision" w:unhideWhenUsed="0"/>
-    <w:lsdException w:name="List Paragraph" w:semiHidden="0" w:uiPriority="34" w:unhideWhenUsed="0" w:qFormat="1"/>
-    <w:lsdException w:name="Quote" w:semiHidden="0" w:uiPriority="29" w:unhideWhenUsed="0" w:qFormat="1"/>
-    <w:lsdException w:name="Intense Quote" w:semiHidden="0" w:uiPriority="30" w:unhideWhenUsed="0" w:qFormat="1"/>
-    <w:lsdException w:name="Medium List 2 Accent 1" w:semiHidden="0" w:uiPriority="66" w:unhideWhenUsed="0"/>
-    <w:lsdException w:name="Medium Grid 1 Accent 1" w:semiHidden="0" w:uiPriority="67" w:unhideWhenUsed="0"/>
-    <w:lsdException w:name="Medium Grid 2 Accent 1" w:semiHidden="0" w:uiPriority="68" w:unhideWhenUsed="0"/>
-    <w:lsdException w:name="Medium Grid 3 Accent 1" w:semiHidden="0" w:uiPriority="69" w:unhideWhenUsed="0"/>
-    <w:lsdException w:name="Dark List Accent 1" w:semiHidden="0" w:uiPriority="70" w:unhideWhenUsed="0"/>
-    <w:lsdException w:name="Colorful Shading Accent 1" w:semiHidden="0" w:uiPriority="71" w:unhideWhenUsed="0"/>
-    <w:lsdException w:name="Colorful List Accent 1" w:semiHidden="0" w:uiPriority="72" w:unhideWhenUsed="0"/>
-    <w:lsdException w:name="Colorful Grid Accent 1" w:semiHidden="0" w:uiPriority="73" w:unhideWhenUsed="0"/>
-    <w:lsdException w:name="Light Shading Accent 2" w:semiHidden="0" w:uiPriority="60" w:unhideWhenUsed="0"/>
-    <w:lsdException w:name="Light List Accent 2" w:semiHidden="0" w:uiPriority="61" w:unhideWhenUsed="0"/>
-    <w:lsdException w:name="Light Grid Accent 2" w:semiHidden="0" w:uiPriority="62" w:unhideWhenUsed="0"/>
-    <w:lsdException w:name="Medium Shading 1 Accent 2" w:semiHidden="0" w:uiPriority="63" w:unhideWhenUsed="0"/>
-    <w:lsdException w:name="Medium Shading 2 Accent 2" w:semiHidden="0" w:uiPriority="64" w:unhideWhenUsed="0"/>
-    <w:lsdException w:name="Medium List 1 Accent 2" w:semiHidden="0" w:uiPriority="65" w:unhideWhenUsed="0"/>
-    <w:lsdException w:name="Medium List 2 Accent 2" w:semiHidden="0" w:uiPriority="66" w:unhideWhenUsed="0"/>
-    <w:lsdException w:name="Medium Grid 1 Accent 2" w:semiHidden="0" w:uiPriority="67" w:unhideWhenUsed="0"/>
-    <w:lsdException w:name="Medium Grid 2 Accent 2" w:semiHidden="0" w:uiPriority="68" w:unhideWhenUsed="0"/>
-    <w:lsdException w:name="Medium Grid 3 Accent 2" w:semiHidden="0" w:uiPriority="69" w:unhideWhenUsed="0"/>
-    <w:lsdException w:name="Dark List Accent 2" w:semiHidden="0" w:uiPriority="70" w:unhideWhenUsed="0"/>
-    <w:lsdException w:name="Colorful Shading Accent 2" w:semiHidden="0" w:uiPriority="71" w:unhideWhenUsed="0"/>
-    <w:lsdException w:name="Colorful List Accent 2" w:semiHidden="0" w:uiPriority="72" w:unhideWhenUsed="0"/>
-    <w:lsdException w:name="Colorful Grid Accent 2" w:semiHidden="0" w:uiPriority="73" w:unhideWhenUsed="0"/>
-    <w:lsdException w:name="Light Shading Accent 3" w:semiHidden="0" w:uiPriority="60" w:unhideWhenUsed="0"/>
-    <w:lsdException w:name="Light List Accent 3" w:semiHidden="0" w:uiPriority="61" w:unhideWhenUsed="0"/>
-    <w:lsdException w:name="Light Grid Accent 3" w:semiHidden="0" w:uiPriority="62" w:unhideWhenUsed="0"/>
-    <w:lsdException w:name="Medium Shading 1 Accent 3" w:semiHidden="0" w:uiPriority="63" w:unhideWhenUsed="0"/>
-    <w:lsdException w:name="Medium Shading 2 Accent 3" w:semiHidden="0" w:uiPriority="64" w:unhideWhenUsed="0"/>
-    <w:lsdException w:name="Medium List 1 Accent 3" w:semiHidden="0" w:uiPriority="65" w:unhideWhenUsed="0"/>
-    <w:lsdException w:name="Medium List 2 Accent 3" w:semiHidden="0" w:uiPriority="66" w:unhideWhenUsed="0"/>
-    <w:lsdException w:name="Medium Grid 1 Accent 3" w:semiHidden="0" w:uiPriority="67" w:unhideWhenUsed="0"/>
-    <w:lsdException w:name="Medium Grid 2 Accent 3" w:semiHidden="0" w:uiPriority="68" w:unhideWhenUsed="0"/>
-    <w:lsdException w:name="Medium Grid 3 Accent 3" w:semiHidden="0" w:uiPriority="69" w:unhideWhenUsed="0"/>
-    <w:lsdException w:name="Dark List Accent 3" w:semiHidden="0" w:uiPriority="70" w:unhideWhenUsed="0"/>
-    <w:lsdException w:name="Colorful Shading Accent 3" w:semiHidden="0" w:uiPriority="71" w:unhideWhenUsed="0"/>
-    <w:lsdException w:name="Colorful List Accent 3" w:semiHidden="0" w:uiPriority="72" w:unhideWhenUsed="0"/>
-    <w:lsdException w:name="Colorful Grid Accent 3" w:semiHidden="0" w:uiPriority="73" w:unhideWhenUsed="0"/>
-    <w:lsdException w:name="Light Shading Accent 4" w:semiHidden="0" w:uiPriority="60" w:unhideWhenUsed="0"/>
-    <w:lsdException w:name="Light List Accent 4" w:semiHidden="0" w:uiPriority="61" w:unhideWhenUsed="0"/>
-    <w:lsdException w:name="Light Grid Accent 4" w:semiHidden="0" w:uiPriority="62" w:unhideWhenUsed="0"/>
-    <w:lsdException w:name="Medium Shading 1 Accent 4" w:semiHidden="0" w:uiPriority="63" w:unhideWhenUsed="0"/>
-    <w:lsdException w:name="Medium Shading 2 Accent 4" w:semiHidden="0" w:uiPriority="64" w:unhideWhenUsed="0"/>
-    <w:lsdException w:name="Medium List 1 Accent 4" w:semiHidden="0" w:uiPriority="65" w:unhideWhenUsed="0"/>
-    <w:lsdException w:name="Medium List 2 Accent 4" w:semiHidden="0" w:uiPriority="66" w:unhideWhenUsed="0"/>
-    <w:lsdException w:name="Medium Grid 1 Accent 4" w:semiHidden="0" w:uiPriority="67" w:unhideWhenUsed="0"/>
-    <w:lsdException w:name="Medium Grid 2 Accent 4" w:semiHidden="0" w:uiPriority="68" w:unhideWhenUsed="0"/>
-    <w:lsdException w:name="Medium Grid 3 Accent 4" w:semiHidden="0" w:uiPriority="69" w:unhideWhenUsed="0"/>
-    <w:lsdException w:name="Dark List Accent 4" w:semiHidden="0" w:uiPriority="70" w:unhideWhenUsed="0"/>
-    <w:lsdException w:name="Colorful Shading Accent 4" w:semiHidden="0" w:uiPriority="71" w:unhideWhenUsed="0"/>
-    <w:lsdException w:name="Colorful List Accent 4" w:semiHidden="0" w:uiPriority="72" w:unhideWhenUsed="0"/>
-    <w:lsdException w:name="Colorful Grid Accent 4" w:semiHidden="0" w:uiPriority="73" w:unhideWhenUsed="0"/>
-    <w:lsdException w:name="Light Shading Accent 5" w:semiHidden="0" w:uiPriority="60" w:unhideWhenUsed="0"/>
-    <w:lsdException w:name="Light List Accent 5" w:semiHidden="0" w:uiPriority="61" w:unhideWhenUsed="0"/>
-    <w:lsdException w:name="Light Grid Accent 5" w:semiHidden="0" w:uiPriority="62" w:unhideWhenUsed="0"/>
-    <w:lsdException w:name="Medium Shading 1 Accent 5" w:semiHidden="0" w:uiPriority="63" w:unhideWhenUsed="0"/>
-    <w:lsdException w:name="Medium Shading 2 Accent 5" w:semiHidden="0" w:uiPriority="64" w:unhideWhenUsed="0"/>
-    <w:lsdException w:name="Medium List 1 Accent 5" w:semiHidden="0" w:uiPriority="65" w:unhideWhenUsed="0"/>
-    <w:lsdException w:name="Medium List 2 Accent 5" w:semiHidden="0" w:uiPriority="66" w:unhideWhenUsed="0"/>
-    <w:lsdException w:name="Medium Grid 1 Accent 5" w:semiHidden="0" w:uiPriority="67" w:unhideWhenUsed="0"/>
-    <w:lsdException w:name="Medium Grid 2 Accent 5" w:semiHidden="0" w:uiPriority="68" w:unhideWhenUsed="0"/>
-    <w:lsdException w:name="Medium Grid 3 Accent 5" w:semiHidden="0" w:uiPriority="69" w:unhideWhenUsed="0"/>
-    <w:lsdException w:name="Dark List Accent 5" w:semiHidden="0" w:uiPriority="70" w:unhideWhenUsed="0"/>
-    <w:lsdException w:name="Colorful Shading Accent 5" w:semiHidden="0" w:uiPriority="71" w:unhideWhenUsed="0"/>
-    <w:lsdException w:name="Colorful List Accent 5" w:semiHidden="0" w:uiPriority="72" w:unhideWhenUsed="0"/>
-    <w:lsdException w:name="Colorful Grid Accent 5" w:semiHidden="0" w:uiPriority="73" w:unhideWhenUsed="0"/>
-    <w:lsdException w:name="Light Shading Accent 6" w:semiHidden="0" w:uiPriority="60" w:unhideWhenUsed="0"/>
-    <w:lsdException w:name="Light List Accent 6" w:semiHidden="0" w:uiPriority="61" w:unhideWhenUsed="0"/>
-    <w:lsdException w:name="Light Grid Accent 6" w:semiHidden="0" w:uiPriority="62" w:unhideWhenUsed="0"/>
-    <w:lsdException w:name="Medium Shading 1 Accent 6" w:semiHidden="0" w:uiPriority="63" w:unhideWhenUsed="0"/>
-    <w:lsdException w:name="Medium Shading 2 Accent 6" w:semiHidden="0" w:uiPriority="64" w:unhideWhenUsed="0"/>
-    <w:lsdException w:name="Medium List 1 Accent 6" w:semiHidden="0" w:uiPriority="65" w:unhideWhenUsed="0"/>
-    <w:lsdException w:name="Medium List 2 Accent 6" w:semiHidden="0" w:uiPriority="66" w:unhideWhenUsed="0"/>
-    <w:lsdException w:name="Medium Grid 1 Accent 6" w:semiHidden="0" w:uiPriority="67" w:unhideWhenUsed="0"/>
-    <w:lsdException w:name="Medium Grid 2 Accent 6" w:semiHidden="0" w:uiPriority="68" w:unhideWhenUsed="0"/>
-    <w:lsdException w:name="Medium Grid 3 Accent 6" w:semiHidden="0" w:uiPriority="69" w:unhideWhenUsed="0"/>
-    <w:lsdException w:name="Dark List Accent 6" w:semiHidden="0" w:uiPriority="70" w:unhideWhenUsed="0"/>
-    <w:lsdException w:name="Colorful Shading Accent 6" w:semiHidden="0" w:uiPriority="71" w:unhideWhenUsed="0"/>
-    <w:lsdException w:name="Colorful List Accent 6" w:semiHidden="0" w:uiPriority="72" w:unhideWhenUsed="0"/>
-    <w:lsdException w:name="Colorful Grid Accent 6" w:semiHidden="0" w:uiPriority="73" w:unhideWhenUsed="0"/>
-    <w:lsdException w:name="Subtle Emphasis" w:semiHidden="0" w:uiPriority="19" w:unhideWhenUsed="0" w:qFormat="1"/>
-    <w:lsdException w:name="Intense Emphasis" w:semiHidden="0" w:uiPriority="21" w:unhideWhenUsed="0" w:qFormat="1"/>
-    <w:lsdException w:name="Subtle Reference" w:semiHidden="0" w:uiPriority="31" w:unhideWhenUsed="0" w:qFormat="1"/>
-    <w:lsdException w:name="Intense Reference" w:semiHidden="0" w:uiPriority="32" w:unhideWhenUsed="0" w:qFormat="1"/>
-    <w:lsdException w:name="Book Title" w:semiHidden="0" w:uiPriority="33" w:unhideWhenUsed="0" w:qFormat="1"/>
-    <w:lsdException w:name="Bibliography" w:uiPriority="37"/>
-    <w:lsdException w:name="TOC Heading" w:uiPriority="39" w:qFormat="1"/>
+  <w:latentStyles w:defLockedState="0" w:defUIPriority="99" w:defSemiHidden="0" w:defUnhideWhenUsed="0" w:defQFormat="0" w:count="376">
+    <w:lsdException w:name="Normal" w:uiPriority="0" w:qFormat="1"/>
+    <w:lsdException w:name="heading 1" w:uiPriority="9" w:qFormat="1"/>
+    <w:lsdException w:name="heading 2" w:semiHidden="1" w:uiPriority="9" w:unhideWhenUsed="1" w:qFormat="1"/>
+    <w:lsdException w:name="heading 3" w:semiHidden="1" w:uiPriority="9" w:unhideWhenUsed="1" w:qFormat="1"/>
+    <w:lsdException w:name="heading 4" w:semiHidden="1" w:uiPriority="9" w:unhideWhenUsed="1" w:qFormat="1"/>
+    <w:lsdException w:name="heading 5" w:semiHidden="1" w:uiPriority="9" w:unhideWhenUsed="1" w:qFormat="1"/>
+    <w:lsdException w:name="heading 6" w:semiHidden="1" w:uiPriority="9" w:unhideWhenUsed="1" w:qFormat="1"/>
+    <w:lsdException w:name="heading 7" w:semiHidden="1" w:uiPriority="9" w:unhideWhenUsed="1" w:qFormat="1"/>
+    <w:lsdException w:name="heading 8" w:semiHidden="1" w:uiPriority="9" w:unhideWhenUsed="1" w:qFormat="1"/>
+    <w:lsdException w:name="heading 9" w:semiHidden="1" w:uiPriority="9" w:unhideWhenUsed="1" w:qFormat="1"/>
+    <w:lsdException w:name="index 1" w:semiHidden="1" w:unhideWhenUsed="1"/>
+    <w:lsdException w:name="index 2" w:semiHidden="1" w:unhideWhenUsed="1"/>
+    <w:lsdException w:name="index 3" w:semiHidden="1" w:unhideWhenUsed="1"/>
+    <w:lsdException w:name="index 4" w:semiHidden="1" w:unhideWhenUsed="1"/>
+    <w:lsdException w:name="index 5" w:semiHidden="1" w:unhideWhenUsed="1"/>
+    <w:lsdException w:name="index 6" w:semiHidden="1" w:unhideWhenUsed="1"/>
+    <w:lsdException w:name="index 7" w:semiHidden="1" w:unhideWhenUsed="1"/>
+    <w:lsdException w:name="index 8" w:semiHidden="1" w:unhideWhenUsed="1"/>
+    <w:lsdException w:name="index 9" w:semiHidden="1" w:unhideWhenUsed="1"/>
+    <w:lsdException w:name="toc 1" w:semiHidden="1" w:uiPriority="39" w:unhideWhenUsed="1"/>
+    <w:lsdException w:name="toc 2" w:semiHidden="1" w:uiPriority="39" w:unhideWhenUsed="1"/>
+    <w:lsdException w:name="toc 3" w:semiHidden="1" w:uiPriority="39" w:unhideWhenUsed="1"/>
+    <w:lsdException w:name="toc 4" w:semiHidden="1" w:uiPriority="39" w:unhideWhenUsed="1"/>
+    <w:lsdException w:name="toc 5" w:semiHidden="1" w:uiPriority="39" w:unhideWhenUsed="1"/>
+    <w:lsdException w:name="toc 6" w:semiHidden="1" w:uiPriority="39" w:unhideWhenUsed="1"/>
+    <w:lsdException w:name="toc 7" w:semiHidden="1" w:uiPriority="39" w:unhideWhenUsed="1"/>
+    <w:lsdException w:name="toc 8" w:semiHidden="1" w:uiPriority="39" w:unhideWhenUsed="1"/>
+    <w:lsdException w:name="toc 9" w:semiHidden="1" w:uiPriority="39" w:unhideWhenUsed="1"/>
+    <w:lsdException w:name="Normal Indent" w:semiHidden="1" w:unhideWhenUsed="1"/>
+    <w:lsdException w:name="footnote text" w:semiHidden="1" w:unhideWhenUsed="1"/>
+    <w:lsdException w:name="annotation text" w:semiHidden="1" w:unhideWhenUsed="1"/>
+    <w:lsdException w:name="header" w:semiHidden="1" w:unhideWhenUsed="1"/>
+    <w:lsdException w:name="footer" w:semiHidden="1" w:unhideWhenUsed="1"/>
+    <w:lsdException w:name="index heading" w:semiHidden="1" w:unhideWhenUsed="1"/>
+    <w:lsdException w:name="caption" w:semiHidden="1" w:uiPriority="35" w:unhideWhenUsed="1" w:qFormat="1"/>
+    <w:lsdException w:name="table of figures" w:semiHidden="1" w:unhideWhenUsed="1"/>
+    <w:lsdException w:name="envelope address" w:semiHidden="1" w:unhideWhenUsed="1"/>
+    <w:lsdException w:name="envelope return" w:semiHidden="1" w:unhideWhenUsed="1"/>
+    <w:lsdException w:name="footnote reference" w:semiHidden="1" w:unhideWhenUsed="1"/>
+    <w:lsdException w:name="annotation reference" w:semiHidden="1" w:unhideWhenUsed="1"/>
+    <w:lsdException w:name="line number" w:semiHidden="1" w:unhideWhenUsed="1"/>
+    <w:lsdException w:name="page number" w:semiHidden="1" w:unhideWhenUsed="1"/>
+    <w:lsdException w:name="endnote reference" w:semiHidden="1" w:unhideWhenUsed="1"/>
+    <w:lsdException w:name="endnote text" w:semiHidden="1" w:unhideWhenUsed="1"/>
+    <w:lsdException w:name="table of authorities" w:semiHidden="1" w:unhideWhenUsed="1"/>
+    <w:lsdException w:name="macro" w:semiHidden="1" w:unhideWhenUsed="1"/>
+    <w:lsdException w:name="toa heading" w:semiHidden="1" w:unhideWhenUsed="1"/>
+    <w:lsdException w:name="List" w:semiHidden="1" w:unhideWhenUsed="1"/>
+    <w:lsdException w:name="List Bullet" w:semiHidden="1" w:unhideWhenUsed="1"/>
+    <w:lsdException w:name="List Number" w:semiHidden="1" w:unhideWhenUsed="1"/>
+    <w:lsdException w:name="List 2" w:semiHidden="1" w:unhideWhenUsed="1"/>
+    <w:lsdException w:name="List 3" w:semiHidden="1" w:unhideWhenUsed="1"/>
+    <w:lsdException w:name="List 4" w:semiHidden="1" w:unhideWhenUsed="1"/>
+    <w:lsdException w:name="List 5" w:semiHidden="1" w:unhideWhenUsed="1"/>
+    <w:lsdException w:name="List Bullet 2" w:semiHidden="1" w:unhideWhenUsed="1"/>
+    <w:lsdException w:name="List Bullet 3" w:semiHidden="1" w:unhideWhenUsed="1"/>
+    <w:lsdException w:name="List Bullet 4" w:semiHidden="1" w:unhideWhenUsed="1"/>
+    <w:lsdException w:name="List Bullet 5" w:semiHidden="1" w:unhideWhenUsed="1"/>
+    <w:lsdException w:name="List Number 2" w:semiHidden="1" w:unhideWhenUsed="1"/>
+    <w:lsdException w:name="List Number 3" w:semiHidden="1" w:unhideWhenUsed="1"/>
+    <w:lsdException w:name="List Number 4" w:semiHidden="1" w:unhideWhenUsed="1"/>
+    <w:lsdException w:name="List Number 5" w:semiHidden="1" w:unhideWhenUsed="1"/>
+    <w:lsdException w:name="Title" w:uiPriority="10" w:qFormat="1"/>
+    <w:lsdException w:name="Closing" w:semiHidden="1" w:unhideWhenUsed="1"/>
+    <w:lsdException w:name="Signature" w:semiHidden="1" w:unhideWhenUsed="1"/>
+    <w:lsdException w:name="Default Paragraph Font" w:semiHidden="1" w:uiPriority="1" w:unhideWhenUsed="1"/>
+    <w:lsdException w:name="Body Text" w:semiHidden="1" w:unhideWhenUsed="1"/>
+    <w:lsdException w:name="Body Text Indent" w:semiHidden="1" w:unhideWhenUsed="1"/>
+    <w:lsdException w:name="List Continue" w:semiHidden="1" w:unhideWhenUsed="1"/>
+    <w:lsdException w:name="List Continue 2" w:semiHidden="1" w:unhideWhenUsed="1"/>
+    <w:lsdException w:name="List Continue 3" w:semiHidden="1" w:unhideWhenUsed="1"/>
+    <w:lsdException w:name="List Continue 4" w:semiHidden="1" w:unhideWhenUsed="1"/>
+    <w:lsdException w:name="List Continue 5" w:semiHidden="1" w:unhideWhenUsed="1"/>
+    <w:lsdException w:name="Message Header" w:semiHidden="1" w:unhideWhenUsed="1"/>
+    <w:lsdException w:name="Subtitle" w:uiPriority="11" w:qFormat="1"/>
+    <w:lsdException w:name="Salutation" w:semiHidden="1" w:unhideWhenUsed="1"/>
+    <w:lsdException w:name="Date" w:semiHidden="1" w:unhideWhenUsed="1"/>
+    <w:lsdException w:name="Body Text First Indent" w:semiHidden="1" w:unhideWhenUsed="1"/>
+    <w:lsdException w:name="Body Text First Indent 2" w:semiHidden="1" w:unhideWhenUsed="1"/>
+    <w:lsdException w:name="Note Heading" w:semiHidden="1" w:unhideWhenUsed="1"/>
+    <w:lsdException w:name="Body Text 2" w:semiHidden="1" w:unhideWhenUsed="1"/>
+    <w:lsdException w:name="Body Text 3" w:semiHidden="1" w:unhideWhenUsed="1"/>
+    <w:lsdException w:name="Body Text Indent 2" w:semiHidden="1" w:unhideWhenUsed="1"/>
+    <w:lsdException w:name="Body Text Indent 3" w:semiHidden="1" w:unhideWhenUsed="1"/>
+    <w:lsdException w:name="Block Text" w:semiHidden="1" w:unhideWhenUsed="1"/>
+    <w:lsdException w:name="Hyperlink" w:semiHidden="1" w:unhideWhenUsed="1"/>
+    <w:lsdException w:name="FollowedHyperlink" w:semiHidden="1" w:unhideWhenUsed="1"/>
+    <w:lsdException w:name="Strong" w:uiPriority="22" w:qFormat="1"/>
+    <w:lsdException w:name="Emphasis" w:uiPriority="20" w:qFormat="1"/>
+    <w:lsdException w:name="Document Map" w:semiHidden="1" w:unhideWhenUsed="1"/>
+    <w:lsdException w:name="Plain Text" w:semiHidden="1" w:unhideWhenUsed="1"/>
+    <w:lsdException w:name="E-mail Signature" w:semiHidden="1" w:unhideWhenUsed="1"/>
+    <w:lsdException w:name="HTML Top of Form" w:semiHidden="1" w:unhideWhenUsed="1"/>
+    <w:lsdException w:name="HTML Bottom of Form" w:semiHidden="1" w:unhideWhenUsed="1"/>
+    <w:lsdException w:name="Normal (Web)" w:semiHidden="1" w:unhideWhenUsed="1"/>
+    <w:lsdException w:name="HTML Acronym" w:semiHidden="1" w:unhideWhenUsed="1"/>
+    <w:lsdException w:name="HTML Address" w:semiHidden="1" w:unhideWhenUsed="1"/>
+    <w:lsdException w:name="HTML Cite" w:semiHidden="1" w:unhideWhenUsed="1"/>
+    <w:lsdException w:name="HTML Code" w:semiHidden="1" w:unhideWhenUsed="1"/>
+    <w:lsdException w:name="HTML Definition" w:semiHidden="1" w:unhideWhenUsed="1"/>
+    <w:lsdException w:name="HTML Keyboard" w:semiHidden="1" w:unhideWhenUsed="1"/>
+    <w:lsdException w:name="HTML Preformatted" w:semiHidden="1" w:unhideWhenUsed="1"/>
+    <w:lsdException w:name="HTML Sample" w:semiHidden="1" w:unhideWhenUsed="1"/>
+    <w:lsdException w:name="HTML Typewriter" w:semiHidden="1" w:unhideWhenUsed="1"/>
+    <w:lsdException w:name="HTML Variable" w:semiHidden="1" w:unhideWhenUsed="1"/>
+    <w:lsdException w:name="Normal Table" w:semiHidden="1" w:unhideWhenUsed="1"/>
+    <w:lsdException w:name="annotation subject" w:semiHidden="1" w:unhideWhenUsed="1"/>
+    <w:lsdException w:name="No List" w:semiHidden="1" w:unhideWhenUsed="1"/>
+    <w:lsdException w:name="Outline List 1" w:semiHidden="1" w:unhideWhenUsed="1"/>
+    <w:lsdException w:name="Outline List 2" w:semiHidden="1" w:unhideWhenUsed="1"/>
+    <w:lsdException w:name="Outline List 3" w:semiHidden="1" w:unhideWhenUsed="1"/>
+    <w:lsdException w:name="Table Simple 1" w:semiHidden="1" w:unhideWhenUsed="1"/>
+    <w:lsdException w:name="Table Simple 2" w:semiHidden="1" w:unhideWhenUsed="1"/>
+    <w:lsdException w:name="Table Simple 3" w:semiHidden="1" w:unhideWhenUsed="1"/>
+    <w:lsdException w:name="Table Classic 1" w:semiHidden="1" w:unhideWhenUsed="1"/>
+    <w:lsdException w:name="Table Classic 2" w:semiHidden="1" w:unhideWhenUsed="1"/>
+    <w:lsdException w:name="Table Classic 3" w:semiHidden="1" w:unhideWhenUsed="1"/>
+    <w:lsdException w:name="Table Classic 4" w:semiHidden="1" w:unhideWhenUsed="1"/>
+    <w:lsdException w:name="Table Colorful 1" w:semiHidden="1" w:unhideWhenUsed="1"/>
+    <w:lsdException w:name="Table Colorful 2" w:semiHidden="1" w:unhideWhenUsed="1"/>
+    <w:lsdException w:name="Table Colorful 3" w:semiHidden="1" w:unhideWhenUsed="1"/>
+    <w:lsdException w:name="Table Columns 1" w:semiHidden="1" w:unhideWhenUsed="1"/>
+    <w:lsdException w:name="Table Columns 2" w:semiHidden="1" w:unhideWhenUsed="1"/>
+    <w:lsdException w:name="Table Columns 3" w:semiHidden="1" w:unhideWhenUsed="1"/>
+    <w:lsdException w:name="Table Columns 4" w:semiHidden="1" w:unhideWhenUsed="1"/>
+    <w:lsdException w:name="Table Columns 5" w:semiHidden="1" w:unhideWhenUsed="1"/>
+    <w:lsdException w:name="Table Grid 1" w:semiHidden="1" w:unhideWhenUsed="1"/>
+    <w:lsdException w:name="Table Grid 2" w:semiHidden="1" w:unhideWhenUsed="1"/>
+    <w:lsdException w:name="Table Grid 3" w:semiHidden="1" w:unhideWhenUsed="1"/>
+    <w:lsdException w:name="Table Grid 4" w:semiHidden="1" w:unhideWhenUsed="1"/>
+    <w:lsdException w:name="Table Grid 5" w:semiHidden="1" w:unhideWhenUsed="1"/>
+    <w:lsdException w:name="Table Grid 6" w:semiHidden="1" w:unhideWhenUsed="1"/>
+    <w:lsdException w:name="Table Grid 7" w:semiHidden="1" w:unhideWhenUsed="1"/>
+    <w:lsdException w:name="Table Grid 8" w:semiHidden="1" w:unhideWhenUsed="1"/>
+    <w:lsdException w:name="Table List 1" w:semiHidden="1" w:unhideWhenUsed="1"/>
+    <w:lsdException w:name="Table List 2" w:semiHidden="1" w:unhideWhenUsed="1"/>
+    <w:lsdException w:name="Table List 3" w:semiHidden="1" w:unhideWhenUsed="1"/>
+    <w:lsdException w:name="Table List 4" w:semiHidden="1" w:unhideWhenUsed="1"/>
+    <w:lsdException w:name="Table List 5" w:semiHidden="1" w:unhideWhenUsed="1"/>
+    <w:lsdException w:name="Table List 6" w:semiHidden="1" w:unhideWhenUsed="1"/>
+    <w:lsdException w:name="Table List 7" w:semiHidden="1" w:unhideWhenUsed="1"/>
+    <w:lsdException w:name="Table List 8" w:semiHidden="1" w:unhideWhenUsed="1"/>
+    <w:lsdException w:name="Table 3D effects 1" w:semiHidden="1" w:unhideWhenUsed="1"/>
+    <w:lsdException w:name="Table 3D effects 2" w:semiHidden="1" w:unhideWhenUsed="1"/>
+    <w:lsdException w:name="Table 3D effects 3" w:semiHidden="1" w:unhideWhenUsed="1"/>
+    <w:lsdException w:name="Table Contemporary" w:semiHidden="1" w:unhideWhenUsed="1"/>
+    <w:lsdException w:name="Table Elegant" w:semiHidden="1" w:unhideWhenUsed="1"/>
+    <w:lsdException w:name="Table Professional" w:semiHidden="1" w:unhideWhenUsed="1"/>
+    <w:lsdException w:name="Table Subtle 1" w:semiHidden="1" w:unhideWhenUsed="1"/>
+    <w:lsdException w:name="Table Subtle 2" w:semiHidden="1" w:unhideWhenUsed="1"/>
+    <w:lsdException w:name="Table Web 1" w:semiHidden="1" w:unhideWhenUsed="1"/>
+    <w:lsdException w:name="Table Web 2" w:semiHidden="1" w:unhideWhenUsed="1"/>
+    <w:lsdException w:name="Table Web 3" w:semiHidden="1" w:unhideWhenUsed="1"/>
+    <w:lsdException w:name="Balloon Text" w:semiHidden="1" w:unhideWhenUsed="1"/>
+    <w:lsdException w:name="Table Grid" w:uiPriority="39"/>
+    <w:lsdException w:name="Table Theme" w:semiHidden="1" w:unhideWhenUsed="1"/>
+    <w:lsdException w:name="Placeholder Text" w:semiHidden="1"/>
+    <w:lsdException w:name="No Spacing" w:uiPriority="1" w:qFormat="1"/>
+    <w:lsdException w:name="Light Shading" w:uiPriority="60"/>
+    <w:lsdException w:name="Light List" w:uiPriority="61"/>
+    <w:lsdException w:name="Light Grid" w:uiPriority="62"/>
+    <w:lsdException w:name="Medium Shading 1" w:uiPriority="63"/>
+    <w:lsdException w:name="Medium Shading 2" w:uiPriority="64"/>
+    <w:lsdException w:name="Medium List 1" w:uiPriority="65"/>
+    <w:lsdException w:name="Medium List 2" w:uiPriority="66"/>
+    <w:lsdException w:name="Medium Grid 1" w:uiPriority="67"/>
+    <w:lsdException w:name="Medium Grid 2" w:uiPriority="68"/>
+    <w:lsdException w:name="Medium Grid 3" w:uiPriority="69"/>
+    <w:lsdException w:name="Dark List" w:uiPriority="70"/>
+    <w:lsdException w:name="Colorful Shading" w:uiPriority="71"/>
+    <w:lsdException w:name="Colorful List" w:uiPriority="72"/>
+    <w:lsdException w:name="Colorful Grid" w:uiPriority="73"/>
+    <w:lsdException w:name="Light Shading Accent 1" w:uiPriority="60"/>
+    <w:lsdException w:name="Light List Accent 1" w:uiPriority="61"/>
+    <w:lsdException w:name="Light Grid Accent 1" w:uiPriority="62"/>
+    <w:lsdException w:name="Medium Shading 1 Accent 1" w:uiPriority="63"/>
+    <w:lsdException w:name="Medium Shading 2 Accent 1" w:uiPriority="64"/>
+    <w:lsdException w:name="Medium List 1 Accent 1" w:uiPriority="65"/>
+    <w:lsdException w:name="Revision" w:semiHidden="1"/>
+    <w:lsdException w:name="List Paragraph" w:uiPriority="34" w:qFormat="1"/>
+    <w:lsdException w:name="Quote" w:uiPriority="29" w:qFormat="1"/>
+    <w:lsdException w:name="Intense Quote" w:uiPriority="30" w:qFormat="1"/>
+    <w:lsdException w:name="Medium List 2 Accent 1" w:uiPriority="66"/>
+    <w:lsdException w:name="Medium Grid 1 Accent 1" w:uiPriority="67"/>
+    <w:lsdException w:name="Medium Grid 2 Accent 1" w:uiPriority="68"/>
+    <w:lsdException w:name="Medium Grid 3 Accent 1" w:uiPriority="69"/>
+    <w:lsdException w:name="Dark List Accent 1" w:uiPriority="70"/>
+    <w:lsdException w:name="Colorful Shading Accent 1" w:uiPriority="71"/>
+    <w:lsdException w:name="Colorful List Accent 1" w:uiPriority="72"/>
+    <w:lsdException w:name="Colorful Grid Accent 1" w:uiPriority="73"/>
+    <w:lsdException w:name="Light Shading Accent 2" w:uiPriority="60"/>
+    <w:lsdException w:name="Light List Accent 2" w:uiPriority="61"/>
+    <w:lsdException w:name="Light Grid Accent 2" w:uiPriority="62"/>
+    <w:lsdException w:name="Medium Shading 1 Accent 2" w:uiPriority="63"/>
+    <w:lsdException w:name="Medium Shading 2 Accent 2" w:uiPriority="64"/>
+    <w:lsdException w:name="Medium List 1 Accent 2" w:uiPriority="65"/>
+    <w:lsdException w:name="Medium List 2 Accent 2" w:uiPriority="66"/>
+    <w:lsdException w:name="Medium Grid 1 Accent 2" w:uiPriority="67"/>
+    <w:lsdException w:name="Medium Grid 2 Accent 2" w:uiPriority="68"/>
+    <w:lsdException w:name="Medium Grid 3 Accent 2" w:uiPriority="69"/>
+    <w:lsdException w:name="Dark List Accent 2" w:uiPriority="70"/>
+    <w:lsdException w:name="Colorful Shading Accent 2" w:uiPriority="71"/>
+    <w:lsdException w:name="Colorful List Accent 2" w:uiPriority="72"/>
+    <w:lsdException w:name="Colorful Grid Accent 2" w:uiPriority="73"/>
+    <w:lsdException w:name="Light Shading Accent 3" w:uiPriority="60"/>
+    <w:lsdException w:name="Light List Accent 3" w:uiPriority="61"/>
+    <w:lsdException w:name="Light Grid Accent 3" w:uiPriority="62"/>
+    <w:lsdException w:name="Medium Shading 1 Accent 3" w:uiPriority="63"/>
+    <w:lsdException w:name="Medium Shading 2 Accent 3" w:uiPriority="64"/>
+    <w:lsdException w:name="Medium List 1 Accent 3" w:uiPriority="65"/>
+    <w:lsdException w:name="Medium List 2 Accent 3" w:uiPriority="66"/>
+    <w:lsdException w:name="Medium Grid 1 Accent 3" w:uiPriority="67"/>
+    <w:lsdException w:name="Medium Grid 2 Accent 3" w:uiPriority="68"/>
+    <w:lsdException w:name="Medium Grid 3 Accent 3" w:uiPriority="69"/>
+    <w:lsdException w:name="Dark List Accent 3" w:uiPriority="70"/>
+    <w:lsdException w:name="Colorful Shading Accent 3" w:uiPriority="71"/>
+    <w:lsdException w:name="Colorful List Accent 3" w:uiPriority="72"/>
+    <w:lsdException w:name="Colorful Grid Accent 3" w:uiPriority="73"/>
+    <w:lsdException w:name="Light Shading Accent 4" w:uiPriority="60"/>
+    <w:lsdException w:name="Light List Accent 4" w:uiPriority="61"/>
+    <w:lsdException w:name="Light Grid Accent 4" w:uiPriority="62"/>
+    <w:lsdException w:name="Medium Shading 1 Accent 4" w:uiPriority="63"/>
+    <w:lsdException w:name="Medium Shading 2 Accent 4" w:uiPriority="64"/>
+    <w:lsdException w:name="Medium List 1 Accent 4" w:uiPriority="65"/>
+    <w:lsdException w:name="Medium List 2 Accent 4" w:uiPriority="66"/>
+    <w:lsdException w:name="Medium Grid 1 Accent 4" w:uiPriority="67"/>
+    <w:lsdException w:name="Medium Grid 2 Accent 4" w:uiPriority="68"/>
+    <w:lsdException w:name="Medium Grid 3 Accent 4" w:uiPriority="69"/>
+    <w:lsdException w:name="Dark List Accent 4" w:uiPriority="70"/>
+    <w:lsdException w:name="Colorful Shading Accent 4" w:uiPriority="71"/>
+    <w:lsdException w:name="Colorful List Accent 4" w:uiPriority="72"/>
+    <w:lsdException w:name="Colorful Grid Accent 4" w:uiPriority="73"/>
+    <w:lsdException w:name="Light Shading Accent 5" w:uiPriority="60"/>
+    <w:lsdException w:name="Light List Accent 5" w:uiPriority="61"/>
+    <w:lsdException w:name="Light Grid Accent 5" w:uiPriority="62"/>
+    <w:lsdException w:name="Medium Shading 1 Accent 5" w:uiPriority="63"/>
+    <w:lsdException w:name="Medium Shading 2 Accent 5" w:uiPriority="64"/>
+    <w:lsdException w:name="Medium List 1 Accent 5" w:uiPriority="65"/>
+    <w:lsdException w:name="Medium List 2 Accent 5" w:uiPriority="66"/>
+    <w:lsdException w:name="Medium Grid 1 Accent 5" w:uiPriority="67"/>
+    <w:lsdException w:name="Medium Grid 2 Accent 5" w:uiPriority="68"/>
+    <w:lsdException w:name="Medium Grid 3 Accent 5" w:uiPriority="69"/>
+    <w:lsdException w:name="Dark List Accent 5" w:uiPriority="70"/>
+    <w:lsdException w:name="Colorful Shading Accent 5" w:uiPriority="71"/>
+    <w:lsdException w:name="Colorful List Accent 5" w:uiPriority="72"/>
+    <w:lsdException w:name="Colorful Grid Accent 5" w:uiPriority="73"/>
+    <w:lsdException w:name="Light Shading Accent 6" w:uiPriority="60"/>
+    <w:lsdException w:name="Light List Accent 6" w:uiPriority="61"/>
+    <w:lsdException w:name="Light Grid Accent 6" w:uiPriority="62"/>
+    <w:lsdException w:name="Medium Shading 1 Accent 6" w:uiPriority="63"/>
+    <w:lsdException w:name="Medium Shading 2 Accent 6" w:uiPriority="64"/>
+    <w:lsdException w:name="Medium List 1 Accent 6" w:uiPriority="65"/>
+    <w:lsdException w:name="Medium List 2 Accent 6" w:uiPriority="66"/>
+    <w:lsdException w:name="Medium Grid 1 Accent 6" w:uiPriority="67"/>
+    <w:lsdException w:name="Medium Grid 2 Accent 6" w:uiPriority="68"/>
+    <w:lsdException w:name="Medium Grid 3 Accent 6" w:uiPriority="69"/>
+    <w:lsdException w:name="Dark List Accent 6" w:uiPriority="70"/>
+    <w:lsdException w:name="Colorful Shading Accent 6" w:uiPriority="71"/>
+    <w:lsdException w:name="Colorful List Accent 6" w:uiPriority="72"/>
+    <w:lsdException w:name="Colorful Grid Accent 6" w:uiPriority="73"/>
+    <w:lsdException w:name="Subtle Emphasis" w:uiPriority="19" w:qFormat="1"/>
+    <w:lsdException w:name="Intense Emphasis" w:uiPriority="21" w:qFormat="1"/>
+    <w:lsdException w:name="Subtle Reference" w:uiPriority="31" w:qFormat="1"/>
+    <w:lsdException w:name="Intense Reference" w:uiPriority="32" w:qFormat="1"/>
+    <w:lsdException w:name="Book Title" w:uiPriority="33" w:qFormat="1"/>
+    <w:lsdException w:name="Bibliography" w:semiHidden="1" w:uiPriority="37" w:unhideWhenUsed="1"/>
+    <w:lsdException w:name="TOC Heading" w:semiHidden="1" w:uiPriority="39" w:unhideWhenUsed="1" w:qFormat="1"/>
+    <w:lsdException w:name="Plain Table 1" w:uiPriority="41"/>
+    <w:lsdException w:name="Plain Table 2" w:uiPriority="42"/>
+    <w:lsdException w:name="Plain Table 3" w:uiPriority="43"/>
+    <w:lsdException w:name="Plain Table 4" w:uiPriority="44"/>
+    <w:lsdException w:name="Plain Table 5" w:uiPriority="45"/>
+    <w:lsdException w:name="Grid Table Light" w:uiPriority="40"/>
+    <w:lsdException w:name="Grid Table 1 Light" w:uiPriority="46"/>
+    <w:lsdException w:name="Grid Table 2" w:uiPriority="47"/>
+    <w:lsdException w:name="Grid Table 3" w:uiPriority="48"/>
+    <w:lsdException w:name="Grid Table 4" w:uiPriority="49"/>
+    <w:lsdException w:name="Grid Table 5 Dark" w:uiPriority="50"/>
+    <w:lsdException w:name="Grid Table 6 Colorful" w:uiPriority="51"/>
+    <w:lsdException w:name="Grid Table 7 Colorful" w:uiPriority="52"/>
+    <w:lsdException w:name="Grid Table 1 Light Accent 1" w:uiPriority="46"/>
+    <w:lsdException w:name="Grid Table 2 Accent 1" w:uiPriority="47"/>
+    <w:lsdException w:name="Grid Table 3 Accent 1" w:uiPriority="48"/>
+    <w:lsdException w:name="Grid Table 4 Accent 1" w:uiPriority="49"/>
+    <w:lsdException w:name="Grid Table 5 Dark Accent 1" w:uiPriority="50"/>
+    <w:lsdException w:name="Grid Table 6 Colorful Accent 1" w:uiPriority="51"/>
+    <w:lsdException w:name="Grid Table 7 Colorful Accent 1" w:uiPriority="52"/>
+    <w:lsdException w:name="Grid Table 1 Light Accent 2" w:uiPriority="46"/>
+    <w:lsdException w:name="Grid Table 2 Accent 2" w:uiPriority="47"/>
+    <w:lsdException w:name="Grid Table 3 Accent 2" w:uiPriority="48"/>
+    <w:lsdException w:name="Grid Table 4 Accent 2" w:uiPriority="49"/>
+    <w:lsdException w:name="Grid Table 5 Dark Accent 2" w:uiPriority="50"/>
+    <w:lsdException w:name="Grid Table 6 Colorful Accent 2" w:uiPriority="51"/>
+    <w:lsdException w:name="Grid Table 7 Colorful Accent 2" w:uiPriority="52"/>
+    <w:lsdException w:name="Grid Table 1 Light Accent 3" w:uiPriority="46"/>
+    <w:lsdException w:name="Grid Table 2 Accent 3" w:uiPriority="47"/>
+    <w:lsdException w:name="Grid Table 3 Accent 3" w:uiPriority="48"/>
+    <w:lsdException w:name="Grid Table 4 Accent 3" w:uiPriority="49"/>
+    <w:lsdException w:name="Grid Table 5 Dark Accent 3" w:uiPriority="50"/>
+    <w:lsdException w:name="Grid Table 6 Colorful Accent 3" w:uiPriority="51"/>
+    <w:lsdException w:name="Grid Table 7 Colorful Accent 3" w:uiPriority="52"/>
+    <w:lsdException w:name="Grid Table 1 Light Accent 4" w:uiPriority="46"/>
+    <w:lsdException w:name="Grid Table 2 Accent 4" w:uiPriority="47"/>
+    <w:lsdException w:name="Grid Table 3 Accent 4" w:uiPriority="48"/>
+    <w:lsdException w:name="Grid Table 4 Accent 4" w:uiPriority="49"/>
+    <w:lsdException w:name="Grid Table 5 Dark Accent 4" w:uiPriority="50"/>
+    <w:lsdException w:name="Grid Table 6 Colorful Accent 4" w:uiPriority="51"/>
+    <w:lsdException w:name="Grid Table 7 Colorful Accent 4" w:uiPriority="52"/>
+    <w:lsdException w:name="Grid Table 1 Light Accent 5" w:uiPriority="46"/>
+    <w:lsdException w:name="Grid Table 2 Accent 5" w:uiPriority="47"/>
+    <w:lsdException w:name="Grid Table 3 Accent 5" w:uiPriority="48"/>
+    <w:lsdException w:name="Grid Table 4 Accent 5" w:uiPriority="49"/>
+    <w:lsdException w:name="Grid Table 5 Dark Accent 5" w:uiPriority="50"/>
+    <w:lsdException w:name="Grid Table 6 Colorful Accent 5" w:uiPriority="51"/>
+    <w:lsdException w:name="Grid Table 7 Colorful Accent 5" w:uiPriority="52"/>
+    <w:lsdException w:name="Grid Table 1 Light Accent 6" w:uiPriority="46"/>
+    <w:lsdException w:name="Grid Table 2 Accent 6" w:uiPriority="47"/>
+    <w:lsdException w:name="Grid Table 3 Accent 6" w:uiPriority="48"/>
+    <w:lsdException w:name="Grid Table 4 Accent 6" w:uiPriority="49"/>
+    <w:lsdException w:name="Grid Table 5 Dark Accent 6" w:uiPriority="50"/>
+    <w:lsdException w:name="Grid Table 6 Colorful Accent 6" w:uiPriority="51"/>
+    <w:lsdException w:name="Grid Table 7 Colorful Accent 6" w:uiPriority="52"/>
+    <w:lsdException w:name="List Table 1 Light" w:uiPriority="46"/>
+    <w:lsdException w:name="List Table 2" w:uiPriority="47"/>
+    <w:lsdException w:name="List Table 3" w:uiPriority="48"/>
+    <w:lsdException w:name="List Table 4" w:uiPriority="49"/>
+    <w:lsdException w:name="List Table 5 Dark" w:uiPriority="50"/>
+    <w:lsdException w:name="List Table 6 Colorful" w:uiPriority="51"/>
+    <w:lsdException w:name="List Table 7 Colorful" w:uiPriority="52"/>
+    <w:lsdException w:name="List Table 1 Light Accent 1" w:uiPriority="46"/>
+    <w:lsdException w:name="List Table 2 Accent 1" w:uiPriority="47"/>
+    <w:lsdException w:name="List Table 3 Accent 1" w:uiPriority="48"/>
+    <w:lsdException w:name="List Table 4 Accent 1" w:uiPriority="49"/>
+    <w:lsdException w:name="List Table 5 Dark Accent 1" w:uiPriority="50"/>
+    <w:lsdException w:name="List Table 6 Colorful Accent 1" w:uiPriority="51"/>
+    <w:lsdException w:name="List Table 7 Colorful Accent 1" w:uiPriority="52"/>
+    <w:lsdException w:name="List Table 1 Light Accent 2" w:uiPriority="46"/>
+    <w:lsdException w:name="List Table 2 Accent 2" w:uiPriority="47"/>
+    <w:lsdException w:name="List Table 3 Accent 2" w:uiPriority="48"/>
+    <w:lsdException w:name="List Table 4 Accent 2" w:uiPriority="49"/>
+    <w:lsdException w:name="List Table 5 Dark Accent 2" w:uiPriority="50"/>
+    <w:lsdException w:name="List Table 6 Colorful Accent 2" w:uiPriority="51"/>
+    <w:lsdException w:name="List Table 7 Colorful Accent 2" w:uiPriority="52"/>
+    <w:lsdException w:name="List Table 1 Light Accent 3" w:uiPriority="46"/>
+    <w:lsdException w:name="List Table 2 Accent 3" w:uiPriority="47"/>
+    <w:lsdException w:name="List Table 3 Accent 3" w:uiPriority="48"/>
+    <w:lsdException w:name="List Table 4 Accent 3" w:uiPriority="49"/>
+    <w:lsdException w:name="List Table 5 Dark Accent 3" w:uiPriority="50"/>
+    <w:lsdException w:name="List Table 6 Colorful Accent 3" w:uiPriority="51"/>
+    <w:lsdException w:name="List Table 7 Colorful Accent 3" w:uiPriority="52"/>
+    <w:lsdException w:name="List Table 1 Light Accent 4" w:uiPriority="46"/>
+    <w:lsdException w:name="List Table 2 Accent 4" w:uiPriority="47"/>
+    <w:lsdException w:name="List Table 3 Accent 4" w:uiPriority="48"/>
+    <w:lsdException w:name="List Table 4 Accent 4" w:uiPriority="49"/>
+    <w:lsdException w:name="List Table 5 Dark Accent 4" w:uiPriority="50"/>
+    <w:lsdException w:name="List Table 6 Colorful Accent 4" w:uiPriority="51"/>
+    <w:lsdException w:name="List Table 7 Colorful Accent 4" w:uiPriority="52"/>
+    <w:lsdException w:name="List Table 1 Light Accent 5" w:uiPriority="46"/>
+    <w:lsdException w:name="List Table 2 Accent 5" w:uiPriority="47"/>
+    <w:lsdException w:name="List Table 3 Accent 5" w:uiPriority="48"/>
+    <w:lsdException w:name="List Table 4 Accent 5" w:uiPriority="49"/>
+    <w:lsdException w:name="List Table 5 Dark Accent 5" w:uiPriority="50"/>
+    <w:lsdException w:name="List Table 6 Colorful Accent 5" w:uiPriority="51"/>
+    <w:lsdException w:name="List Table 7 Colorful Accent 5" w:uiPriority="52"/>
+    <w:lsdException w:name="List Table 1 Light Accent 6" w:uiPriority="46"/>
+    <w:lsdException w:name="List Table 2 Accent 6" w:uiPriority="47"/>
+    <w:lsdException w:name="List Table 3 Accent 6" w:uiPriority="48"/>
+    <w:lsdException w:name="List Table 4 Accent 6" w:uiPriority="49"/>
+    <w:lsdException w:name="List Table 5 Dark Accent 6" w:uiPriority="50"/>
+    <w:lsdException w:name="List Table 6 Colorful Accent 6" w:uiPriority="51"/>
+    <w:lsdException w:name="List Table 7 Colorful Accent 6" w:uiPriority="52"/>
+    <w:lsdException w:name="Mention" w:semiHidden="1" w:unhideWhenUsed="1"/>
+    <w:lsdException w:name="Smart Hyperlink" w:semiHidden="1" w:unhideWhenUsed="1"/>
+    <w:lsdException w:name="Hashtag" w:semiHidden="1" w:unhideWhenUsed="1"/>
+    <w:lsdException w:name="Unresolved Mention" w:semiHidden="1" w:unhideWhenUsed="1"/>
+    <w:lsdException w:name="Smart Link" w:semiHidden="1" w:unhideWhenUsed="1"/>
   </w:latentStyles>
   <w:style w:type="paragraph" w:default="1" w:styleId="a">
     <w:name w:val="Normal"/>
@@ -30562,7 +28934,6 @@
     <w:uiPriority w:val="39"/>
     <w:rsid w:val="00767341"/>
     <w:tblPr>
-      <w:tblInd w:w="0" w:type="dxa"/>
       <w:tblBorders>
         <w:top w:val="single" w:sz="4" w:space="0" w:color="auto"/>
         <w:left w:val="single" w:sz="4" w:space="0" w:color="auto"/>
@@ -30571,12 +28942,6 @@
         <w:insideH w:val="single" w:sz="4" w:space="0" w:color="auto"/>
         <w:insideV w:val="single" w:sz="4" w:space="0" w:color="auto"/>
       </w:tblBorders>
-      <w:tblCellMar>
-        <w:top w:w="0" w:type="dxa"/>
-        <w:left w:w="108" w:type="dxa"/>
-        <w:bottom w:w="0" w:type="dxa"/>
-        <w:right w:w="108" w:type="dxa"/>
-      </w:tblCellMar>
     </w:tblPr>
   </w:style>
   <w:style w:type="paragraph" w:styleId="a4">
@@ -30738,7 +29103,6 @@
       <w:rFonts w:eastAsia="Times New Roman"/>
     </w:rPr>
     <w:tblPr>
-      <w:tblInd w:w="0" w:type="dxa"/>
       <w:tblBorders>
         <w:top w:val="single" w:sz="4" w:space="0" w:color="auto"/>
         <w:left w:val="single" w:sz="4" w:space="0" w:color="auto"/>
@@ -30747,12 +29111,6 @@
         <w:insideH w:val="single" w:sz="4" w:space="0" w:color="auto"/>
         <w:insideV w:val="single" w:sz="4" w:space="0" w:color="auto"/>
       </w:tblBorders>
-      <w:tblCellMar>
-        <w:top w:w="0" w:type="dxa"/>
-        <w:left w:w="108" w:type="dxa"/>
-        <w:bottom w:w="0" w:type="dxa"/>
-        <w:right w:w="108" w:type="dxa"/>
-      </w:tblCellMar>
     </w:tblPr>
   </w:style>
   <w:style w:type="table" w:customStyle="1" w:styleId="2">
@@ -30765,7 +29123,6 @@
       <w:rFonts w:eastAsia="Times New Roman"/>
     </w:rPr>
     <w:tblPr>
-      <w:tblInd w:w="0" w:type="dxa"/>
       <w:tblBorders>
         <w:top w:val="single" w:sz="4" w:space="0" w:color="auto"/>
         <w:left w:val="single" w:sz="4" w:space="0" w:color="auto"/>
@@ -30774,12 +29131,6 @@
         <w:insideH w:val="single" w:sz="4" w:space="0" w:color="auto"/>
         <w:insideV w:val="single" w:sz="4" w:space="0" w:color="auto"/>
       </w:tblBorders>
-      <w:tblCellMar>
-        <w:top w:w="0" w:type="dxa"/>
-        <w:left w:w="108" w:type="dxa"/>
-        <w:bottom w:w="0" w:type="dxa"/>
-        <w:right w:w="108" w:type="dxa"/>
-      </w:tblCellMar>
     </w:tblPr>
   </w:style>
   <w:style w:type="character" w:customStyle="1" w:styleId="12">
@@ -30819,7 +29170,6 @@
       <w:rFonts w:eastAsia="Times New Roman"/>
     </w:rPr>
     <w:tblPr>
-      <w:tblInd w:w="0" w:type="dxa"/>
       <w:tblBorders>
         <w:top w:val="single" w:sz="4" w:space="0" w:color="auto"/>
         <w:left w:val="single" w:sz="4" w:space="0" w:color="auto"/>
@@ -30828,12 +29178,6 @@
         <w:insideH w:val="single" w:sz="4" w:space="0" w:color="auto"/>
         <w:insideV w:val="single" w:sz="4" w:space="0" w:color="auto"/>
       </w:tblBorders>
-      <w:tblCellMar>
-        <w:top w:w="0" w:type="dxa"/>
-        <w:left w:w="108" w:type="dxa"/>
-        <w:bottom w:w="0" w:type="dxa"/>
-        <w:right w:w="108" w:type="dxa"/>
-      </w:tblCellMar>
     </w:tblPr>
   </w:style>
   <w:style w:type="table" w:customStyle="1" w:styleId="4">
@@ -30846,7 +29190,6 @@
       <w:rFonts w:eastAsia="Times New Roman"/>
     </w:rPr>
     <w:tblPr>
-      <w:tblInd w:w="0" w:type="dxa"/>
       <w:tblBorders>
         <w:top w:val="single" w:sz="4" w:space="0" w:color="auto"/>
         <w:left w:val="single" w:sz="4" w:space="0" w:color="auto"/>
@@ -30855,12 +29198,6 @@
         <w:insideH w:val="single" w:sz="4" w:space="0" w:color="auto"/>
         <w:insideV w:val="single" w:sz="4" w:space="0" w:color="auto"/>
       </w:tblBorders>
-      <w:tblCellMar>
-        <w:top w:w="0" w:type="dxa"/>
-        <w:left w:w="108" w:type="dxa"/>
-        <w:bottom w:w="0" w:type="dxa"/>
-        <w:right w:w="108" w:type="dxa"/>
-      </w:tblCellMar>
     </w:tblPr>
   </w:style>
   <w:style w:type="table" w:customStyle="1" w:styleId="5">
@@ -30870,7 +29207,6 @@
     <w:uiPriority w:val="39"/>
     <w:rsid w:val="001F3ABC"/>
     <w:tblPr>
-      <w:tblInd w:w="0" w:type="dxa"/>
       <w:tblBorders>
         <w:top w:val="single" w:sz="4" w:space="0" w:color="auto"/>
         <w:left w:val="single" w:sz="4" w:space="0" w:color="auto"/>
@@ -30879,578 +29215,6 @@
         <w:insideH w:val="single" w:sz="4" w:space="0" w:color="auto"/>
         <w:insideV w:val="single" w:sz="4" w:space="0" w:color="auto"/>
       </w:tblBorders>
-      <w:tblCellMar>
-        <w:top w:w="0" w:type="dxa"/>
-        <w:left w:w="108" w:type="dxa"/>
-        <w:bottom w:w="0" w:type="dxa"/>
-        <w:right w:w="108" w:type="dxa"/>
-      </w:tblCellMar>
-    </w:tblPr>
-  </w:style>
-</w:styles>
-</file>
-
-<file path=word/stylesWithEffects.xml><?xml version="1.0" encoding="utf-8"?>
-<w:styles xmlns:wpc="http://schemas.microsoft.com/office/word/2010/wordprocessingCanvas" xmlns:mc="http://schemas.openxmlformats.org/markup-compatibility/2006" xmlns:o="urn:schemas-microsoft-com:office:office" xmlns:r="http://schemas.openxmlformats.org/officeDocument/2006/relationships" xmlns:m="http://schemas.openxmlformats.org/officeDocument/2006/math" xmlns:v="urn:schemas-microsoft-com:vml" xmlns:wp14="http://schemas.microsoft.com/office/word/2010/wordprocessingDrawing" xmlns:wp="http://schemas.openxmlformats.org/drawingml/2006/wordprocessingDrawing" xmlns:w10="urn:schemas-microsoft-com:office:word" xmlns:w="http://schemas.openxmlformats.org/wordprocessingml/2006/main" xmlns:w14="http://schemas.microsoft.com/office/word/2010/wordml" xmlns:wpg="http://schemas.microsoft.com/office/word/2010/wordprocessingGroup" xmlns:wpi="http://schemas.microsoft.com/office/word/2010/wordprocessingInk" xmlns:wne="http://schemas.microsoft.com/office/word/2006/wordml" xmlns:wps="http://schemas.microsoft.com/office/word/2010/wordprocessingShape" mc:Ignorable="w14 wp14">
-  <w:docDefaults>
-    <w:rPrDefault>
-      <w:rPr>
-        <w:rFonts w:asciiTheme="minorHAnsi" w:eastAsiaTheme="minorEastAsia" w:hAnsiTheme="minorHAnsi" w:cstheme="minorBidi"/>
-        <w:kern w:val="2"/>
-        <w:sz w:val="24"/>
-        <w:szCs w:val="22"/>
-        <w:lang w:val="en-US" w:eastAsia="zh-TW" w:bidi="ar-SA"/>
-      </w:rPr>
-    </w:rPrDefault>
-    <w:pPrDefault/>
-  </w:docDefaults>
-  <w:latentStyles w:defLockedState="0" w:defUIPriority="99" w:defSemiHidden="1" w:defUnhideWhenUsed="1" w:defQFormat="0" w:count="267">
-    <w:lsdException w:name="Normal" w:semiHidden="0" w:uiPriority="0" w:unhideWhenUsed="0" w:qFormat="1"/>
-    <w:lsdException w:name="heading 1" w:semiHidden="0" w:uiPriority="9" w:unhideWhenUsed="0" w:qFormat="1"/>
-    <w:lsdException w:name="heading 2" w:uiPriority="9" w:qFormat="1"/>
-    <w:lsdException w:name="heading 3" w:uiPriority="9" w:qFormat="1"/>
-    <w:lsdException w:name="heading 4" w:uiPriority="9" w:qFormat="1"/>
-    <w:lsdException w:name="heading 5" w:uiPriority="9" w:qFormat="1"/>
-    <w:lsdException w:name="heading 6" w:uiPriority="9" w:qFormat="1"/>
-    <w:lsdException w:name="heading 7" w:uiPriority="9" w:qFormat="1"/>
-    <w:lsdException w:name="heading 8" w:uiPriority="9" w:qFormat="1"/>
-    <w:lsdException w:name="heading 9" w:uiPriority="9" w:qFormat="1"/>
-    <w:lsdException w:name="toc 1" w:uiPriority="39"/>
-    <w:lsdException w:name="toc 2" w:uiPriority="39"/>
-    <w:lsdException w:name="toc 3" w:uiPriority="39"/>
-    <w:lsdException w:name="toc 4" w:uiPriority="39"/>
-    <w:lsdException w:name="toc 5" w:uiPriority="39"/>
-    <w:lsdException w:name="toc 6" w:uiPriority="39"/>
-    <w:lsdException w:name="toc 7" w:uiPriority="39"/>
-    <w:lsdException w:name="toc 8" w:uiPriority="39"/>
-    <w:lsdException w:name="toc 9" w:uiPriority="39"/>
-    <w:lsdException w:name="caption" w:uiPriority="35" w:qFormat="1"/>
-    <w:lsdException w:name="Title" w:semiHidden="0" w:uiPriority="10" w:unhideWhenUsed="0" w:qFormat="1"/>
-    <w:lsdException w:name="Default Paragraph Font" w:uiPriority="1"/>
-    <w:lsdException w:name="Subtitle" w:semiHidden="0" w:uiPriority="11" w:unhideWhenUsed="0" w:qFormat="1"/>
-    <w:lsdException w:name="Strong" w:semiHidden="0" w:uiPriority="22" w:unhideWhenUsed="0" w:qFormat="1"/>
-    <w:lsdException w:name="Emphasis" w:semiHidden="0" w:uiPriority="20" w:unhideWhenUsed="0" w:qFormat="1"/>
-    <w:lsdException w:name="Table Grid" w:semiHidden="0" w:uiPriority="39" w:unhideWhenUsed="0"/>
-    <w:lsdException w:name="Placeholder Text" w:unhideWhenUsed="0"/>
-    <w:lsdException w:name="No Spacing" w:semiHidden="0" w:uiPriority="1" w:unhideWhenUsed="0" w:qFormat="1"/>
-    <w:lsdException w:name="Light Shading" w:semiHidden="0" w:uiPriority="60" w:unhideWhenUsed="0"/>
-    <w:lsdException w:name="Light List" w:semiHidden="0" w:uiPriority="61" w:unhideWhenUsed="0"/>
-    <w:lsdException w:name="Light Grid" w:semiHidden="0" w:uiPriority="62" w:unhideWhenUsed="0"/>
-    <w:lsdException w:name="Medium Shading 1" w:semiHidden="0" w:uiPriority="63" w:unhideWhenUsed="0"/>
-    <w:lsdException w:name="Medium Shading 2" w:semiHidden="0" w:uiPriority="64" w:unhideWhenUsed="0"/>
-    <w:lsdException w:name="Medium List 1" w:semiHidden="0" w:uiPriority="65" w:unhideWhenUsed="0"/>
-    <w:lsdException w:name="Medium List 2" w:semiHidden="0" w:uiPriority="66" w:unhideWhenUsed="0"/>
-    <w:lsdException w:name="Medium Grid 1" w:semiHidden="0" w:uiPriority="67" w:unhideWhenUsed="0"/>
-    <w:lsdException w:name="Medium Grid 2" w:semiHidden="0" w:uiPriority="68" w:unhideWhenUsed="0"/>
-    <w:lsdException w:name="Medium Grid 3" w:semiHidden="0" w:uiPriority="69" w:unhideWhenUsed="0"/>
-    <w:lsdException w:name="Dark List" w:semiHidden="0" w:uiPriority="70" w:unhideWhenUsed="0"/>
-    <w:lsdException w:name="Colorful Shading" w:semiHidden="0" w:uiPriority="71" w:unhideWhenUsed="0"/>
-    <w:lsdException w:name="Colorful List" w:semiHidden="0" w:uiPriority="72" w:unhideWhenUsed="0"/>
-    <w:lsdException w:name="Colorful Grid" w:semiHidden="0" w:uiPriority="73" w:unhideWhenUsed="0"/>
-    <w:lsdException w:name="Light Shading Accent 1" w:semiHidden="0" w:uiPriority="60" w:unhideWhenUsed="0"/>
-    <w:lsdException w:name="Light List Accent 1" w:semiHidden="0" w:uiPriority="61" w:unhideWhenUsed="0"/>
-    <w:lsdException w:name="Light Grid Accent 1" w:semiHidden="0" w:uiPriority="62" w:unhideWhenUsed="0"/>
-    <w:lsdException w:name="Medium Shading 1 Accent 1" w:semiHidden="0" w:uiPriority="63" w:unhideWhenUsed="0"/>
-    <w:lsdException w:name="Medium Shading 2 Accent 1" w:semiHidden="0" w:uiPriority="64" w:unhideWhenUsed="0"/>
-    <w:lsdException w:name="Medium List 1 Accent 1" w:semiHidden="0" w:uiPriority="65" w:unhideWhenUsed="0"/>
-    <w:lsdException w:name="Revision" w:unhideWhenUsed="0"/>
-    <w:lsdException w:name="List Paragraph" w:semiHidden="0" w:uiPriority="34" w:unhideWhenUsed="0" w:qFormat="1"/>
-    <w:lsdException w:name="Quote" w:semiHidden="0" w:uiPriority="29" w:unhideWhenUsed="0" w:qFormat="1"/>
-    <w:lsdException w:name="Intense Quote" w:semiHidden="0" w:uiPriority="30" w:unhideWhenUsed="0" w:qFormat="1"/>
-    <w:lsdException w:name="Medium List 2 Accent 1" w:semiHidden="0" w:uiPriority="66" w:unhideWhenUsed="0"/>
-    <w:lsdException w:name="Medium Grid 1 Accent 1" w:semiHidden="0" w:uiPriority="67" w:unhideWhenUsed="0"/>
-    <w:lsdException w:name="Medium Grid 2 Accent 1" w:semiHidden="0" w:uiPriority="68" w:unhideWhenUsed="0"/>
-    <w:lsdException w:name="Medium Grid 3 Accent 1" w:semiHidden="0" w:uiPriority="69" w:unhideWhenUsed="0"/>
-    <w:lsdException w:name="Dark List Accent 1" w:semiHidden="0" w:uiPriority="70" w:unhideWhenUsed="0"/>
-    <w:lsdException w:name="Colorful Shading Accent 1" w:semiHidden="0" w:uiPriority="71" w:unhideWhenUsed="0"/>
-    <w:lsdException w:name="Colorful List Accent 1" w:semiHidden="0" w:uiPriority="72" w:unhideWhenUsed="0"/>
-    <w:lsdException w:name="Colorful Grid Accent 1" w:semiHidden="0" w:uiPriority="73" w:unhideWhenUsed="0"/>
-    <w:lsdException w:name="Light Shading Accent 2" w:semiHidden="0" w:uiPriority="60" w:unhideWhenUsed="0"/>
-    <w:lsdException w:name="Light List Accent 2" w:semiHidden="0" w:uiPriority="61" w:unhideWhenUsed="0"/>
-    <w:lsdException w:name="Light Grid Accent 2" w:semiHidden="0" w:uiPriority="62" w:unhideWhenUsed="0"/>
-    <w:lsdException w:name="Medium Shading 1 Accent 2" w:semiHidden="0" w:uiPriority="63" w:unhideWhenUsed="0"/>
-    <w:lsdException w:name="Medium Shading 2 Accent 2" w:semiHidden="0" w:uiPriority="64" w:unhideWhenUsed="0"/>
-    <w:lsdException w:name="Medium List 1 Accent 2" w:semiHidden="0" w:uiPriority="65" w:unhideWhenUsed="0"/>
-    <w:lsdException w:name="Medium List 2 Accent 2" w:semiHidden="0" w:uiPriority="66" w:unhideWhenUsed="0"/>
-    <w:lsdException w:name="Medium Grid 1 Accent 2" w:semiHidden="0" w:uiPriority="67" w:unhideWhenUsed="0"/>
-    <w:lsdException w:name="Medium Grid 2 Accent 2" w:semiHidden="0" w:uiPriority="68" w:unhideWhenUsed="0"/>
-    <w:lsdException w:name="Medium Grid 3 Accent 2" w:semiHidden="0" w:uiPriority="69" w:unhideWhenUsed="0"/>
-    <w:lsdException w:name="Dark List Accent 2" w:semiHidden="0" w:uiPriority="70" w:unhideWhenUsed="0"/>
-    <w:lsdException w:name="Colorful Shading Accent 2" w:semiHidden="0" w:uiPriority="71" w:unhideWhenUsed="0"/>
-    <w:lsdException w:name="Colorful List Accent 2" w:semiHidden="0" w:uiPriority="72" w:unhideWhenUsed="0"/>
-    <w:lsdException w:name="Colorful Grid Accent 2" w:semiHidden="0" w:uiPriority="73" w:unhideWhenUsed="0"/>
-    <w:lsdException w:name="Light Shading Accent 3" w:semiHidden="0" w:uiPriority="60" w:unhideWhenUsed="0"/>
-    <w:lsdException w:name="Light List Accent 3" w:semiHidden="0" w:uiPriority="61" w:unhideWhenUsed="0"/>
-    <w:lsdException w:name="Light Grid Accent 3" w:semiHidden="0" w:uiPriority="62" w:unhideWhenUsed="0"/>
-    <w:lsdException w:name="Medium Shading 1 Accent 3" w:semiHidden="0" w:uiPriority="63" w:unhideWhenUsed="0"/>
-    <w:lsdException w:name="Medium Shading 2 Accent 3" w:semiHidden="0" w:uiPriority="64" w:unhideWhenUsed="0"/>
-    <w:lsdException w:name="Medium List 1 Accent 3" w:semiHidden="0" w:uiPriority="65" w:unhideWhenUsed="0"/>
-    <w:lsdException w:name="Medium List 2 Accent 3" w:semiHidden="0" w:uiPriority="66" w:unhideWhenUsed="0"/>
-    <w:lsdException w:name="Medium Grid 1 Accent 3" w:semiHidden="0" w:uiPriority="67" w:unhideWhenUsed="0"/>
-    <w:lsdException w:name="Medium Grid 2 Accent 3" w:semiHidden="0" w:uiPriority="68" w:unhideWhenUsed="0"/>
-    <w:lsdException w:name="Medium Grid 3 Accent 3" w:semiHidden="0" w:uiPriority="69" w:unhideWhenUsed="0"/>
-    <w:lsdException w:name="Dark List Accent 3" w:semiHidden="0" w:uiPriority="70" w:unhideWhenUsed="0"/>
-    <w:lsdException w:name="Colorful Shading Accent 3" w:semiHidden="0" w:uiPriority="71" w:unhideWhenUsed="0"/>
-    <w:lsdException w:name="Colorful List Accent 3" w:semiHidden="0" w:uiPriority="72" w:unhideWhenUsed="0"/>
-    <w:lsdException w:name="Colorful Grid Accent 3" w:semiHidden="0" w:uiPriority="73" w:unhideWhenUsed="0"/>
-    <w:lsdException w:name="Light Shading Accent 4" w:semiHidden="0" w:uiPriority="60" w:unhideWhenUsed="0"/>
-    <w:lsdException w:name="Light List Accent 4" w:semiHidden="0" w:uiPriority="61" w:unhideWhenUsed="0"/>
-    <w:lsdException w:name="Light Grid Accent 4" w:semiHidden="0" w:uiPriority="62" w:unhideWhenUsed="0"/>
-    <w:lsdException w:name="Medium Shading 1 Accent 4" w:semiHidden="0" w:uiPriority="63" w:unhideWhenUsed="0"/>
-    <w:lsdException w:name="Medium Shading 2 Accent 4" w:semiHidden="0" w:uiPriority="64" w:unhideWhenUsed="0"/>
-    <w:lsdException w:name="Medium List 1 Accent 4" w:semiHidden="0" w:uiPriority="65" w:unhideWhenUsed="0"/>
-    <w:lsdException w:name="Medium List 2 Accent 4" w:semiHidden="0" w:uiPriority="66" w:unhideWhenUsed="0"/>
-    <w:lsdException w:name="Medium Grid 1 Accent 4" w:semiHidden="0" w:uiPriority="67" w:unhideWhenUsed="0"/>
-    <w:lsdException w:name="Medium Grid 2 Accent 4" w:semiHidden="0" w:uiPriority="68" w:unhideWhenUsed="0"/>
-    <w:lsdException w:name="Medium Grid 3 Accent 4" w:semiHidden="0" w:uiPriority="69" w:unhideWhenUsed="0"/>
-    <w:lsdException w:name="Dark List Accent 4" w:semiHidden="0" w:uiPriority="70" w:unhideWhenUsed="0"/>
-    <w:lsdException w:name="Colorful Shading Accent 4" w:semiHidden="0" w:uiPriority="71" w:unhideWhenUsed="0"/>
-    <w:lsdException w:name="Colorful List Accent 4" w:semiHidden="0" w:uiPriority="72" w:unhideWhenUsed="0"/>
-    <w:lsdException w:name="Colorful Grid Accent 4" w:semiHidden="0" w:uiPriority="73" w:unhideWhenUsed="0"/>
-    <w:lsdException w:name="Light Shading Accent 5" w:semiHidden="0" w:uiPriority="60" w:unhideWhenUsed="0"/>
-    <w:lsdException w:name="Light List Accent 5" w:semiHidden="0" w:uiPriority="61" w:unhideWhenUsed="0"/>
-    <w:lsdException w:name="Light Grid Accent 5" w:semiHidden="0" w:uiPriority="62" w:unhideWhenUsed="0"/>
-    <w:lsdException w:name="Medium Shading 1 Accent 5" w:semiHidden="0" w:uiPriority="63" w:unhideWhenUsed="0"/>
-    <w:lsdException w:name="Medium Shading 2 Accent 5" w:semiHidden="0" w:uiPriority="64" w:unhideWhenUsed="0"/>
-    <w:lsdException w:name="Medium List 1 Accent 5" w:semiHidden="0" w:uiPriority="65" w:unhideWhenUsed="0"/>
-    <w:lsdException w:name="Medium List 2 Accent 5" w:semiHidden="0" w:uiPriority="66" w:unhideWhenUsed="0"/>
-    <w:lsdException w:name="Medium Grid 1 Accent 5" w:semiHidden="0" w:uiPriority="67" w:unhideWhenUsed="0"/>
-    <w:lsdException w:name="Medium Grid 2 Accent 5" w:semiHidden="0" w:uiPriority="68" w:unhideWhenUsed="0"/>
-    <w:lsdException w:name="Medium Grid 3 Accent 5" w:semiHidden="0" w:uiPriority="69" w:unhideWhenUsed="0"/>
-    <w:lsdException w:name="Dark List Accent 5" w:semiHidden="0" w:uiPriority="70" w:unhideWhenUsed="0"/>
-    <w:lsdException w:name="Colorful Shading Accent 5" w:semiHidden="0" w:uiPriority="71" w:unhideWhenUsed="0"/>
-    <w:lsdException w:name="Colorful List Accent 5" w:semiHidden="0" w:uiPriority="72" w:unhideWhenUsed="0"/>
-    <w:lsdException w:name="Colorful Grid Accent 5" w:semiHidden="0" w:uiPriority="73" w:unhideWhenUsed="0"/>
-    <w:lsdException w:name="Light Shading Accent 6" w:semiHidden="0" w:uiPriority="60" w:unhideWhenUsed="0"/>
-    <w:lsdException w:name="Light List Accent 6" w:semiHidden="0" w:uiPriority="61" w:unhideWhenUsed="0"/>
-    <w:lsdException w:name="Light Grid Accent 6" w:semiHidden="0" w:uiPriority="62" w:unhideWhenUsed="0"/>
-    <w:lsdException w:name="Medium Shading 1 Accent 6" w:semiHidden="0" w:uiPriority="63" w:unhideWhenUsed="0"/>
-    <w:lsdException w:name="Medium Shading 2 Accent 6" w:semiHidden="0" w:uiPriority="64" w:unhideWhenUsed="0"/>
-    <w:lsdException w:name="Medium List 1 Accent 6" w:semiHidden="0" w:uiPriority="65" w:unhideWhenUsed="0"/>
-    <w:lsdException w:name="Medium List 2 Accent 6" w:semiHidden="0" w:uiPriority="66" w:unhideWhenUsed="0"/>
-    <w:lsdException w:name="Medium Grid 1 Accent 6" w:semiHidden="0" w:uiPriority="67" w:unhideWhenUsed="0"/>
-    <w:lsdException w:name="Medium Grid 2 Accent 6" w:semiHidden="0" w:uiPriority="68" w:unhideWhenUsed="0"/>
-    <w:lsdException w:name="Medium Grid 3 Accent 6" w:semiHidden="0" w:uiPriority="69" w:unhideWhenUsed="0"/>
-    <w:lsdException w:name="Dark List Accent 6" w:semiHidden="0" w:uiPriority="70" w:unhideWhenUsed="0"/>
-    <w:lsdException w:name="Colorful Shading Accent 6" w:semiHidden="0" w:uiPriority="71" w:unhideWhenUsed="0"/>
-    <w:lsdException w:name="Colorful List Accent 6" w:semiHidden="0" w:uiPriority="72" w:unhideWhenUsed="0"/>
-    <w:lsdException w:name="Colorful Grid Accent 6" w:semiHidden="0" w:uiPriority="73" w:unhideWhenUsed="0"/>
-    <w:lsdException w:name="Subtle Emphasis" w:semiHidden="0" w:uiPriority="19" w:unhideWhenUsed="0" w:qFormat="1"/>
-    <w:lsdException w:name="Intense Emphasis" w:semiHidden="0" w:uiPriority="21" w:unhideWhenUsed="0" w:qFormat="1"/>
-    <w:lsdException w:name="Subtle Reference" w:semiHidden="0" w:uiPriority="31" w:unhideWhenUsed="0" w:qFormat="1"/>
-    <w:lsdException w:name="Intense Reference" w:semiHidden="0" w:uiPriority="32" w:unhideWhenUsed="0" w:qFormat="1"/>
-    <w:lsdException w:name="Book Title" w:semiHidden="0" w:uiPriority="33" w:unhideWhenUsed="0" w:qFormat="1"/>
-    <w:lsdException w:name="Bibliography" w:uiPriority="37"/>
-    <w:lsdException w:name="TOC Heading" w:uiPriority="39" w:qFormat="1"/>
-  </w:latentStyles>
-  <w:style w:type="paragraph" w:default="1" w:styleId="a">
-    <w:name w:val="Normal"/>
-    <w:qFormat/>
-    <w:pPr>
-      <w:widowControl w:val="0"/>
-    </w:pPr>
-  </w:style>
-  <w:style w:type="paragraph" w:styleId="1">
-    <w:name w:val="heading 1"/>
-    <w:basedOn w:val="a"/>
-    <w:next w:val="a"/>
-    <w:link w:val="10"/>
-    <w:uiPriority w:val="9"/>
-    <w:qFormat/>
-    <w:rsid w:val="00BE66CD"/>
-    <w:pPr>
-      <w:keepNext/>
-      <w:spacing w:before="180" w:after="180" w:line="720" w:lineRule="auto"/>
-      <w:outlineLvl w:val="0"/>
-    </w:pPr>
-    <w:rPr>
-      <w:rFonts w:asciiTheme="majorHAnsi" w:eastAsiaTheme="majorEastAsia" w:hAnsiTheme="majorHAnsi" w:cstheme="majorBidi"/>
-      <w:b/>
-      <w:bCs/>
-      <w:kern w:val="52"/>
-      <w:sz w:val="52"/>
-      <w:szCs w:val="52"/>
-    </w:rPr>
-  </w:style>
-  <w:style w:type="paragraph" w:styleId="3">
-    <w:name w:val="heading 3"/>
-    <w:basedOn w:val="a"/>
-    <w:next w:val="a"/>
-    <w:link w:val="30"/>
-    <w:uiPriority w:val="9"/>
-    <w:semiHidden/>
-    <w:unhideWhenUsed/>
-    <w:qFormat/>
-    <w:rsid w:val="00041233"/>
-    <w:pPr>
-      <w:keepNext/>
-      <w:spacing w:line="720" w:lineRule="auto"/>
-      <w:outlineLvl w:val="2"/>
-    </w:pPr>
-    <w:rPr>
-      <w:rFonts w:asciiTheme="majorHAnsi" w:eastAsiaTheme="majorEastAsia" w:hAnsiTheme="majorHAnsi" w:cstheme="majorBidi"/>
-      <w:b/>
-      <w:bCs/>
-      <w:sz w:val="36"/>
-      <w:szCs w:val="36"/>
-    </w:rPr>
-  </w:style>
-  <w:style w:type="character" w:default="1" w:styleId="a0">
-    <w:name w:val="Default Paragraph Font"/>
-    <w:uiPriority w:val="1"/>
-    <w:semiHidden/>
-    <w:unhideWhenUsed/>
-  </w:style>
-  <w:style w:type="table" w:default="1" w:styleId="a1">
-    <w:name w:val="Normal Table"/>
-    <w:uiPriority w:val="99"/>
-    <w:semiHidden/>
-    <w:unhideWhenUsed/>
-    <w:tblPr>
-      <w:tblInd w:w="0" w:type="dxa"/>
-      <w:tblCellMar>
-        <w:top w:w="0" w:type="dxa"/>
-        <w:left w:w="108" w:type="dxa"/>
-        <w:bottom w:w="0" w:type="dxa"/>
-        <w:right w:w="108" w:type="dxa"/>
-      </w:tblCellMar>
-    </w:tblPr>
-  </w:style>
-  <w:style w:type="numbering" w:default="1" w:styleId="a2">
-    <w:name w:val="No List"/>
-    <w:uiPriority w:val="99"/>
-    <w:semiHidden/>
-    <w:unhideWhenUsed/>
-  </w:style>
-  <w:style w:type="table" w:styleId="a3">
-    <w:name w:val="Table Grid"/>
-    <w:basedOn w:val="a1"/>
-    <w:uiPriority w:val="39"/>
-    <w:rsid w:val="00767341"/>
-    <w:tblPr>
-      <w:tblInd w:w="0" w:type="dxa"/>
-      <w:tblBorders>
-        <w:top w:val="single" w:sz="4" w:space="0" w:color="auto"/>
-        <w:left w:val="single" w:sz="4" w:space="0" w:color="auto"/>
-        <w:bottom w:val="single" w:sz="4" w:space="0" w:color="auto"/>
-        <w:right w:val="single" w:sz="4" w:space="0" w:color="auto"/>
-        <w:insideH w:val="single" w:sz="4" w:space="0" w:color="auto"/>
-        <w:insideV w:val="single" w:sz="4" w:space="0" w:color="auto"/>
-      </w:tblBorders>
-      <w:tblCellMar>
-        <w:top w:w="0" w:type="dxa"/>
-        <w:left w:w="108" w:type="dxa"/>
-        <w:bottom w:w="0" w:type="dxa"/>
-        <w:right w:w="108" w:type="dxa"/>
-      </w:tblCellMar>
-    </w:tblPr>
-  </w:style>
-  <w:style w:type="paragraph" w:styleId="a4">
-    <w:name w:val="header"/>
-    <w:basedOn w:val="a"/>
-    <w:link w:val="a5"/>
-    <w:uiPriority w:val="99"/>
-    <w:unhideWhenUsed/>
-    <w:rsid w:val="00D84B6C"/>
-    <w:pPr>
-      <w:tabs>
-        <w:tab w:val="center" w:pos="4153"/>
-        <w:tab w:val="right" w:pos="8306"/>
-      </w:tabs>
-      <w:snapToGrid w:val="0"/>
-    </w:pPr>
-    <w:rPr>
-      <w:sz w:val="20"/>
-      <w:szCs w:val="20"/>
-    </w:rPr>
-  </w:style>
-  <w:style w:type="character" w:customStyle="1" w:styleId="a5">
-    <w:name w:val="頁首 字元"/>
-    <w:basedOn w:val="a0"/>
-    <w:link w:val="a4"/>
-    <w:uiPriority w:val="99"/>
-    <w:rsid w:val="00D84B6C"/>
-    <w:rPr>
-      <w:sz w:val="20"/>
-      <w:szCs w:val="20"/>
-    </w:rPr>
-  </w:style>
-  <w:style w:type="paragraph" w:styleId="a6">
-    <w:name w:val="footer"/>
-    <w:basedOn w:val="a"/>
-    <w:link w:val="a7"/>
-    <w:uiPriority w:val="99"/>
-    <w:unhideWhenUsed/>
-    <w:rsid w:val="00D84B6C"/>
-    <w:pPr>
-      <w:tabs>
-        <w:tab w:val="center" w:pos="4153"/>
-        <w:tab w:val="right" w:pos="8306"/>
-      </w:tabs>
-      <w:snapToGrid w:val="0"/>
-    </w:pPr>
-    <w:rPr>
-      <w:sz w:val="20"/>
-      <w:szCs w:val="20"/>
-    </w:rPr>
-  </w:style>
-  <w:style w:type="character" w:customStyle="1" w:styleId="a7">
-    <w:name w:val="頁尾 字元"/>
-    <w:basedOn w:val="a0"/>
-    <w:link w:val="a6"/>
-    <w:uiPriority w:val="99"/>
-    <w:rsid w:val="00D84B6C"/>
-    <w:rPr>
-      <w:sz w:val="20"/>
-      <w:szCs w:val="20"/>
-    </w:rPr>
-  </w:style>
-  <w:style w:type="paragraph" w:styleId="a8">
-    <w:name w:val="List Paragraph"/>
-    <w:basedOn w:val="a"/>
-    <w:uiPriority w:val="34"/>
-    <w:qFormat/>
-    <w:rsid w:val="00080538"/>
-    <w:pPr>
-      <w:ind w:leftChars="200" w:left="480"/>
-    </w:pPr>
-  </w:style>
-  <w:style w:type="paragraph" w:styleId="Web">
-    <w:name w:val="Normal (Web)"/>
-    <w:basedOn w:val="a"/>
-    <w:uiPriority w:val="99"/>
-    <w:semiHidden/>
-    <w:unhideWhenUsed/>
-    <w:rsid w:val="009833FA"/>
-    <w:pPr>
-      <w:widowControl/>
-      <w:spacing w:before="100" w:beforeAutospacing="1" w:after="100" w:afterAutospacing="1"/>
-    </w:pPr>
-    <w:rPr>
-      <w:rFonts w:ascii="新細明體" w:eastAsia="新細明體" w:hAnsi="新細明體" w:cs="新細明體"/>
-      <w:kern w:val="0"/>
-      <w:szCs w:val="24"/>
-    </w:rPr>
-  </w:style>
-  <w:style w:type="paragraph" w:styleId="a9">
-    <w:name w:val="No Spacing"/>
-    <w:uiPriority w:val="1"/>
-    <w:qFormat/>
-    <w:rsid w:val="00EB2439"/>
-    <w:pPr>
-      <w:widowControl w:val="0"/>
-    </w:pPr>
-  </w:style>
-  <w:style w:type="character" w:customStyle="1" w:styleId="10">
-    <w:name w:val="標題 1 字元"/>
-    <w:basedOn w:val="a0"/>
-    <w:link w:val="1"/>
-    <w:uiPriority w:val="9"/>
-    <w:rsid w:val="00BE66CD"/>
-    <w:rPr>
-      <w:rFonts w:asciiTheme="majorHAnsi" w:eastAsiaTheme="majorEastAsia" w:hAnsiTheme="majorHAnsi" w:cstheme="majorBidi"/>
-      <w:b/>
-      <w:bCs/>
-      <w:kern w:val="52"/>
-      <w:sz w:val="52"/>
-      <w:szCs w:val="52"/>
-    </w:rPr>
-  </w:style>
-  <w:style w:type="character" w:styleId="aa">
-    <w:name w:val="Hyperlink"/>
-    <w:basedOn w:val="a0"/>
-    <w:uiPriority w:val="99"/>
-    <w:unhideWhenUsed/>
-    <w:rsid w:val="006D359A"/>
-    <w:rPr>
-      <w:color w:val="0563C1" w:themeColor="hyperlink"/>
-      <w:u w:val="single"/>
-    </w:rPr>
-  </w:style>
-  <w:style w:type="paragraph" w:styleId="ab">
-    <w:name w:val="Balloon Text"/>
-    <w:basedOn w:val="a"/>
-    <w:link w:val="ac"/>
-    <w:uiPriority w:val="99"/>
-    <w:semiHidden/>
-    <w:unhideWhenUsed/>
-    <w:rsid w:val="00397800"/>
-    <w:rPr>
-      <w:rFonts w:asciiTheme="majorHAnsi" w:eastAsiaTheme="majorEastAsia" w:hAnsiTheme="majorHAnsi" w:cstheme="majorBidi"/>
-      <w:sz w:val="18"/>
-      <w:szCs w:val="18"/>
-    </w:rPr>
-  </w:style>
-  <w:style w:type="character" w:customStyle="1" w:styleId="ac">
-    <w:name w:val="註解方塊文字 字元"/>
-    <w:basedOn w:val="a0"/>
-    <w:link w:val="ab"/>
-    <w:uiPriority w:val="99"/>
-    <w:semiHidden/>
-    <w:rsid w:val="00397800"/>
-    <w:rPr>
-      <w:rFonts w:asciiTheme="majorHAnsi" w:eastAsiaTheme="majorEastAsia" w:hAnsiTheme="majorHAnsi" w:cstheme="majorBidi"/>
-      <w:sz w:val="18"/>
-      <w:szCs w:val="18"/>
-    </w:rPr>
-  </w:style>
-  <w:style w:type="table" w:customStyle="1" w:styleId="11">
-    <w:name w:val="表格格線1"/>
-    <w:basedOn w:val="a1"/>
-    <w:next w:val="a3"/>
-    <w:uiPriority w:val="39"/>
-    <w:rsid w:val="003B7CCF"/>
-    <w:rPr>
-      <w:rFonts w:eastAsia="Times New Roman"/>
-    </w:rPr>
-    <w:tblPr>
-      <w:tblInd w:w="0" w:type="dxa"/>
-      <w:tblBorders>
-        <w:top w:val="single" w:sz="4" w:space="0" w:color="auto"/>
-        <w:left w:val="single" w:sz="4" w:space="0" w:color="auto"/>
-        <w:bottom w:val="single" w:sz="4" w:space="0" w:color="auto"/>
-        <w:right w:val="single" w:sz="4" w:space="0" w:color="auto"/>
-        <w:insideH w:val="single" w:sz="4" w:space="0" w:color="auto"/>
-        <w:insideV w:val="single" w:sz="4" w:space="0" w:color="auto"/>
-      </w:tblBorders>
-      <w:tblCellMar>
-        <w:top w:w="0" w:type="dxa"/>
-        <w:left w:w="108" w:type="dxa"/>
-        <w:bottom w:w="0" w:type="dxa"/>
-        <w:right w:w="108" w:type="dxa"/>
-      </w:tblCellMar>
-    </w:tblPr>
-  </w:style>
-  <w:style w:type="table" w:customStyle="1" w:styleId="2">
-    <w:name w:val="表格格線2"/>
-    <w:basedOn w:val="a1"/>
-    <w:next w:val="a3"/>
-    <w:uiPriority w:val="39"/>
-    <w:rsid w:val="008C187C"/>
-    <w:rPr>
-      <w:rFonts w:eastAsia="Times New Roman"/>
-    </w:rPr>
-    <w:tblPr>
-      <w:tblInd w:w="0" w:type="dxa"/>
-      <w:tblBorders>
-        <w:top w:val="single" w:sz="4" w:space="0" w:color="auto"/>
-        <w:left w:val="single" w:sz="4" w:space="0" w:color="auto"/>
-        <w:bottom w:val="single" w:sz="4" w:space="0" w:color="auto"/>
-        <w:right w:val="single" w:sz="4" w:space="0" w:color="auto"/>
-        <w:insideH w:val="single" w:sz="4" w:space="0" w:color="auto"/>
-        <w:insideV w:val="single" w:sz="4" w:space="0" w:color="auto"/>
-      </w:tblBorders>
-      <w:tblCellMar>
-        <w:top w:w="0" w:type="dxa"/>
-        <w:left w:w="108" w:type="dxa"/>
-        <w:bottom w:w="0" w:type="dxa"/>
-        <w:right w:w="108" w:type="dxa"/>
-      </w:tblCellMar>
-    </w:tblPr>
-  </w:style>
-  <w:style w:type="character" w:customStyle="1" w:styleId="12">
-    <w:name w:val="未解析的提及1"/>
-    <w:basedOn w:val="a0"/>
-    <w:uiPriority w:val="99"/>
-    <w:semiHidden/>
-    <w:unhideWhenUsed/>
-    <w:rsid w:val="00041233"/>
-    <w:rPr>
-      <w:color w:val="605E5C"/>
-      <w:shd w:val="clear" w:color="auto" w:fill="E1DFDD"/>
-    </w:rPr>
-  </w:style>
-  <w:style w:type="character" w:customStyle="1" w:styleId="30">
-    <w:name w:val="標題 3 字元"/>
-    <w:basedOn w:val="a0"/>
-    <w:link w:val="3"/>
-    <w:uiPriority w:val="9"/>
-    <w:semiHidden/>
-    <w:rsid w:val="00041233"/>
-    <w:rPr>
-      <w:rFonts w:asciiTheme="majorHAnsi" w:eastAsiaTheme="majorEastAsia" w:hAnsiTheme="majorHAnsi" w:cstheme="majorBidi"/>
-      <w:b/>
-      <w:bCs/>
-      <w:sz w:val="36"/>
-      <w:szCs w:val="36"/>
-    </w:rPr>
-  </w:style>
-  <w:style w:type="table" w:customStyle="1" w:styleId="31">
-    <w:name w:val="表格格線3"/>
-    <w:basedOn w:val="a1"/>
-    <w:next w:val="a3"/>
-    <w:uiPriority w:val="39"/>
-    <w:rsid w:val="005F489B"/>
-    <w:rPr>
-      <w:rFonts w:eastAsia="Times New Roman"/>
-    </w:rPr>
-    <w:tblPr>
-      <w:tblInd w:w="0" w:type="dxa"/>
-      <w:tblBorders>
-        <w:top w:val="single" w:sz="4" w:space="0" w:color="auto"/>
-        <w:left w:val="single" w:sz="4" w:space="0" w:color="auto"/>
-        <w:bottom w:val="single" w:sz="4" w:space="0" w:color="auto"/>
-        <w:right w:val="single" w:sz="4" w:space="0" w:color="auto"/>
-        <w:insideH w:val="single" w:sz="4" w:space="0" w:color="auto"/>
-        <w:insideV w:val="single" w:sz="4" w:space="0" w:color="auto"/>
-      </w:tblBorders>
-      <w:tblCellMar>
-        <w:top w:w="0" w:type="dxa"/>
-        <w:left w:w="108" w:type="dxa"/>
-        <w:bottom w:w="0" w:type="dxa"/>
-        <w:right w:w="108" w:type="dxa"/>
-      </w:tblCellMar>
-    </w:tblPr>
-  </w:style>
-  <w:style w:type="table" w:customStyle="1" w:styleId="4">
-    <w:name w:val="表格格線4"/>
-    <w:basedOn w:val="a1"/>
-    <w:next w:val="a3"/>
-    <w:uiPriority w:val="39"/>
-    <w:rsid w:val="005F489B"/>
-    <w:rPr>
-      <w:rFonts w:eastAsia="Times New Roman"/>
-    </w:rPr>
-    <w:tblPr>
-      <w:tblInd w:w="0" w:type="dxa"/>
-      <w:tblBorders>
-        <w:top w:val="single" w:sz="4" w:space="0" w:color="auto"/>
-        <w:left w:val="single" w:sz="4" w:space="0" w:color="auto"/>
-        <w:bottom w:val="single" w:sz="4" w:space="0" w:color="auto"/>
-        <w:right w:val="single" w:sz="4" w:space="0" w:color="auto"/>
-        <w:insideH w:val="single" w:sz="4" w:space="0" w:color="auto"/>
-        <w:insideV w:val="single" w:sz="4" w:space="0" w:color="auto"/>
-      </w:tblBorders>
-      <w:tblCellMar>
-        <w:top w:w="0" w:type="dxa"/>
-        <w:left w:w="108" w:type="dxa"/>
-        <w:bottom w:w="0" w:type="dxa"/>
-        <w:right w:w="108" w:type="dxa"/>
-      </w:tblCellMar>
-    </w:tblPr>
-  </w:style>
-  <w:style w:type="table" w:customStyle="1" w:styleId="5">
-    <w:name w:val="表格格線5"/>
-    <w:basedOn w:val="a1"/>
-    <w:next w:val="a3"/>
-    <w:uiPriority w:val="39"/>
-    <w:rsid w:val="001F3ABC"/>
-    <w:tblPr>
-      <w:tblInd w:w="0" w:type="dxa"/>
-      <w:tblBorders>
-        <w:top w:val="single" w:sz="4" w:space="0" w:color="auto"/>
-        <w:left w:val="single" w:sz="4" w:space="0" w:color="auto"/>
-        <w:bottom w:val="single" w:sz="4" w:space="0" w:color="auto"/>
-        <w:right w:val="single" w:sz="4" w:space="0" w:color="auto"/>
-        <w:insideH w:val="single" w:sz="4" w:space="0" w:color="auto"/>
-        <w:insideV w:val="single" w:sz="4" w:space="0" w:color="auto"/>
-      </w:tblBorders>
-      <w:tblCellMar>
-        <w:top w:w="0" w:type="dxa"/>
-        <w:left w:w="108" w:type="dxa"/>
-        <w:bottom w:w="0" w:type="dxa"/>
-        <w:right w:w="108" w:type="dxa"/>
-      </w:tblCellMar>
     </w:tblPr>
   </w:style>
 </w:styles>
@@ -31711,7 +29475,7 @@
   <a:extraClrSchemeLst/>
   <a:extLst>
     <a:ext uri="{05A4C25C-085E-4340-85A3-A5531E510DB2}">
-      <thm15:themeFamily xmlns="" xmlns:thm15="http://schemas.microsoft.com/office/thememl/2012/main" name="Office Theme" id="{62F939B6-93AF-4DB8-9C6B-D6C7DFDC589F}" vid="{4A3C46E8-61CC-4603-A589-7422A47A8E4A}"/>
+      <thm15:themeFamily xmlns:thm15="http://schemas.microsoft.com/office/thememl/2012/main" name="Office Theme" id="{62F939B6-93AF-4DB8-9C6B-D6C7DFDC589F}" vid="{4A3C46E8-61CC-4603-A589-7422A47A8E4A}"/>
     </a:ext>
   </a:extLst>
 </a:theme>

--- a/新泰週報20241201[2448]B4F.docx
+++ b/新泰週報20241201[2448]B4F.docx
@@ -1,6 +1,6 @@
 
 <file path=word/document.xml><?xml version="1.0" encoding="utf-8"?>
-<w:document xmlns:wpc="http://schemas.microsoft.com/office/word/2010/wordprocessingCanvas" xmlns:cx="http://schemas.microsoft.com/office/drawing/2014/chartex" xmlns:cx1="http://schemas.microsoft.com/office/drawing/2015/9/8/chartex" xmlns:cx2="http://schemas.microsoft.com/office/drawing/2015/10/21/chartex" xmlns:cx3="http://schemas.microsoft.com/office/drawing/2016/5/9/chartex" xmlns:cx4="http://schemas.microsoft.com/office/drawing/2016/5/10/chartex" xmlns:cx5="http://schemas.microsoft.com/office/drawing/2016/5/11/chartex" xmlns:cx6="http://schemas.microsoft.com/office/drawing/2016/5/12/chartex" xmlns:cx7="http://schemas.microsoft.com/office/drawing/2016/5/13/chartex" xmlns:cx8="http://schemas.microsoft.com/office/drawing/2016/5/14/chartex" xmlns:mc="http://schemas.openxmlformats.org/markup-compatibility/2006" xmlns:aink="http://schemas.microsoft.com/office/drawing/2016/ink" xmlns:am3d="http://schemas.microsoft.com/office/drawing/2017/model3d" xmlns:o="urn:schemas-microsoft-com:office:office" xmlns:oel="http://schemas.microsoft.com/office/2019/extlst" xmlns:r="http://schemas.openxmlformats.org/officeDocument/2006/relationships" xmlns:m="http://schemas.openxmlformats.org/officeDocument/2006/math" xmlns:v="urn:schemas-microsoft-com:vml" xmlns:wp14="http://schemas.microsoft.com/office/word/2010/wordprocessingDrawing" xmlns:wp="http://schemas.openxmlformats.org/drawingml/2006/wordprocessingDrawing" xmlns:w10="urn:schemas-microsoft-com:office:word" xmlns:w="http://schemas.openxmlformats.org/wordprocessingml/2006/main" xmlns:w14="http://schemas.microsoft.com/office/word/2010/wordml" xmlns:w15="http://schemas.microsoft.com/office/word/2012/wordml" xmlns:w16cex="http://schemas.microsoft.com/office/word/2018/wordml/cex" xmlns:w16cid="http://schemas.microsoft.com/office/word/2016/wordml/cid" xmlns:w16="http://schemas.microsoft.com/office/word/2018/wordml" xmlns:w16du="http://schemas.microsoft.com/office/word/2023/wordml/word16du" xmlns:w16sdtdh="http://schemas.microsoft.com/office/word/2020/wordml/sdtdatahash" xmlns:w16se="http://schemas.microsoft.com/office/word/2015/wordml/symex" xmlns:wpg="http://schemas.microsoft.com/office/word/2010/wordprocessingGroup" xmlns:wpi="http://schemas.microsoft.com/office/word/2010/wordprocessingInk" xmlns:wne="http://schemas.microsoft.com/office/word/2006/wordml" xmlns:wps="http://schemas.microsoft.com/office/word/2010/wordprocessingShape" mc:Ignorable="w14 w15 w16se w16cid w16 w16cex w16sdtdh w16du wp14">
+<w:document xmlns:wpc="http://schemas.microsoft.com/office/word/2010/wordprocessingCanvas" xmlns:mc="http://schemas.openxmlformats.org/markup-compatibility/2006" xmlns:o="urn:schemas-microsoft-com:office:office" xmlns:r="http://schemas.openxmlformats.org/officeDocument/2006/relationships" xmlns:m="http://schemas.openxmlformats.org/officeDocument/2006/math" xmlns:v="urn:schemas-microsoft-com:vml" xmlns:wp14="http://schemas.microsoft.com/office/word/2010/wordprocessingDrawing" xmlns:wp="http://schemas.openxmlformats.org/drawingml/2006/wordprocessingDrawing" xmlns:w10="urn:schemas-microsoft-com:office:word" xmlns:w="http://schemas.openxmlformats.org/wordprocessingml/2006/main" xmlns:w14="http://schemas.microsoft.com/office/word/2010/wordml" xmlns:wpg="http://schemas.microsoft.com/office/word/2010/wordprocessingGroup" xmlns:wpi="http://schemas.microsoft.com/office/word/2010/wordprocessingInk" xmlns:wne="http://schemas.microsoft.com/office/word/2006/wordml" xmlns:wps="http://schemas.microsoft.com/office/word/2010/wordprocessingShape" mc:Ignorable="w14 wp14">
   <w:body>
     <w:p>
       <w:pPr>
@@ -725,7 +725,27 @@
                 <w:sz w:val="26"/>
                 <w:szCs w:val="26"/>
               </w:rPr>
-              <w:t>桃禧航空城酒店</w:t>
+              <w:t>桃</w:t>
+            </w:r>
+            <w:proofErr w:type="gramStart"/>
+            <w:r>
+              <w:rPr>
+                <w:rFonts w:ascii="Barlow Condensed Medium" w:eastAsia="標楷體" w:hAnsi="Barlow Condensed Medium" w:cs="Segoe UI Symbol" w:hint="eastAsia"/>
+                <w:w w:val="90"/>
+                <w:sz w:val="26"/>
+                <w:szCs w:val="26"/>
+              </w:rPr>
+              <w:t>禧</w:t>
+            </w:r>
+            <w:proofErr w:type="gramEnd"/>
+            <w:r>
+              <w:rPr>
+                <w:rFonts w:ascii="Barlow Condensed Medium" w:eastAsia="標楷體" w:hAnsi="Barlow Condensed Medium" w:cs="Segoe UI Symbol" w:hint="eastAsia"/>
+                <w:w w:val="90"/>
+                <w:sz w:val="26"/>
+                <w:szCs w:val="26"/>
+              </w:rPr>
+              <w:t>航空城酒店</w:t>
             </w:r>
             <w:r>
               <w:rPr>
@@ -902,7 +922,27 @@
                 <w:sz w:val="26"/>
                 <w:szCs w:val="26"/>
               </w:rPr>
-              <w:t>校園福音團契主辦：飛颺北區國中門徒營，將於</w:t>
+              <w:t>校園福音團契主辦：飛</w:t>
+            </w:r>
+            <w:proofErr w:type="gramStart"/>
+            <w:r>
+              <w:rPr>
+                <w:rFonts w:ascii="Barlow Condensed Medium" w:eastAsia="標楷體" w:hAnsi="Barlow Condensed Medium" w:cs="Segoe UI Symbol" w:hint="eastAsia"/>
+                <w:w w:val="90"/>
+                <w:sz w:val="26"/>
+                <w:szCs w:val="26"/>
+              </w:rPr>
+              <w:t>颺</w:t>
+            </w:r>
+            <w:proofErr w:type="gramEnd"/>
+            <w:r>
+              <w:rPr>
+                <w:rFonts w:ascii="Barlow Condensed Medium" w:eastAsia="標楷體" w:hAnsi="Barlow Condensed Medium" w:cs="Segoe UI Symbol" w:hint="eastAsia"/>
+                <w:w w:val="90"/>
+                <w:sz w:val="26"/>
+                <w:szCs w:val="26"/>
+              </w:rPr>
+              <w:t>北區國中門徒營，將於</w:t>
             </w:r>
             <w:r>
               <w:rPr>
@@ -1016,8 +1056,9 @@
                 <w:sz w:val="26"/>
                 <w:szCs w:val="26"/>
               </w:rPr>
-              <w:t>總會青年事工委員會主辦「日光少年營」《我是？我是！》將於</w:t>
-            </w:r>
+              <w:t>總會青年事工委員會主辦「日光少年營」</w:t>
+            </w:r>
+            <w:proofErr w:type="gramStart"/>
             <w:r>
               <w:rPr>
                 <w:rFonts w:ascii="Barlow Condensed Medium" w:eastAsia="標楷體" w:hAnsi="Barlow Condensed Medium" w:cs="Segoe UI Symbol" w:hint="eastAsia"/>
@@ -1025,8 +1066,9 @@
                 <w:sz w:val="26"/>
                 <w:szCs w:val="26"/>
               </w:rPr>
-              <w:t>2025</w:t>
-            </w:r>
+              <w:t>《</w:t>
+            </w:r>
+            <w:proofErr w:type="gramEnd"/>
             <w:r>
               <w:rPr>
                 <w:rFonts w:ascii="Barlow Condensed Medium" w:eastAsia="標楷體" w:hAnsi="Barlow Condensed Medium" w:cs="Segoe UI Symbol" w:hint="eastAsia"/>
@@ -1034,7 +1076,7 @@
                 <w:sz w:val="26"/>
                 <w:szCs w:val="26"/>
               </w:rPr>
-              <w:t>年</w:t>
+              <w:t>我是？我是！》將於</w:t>
             </w:r>
             <w:r>
               <w:rPr>
@@ -1043,7 +1085,7 @@
                 <w:sz w:val="26"/>
                 <w:szCs w:val="26"/>
               </w:rPr>
-              <w:t>1/31-2/3(</w:t>
+              <w:t>2025</w:t>
             </w:r>
             <w:r>
               <w:rPr>
@@ -1052,7 +1094,7 @@
                 <w:sz w:val="26"/>
                 <w:szCs w:val="26"/>
               </w:rPr>
-              <w:t>五</w:t>
+              <w:t>年</w:t>
             </w:r>
             <w:r>
               <w:rPr>
@@ -1061,7 +1103,7 @@
                 <w:sz w:val="26"/>
                 <w:szCs w:val="26"/>
               </w:rPr>
-              <w:t>~</w:t>
+              <w:t>1/31-2/3(</w:t>
             </w:r>
             <w:r>
               <w:rPr>
@@ -1070,7 +1112,7 @@
                 <w:sz w:val="26"/>
                 <w:szCs w:val="26"/>
               </w:rPr>
-              <w:t>一</w:t>
+              <w:t>五</w:t>
             </w:r>
             <w:r>
               <w:rPr>
@@ -1079,8 +1121,9 @@
                 <w:sz w:val="26"/>
                 <w:szCs w:val="26"/>
               </w:rPr>
-              <w:t>)</w:t>
-            </w:r>
+              <w:t>~</w:t>
+            </w:r>
+            <w:proofErr w:type="gramStart"/>
             <w:r>
               <w:rPr>
                 <w:rFonts w:ascii="Barlow Condensed Medium" w:eastAsia="標楷體" w:hAnsi="Barlow Condensed Medium" w:cs="Segoe UI Symbol" w:hint="eastAsia"/>
@@ -1088,7 +1131,77 @@
                 <w:sz w:val="26"/>
                 <w:szCs w:val="26"/>
               </w:rPr>
-              <w:t>在謝緯紀念營地舉行。國、高中生報名學員，大專、社青報名同工，早鳥和團體優惠資訊請見公佈欄。</w:t>
+              <w:t>一</w:t>
+            </w:r>
+            <w:proofErr w:type="gramEnd"/>
+            <w:r>
+              <w:rPr>
+                <w:rFonts w:ascii="Barlow Condensed Medium" w:eastAsia="標楷體" w:hAnsi="Barlow Condensed Medium" w:cs="Segoe UI Symbol" w:hint="eastAsia"/>
+                <w:w w:val="90"/>
+                <w:sz w:val="26"/>
+                <w:szCs w:val="26"/>
+              </w:rPr>
+              <w:t>)</w:t>
+            </w:r>
+            <w:proofErr w:type="gramStart"/>
+            <w:r>
+              <w:rPr>
+                <w:rFonts w:ascii="Barlow Condensed Medium" w:eastAsia="標楷體" w:hAnsi="Barlow Condensed Medium" w:cs="Segoe UI Symbol" w:hint="eastAsia"/>
+                <w:w w:val="90"/>
+                <w:sz w:val="26"/>
+                <w:szCs w:val="26"/>
+              </w:rPr>
+              <w:t>在謝緯紀念</w:t>
+            </w:r>
+            <w:proofErr w:type="gramEnd"/>
+            <w:r>
+              <w:rPr>
+                <w:rFonts w:ascii="Barlow Condensed Medium" w:eastAsia="標楷體" w:hAnsi="Barlow Condensed Medium" w:cs="Segoe UI Symbol" w:hint="eastAsia"/>
+                <w:w w:val="90"/>
+                <w:sz w:val="26"/>
+                <w:szCs w:val="26"/>
+              </w:rPr>
+              <w:t>營地舉行。國、高中生報名學員，大專、</w:t>
+            </w:r>
+            <w:proofErr w:type="gramStart"/>
+            <w:r>
+              <w:rPr>
+                <w:rFonts w:ascii="Barlow Condensed Medium" w:eastAsia="標楷體" w:hAnsi="Barlow Condensed Medium" w:cs="Segoe UI Symbol" w:hint="eastAsia"/>
+                <w:w w:val="90"/>
+                <w:sz w:val="26"/>
+                <w:szCs w:val="26"/>
+              </w:rPr>
+              <w:t>社青報名</w:t>
+            </w:r>
+            <w:proofErr w:type="gramEnd"/>
+            <w:r>
+              <w:rPr>
+                <w:rFonts w:ascii="Barlow Condensed Medium" w:eastAsia="標楷體" w:hAnsi="Barlow Condensed Medium" w:cs="Segoe UI Symbol" w:hint="eastAsia"/>
+                <w:w w:val="90"/>
+                <w:sz w:val="26"/>
+                <w:szCs w:val="26"/>
+              </w:rPr>
+              <w:t>同工，</w:t>
+            </w:r>
+            <w:proofErr w:type="gramStart"/>
+            <w:r>
+              <w:rPr>
+                <w:rFonts w:ascii="Barlow Condensed Medium" w:eastAsia="標楷體" w:hAnsi="Barlow Condensed Medium" w:cs="Segoe UI Symbol" w:hint="eastAsia"/>
+                <w:w w:val="90"/>
+                <w:sz w:val="26"/>
+                <w:szCs w:val="26"/>
+              </w:rPr>
+              <w:t>早鳥和</w:t>
+            </w:r>
+            <w:proofErr w:type="gramEnd"/>
+            <w:r>
+              <w:rPr>
+                <w:rFonts w:ascii="Barlow Condensed Medium" w:eastAsia="標楷體" w:hAnsi="Barlow Condensed Medium" w:cs="Segoe UI Symbol" w:hint="eastAsia"/>
+                <w:w w:val="90"/>
+                <w:sz w:val="26"/>
+                <w:szCs w:val="26"/>
+              </w:rPr>
+              <w:t>團體優惠資訊請見公佈欄。</w:t>
             </w:r>
           </w:p>
         </w:tc>
@@ -1231,7 +1344,27 @@
                 <w:sz w:val="26"/>
                 <w:szCs w:val="26"/>
               </w:rPr>
-              <w:t>年的關帳日為</w:t>
+              <w:t>年的</w:t>
+            </w:r>
+            <w:proofErr w:type="gramStart"/>
+            <w:r>
+              <w:rPr>
+                <w:rFonts w:ascii="Barlow Condensed Medium" w:eastAsia="標楷體" w:hAnsi="Barlow Condensed Medium" w:cs="Segoe UI Symbol" w:hint="eastAsia"/>
+                <w:w w:val="90"/>
+                <w:sz w:val="26"/>
+                <w:szCs w:val="26"/>
+              </w:rPr>
+              <w:t>關帳日</w:t>
+            </w:r>
+            <w:proofErr w:type="gramEnd"/>
+            <w:r>
+              <w:rPr>
+                <w:rFonts w:ascii="Barlow Condensed Medium" w:eastAsia="標楷體" w:hAnsi="Barlow Condensed Medium" w:cs="Segoe UI Symbol" w:hint="eastAsia"/>
+                <w:w w:val="90"/>
+                <w:sz w:val="26"/>
+                <w:szCs w:val="26"/>
+              </w:rPr>
+              <w:t>為</w:t>
             </w:r>
             <w:r>
               <w:rPr>
@@ -1327,8 +1460,9 @@
                 <w:sz w:val="26"/>
                 <w:szCs w:val="26"/>
               </w:rPr>
-              <w:t>音契</w:t>
-            </w:r>
+              <w:t>音</w:t>
+            </w:r>
+            <w:proofErr w:type="gramStart"/>
             <w:r>
               <w:rPr>
                 <w:rFonts w:ascii="Barlow Condensed Medium" w:eastAsia="標楷體" w:hAnsi="Barlow Condensed Medium" w:cs="Segoe UI Symbol" w:hint="eastAsia"/>
@@ -1336,8 +1470,9 @@
                 <w:sz w:val="26"/>
                 <w:szCs w:val="26"/>
               </w:rPr>
-              <w:t>2024</w:t>
-            </w:r>
+              <w:t>契</w:t>
+            </w:r>
+            <w:proofErr w:type="gramEnd"/>
             <w:r>
               <w:rPr>
                 <w:rFonts w:ascii="Barlow Condensed Medium" w:eastAsia="標楷體" w:hAnsi="Barlow Condensed Medium" w:cs="Segoe UI Symbol" w:hint="eastAsia"/>
@@ -1345,7 +1480,7 @@
                 <w:sz w:val="26"/>
                 <w:szCs w:val="26"/>
               </w:rPr>
-              <w:t>聖誕音樂會「晨星喜信」將於</w:t>
+              <w:t>2024</w:t>
             </w:r>
             <w:r>
               <w:rPr>
@@ -1354,7 +1489,7 @@
                 <w:sz w:val="26"/>
                 <w:szCs w:val="26"/>
               </w:rPr>
-              <w:t>12/6-8</w:t>
+              <w:t>聖誕音樂會「晨星喜信」將於</w:t>
             </w:r>
             <w:r>
               <w:rPr>
@@ -1363,7 +1498,56 @@
                 <w:sz w:val="26"/>
                 <w:szCs w:val="26"/>
               </w:rPr>
-              <w:t>於浸信會懷恩堂和台北神召會舉行，時間和索票方式見公佈欄。</w:t>
+              <w:t>12/6-8</w:t>
+            </w:r>
+            <w:r>
+              <w:rPr>
+                <w:rFonts w:ascii="Barlow Condensed Medium" w:eastAsia="標楷體" w:hAnsi="Barlow Condensed Medium" w:cs="Segoe UI Symbol" w:hint="eastAsia"/>
+                <w:w w:val="90"/>
+                <w:sz w:val="26"/>
+                <w:szCs w:val="26"/>
+              </w:rPr>
+              <w:t>於浸信會懷恩堂和台北</w:t>
+            </w:r>
+            <w:proofErr w:type="gramStart"/>
+            <w:r>
+              <w:rPr>
+                <w:rFonts w:ascii="Barlow Condensed Medium" w:eastAsia="標楷體" w:hAnsi="Barlow Condensed Medium" w:cs="Segoe UI Symbol" w:hint="eastAsia"/>
+                <w:w w:val="90"/>
+                <w:sz w:val="26"/>
+                <w:szCs w:val="26"/>
+              </w:rPr>
+              <w:t>神召會</w:t>
+            </w:r>
+            <w:proofErr w:type="gramEnd"/>
+            <w:r>
+              <w:rPr>
+                <w:rFonts w:ascii="Barlow Condensed Medium" w:eastAsia="標楷體" w:hAnsi="Barlow Condensed Medium" w:cs="Segoe UI Symbol" w:hint="eastAsia"/>
+                <w:w w:val="90"/>
+                <w:sz w:val="26"/>
+                <w:szCs w:val="26"/>
+              </w:rPr>
+              <w:t>舉行，時間和</w:t>
+            </w:r>
+            <w:proofErr w:type="gramStart"/>
+            <w:r>
+              <w:rPr>
+                <w:rFonts w:ascii="Barlow Condensed Medium" w:eastAsia="標楷體" w:hAnsi="Barlow Condensed Medium" w:cs="Segoe UI Symbol" w:hint="eastAsia"/>
+                <w:w w:val="90"/>
+                <w:sz w:val="26"/>
+                <w:szCs w:val="26"/>
+              </w:rPr>
+              <w:t>索票</w:t>
+            </w:r>
+            <w:proofErr w:type="gramEnd"/>
+            <w:r>
+              <w:rPr>
+                <w:rFonts w:ascii="Barlow Condensed Medium" w:eastAsia="標楷體" w:hAnsi="Barlow Condensed Medium" w:cs="Segoe UI Symbol" w:hint="eastAsia"/>
+                <w:w w:val="90"/>
+                <w:sz w:val="26"/>
+                <w:szCs w:val="26"/>
+              </w:rPr>
+              <w:t>方式見公佈欄。</w:t>
             </w:r>
           </w:p>
         </w:tc>
@@ -1661,7 +1845,27 @@
                 <w:sz w:val="26"/>
                 <w:szCs w:val="26"/>
               </w:rPr>
-              <w:t>為待降節第一主日</w:t>
+              <w:t>為</w:t>
+            </w:r>
+            <w:proofErr w:type="gramStart"/>
+            <w:r>
+              <w:rPr>
+                <w:rFonts w:ascii="Barlow Condensed Medium" w:eastAsia="標楷體" w:hAnsi="Barlow Condensed Medium" w:cs="Segoe UI Symbol" w:hint="eastAsia"/>
+                <w:w w:val="90"/>
+                <w:sz w:val="26"/>
+                <w:szCs w:val="26"/>
+              </w:rPr>
+              <w:t>待降節</w:t>
+            </w:r>
+            <w:proofErr w:type="gramEnd"/>
+            <w:r>
+              <w:rPr>
+                <w:rFonts w:ascii="Barlow Condensed Medium" w:eastAsia="標楷體" w:hAnsi="Barlow Condensed Medium" w:cs="Segoe UI Symbol" w:hint="eastAsia"/>
+                <w:w w:val="90"/>
+                <w:sz w:val="26"/>
+                <w:szCs w:val="26"/>
+              </w:rPr>
+              <w:t>第一主日</w:t>
             </w:r>
             <w:r>
               <w:rPr>
@@ -1791,7 +1995,47 @@
                 <w:sz w:val="26"/>
                 <w:szCs w:val="26"/>
               </w:rPr>
-              <w:t>，請兄姊可以開始填寫晚會表演的節目和一家一菜的菜單</w:t>
+              <w:t>，請兄</w:t>
+            </w:r>
+            <w:proofErr w:type="gramStart"/>
+            <w:r>
+              <w:rPr>
+                <w:rFonts w:ascii="Barlow Condensed Medium" w:eastAsia="標楷體" w:hAnsi="Barlow Condensed Medium" w:cs="Segoe UI Symbol" w:hint="eastAsia"/>
+                <w:w w:val="90"/>
+                <w:sz w:val="26"/>
+                <w:szCs w:val="26"/>
+              </w:rPr>
+              <w:t>姊</w:t>
+            </w:r>
+            <w:proofErr w:type="gramEnd"/>
+            <w:r>
+              <w:rPr>
+                <w:rFonts w:ascii="Barlow Condensed Medium" w:eastAsia="標楷體" w:hAnsi="Barlow Condensed Medium" w:cs="Segoe UI Symbol" w:hint="eastAsia"/>
+                <w:w w:val="90"/>
+                <w:sz w:val="26"/>
+                <w:szCs w:val="26"/>
+              </w:rPr>
+              <w:t>可以開始填寫晚會表演的節目和一家</w:t>
+            </w:r>
+            <w:proofErr w:type="gramStart"/>
+            <w:r>
+              <w:rPr>
+                <w:rFonts w:ascii="Barlow Condensed Medium" w:eastAsia="標楷體" w:hAnsi="Barlow Condensed Medium" w:cs="Segoe UI Symbol" w:hint="eastAsia"/>
+                <w:w w:val="90"/>
+                <w:sz w:val="26"/>
+                <w:szCs w:val="26"/>
+              </w:rPr>
+              <w:t>一</w:t>
+            </w:r>
+            <w:proofErr w:type="gramEnd"/>
+            <w:r>
+              <w:rPr>
+                <w:rFonts w:ascii="Barlow Condensed Medium" w:eastAsia="標楷體" w:hAnsi="Barlow Condensed Medium" w:cs="Segoe UI Symbol" w:hint="eastAsia"/>
+                <w:w w:val="90"/>
+                <w:sz w:val="26"/>
+                <w:szCs w:val="26"/>
+              </w:rPr>
+              <w:t>菜的菜單</w:t>
             </w:r>
             <w:r>
               <w:rPr>
@@ -1921,7 +2165,47 @@
                 <w:sz w:val="26"/>
                 <w:szCs w:val="26"/>
               </w:rPr>
-              <w:t>，請兄姊可以開始填寫晚會表演的節目和一家一菜的菜單</w:t>
+              <w:t>，請兄</w:t>
+            </w:r>
+            <w:proofErr w:type="gramStart"/>
+            <w:r>
+              <w:rPr>
+                <w:rFonts w:ascii="Barlow Condensed Medium" w:eastAsia="標楷體" w:hAnsi="Barlow Condensed Medium" w:cs="Segoe UI Symbol" w:hint="eastAsia"/>
+                <w:w w:val="90"/>
+                <w:sz w:val="26"/>
+                <w:szCs w:val="26"/>
+              </w:rPr>
+              <w:t>姊</w:t>
+            </w:r>
+            <w:proofErr w:type="gramEnd"/>
+            <w:r>
+              <w:rPr>
+                <w:rFonts w:ascii="Barlow Condensed Medium" w:eastAsia="標楷體" w:hAnsi="Barlow Condensed Medium" w:cs="Segoe UI Symbol" w:hint="eastAsia"/>
+                <w:w w:val="90"/>
+                <w:sz w:val="26"/>
+                <w:szCs w:val="26"/>
+              </w:rPr>
+              <w:t>可以開始填寫晚會表演的節目和一家</w:t>
+            </w:r>
+            <w:proofErr w:type="gramStart"/>
+            <w:r>
+              <w:rPr>
+                <w:rFonts w:ascii="Barlow Condensed Medium" w:eastAsia="標楷體" w:hAnsi="Barlow Condensed Medium" w:cs="Segoe UI Symbol" w:hint="eastAsia"/>
+                <w:w w:val="90"/>
+                <w:sz w:val="26"/>
+                <w:szCs w:val="26"/>
+              </w:rPr>
+              <w:t>一</w:t>
+            </w:r>
+            <w:proofErr w:type="gramEnd"/>
+            <w:r>
+              <w:rPr>
+                <w:rFonts w:ascii="Barlow Condensed Medium" w:eastAsia="標楷體" w:hAnsi="Barlow Condensed Medium" w:cs="Segoe UI Symbol" w:hint="eastAsia"/>
+                <w:w w:val="90"/>
+                <w:sz w:val="26"/>
+                <w:szCs w:val="26"/>
+              </w:rPr>
+              <w:t>菜的菜單</w:t>
             </w:r>
             <w:r>
               <w:rPr>
@@ -2163,8 +2447,19 @@
                 <w:sz w:val="26"/>
                 <w:szCs w:val="26"/>
               </w:rPr>
-              <w:t>年上半年度成人洗禮者，請務必參加每主早上</w:t>
-            </w:r>
+              <w:t>年上半年度成人洗禮者，請務必</w:t>
+            </w:r>
+            <w:proofErr w:type="gramStart"/>
+            <w:r>
+              <w:rPr>
+                <w:rFonts w:ascii="Barlow Condensed Medium" w:eastAsia="標楷體" w:hAnsi="Barlow Condensed Medium" w:cs="Segoe UI Symbol" w:hint="eastAsia"/>
+                <w:w w:val="90"/>
+                <w:sz w:val="26"/>
+                <w:szCs w:val="26"/>
+              </w:rPr>
+              <w:t>參加每主早上</w:t>
+            </w:r>
+            <w:proofErr w:type="gramEnd"/>
             <w:r>
               <w:rPr>
                 <w:rFonts w:ascii="Barlow Condensed Medium" w:eastAsia="標楷體" w:hAnsi="Barlow Condensed Medium" w:cs="Segoe UI Symbol" w:hint="eastAsia"/>
@@ -2244,6 +2539,7 @@
         </w:rPr>
         <w:t>§</w:t>
       </w:r>
+      <w:proofErr w:type="gramStart"/>
       <w:r>
         <w:rPr>
           <w:rFonts w:ascii="Barlow Condensed Medium" w:eastAsia="華康正顏楷體W9" w:hAnsi="Barlow Condensed Medium" w:cstheme="minorHAnsi"/>
@@ -2251,6 +2547,7 @@
         </w:rPr>
         <w:t>公禱事項</w:t>
       </w:r>
+      <w:proofErr w:type="gramEnd"/>
     </w:p>
     <w:tbl>
       <w:tblPr>
@@ -2330,8 +2627,9 @@
                 <w:sz w:val="26"/>
                 <w:szCs w:val="26"/>
               </w:rPr>
-              <w:t>守望代禱團持續代禱中，兄姊可將代禱事項填寫在代禱卡(於招待桌上)</w:t>
-            </w:r>
+              <w:t>守望</w:t>
+            </w:r>
+            <w:proofErr w:type="gramStart"/>
             <w:r>
               <w:rPr>
                 <w:rFonts w:ascii="華康中黑體" w:eastAsia="華康中黑體" w:hAnsi="Barlow Condensed Medium" w:cs="Segoe UI Symbol" w:hint="eastAsia"/>
@@ -2339,7 +2637,126 @@
                 <w:sz w:val="26"/>
                 <w:szCs w:val="26"/>
               </w:rPr>
-              <w:t>，投入代禱信箱，讓代禱團來服事。</w:t>
+              <w:t>代禱團持續代禱中</w:t>
+            </w:r>
+            <w:proofErr w:type="gramEnd"/>
+            <w:r>
+              <w:rPr>
+                <w:rFonts w:ascii="華康中黑體" w:eastAsia="華康中黑體" w:hAnsi="Barlow Condensed Medium" w:cs="Segoe UI Symbol" w:hint="eastAsia"/>
+                <w:w w:val="90"/>
+                <w:sz w:val="26"/>
+                <w:szCs w:val="26"/>
+              </w:rPr>
+              <w:t>，兄</w:t>
+            </w:r>
+            <w:proofErr w:type="gramStart"/>
+            <w:r>
+              <w:rPr>
+                <w:rFonts w:ascii="華康中黑體" w:eastAsia="華康中黑體" w:hAnsi="Barlow Condensed Medium" w:cs="Segoe UI Symbol" w:hint="eastAsia"/>
+                <w:w w:val="90"/>
+                <w:sz w:val="26"/>
+                <w:szCs w:val="26"/>
+              </w:rPr>
+              <w:t>姊</w:t>
+            </w:r>
+            <w:proofErr w:type="gramEnd"/>
+            <w:r>
+              <w:rPr>
+                <w:rFonts w:ascii="華康中黑體" w:eastAsia="華康中黑體" w:hAnsi="Barlow Condensed Medium" w:cs="Segoe UI Symbol" w:hint="eastAsia"/>
+                <w:w w:val="90"/>
+                <w:sz w:val="26"/>
+                <w:szCs w:val="26"/>
+              </w:rPr>
+              <w:t>可</w:t>
+            </w:r>
+            <w:proofErr w:type="gramStart"/>
+            <w:r>
+              <w:rPr>
+                <w:rFonts w:ascii="華康中黑體" w:eastAsia="華康中黑體" w:hAnsi="Barlow Condensed Medium" w:cs="Segoe UI Symbol" w:hint="eastAsia"/>
+                <w:w w:val="90"/>
+                <w:sz w:val="26"/>
+                <w:szCs w:val="26"/>
+              </w:rPr>
+              <w:t>將代禱事項</w:t>
+            </w:r>
+            <w:proofErr w:type="gramEnd"/>
+            <w:r>
+              <w:rPr>
+                <w:rFonts w:ascii="華康中黑體" w:eastAsia="華康中黑體" w:hAnsi="Barlow Condensed Medium" w:cs="Segoe UI Symbol" w:hint="eastAsia"/>
+                <w:w w:val="90"/>
+                <w:sz w:val="26"/>
+                <w:szCs w:val="26"/>
+              </w:rPr>
+              <w:t>填寫在</w:t>
+            </w:r>
+            <w:proofErr w:type="gramStart"/>
+            <w:r>
+              <w:rPr>
+                <w:rFonts w:ascii="華康中黑體" w:eastAsia="華康中黑體" w:hAnsi="Barlow Condensed Medium" w:cs="Segoe UI Symbol" w:hint="eastAsia"/>
+                <w:w w:val="90"/>
+                <w:sz w:val="26"/>
+                <w:szCs w:val="26"/>
+              </w:rPr>
+              <w:t>代禱卡</w:t>
+            </w:r>
+            <w:proofErr w:type="gramEnd"/>
+            <w:r>
+              <w:rPr>
+                <w:rFonts w:ascii="華康中黑體" w:eastAsia="華康中黑體" w:hAnsi="Barlow Condensed Medium" w:cs="Segoe UI Symbol" w:hint="eastAsia"/>
+                <w:w w:val="90"/>
+                <w:sz w:val="26"/>
+                <w:szCs w:val="26"/>
+              </w:rPr>
+              <w:t>(於招待桌上)</w:t>
+            </w:r>
+            <w:r>
+              <w:rPr>
+                <w:rFonts w:ascii="華康中黑體" w:eastAsia="華康中黑體" w:hAnsi="Barlow Condensed Medium" w:cs="Segoe UI Symbol" w:hint="eastAsia"/>
+                <w:w w:val="90"/>
+                <w:sz w:val="26"/>
+                <w:szCs w:val="26"/>
+              </w:rPr>
+              <w:t>，</w:t>
+            </w:r>
+            <w:proofErr w:type="gramStart"/>
+            <w:r>
+              <w:rPr>
+                <w:rFonts w:ascii="華康中黑體" w:eastAsia="華康中黑體" w:hAnsi="Barlow Condensed Medium" w:cs="Segoe UI Symbol" w:hint="eastAsia"/>
+                <w:w w:val="90"/>
+                <w:sz w:val="26"/>
+                <w:szCs w:val="26"/>
+              </w:rPr>
+              <w:t>投入代禱信箱</w:t>
+            </w:r>
+            <w:proofErr w:type="gramEnd"/>
+            <w:r>
+              <w:rPr>
+                <w:rFonts w:ascii="華康中黑體" w:eastAsia="華康中黑體" w:hAnsi="Barlow Condensed Medium" w:cs="Segoe UI Symbol" w:hint="eastAsia"/>
+                <w:w w:val="90"/>
+                <w:sz w:val="26"/>
+                <w:szCs w:val="26"/>
+              </w:rPr>
+              <w:t>，</w:t>
+            </w:r>
+            <w:proofErr w:type="gramStart"/>
+            <w:r>
+              <w:rPr>
+                <w:rFonts w:ascii="華康中黑體" w:eastAsia="華康中黑體" w:hAnsi="Barlow Condensed Medium" w:cs="Segoe UI Symbol" w:hint="eastAsia"/>
+                <w:w w:val="90"/>
+                <w:sz w:val="26"/>
+                <w:szCs w:val="26"/>
+              </w:rPr>
+              <w:t>讓代禱團</w:t>
+            </w:r>
+            <w:proofErr w:type="gramEnd"/>
+            <w:r>
+              <w:rPr>
+                <w:rFonts w:ascii="華康中黑體" w:eastAsia="華康中黑體" w:hAnsi="Barlow Condensed Medium" w:cs="Segoe UI Symbol" w:hint="eastAsia"/>
+                <w:w w:val="90"/>
+                <w:sz w:val="26"/>
+                <w:szCs w:val="26"/>
+              </w:rPr>
+              <w:t>來服事。</w:t>
             </w:r>
           </w:p>
         </w:tc>
@@ -2421,7 +2838,27 @@
                 <w:sz w:val="26"/>
                 <w:szCs w:val="26"/>
               </w:rPr>
-              <w:t>俄烏、以哈、</w:t>
+              <w:t>俄烏、</w:t>
+            </w:r>
+            <w:proofErr w:type="gramStart"/>
+            <w:r>
+              <w:rPr>
+                <w:rFonts w:ascii="Barlow Condensed Medium" w:eastAsia="標楷體" w:hAnsi="Barlow Condensed Medium" w:cstheme="minorHAnsi" w:hint="eastAsia"/>
+                <w:w w:val="90"/>
+                <w:sz w:val="26"/>
+                <w:szCs w:val="26"/>
+              </w:rPr>
+              <w:t>以哈</w:t>
+            </w:r>
+            <w:proofErr w:type="gramEnd"/>
+            <w:r>
+              <w:rPr>
+                <w:rFonts w:ascii="Barlow Condensed Medium" w:eastAsia="標楷體" w:hAnsi="Barlow Condensed Medium" w:cstheme="minorHAnsi" w:hint="eastAsia"/>
+                <w:w w:val="90"/>
+                <w:sz w:val="26"/>
+                <w:szCs w:val="26"/>
+              </w:rPr>
+              <w:t>、</w:t>
             </w:r>
             <w:r>
               <w:rPr>
@@ -2475,7 +2912,27 @@
                 <w:sz w:val="26"/>
                 <w:szCs w:val="26"/>
               </w:rPr>
-              <w:t>、人權和生態永續，願　神公義的國度降臨</w:t>
+              <w:t xml:space="preserve">、人權和生態永續，願　</w:t>
+            </w:r>
+            <w:proofErr w:type="gramStart"/>
+            <w:r>
+              <w:rPr>
+                <w:rFonts w:ascii="Barlow Condensed Medium" w:eastAsia="標楷體" w:hAnsi="Barlow Condensed Medium" w:cstheme="minorHAnsi" w:hint="eastAsia"/>
+                <w:w w:val="90"/>
+                <w:sz w:val="26"/>
+                <w:szCs w:val="26"/>
+              </w:rPr>
+              <w:t>神公義</w:t>
+            </w:r>
+            <w:proofErr w:type="gramEnd"/>
+            <w:r>
+              <w:rPr>
+                <w:rFonts w:ascii="Barlow Condensed Medium" w:eastAsia="標楷體" w:hAnsi="Barlow Condensed Medium" w:cstheme="minorHAnsi" w:hint="eastAsia"/>
+                <w:w w:val="90"/>
+                <w:sz w:val="26"/>
+                <w:szCs w:val="26"/>
+              </w:rPr>
+              <w:t>的國度降臨</w:t>
             </w:r>
             <w:r>
               <w:rPr>
@@ -2557,7 +3014,47 @@
                 <w:sz w:val="26"/>
                 <w:szCs w:val="26"/>
               </w:rPr>
-              <w:t>台灣的民主，朝野和政黨間的和諧，在真理和公義中，共同追求台灣人民的利益，和蒙　神喜悅的國度</w:t>
+              <w:t>台灣的民主，朝野和</w:t>
+            </w:r>
+            <w:proofErr w:type="gramStart"/>
+            <w:r>
+              <w:rPr>
+                <w:rFonts w:ascii="Barlow Condensed Medium" w:eastAsia="標楷體" w:hAnsi="Barlow Condensed Medium" w:cstheme="minorHAnsi" w:hint="eastAsia"/>
+                <w:w w:val="90"/>
+                <w:sz w:val="26"/>
+                <w:szCs w:val="26"/>
+              </w:rPr>
+              <w:t>政黨間的和諧</w:t>
+            </w:r>
+            <w:proofErr w:type="gramEnd"/>
+            <w:r>
+              <w:rPr>
+                <w:rFonts w:ascii="Barlow Condensed Medium" w:eastAsia="標楷體" w:hAnsi="Barlow Condensed Medium" w:cstheme="minorHAnsi" w:hint="eastAsia"/>
+                <w:w w:val="90"/>
+                <w:sz w:val="26"/>
+                <w:szCs w:val="26"/>
+              </w:rPr>
+              <w:t>，在真理和</w:t>
+            </w:r>
+            <w:proofErr w:type="gramStart"/>
+            <w:r>
+              <w:rPr>
+                <w:rFonts w:ascii="Barlow Condensed Medium" w:eastAsia="標楷體" w:hAnsi="Barlow Condensed Medium" w:cstheme="minorHAnsi" w:hint="eastAsia"/>
+                <w:w w:val="90"/>
+                <w:sz w:val="26"/>
+                <w:szCs w:val="26"/>
+              </w:rPr>
+              <w:t>公義中</w:t>
+            </w:r>
+            <w:proofErr w:type="gramEnd"/>
+            <w:r>
+              <w:rPr>
+                <w:rFonts w:ascii="Barlow Condensed Medium" w:eastAsia="標楷體" w:hAnsi="Barlow Condensed Medium" w:cstheme="minorHAnsi" w:hint="eastAsia"/>
+                <w:w w:val="90"/>
+                <w:sz w:val="26"/>
+                <w:szCs w:val="26"/>
+              </w:rPr>
+              <w:t>，共同追求台灣人民的利益，和蒙　神喜悅的國度</w:t>
             </w:r>
             <w:r>
               <w:rPr>
@@ -2677,6 +3174,7 @@
               </w:rPr>
               <w:t>事工</w:t>
             </w:r>
+            <w:proofErr w:type="gramStart"/>
             <w:r>
               <w:rPr>
                 <w:rFonts w:ascii="Barlow Condensed Medium" w:eastAsia="標楷體" w:hAnsi="Barlow Condensed Medium" w:cstheme="minorHAnsi" w:hint="eastAsia"/>
@@ -2693,7 +3191,17 @@
                 <w:sz w:val="26"/>
                 <w:szCs w:val="26"/>
               </w:rPr>
-              <w:t>代禱。</w:t>
+              <w:t>代禱</w:t>
+            </w:r>
+            <w:proofErr w:type="gramEnd"/>
+            <w:r>
+              <w:rPr>
+                <w:rFonts w:ascii="Barlow Condensed Medium" w:eastAsia="標楷體" w:hAnsi="Barlow Condensed Medium" w:cstheme="minorHAnsi" w:hint="eastAsia"/>
+                <w:w w:val="90"/>
+                <w:sz w:val="26"/>
+                <w:szCs w:val="26"/>
+              </w:rPr>
+              <w:t>。</w:t>
             </w:r>
           </w:p>
         </w:tc>
@@ -2766,7 +3274,27 @@
                 <w:sz w:val="26"/>
                 <w:szCs w:val="26"/>
               </w:rPr>
-              <w:t>為牧師、長執和任職同工的事奉</w:t>
+              <w:t>為牧師、</w:t>
+            </w:r>
+            <w:proofErr w:type="gramStart"/>
+            <w:r>
+              <w:rPr>
+                <w:rFonts w:ascii="Barlow Condensed Medium" w:eastAsia="標楷體" w:hAnsi="Barlow Condensed Medium" w:cstheme="minorHAnsi"/>
+                <w:w w:val="90"/>
+                <w:sz w:val="26"/>
+                <w:szCs w:val="26"/>
+              </w:rPr>
+              <w:t>長執和</w:t>
+            </w:r>
+            <w:proofErr w:type="gramEnd"/>
+            <w:r>
+              <w:rPr>
+                <w:rFonts w:ascii="Barlow Condensed Medium" w:eastAsia="標楷體" w:hAnsi="Barlow Condensed Medium" w:cstheme="minorHAnsi"/>
+                <w:w w:val="90"/>
+                <w:sz w:val="26"/>
+                <w:szCs w:val="26"/>
+              </w:rPr>
+              <w:t>任職同工的事奉</w:t>
             </w:r>
             <w:r>
               <w:rPr>
@@ -2784,7 +3312,27 @@
                 <w:sz w:val="26"/>
                 <w:szCs w:val="26"/>
               </w:rPr>
-              <w:t>和家庭代禱，求主加添力量</w:t>
+              <w:t>和家庭</w:t>
+            </w:r>
+            <w:proofErr w:type="gramStart"/>
+            <w:r>
+              <w:rPr>
+                <w:rFonts w:ascii="Barlow Condensed Medium" w:eastAsia="標楷體" w:hAnsi="Barlow Condensed Medium" w:cstheme="minorHAnsi"/>
+                <w:w w:val="90"/>
+                <w:sz w:val="26"/>
+                <w:szCs w:val="26"/>
+              </w:rPr>
+              <w:t>代禱，求主加</w:t>
+            </w:r>
+            <w:proofErr w:type="gramEnd"/>
+            <w:r>
+              <w:rPr>
+                <w:rFonts w:ascii="Barlow Condensed Medium" w:eastAsia="標楷體" w:hAnsi="Barlow Condensed Medium" w:cstheme="minorHAnsi"/>
+                <w:w w:val="90"/>
+                <w:sz w:val="26"/>
+                <w:szCs w:val="26"/>
+              </w:rPr>
+              <w:t>添力量</w:t>
             </w:r>
             <w:r>
               <w:rPr>
@@ -2921,7 +3469,27 @@
                 <w:sz w:val="26"/>
                 <w:szCs w:val="26"/>
               </w:rPr>
-              <w:t>陳昭璟、王連英、</w:t>
+              <w:t>陳昭</w:t>
+            </w:r>
+            <w:proofErr w:type="gramStart"/>
+            <w:r>
+              <w:rPr>
+                <w:rFonts w:ascii="Barlow Condensed Medium" w:eastAsia="標楷體" w:hAnsi="Barlow Condensed Medium" w:cstheme="minorHAnsi" w:hint="eastAsia"/>
+                <w:w w:val="90"/>
+                <w:sz w:val="26"/>
+                <w:szCs w:val="26"/>
+              </w:rPr>
+              <w:t>璟</w:t>
+            </w:r>
+            <w:proofErr w:type="gramEnd"/>
+            <w:r>
+              <w:rPr>
+                <w:rFonts w:ascii="Barlow Condensed Medium" w:eastAsia="標楷體" w:hAnsi="Barlow Condensed Medium" w:cstheme="minorHAnsi" w:hint="eastAsia"/>
+                <w:w w:val="90"/>
+                <w:sz w:val="26"/>
+                <w:szCs w:val="26"/>
+              </w:rPr>
+              <w:t>、王連英、</w:t>
             </w:r>
           </w:p>
           <w:p>
@@ -2961,7 +3529,47 @@
                 <w:sz w:val="26"/>
                 <w:szCs w:val="26"/>
               </w:rPr>
-              <w:t>林西田、郭　佳、陳沛縈、洪秀珍、蕭淑惠、饒文欣</w:t>
+              <w:t>林西田、</w:t>
+            </w:r>
+            <w:proofErr w:type="gramStart"/>
+            <w:r>
+              <w:rPr>
+                <w:rFonts w:ascii="Barlow Condensed Medium" w:eastAsia="標楷體" w:hAnsi="Barlow Condensed Medium" w:cstheme="minorHAnsi" w:hint="eastAsia"/>
+                <w:w w:val="90"/>
+                <w:sz w:val="26"/>
+                <w:szCs w:val="26"/>
+              </w:rPr>
+              <w:t>郭</w:t>
+            </w:r>
+            <w:proofErr w:type="gramEnd"/>
+            <w:r>
+              <w:rPr>
+                <w:rFonts w:ascii="Barlow Condensed Medium" w:eastAsia="標楷體" w:hAnsi="Barlow Condensed Medium" w:cstheme="minorHAnsi" w:hint="eastAsia"/>
+                <w:w w:val="90"/>
+                <w:sz w:val="26"/>
+                <w:szCs w:val="26"/>
+              </w:rPr>
+              <w:t xml:space="preserve">　佳、陳沛</w:t>
+            </w:r>
+            <w:proofErr w:type="gramStart"/>
+            <w:r>
+              <w:rPr>
+                <w:rFonts w:ascii="Barlow Condensed Medium" w:eastAsia="標楷體" w:hAnsi="Barlow Condensed Medium" w:cstheme="minorHAnsi" w:hint="eastAsia"/>
+                <w:w w:val="90"/>
+                <w:sz w:val="26"/>
+                <w:szCs w:val="26"/>
+              </w:rPr>
+              <w:t>縈</w:t>
+            </w:r>
+            <w:proofErr w:type="gramEnd"/>
+            <w:r>
+              <w:rPr>
+                <w:rFonts w:ascii="Barlow Condensed Medium" w:eastAsia="標楷體" w:hAnsi="Barlow Condensed Medium" w:cstheme="minorHAnsi" w:hint="eastAsia"/>
+                <w:w w:val="90"/>
+                <w:sz w:val="26"/>
+                <w:szCs w:val="26"/>
+              </w:rPr>
+              <w:t>、洪秀珍、蕭淑惠、饒文欣</w:t>
             </w:r>
             <w:r>
               <w:rPr>
@@ -3056,6 +3664,7 @@
           <w:rFonts w:ascii="華康正顏楷體W9" w:eastAsia="華康正顏楷體W9" w:cstheme="minorHAnsi" w:hint="eastAsia"/>
           <w:w w:val="125"/>
         </w:rPr>
+        <w:lastRenderedPageBreak/>
         <w:t>§</w:t>
       </w:r>
       <w:r>
@@ -3127,6 +3736,7 @@
           <w:szCs w:val="26"/>
         </w:rPr>
       </w:pPr>
+      <w:proofErr w:type="gramStart"/>
       <w:r>
         <w:rPr>
           <w:rFonts w:ascii="Barlow Condensed Medium" w:eastAsia="標楷體" w:hAnsi="Barlow Condensed Medium" w:cs="Arial"/>
@@ -3135,7 +3745,18 @@
           <w:sz w:val="26"/>
           <w:szCs w:val="26"/>
         </w:rPr>
-        <w:t>凡若心肝清氣的人，</w:t>
+        <w:t>凡若心肝</w:t>
+      </w:r>
+      <w:proofErr w:type="gramEnd"/>
+      <w:r>
+        <w:rPr>
+          <w:rFonts w:ascii="Barlow Condensed Medium" w:eastAsia="標楷體" w:hAnsi="Barlow Condensed Medium" w:cs="Arial"/>
+          <w:bCs/>
+          <w:w w:val="80"/>
+          <w:sz w:val="26"/>
+          <w:szCs w:val="26"/>
+        </w:rPr>
+        <w:t>清氣的人，</w:t>
       </w:r>
     </w:p>
     <w:p>
@@ -3160,7 +3781,29 @@
           <w:sz w:val="26"/>
           <w:szCs w:val="26"/>
         </w:rPr>
-        <w:t>能得上帝愛疼，</w:t>
+        <w:t>能得</w:t>
+      </w:r>
+      <w:proofErr w:type="gramStart"/>
+      <w:r>
+        <w:rPr>
+          <w:rFonts w:ascii="Barlow Condensed Medium" w:eastAsia="標楷體" w:hAnsi="Barlow Condensed Medium" w:cs="Arial"/>
+          <w:bCs/>
+          <w:w w:val="80"/>
+          <w:sz w:val="26"/>
+          <w:szCs w:val="26"/>
+        </w:rPr>
+        <w:t>上帝愛疼</w:t>
+      </w:r>
+      <w:proofErr w:type="gramEnd"/>
+      <w:r>
+        <w:rPr>
+          <w:rFonts w:ascii="Barlow Condensed Medium" w:eastAsia="標楷體" w:hAnsi="Barlow Condensed Medium" w:cs="Arial"/>
+          <w:bCs/>
+          <w:w w:val="80"/>
+          <w:sz w:val="26"/>
+          <w:szCs w:val="26"/>
+        </w:rPr>
+        <w:t>，</w:t>
       </w:r>
     </w:p>
     <w:p>
@@ -3185,7 +3828,29 @@
           <w:sz w:val="26"/>
           <w:szCs w:val="26"/>
         </w:rPr>
-        <w:t>總是論我腳險趄倒，</w:t>
+        <w:t>總是論我腳險</w:t>
+      </w:r>
+      <w:proofErr w:type="gramStart"/>
+      <w:r>
+        <w:rPr>
+          <w:rFonts w:ascii="Barlow Condensed Medium" w:eastAsia="標楷體" w:hAnsi="Barlow Condensed Medium" w:cs="Arial"/>
+          <w:bCs/>
+          <w:w w:val="80"/>
+          <w:sz w:val="26"/>
+          <w:szCs w:val="26"/>
+        </w:rPr>
+        <w:t>趄</w:t>
+      </w:r>
+      <w:proofErr w:type="gramEnd"/>
+      <w:r>
+        <w:rPr>
+          <w:rFonts w:ascii="Barlow Condensed Medium" w:eastAsia="標楷體" w:hAnsi="Barlow Condensed Medium" w:cs="Arial"/>
+          <w:bCs/>
+          <w:w w:val="80"/>
+          <w:sz w:val="26"/>
+          <w:szCs w:val="26"/>
+        </w:rPr>
+        <w:t>倒，</w:t>
       </w:r>
     </w:p>
     <w:p>
@@ -3210,7 +3875,29 @@
           <w:sz w:val="26"/>
           <w:szCs w:val="26"/>
         </w:rPr>
-        <w:t>險險無通倚靠。</w:t>
+        <w:t>險</w:t>
+      </w:r>
+      <w:proofErr w:type="gramStart"/>
+      <w:r>
+        <w:rPr>
+          <w:rFonts w:ascii="Barlow Condensed Medium" w:eastAsia="標楷體" w:hAnsi="Barlow Condensed Medium" w:cs="Arial"/>
+          <w:bCs/>
+          <w:w w:val="80"/>
+          <w:sz w:val="26"/>
+          <w:szCs w:val="26"/>
+        </w:rPr>
+        <w:t>險</w:t>
+      </w:r>
+      <w:proofErr w:type="gramEnd"/>
+      <w:r>
+        <w:rPr>
+          <w:rFonts w:ascii="Barlow Condensed Medium" w:eastAsia="標楷體" w:hAnsi="Barlow Condensed Medium" w:cs="Arial"/>
+          <w:bCs/>
+          <w:w w:val="80"/>
+          <w:sz w:val="26"/>
+          <w:szCs w:val="26"/>
+        </w:rPr>
+        <w:t>無通倚靠。</w:t>
       </w:r>
     </w:p>
     <w:p>
@@ -3264,7 +3951,29 @@
           <w:sz w:val="26"/>
           <w:szCs w:val="26"/>
         </w:rPr>
-        <w:t>心就擘腹擾動，</w:t>
+        <w:t>心就</w:t>
+      </w:r>
+      <w:proofErr w:type="gramStart"/>
+      <w:r>
+        <w:rPr>
+          <w:rFonts w:ascii="Barlow Condensed Medium" w:eastAsia="標楷體" w:hAnsi="Barlow Condensed Medium" w:cs="Arial"/>
+          <w:bCs/>
+          <w:w w:val="80"/>
+          <w:sz w:val="26"/>
+          <w:szCs w:val="26"/>
+        </w:rPr>
+        <w:t>擘</w:t>
+      </w:r>
+      <w:proofErr w:type="gramEnd"/>
+      <w:r>
+        <w:rPr>
+          <w:rFonts w:ascii="Barlow Condensed Medium" w:eastAsia="標楷體" w:hAnsi="Barlow Condensed Medium" w:cs="Arial"/>
+          <w:bCs/>
+          <w:w w:val="80"/>
+          <w:sz w:val="26"/>
+          <w:szCs w:val="26"/>
+        </w:rPr>
+        <w:t>腹擾動，</w:t>
       </w:r>
     </w:p>
     <w:p>
@@ -3335,6 +4044,7 @@
           <w:szCs w:val="26"/>
         </w:rPr>
       </w:pPr>
+      <w:proofErr w:type="gramStart"/>
       <w:r>
         <w:rPr>
           <w:rFonts w:ascii="Barlow Condensed Medium" w:eastAsia="標楷體" w:hAnsi="Barlow Condensed Medium" w:cs="Arial"/>
@@ -3343,7 +4053,18 @@
           <w:sz w:val="26"/>
           <w:szCs w:val="26"/>
         </w:rPr>
-        <w:t>伊有氣力身軀勇健，</w:t>
+        <w:t>伊有氣力</w:t>
+      </w:r>
+      <w:proofErr w:type="gramEnd"/>
+      <w:r>
+        <w:rPr>
+          <w:rFonts w:ascii="Barlow Condensed Medium" w:eastAsia="標楷體" w:hAnsi="Barlow Condensed Medium" w:cs="Arial"/>
+          <w:bCs/>
+          <w:w w:val="80"/>
+          <w:sz w:val="26"/>
+          <w:szCs w:val="26"/>
+        </w:rPr>
+        <w:t>身軀勇健，</w:t>
       </w:r>
     </w:p>
     <w:p>
@@ -3385,6 +4106,7 @@
           <w:szCs w:val="26"/>
         </w:rPr>
       </w:pPr>
+      <w:proofErr w:type="gramStart"/>
       <w:r>
         <w:rPr>
           <w:rFonts w:ascii="Barlow Condensed Medium" w:eastAsia="標楷體" w:hAnsi="Barlow Condensed Medium" w:cs="Arial"/>
@@ -3393,7 +4115,18 @@
           <w:sz w:val="26"/>
           <w:szCs w:val="26"/>
         </w:rPr>
-        <w:t>伊無親像別人勞苦，</w:t>
+        <w:t>伊無親</w:t>
+      </w:r>
+      <w:proofErr w:type="gramEnd"/>
+      <w:r>
+        <w:rPr>
+          <w:rFonts w:ascii="Barlow Condensed Medium" w:eastAsia="標楷體" w:hAnsi="Barlow Condensed Medium" w:cs="Arial"/>
+          <w:bCs/>
+          <w:w w:val="80"/>
+          <w:sz w:val="26"/>
+          <w:szCs w:val="26"/>
+        </w:rPr>
+        <w:t>像別人勞苦，</w:t>
       </w:r>
     </w:p>
     <w:p>
@@ -3447,7 +4180,29 @@
           <w:sz w:val="26"/>
           <w:szCs w:val="26"/>
         </w:rPr>
-        <w:t>我心真愛明白此層，</w:t>
+        <w:t>我心真愛</w:t>
+      </w:r>
+      <w:proofErr w:type="gramStart"/>
+      <w:r>
+        <w:rPr>
+          <w:rFonts w:ascii="Barlow Condensed Medium" w:eastAsia="標楷體" w:hAnsi="Barlow Condensed Medium" w:cs="Arial"/>
+          <w:bCs/>
+          <w:w w:val="80"/>
+          <w:sz w:val="26"/>
+          <w:szCs w:val="26"/>
+        </w:rPr>
+        <w:t>明白此層</w:t>
+      </w:r>
+      <w:proofErr w:type="gramEnd"/>
+      <w:r>
+        <w:rPr>
+          <w:rFonts w:ascii="Barlow Condensed Medium" w:eastAsia="標楷體" w:hAnsi="Barlow Condensed Medium" w:cs="Arial"/>
+          <w:bCs/>
+          <w:w w:val="80"/>
+          <w:sz w:val="26"/>
+          <w:szCs w:val="26"/>
+        </w:rPr>
+        <w:t>，</w:t>
       </w:r>
     </w:p>
     <w:p>
@@ -3781,7 +4536,7 @@
                           </pic:cNvPicPr>
                         </pic:nvPicPr>
                         <pic:blipFill>
-                          <a:blip r:embed="rId8" cstate="print">
+                          <a:blip r:embed="rId9" cstate="print">
                             <a:extLst>
                               <a:ext uri="{28A0092B-C50C-407E-A947-70E740481C1C}">
                                 <a14:useLocalDpi xmlns:a14="http://schemas.microsoft.com/office/drawing/2010/main" val="0"/>
@@ -3890,6 +4645,7 @@
                                   <w:szCs w:val="26"/>
                                 </w:rPr>
                               </w:pPr>
+                              <w:proofErr w:type="gramStart"/>
                               <w:r>
                                 <w:rPr>
                                   <w:rFonts w:eastAsia="華康中黑體" w:cstheme="minorHAnsi"/>
@@ -3900,6 +4656,7 @@
                                 </w:rPr>
                                 <w:t>（</w:t>
                               </w:r>
+                              <w:proofErr w:type="gramEnd"/>
                               <w:r>
                                 <w:rPr>
                                   <w:rFonts w:eastAsia="華康中黑體" w:cstheme="minorHAnsi" w:hint="eastAsia"/>
@@ -3908,8 +4665,20 @@
                                   <w:sz w:val="26"/>
                                   <w:szCs w:val="26"/>
                                 </w:rPr>
-                                <w:t>異象</w:t>
+                                <w:t>異</w:t>
                               </w:r>
+                              <w:proofErr w:type="gramStart"/>
+                              <w:r>
+                                <w:rPr>
+                                  <w:rFonts w:eastAsia="華康中黑體" w:cstheme="minorHAnsi" w:hint="eastAsia"/>
+                                  <w:color w:val="000000" w:themeColor="text1"/>
+                                  <w:w w:val="90"/>
+                                  <w:sz w:val="26"/>
+                                  <w:szCs w:val="26"/>
+                                </w:rPr>
+                                <w:t>象</w:t>
+                              </w:r>
+                              <w:proofErr w:type="gramEnd"/>
                               <w:r>
                                 <w:rPr>
                                   <w:rFonts w:eastAsia="華康中黑體" w:cstheme="minorHAnsi"/>
@@ -3930,6 +4699,7 @@
                                 </w:rPr>
                                 <w:t>九章十至十七節</w:t>
                               </w:r>
+                              <w:proofErr w:type="gramStart"/>
                               <w:r>
                                 <w:rPr>
                                   <w:rFonts w:eastAsia="華康中黑體" w:cstheme="minorHAnsi"/>
@@ -3940,6 +4710,7 @@
                                 </w:rPr>
                                 <w:t>）</w:t>
                               </w:r>
+                              <w:proofErr w:type="gramEnd"/>
                             </w:p>
                             <w:p>
                               <w:pPr>
@@ -4026,7 +4797,7 @@
               </wp:anchor>
             </w:drawing>
           </mc:Choice>
-          <mc:Fallback>
+          <mc:Fallback xmlns:cx="http://schemas.microsoft.com/office/drawing/2014/chartex" xmlns:cx1="http://schemas.microsoft.com/office/drawing/2015/9/8/chartex" xmlns:cx2="http://schemas.microsoft.com/office/drawing/2015/10/21/chartex" xmlns:cx3="http://schemas.microsoft.com/office/drawing/2016/5/9/chartex" xmlns:cx4="http://schemas.microsoft.com/office/drawing/2016/5/10/chartex" xmlns:cx5="http://schemas.microsoft.com/office/drawing/2016/5/11/chartex" xmlns:cx6="http://schemas.microsoft.com/office/drawing/2016/5/12/chartex" xmlns:cx7="http://schemas.microsoft.com/office/drawing/2016/5/13/chartex" xmlns:cx8="http://schemas.microsoft.com/office/drawing/2016/5/14/chartex" xmlns:aink="http://schemas.microsoft.com/office/drawing/2016/ink" xmlns:am3d="http://schemas.microsoft.com/office/drawing/2017/model3d" xmlns:oel="http://schemas.microsoft.com/office/2019/extlst" xmlns:w15="http://schemas.microsoft.com/office/word/2012/wordml" xmlns:w16cex="http://schemas.microsoft.com/office/word/2018/wordml/cex" xmlns:w16cid="http://schemas.microsoft.com/office/word/2016/wordml/cid" xmlns:w16="http://schemas.microsoft.com/office/word/2018/wordml" xmlns:w16du="http://schemas.microsoft.com/office/word/2023/wordml/word16du" xmlns:w16sdtdh="http://schemas.microsoft.com/office/word/2020/wordml/sdtdatahash" xmlns:w16se="http://schemas.microsoft.com/office/word/2015/wordml/symex">
             <w:pict>
               <v:group w14:anchorId="789743EB" id="群組 21" o:spid="_x0000_s1026" style="position:absolute;margin-left:538.1pt;margin-top:28.9pt;width:134.65pt;height:261.65pt;z-index:251661312;mso-position-horizontal-relative:page;mso-position-vertical-relative:page;mso-width-relative:margin;mso-height-relative:margin" coordsize="17094,33223" o:gfxdata="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">
                 <v:shapetype id="_x0000_t75" coordsize="21600,21600" o:spt="75" o:preferrelative="t" path="m@4@5l@4@11@9@11@9@5xe" filled="f" stroked="f">
@@ -4049,7 +4820,7 @@
                   <o:lock v:ext="edit" aspectratio="t"/>
                 </v:shapetype>
                 <v:shape id="圖片 18" o:spid="_x0000_s1027" type="#_x0000_t75" style="position:absolute;left:-8065;top:8065;width:33223;height:17094;rotation:90;visibility:visible;mso-wrap-style:square" o:gfxdata="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">
-                  <v:imagedata r:id="rId9" o:title=""/>
+                  <v:imagedata r:id="rId10" o:title=""/>
                 </v:shape>
                 <v:roundrect id="圓角矩形 7" o:spid="_x0000_s1028" style="position:absolute;left:2808;top:2877;width:12708;height:28296;visibility:visible;mso-wrap-style:square;v-text-anchor:top" arcsize="3131f" o:gfxdata="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" filled="f" stroked="f" strokeweight="2.5pt">
                   <v:stroke joinstyle="miter"/>
@@ -4259,7 +5030,7 @@
                     <pic:cNvPicPr/>
                   </pic:nvPicPr>
                   <pic:blipFill>
-                    <a:blip r:embed="rId10" cstate="print">
+                    <a:blip r:embed="rId11" cstate="print">
                       <a:extLst>
                         <a:ext uri="{28A0092B-C50C-407E-A947-70E740481C1C}">
                           <a14:useLocalDpi xmlns:a14="http://schemas.microsoft.com/office/drawing/2010/main" val="0"/>
@@ -4319,7 +5090,7 @@
                     <pic:cNvPicPr/>
                   </pic:nvPicPr>
                   <pic:blipFill>
-                    <a:blip r:embed="rId11" cstate="print">
+                    <a:blip r:embed="rId12" cstate="print">
                       <a:extLst>
                         <a:ext uri="{28A0092B-C50C-407E-A947-70E740481C1C}">
                           <a14:useLocalDpi xmlns:a14="http://schemas.microsoft.com/office/drawing/2010/main" val="0"/>
@@ -4442,6 +5213,7 @@
                                 </w:rPr>
                                 <w:t>聚會時間表</w:t>
                               </w:r>
+                              <w:proofErr w:type="gramStart"/>
                               <w:r>
                                 <w:rPr>
                                   <w:rFonts w:ascii="Barlow Condensed Medium" w:eastAsia="華康正顏楷體W9" w:hAnsi="Barlow Condensed Medium" w:cstheme="minorHAnsi" w:hint="eastAsia"/>
@@ -4451,6 +5223,7 @@
                                 </w:rPr>
                                 <w:t>》</w:t>
                               </w:r>
+                              <w:proofErr w:type="gramEnd"/>
                             </w:p>
                             <w:tbl>
                               <w:tblPr>
@@ -4465,7 +5238,7 @@
                                 <w:tblLook w:val="04A0" w:firstRow="1" w:lastRow="0" w:firstColumn="1" w:lastColumn="0" w:noHBand="0" w:noVBand="1"/>
                               </w:tblPr>
                               <w:tblGrid>
-                                <w:gridCol w:w="908"/>
+                                <w:gridCol w:w="907"/>
                                 <w:gridCol w:w="1146"/>
                                 <w:gridCol w:w="708"/>
                               </w:tblGrid>
@@ -5704,6 +6477,7 @@
                                         <w:szCs w:val="26"/>
                                       </w:rPr>
                                     </w:pPr>
+                                    <w:proofErr w:type="gramStart"/>
                                     <w:r>
                                       <w:rPr>
                                         <w:rFonts w:ascii="Barlow Condensed Medium" w:eastAsia="標楷體" w:hAnsi="Barlow Condensed Medium"/>
@@ -5712,7 +6486,18 @@
                                         <w:sz w:val="26"/>
                                         <w:szCs w:val="26"/>
                                       </w:rPr>
-                                      <w:t>拿細耳小組</w:t>
+                                      <w:t>拿細耳</w:t>
+                                    </w:r>
+                                    <w:proofErr w:type="gramEnd"/>
+                                    <w:r>
+                                      <w:rPr>
+                                        <w:rFonts w:ascii="Barlow Condensed Medium" w:eastAsia="標楷體" w:hAnsi="Barlow Condensed Medium"/>
+                                        <w:color w:val="000000" w:themeColor="text1"/>
+                                        <w:w w:val="60"/>
+                                        <w:sz w:val="26"/>
+                                        <w:szCs w:val="26"/>
+                                      </w:rPr>
+                                      <w:t>小組</w:t>
                                     </w:r>
                                   </w:p>
                                 </w:tc>
@@ -5917,6 +6702,7 @@
                                         <w:szCs w:val="26"/>
                                       </w:rPr>
                                     </w:pPr>
+                                    <w:proofErr w:type="gramStart"/>
                                     <w:r>
                                       <w:rPr>
                                         <w:rFonts w:ascii="Barlow Condensed Medium" w:eastAsia="標楷體" w:hAnsi="Barlow Condensed Medium"/>
@@ -5927,6 +6713,7 @@
                                       </w:rPr>
                                       <w:t>明憲家</w:t>
                                     </w:r>
+                                    <w:proofErr w:type="gramEnd"/>
                                   </w:p>
                                 </w:tc>
                               </w:tr>
@@ -6068,12 +6855,12 @@
           </mc:Choice>
           <mc:Fallback>
             <w:pict>
-              <v:group w14:anchorId="5DF93223" id="群組 24" o:spid="_x0000_s1029" style="position:absolute;margin-left:533.85pt;margin-top:298.55pt;width:140.3pt;height:259.35pt;z-index:251660288;mso-position-horizontal-relative:page;mso-position-vertical-relative:page;mso-width-relative:margin;mso-height-relative:margin" coordsize="17818,32941" o:gfxdata="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">
+              <v:group id="群組 24" o:spid="_x0000_s1029" style="position:absolute;margin-left:533.85pt;margin-top:298.55pt;width:140.3pt;height:259.35pt;z-index:251660288;mso-position-horizontal-relative:page;mso-position-vertical-relative:page;mso-width-relative:margin;mso-height-relative:margin" coordsize="17818,32941" o:gfxdata="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">
                 <v:shapetype id="_x0000_t202" coordsize="21600,21600" o:spt="202" path="m,l,21600r21600,l21600,xe">
                   <v:stroke joinstyle="miter"/>
                   <v:path gradientshapeok="t" o:connecttype="rect"/>
                 </v:shapetype>
-                <v:shape id="_x0000_s1030" type="#_x0000_t202" style="position:absolute;left:351;top:293;width:17279;height:32590;visibility:visible;mso-wrap-style:square;v-text-anchor:top" o:gfxdata="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" stroked="f">
+                <v:shape id="_x0000_s1030" type="#_x0000_t202" style="position:absolute;left:351;top:293;width:17279;height:32590;visibility:visible;mso-wrap-style:square;v-text-anchor:top" o:gfxdata="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" stroked="f">
                   <v:textbox inset="0,0,0,0">
                     <w:txbxContent>
                       <w:p>
@@ -6090,6 +6877,7 @@
                           </w:rPr>
                           <w:t>聚會時間表</w:t>
                         </w:r>
+                        <w:proofErr w:type="gramStart"/>
                         <w:r>
                           <w:rPr>
                             <w:rFonts w:ascii="Barlow Condensed Medium" w:eastAsia="華康正顏楷體W9" w:hAnsi="Barlow Condensed Medium" w:cstheme="minorHAnsi" w:hint="eastAsia"/>
@@ -6099,6 +6887,7 @@
                           </w:rPr>
                           <w:t>》</w:t>
                         </w:r>
+                        <w:proofErr w:type="gramEnd"/>
                       </w:p>
                       <w:tbl>
                         <w:tblPr>
@@ -6113,7 +6902,7 @@
                           <w:tblLook w:val="04A0" w:firstRow="1" w:lastRow="0" w:firstColumn="1" w:lastColumn="0" w:noHBand="0" w:noVBand="1"/>
                         </w:tblPr>
                         <w:tblGrid>
-                          <w:gridCol w:w="908"/>
+                          <w:gridCol w:w="907"/>
                           <w:gridCol w:w="1146"/>
                           <w:gridCol w:w="708"/>
                         </w:tblGrid>
@@ -7352,6 +8141,7 @@
                                   <w:szCs w:val="26"/>
                                 </w:rPr>
                               </w:pPr>
+                              <w:proofErr w:type="gramStart"/>
                               <w:r>
                                 <w:rPr>
                                   <w:rFonts w:ascii="Barlow Condensed Medium" w:eastAsia="標楷體" w:hAnsi="Barlow Condensed Medium"/>
@@ -7360,7 +8150,18 @@
                                   <w:sz w:val="26"/>
                                   <w:szCs w:val="26"/>
                                 </w:rPr>
-                                <w:t>拿細耳小組</w:t>
+                                <w:t>拿細耳</w:t>
+                              </w:r>
+                              <w:proofErr w:type="gramEnd"/>
+                              <w:r>
+                                <w:rPr>
+                                  <w:rFonts w:ascii="Barlow Condensed Medium" w:eastAsia="標楷體" w:hAnsi="Barlow Condensed Medium"/>
+                                  <w:color w:val="000000" w:themeColor="text1"/>
+                                  <w:w w:val="60"/>
+                                  <w:sz w:val="26"/>
+                                  <w:szCs w:val="26"/>
+                                </w:rPr>
+                                <w:t>小組</w:t>
                               </w:r>
                             </w:p>
                           </w:tc>
@@ -7565,6 +8366,7 @@
                                   <w:szCs w:val="26"/>
                                 </w:rPr>
                               </w:pPr>
+                              <w:proofErr w:type="gramStart"/>
                               <w:r>
                                 <w:rPr>
                                   <w:rFonts w:ascii="Barlow Condensed Medium" w:eastAsia="標楷體" w:hAnsi="Barlow Condensed Medium"/>
@@ -7575,6 +8377,7 @@
                                 </w:rPr>
                                 <w:t>明憲家</w:t>
                               </w:r>
+                              <w:proofErr w:type="gramEnd"/>
                             </w:p>
                           </w:tc>
                         </w:tr>
@@ -7653,7 +8456,7 @@
                     </w:txbxContent>
                   </v:textbox>
                 </v:shape>
-                <v:roundrect id="圓角矩形 5" o:spid="_x0000_s1031" style="position:absolute;width:17818;height:32941;visibility:visible;mso-wrap-style:square;v-text-anchor:middle" arcsize="2169f" o:gfxdata="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" filled="f" strokecolor="#5a5a5a [2109]" strokeweight="2.5pt">
+                <v:roundrect id="圓角矩形 5" o:spid="_x0000_s1031" style="position:absolute;width:17818;height:32941;visibility:visible;mso-wrap-style:square;v-text-anchor:middle" arcsize="2169f" o:gfxdata="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" filled="f" strokecolor="#5a5a5a [2109]" strokeweight="2.5pt">
                   <v:stroke joinstyle="miter"/>
                 </v:roundrect>
                 <w10:wrap anchorx="page" anchory="page"/>
@@ -8086,7 +8889,7 @@
                                       <w:snapToGrid w:val="0"/>
                                       <w:spacing w:line="300" w:lineRule="exact"/>
                                       <w:rPr>
-                                        <w:rFonts w:ascii="Barlow Condensed Medium" w:eastAsia="華康儷楷書" w:hAnsi="Barlow Condensed Medium" w:cs="華康儷楷書" w:hint="eastAsia"/>
+                                        <w:rFonts w:ascii="Barlow Condensed Medium" w:eastAsia="華康儷楷書" w:hAnsi="Barlow Condensed Medium" w:cs="華康儷楷書"/>
                                         <w:w w:val="75"/>
                                         <w:sz w:val="26"/>
                                         <w:szCs w:val="26"/>
@@ -8112,6 +8915,7 @@
                                       </w:rPr>
                                       <w:t>(</w:t>
                                     </w:r>
+                                    <w:proofErr w:type="gramStart"/>
                                     <w:r>
                                       <w:rPr>
                                         <w:rFonts w:ascii="Barlow Condensed Medium" w:eastAsia="華康儷楷書" w:hAnsi="Barlow Condensed Medium" w:cs="華康儷楷書" w:hint="eastAsia"/>
@@ -8122,6 +8926,7 @@
                                       </w:rPr>
                                       <w:t>愛餐</w:t>
                                     </w:r>
+                                    <w:proofErr w:type="gramEnd"/>
                                     <w:r>
                                       <w:rPr>
                                         <w:rFonts w:ascii="Barlow Condensed Medium" w:eastAsia="華康儷楷書" w:hAnsi="Barlow Condensed Medium" w:cs="華康儷楷書" w:hint="eastAsia"/>
@@ -8473,7 +9278,7 @@
                                         <w:sz w:val="26"/>
                                         <w:szCs w:val="26"/>
                                       </w:rPr>
-                                      <w:t>十誡</w:t>
+                                      <w:t>新的誡命</w:t>
                                     </w:r>
                                   </w:p>
                                 </w:tc>
@@ -8502,6 +9307,7 @@
                                         <w:szCs w:val="26"/>
                                       </w:rPr>
                                     </w:pPr>
+                                    <w:proofErr w:type="gramStart"/>
                                     <w:r>
                                       <w:rPr>
                                         <w:rFonts w:ascii="Barlow Condensed Medium" w:eastAsia="華康中黑體" w:hAnsi="Barlow Condensed Medium" w:hint="eastAsia"/>
@@ -8511,6 +9317,7 @@
                                       </w:rPr>
                                       <w:t>啟應</w:t>
                                     </w:r>
+                                    <w:proofErr w:type="gramEnd"/>
                                     <w:r>
                                       <w:rPr>
                                         <w:rFonts w:ascii="Barlow Condensed Medium" w:eastAsia="華康中黑體" w:hAnsi="Barlow Condensed Medium" w:hint="eastAsia"/>
@@ -8540,7 +9347,7 @@
                                       <w:snapToGrid w:val="0"/>
                                       <w:spacing w:line="300" w:lineRule="exact"/>
                                       <w:rPr>
-                                        <w:rFonts w:ascii="Barlow Condensed Medium" w:eastAsia="華康中黑體" w:hAnsi="Barlow Condensed Medium" w:hint="eastAsia"/>
+                                        <w:rFonts w:ascii="Barlow Condensed Medium" w:eastAsia="華康中黑體" w:hAnsi="Barlow Condensed Medium"/>
                                         <w:w w:val="90"/>
                                         <w:sz w:val="26"/>
                                         <w:szCs w:val="26"/>
@@ -8736,8 +9543,8 @@
           </mc:Choice>
           <mc:Fallback>
             <w:pict>
-              <v:group w14:anchorId="0AB0FEB2" id="群組 19" o:spid="_x0000_s1032" style="position:absolute;left:0;text-align:left;margin-left:534.4pt;margin-top:567.3pt;width:140.6pt;height:130.1pt;z-index:251653120;mso-position-horizontal-relative:page;mso-position-vertical-relative:page;mso-width-relative:margin;mso-height-relative:margin" coordorigin="108" coordsize="17868,16510" o:gfxdata="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">
-                <v:shape id="_x0000_s1033" type="#_x0000_t202" style="position:absolute;left:317;top:444;width:17634;height:15621;visibility:visible;mso-wrap-style:square;v-text-anchor:top" o:gfxdata="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" stroked="f">
+              <v:group id="群組 19" o:spid="_x0000_s1032" style="position:absolute;left:0;text-align:left;margin-left:534.4pt;margin-top:567.3pt;width:140.6pt;height:130.1pt;z-index:251653120;mso-position-horizontal-relative:page;mso-position-vertical-relative:page;mso-width-relative:margin;mso-height-relative:margin" coordorigin="108" coordsize="17868,16510" o:gfxdata="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">
+                <v:shape id="_x0000_s1033" type="#_x0000_t202" style="position:absolute;left:317;top:444;width:17634;height:15621;visibility:visible;mso-wrap-style:square;v-text-anchor:top" o:gfxdata="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" stroked="f">
                   <v:textbox inset="0,0,0,0">
                     <w:txbxContent>
                       <w:p>
@@ -9062,7 +9869,7 @@
                                 <w:snapToGrid w:val="0"/>
                                 <w:spacing w:line="300" w:lineRule="exact"/>
                                 <w:rPr>
-                                  <w:rFonts w:ascii="Barlow Condensed Medium" w:eastAsia="華康儷楷書" w:hAnsi="Barlow Condensed Medium" w:cs="華康儷楷書" w:hint="eastAsia"/>
+                                  <w:rFonts w:ascii="Barlow Condensed Medium" w:eastAsia="華康儷楷書" w:hAnsi="Barlow Condensed Medium" w:cs="華康儷楷書"/>
                                   <w:w w:val="75"/>
                                   <w:sz w:val="26"/>
                                   <w:szCs w:val="26"/>
@@ -9088,6 +9895,7 @@
                                 </w:rPr>
                                 <w:t>(</w:t>
                               </w:r>
+                              <w:proofErr w:type="gramStart"/>
                               <w:r>
                                 <w:rPr>
                                   <w:rFonts w:ascii="Barlow Condensed Medium" w:eastAsia="華康儷楷書" w:hAnsi="Barlow Condensed Medium" w:cs="華康儷楷書" w:hint="eastAsia"/>
@@ -9098,6 +9906,7 @@
                                 </w:rPr>
                                 <w:t>愛餐</w:t>
                               </w:r>
+                              <w:proofErr w:type="gramEnd"/>
                               <w:r>
                                 <w:rPr>
                                   <w:rFonts w:ascii="Barlow Condensed Medium" w:eastAsia="華康儷楷書" w:hAnsi="Barlow Condensed Medium" w:cs="華康儷楷書" w:hint="eastAsia"/>
@@ -9449,7 +10258,7 @@
                                   <w:sz w:val="26"/>
                                   <w:szCs w:val="26"/>
                                 </w:rPr>
-                                <w:t>十誡</w:t>
+                                <w:t>新的誡命</w:t>
                               </w:r>
                             </w:p>
                           </w:tc>
@@ -9478,6 +10287,7 @@
                                   <w:szCs w:val="26"/>
                                 </w:rPr>
                               </w:pPr>
+                              <w:proofErr w:type="gramStart"/>
                               <w:r>
                                 <w:rPr>
                                   <w:rFonts w:ascii="Barlow Condensed Medium" w:eastAsia="華康中黑體" w:hAnsi="Barlow Condensed Medium" w:hint="eastAsia"/>
@@ -9487,6 +10297,7 @@
                                 </w:rPr>
                                 <w:t>啟應</w:t>
                               </w:r>
+                              <w:proofErr w:type="gramEnd"/>
                               <w:r>
                                 <w:rPr>
                                   <w:rFonts w:ascii="Barlow Condensed Medium" w:eastAsia="華康中黑體" w:hAnsi="Barlow Condensed Medium" w:hint="eastAsia"/>
@@ -9516,7 +10327,7 @@
                                 <w:snapToGrid w:val="0"/>
                                 <w:spacing w:line="300" w:lineRule="exact"/>
                                 <w:rPr>
-                                  <w:rFonts w:ascii="Barlow Condensed Medium" w:eastAsia="華康中黑體" w:hAnsi="Barlow Condensed Medium" w:hint="eastAsia"/>
+                                  <w:rFonts w:ascii="Barlow Condensed Medium" w:eastAsia="華康中黑體" w:hAnsi="Barlow Condensed Medium"/>
                                   <w:w w:val="90"/>
                                   <w:sz w:val="26"/>
                                   <w:szCs w:val="26"/>
@@ -9649,7 +10460,7 @@
                     </w:txbxContent>
                   </v:textbox>
                 </v:shape>
-                <v:roundrect id="圓角矩形 25" o:spid="_x0000_s1034" style="position:absolute;left:108;width:17869;height:16510;visibility:visible;mso-wrap-style:square;v-text-anchor:middle" arcsize="4542f" o:gfxdata="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" filled="f" strokecolor="#5a5a5a [2109]" strokeweight="2.5pt">
+                <v:roundrect id="圓角矩形 25" o:spid="_x0000_s1034" style="position:absolute;left:108;width:17869;height:16510;visibility:visible;mso-wrap-style:square;v-text-anchor:middle" arcsize="4542f" o:gfxdata="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" filled="f" strokecolor="#5a5a5a [2109]" strokeweight="2.5pt">
                   <v:stroke joinstyle="miter"/>
                 </v:roundrect>
                 <w10:wrap anchorx="page" anchory="page"/>
@@ -9683,6 +10494,7 @@
             <w14:round/>
           </w14:textOutline>
         </w:rPr>
+        <w:lastRenderedPageBreak/>
         <w:t>新泰教會週報</w:t>
       </w:r>
     </w:p>
@@ -9815,7 +10627,7 @@
               </wp:anchor>
             </w:drawing>
           </mc:Choice>
-          <mc:Fallback>
+          <mc:Fallback xmlns:cx="http://schemas.microsoft.com/office/drawing/2014/chartex" xmlns:cx1="http://schemas.microsoft.com/office/drawing/2015/9/8/chartex" xmlns:cx2="http://schemas.microsoft.com/office/drawing/2015/10/21/chartex" xmlns:cx3="http://schemas.microsoft.com/office/drawing/2016/5/9/chartex" xmlns:cx4="http://schemas.microsoft.com/office/drawing/2016/5/10/chartex" xmlns:cx5="http://schemas.microsoft.com/office/drawing/2016/5/11/chartex" xmlns:cx6="http://schemas.microsoft.com/office/drawing/2016/5/12/chartex" xmlns:cx7="http://schemas.microsoft.com/office/drawing/2016/5/13/chartex" xmlns:cx8="http://schemas.microsoft.com/office/drawing/2016/5/14/chartex" xmlns:aink="http://schemas.microsoft.com/office/drawing/2016/ink" xmlns:am3d="http://schemas.microsoft.com/office/drawing/2017/model3d" xmlns:oel="http://schemas.microsoft.com/office/2019/extlst" xmlns:w15="http://schemas.microsoft.com/office/word/2012/wordml" xmlns:w16cex="http://schemas.microsoft.com/office/word/2018/wordml/cex" xmlns:w16cid="http://schemas.microsoft.com/office/word/2016/wordml/cid" xmlns:w16="http://schemas.microsoft.com/office/word/2018/wordml" xmlns:w16du="http://schemas.microsoft.com/office/word/2023/wordml/word16du" xmlns:w16sdtdh="http://schemas.microsoft.com/office/word/2020/wordml/sdtdatahash" xmlns:w16se="http://schemas.microsoft.com/office/word/2015/wordml/symex">
             <w:pict>
               <v:shape w14:anchorId="76BD7DFF" id="文字方塊 2" o:spid="_x0000_s1035" type="#_x0000_t202" style="position:absolute;margin-left:31.4pt;margin-top:-54.1pt;width:109.8pt;height:110.6pt;z-index:251663360;visibility:visible;mso-wrap-style:square;mso-width-percent:0;mso-height-percent:200;mso-wrap-distance-left:9pt;mso-wrap-distance-top:3.6pt;mso-wrap-distance-right:9pt;mso-wrap-distance-bottom:3.6pt;mso-position-horizontal:absolute;mso-position-horizontal-relative:text;mso-position-vertical:absolute;mso-position-vertical-relative:text;mso-width-percent:0;mso-height-percent:200;mso-width-relative:margin;mso-height-relative:margin;v-text-anchor:top" o:gfxdata="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" filled="f" stroked="f">
                 <v:textbox style="mso-fit-shape-to-text:t" inset="1mm,1mm,1mm,1mm">
@@ -9922,7 +10734,7 @@
                     <pic:cNvPicPr/>
                   </pic:nvPicPr>
                   <pic:blipFill>
-                    <a:blip r:embed="rId12" cstate="print">
+                    <a:blip r:embed="rId13" cstate="print">
                       <a:extLst>
                         <a:ext uri="{28A0092B-C50C-407E-A947-70E740481C1C}">
                           <a14:useLocalDpi xmlns:a14="http://schemas.microsoft.com/office/drawing/2010/main" val="0"/>
@@ -10075,7 +10887,7 @@
               </wp:anchor>
             </w:drawing>
           </mc:Choice>
-          <mc:Fallback>
+          <mc:Fallback xmlns:cx="http://schemas.microsoft.com/office/drawing/2014/chartex" xmlns:cx1="http://schemas.microsoft.com/office/drawing/2015/9/8/chartex" xmlns:cx2="http://schemas.microsoft.com/office/drawing/2015/10/21/chartex" xmlns:cx3="http://schemas.microsoft.com/office/drawing/2016/5/9/chartex" xmlns:cx4="http://schemas.microsoft.com/office/drawing/2016/5/10/chartex" xmlns:cx5="http://schemas.microsoft.com/office/drawing/2016/5/11/chartex" xmlns:cx6="http://schemas.microsoft.com/office/drawing/2016/5/12/chartex" xmlns:cx7="http://schemas.microsoft.com/office/drawing/2016/5/13/chartex" xmlns:cx8="http://schemas.microsoft.com/office/drawing/2016/5/14/chartex" xmlns:aink="http://schemas.microsoft.com/office/drawing/2016/ink" xmlns:am3d="http://schemas.microsoft.com/office/drawing/2017/model3d" xmlns:oel="http://schemas.microsoft.com/office/2019/extlst" xmlns:w15="http://schemas.microsoft.com/office/word/2012/wordml" xmlns:w16cex="http://schemas.microsoft.com/office/word/2018/wordml/cex" xmlns:w16cid="http://schemas.microsoft.com/office/word/2016/wordml/cid" xmlns:w16="http://schemas.microsoft.com/office/word/2018/wordml" xmlns:w16du="http://schemas.microsoft.com/office/word/2023/wordml/word16du" xmlns:w16sdtdh="http://schemas.microsoft.com/office/word/2020/wordml/sdtdatahash" xmlns:w16se="http://schemas.microsoft.com/office/word/2015/wordml/symex">
             <w:pict>
               <v:roundrect w14:anchorId="4775AEF3" id="圓角矩形 12" o:spid="_x0000_s1036" style="position:absolute;margin-left:-.9pt;margin-top:16.35pt;width:49.3pt;height:15.45pt;z-index:251648000;visibility:visible;mso-wrap-style:square;mso-width-percent:0;mso-height-percent:0;mso-wrap-distance-left:9pt;mso-wrap-distance-top:0;mso-wrap-distance-right:9pt;mso-wrap-distance-bottom:0;mso-position-horizontal:absolute;mso-position-horizontal-relative:text;mso-position-vertical:absolute;mso-position-vertical-relative:text;mso-width-percent:0;mso-height-percent:0;mso-width-relative:margin;mso-height-relative:margin;v-text-anchor:middle" arcsize="10923f" o:gfxdata="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" fillcolor="#5a5a5a [2109]" stroked="f" strokeweight="1pt">
                 <v:stroke joinstyle="miter"/>
@@ -10215,7 +11027,7 @@
               </wp:anchor>
             </w:drawing>
           </mc:Choice>
-          <mc:Fallback>
+          <mc:Fallback xmlns:cx="http://schemas.microsoft.com/office/drawing/2014/chartex" xmlns:cx1="http://schemas.microsoft.com/office/drawing/2015/9/8/chartex" xmlns:cx2="http://schemas.microsoft.com/office/drawing/2015/10/21/chartex" xmlns:cx3="http://schemas.microsoft.com/office/drawing/2016/5/9/chartex" xmlns:cx4="http://schemas.microsoft.com/office/drawing/2016/5/10/chartex" xmlns:cx5="http://schemas.microsoft.com/office/drawing/2016/5/11/chartex" xmlns:cx6="http://schemas.microsoft.com/office/drawing/2016/5/12/chartex" xmlns:cx7="http://schemas.microsoft.com/office/drawing/2016/5/13/chartex" xmlns:cx8="http://schemas.microsoft.com/office/drawing/2016/5/14/chartex" xmlns:aink="http://schemas.microsoft.com/office/drawing/2016/ink" xmlns:am3d="http://schemas.microsoft.com/office/drawing/2017/model3d" xmlns:oel="http://schemas.microsoft.com/office/2019/extlst" xmlns:w15="http://schemas.microsoft.com/office/word/2012/wordml" xmlns:w16cex="http://schemas.microsoft.com/office/word/2018/wordml/cex" xmlns:w16cid="http://schemas.microsoft.com/office/word/2016/wordml/cid" xmlns:w16="http://schemas.microsoft.com/office/word/2018/wordml" xmlns:w16du="http://schemas.microsoft.com/office/word/2023/wordml/word16du" xmlns:w16sdtdh="http://schemas.microsoft.com/office/word/2020/wordml/sdtdatahash" xmlns:w16se="http://schemas.microsoft.com/office/word/2015/wordml/symex">
             <w:pict>
               <v:roundrect w14:anchorId="196DC3BF" id="圓角矩形 14" o:spid="_x0000_s1037" style="position:absolute;margin-left:-1.25pt;margin-top:16.7pt;width:83.6pt;height:15.3pt;z-index:251649024;visibility:visible;mso-wrap-style:square;mso-width-percent:0;mso-height-percent:0;mso-wrap-distance-left:9pt;mso-wrap-distance-top:0;mso-wrap-distance-right:9pt;mso-wrap-distance-bottom:0;mso-position-horizontal:absolute;mso-position-horizontal-relative:text;mso-position-vertical:absolute;mso-position-vertical-relative:text;mso-width-percent:0;mso-height-percent:0;mso-width-relative:margin;mso-height-relative:margin;v-text-anchor:middle" arcsize="10923f" o:gfxdata="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" fillcolor="#5a5a5a [2109]" stroked="f" strokeweight="1pt">
                 <v:stroke joinstyle="miter"/>
@@ -10411,7 +11223,7 @@
               </wp:anchor>
             </w:drawing>
           </mc:Choice>
-          <mc:Fallback>
+          <mc:Fallback xmlns:cx="http://schemas.microsoft.com/office/drawing/2014/chartex" xmlns:cx1="http://schemas.microsoft.com/office/drawing/2015/9/8/chartex" xmlns:cx2="http://schemas.microsoft.com/office/drawing/2015/10/21/chartex" xmlns:cx3="http://schemas.microsoft.com/office/drawing/2016/5/9/chartex" xmlns:cx4="http://schemas.microsoft.com/office/drawing/2016/5/10/chartex" xmlns:cx5="http://schemas.microsoft.com/office/drawing/2016/5/11/chartex" xmlns:cx6="http://schemas.microsoft.com/office/drawing/2016/5/12/chartex" xmlns:cx7="http://schemas.microsoft.com/office/drawing/2016/5/13/chartex" xmlns:cx8="http://schemas.microsoft.com/office/drawing/2016/5/14/chartex" xmlns:aink="http://schemas.microsoft.com/office/drawing/2016/ink" xmlns:am3d="http://schemas.microsoft.com/office/drawing/2017/model3d" xmlns:oel="http://schemas.microsoft.com/office/2019/extlst" xmlns:w15="http://schemas.microsoft.com/office/word/2012/wordml" xmlns:w16cex="http://schemas.microsoft.com/office/word/2018/wordml/cex" xmlns:w16cid="http://schemas.microsoft.com/office/word/2016/wordml/cid" xmlns:w16="http://schemas.microsoft.com/office/word/2018/wordml" xmlns:w16du="http://schemas.microsoft.com/office/word/2023/wordml/word16du" xmlns:w16sdtdh="http://schemas.microsoft.com/office/word/2020/wordml/sdtdatahash" xmlns:w16se="http://schemas.microsoft.com/office/word/2015/wordml/symex">
             <w:pict>
               <v:roundrect w14:anchorId="1A4DC044" id="圓角矩形 9" o:spid="_x0000_s1038" style="position:absolute;margin-left:-.6pt;margin-top:16.6pt;width:30.35pt;height:15.3pt;z-index:251650048;visibility:visible;mso-wrap-style:square;mso-width-percent:0;mso-height-percent:0;mso-wrap-distance-left:9pt;mso-wrap-distance-top:0;mso-wrap-distance-right:9pt;mso-wrap-distance-bottom:0;mso-position-horizontal:absolute;mso-position-horizontal-relative:text;mso-position-vertical:absolute;mso-position-vertical-relative:text;mso-width-percent:0;mso-height-percent:0;mso-width-relative:margin;mso-height-relative:margin;v-text-anchor:middle" arcsize="10923f" o:gfxdata="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" fillcolor="#5a5a5a [2109]" stroked="f" strokeweight="1pt">
                 <v:stroke joinstyle="miter"/>
@@ -10538,7 +11350,7 @@
                     </pic:cNvPicPr>
                   </pic:nvPicPr>
                   <pic:blipFill>
-                    <a:blip r:embed="rId13">
+                    <a:blip r:embed="rId14">
                       <a:extLst>
                         <a:ext uri="{28A0092B-C50C-407E-A947-70E740481C1C}">
                           <a14:useLocalDpi xmlns:a14="http://schemas.microsoft.com/office/drawing/2010/main" val="0"/>
@@ -10675,7 +11487,7 @@
               </wp:anchor>
             </w:drawing>
           </mc:Choice>
-          <mc:Fallback>
+          <mc:Fallback xmlns:cx="http://schemas.microsoft.com/office/drawing/2014/chartex" xmlns:cx1="http://schemas.microsoft.com/office/drawing/2015/9/8/chartex" xmlns:cx2="http://schemas.microsoft.com/office/drawing/2015/10/21/chartex" xmlns:cx3="http://schemas.microsoft.com/office/drawing/2016/5/9/chartex" xmlns:cx4="http://schemas.microsoft.com/office/drawing/2016/5/10/chartex" xmlns:cx5="http://schemas.microsoft.com/office/drawing/2016/5/11/chartex" xmlns:cx6="http://schemas.microsoft.com/office/drawing/2016/5/12/chartex" xmlns:cx7="http://schemas.microsoft.com/office/drawing/2016/5/13/chartex" xmlns:cx8="http://schemas.microsoft.com/office/drawing/2016/5/14/chartex" xmlns:aink="http://schemas.microsoft.com/office/drawing/2016/ink" xmlns:am3d="http://schemas.microsoft.com/office/drawing/2017/model3d" xmlns:oel="http://schemas.microsoft.com/office/2019/extlst" xmlns:w15="http://schemas.microsoft.com/office/word/2012/wordml" xmlns:w16cex="http://schemas.microsoft.com/office/word/2018/wordml/cex" xmlns:w16cid="http://schemas.microsoft.com/office/word/2016/wordml/cid" xmlns:w16="http://schemas.microsoft.com/office/word/2018/wordml" xmlns:w16du="http://schemas.microsoft.com/office/word/2023/wordml/word16du" xmlns:w16sdtdh="http://schemas.microsoft.com/office/word/2020/wordml/sdtdatahash" xmlns:w16se="http://schemas.microsoft.com/office/word/2015/wordml/symex">
             <w:pict>
               <v:roundrect w14:anchorId="03BFD3A3" id="圓角矩形 13" o:spid="_x0000_s1039" style="position:absolute;margin-left:-.4pt;margin-top:16.65pt;width:49.3pt;height:15.3pt;z-index:251651072;visibility:visible;mso-wrap-style:square;mso-width-percent:0;mso-height-percent:0;mso-wrap-distance-left:9pt;mso-wrap-distance-top:0;mso-wrap-distance-right:9pt;mso-wrap-distance-bottom:0;mso-position-horizontal:absolute;mso-position-horizontal-relative:text;mso-position-vertical:absolute;mso-position-vertical-relative:text;mso-width-percent:0;mso-height-percent:0;mso-width-relative:margin;mso-height-relative:margin;v-text-anchor:middle" arcsize="10923f" o:gfxdata="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" fillcolor="#5a5a5a [2109]" stroked="f" strokeweight="1pt">
                 <v:stroke joinstyle="miter"/>
@@ -10714,6 +11526,7 @@
         </w:rPr>
         <w:t xml:space="preserve">       </w:t>
       </w:r>
+      <w:proofErr w:type="gramStart"/>
       <w:r>
         <w:rPr>
           <w:rFonts w:ascii="Barlow Condensed Medium" w:eastAsia="華康中圓體" w:hAnsi="Barlow Condensed Medium"/>
@@ -10721,6 +11534,7 @@
         </w:rPr>
         <w:t>主堂</w:t>
       </w:r>
+      <w:proofErr w:type="gramEnd"/>
       <w:r>
         <w:rPr>
           <w:rFonts w:ascii="Barlow Condensed Medium" w:eastAsia="華康中圓體" w:hAnsi="Barlow Condensed Medium"/>
@@ -10864,6 +11678,7 @@
                                 <w:sz w:val="22"/>
                               </w:rPr>
                             </w:pPr>
+                            <w:proofErr w:type="gramStart"/>
                             <w:r>
                               <w:rPr>
                                 <w:rFonts w:ascii="Barlow Condensed Medium" w:eastAsia="華康儷中黑" w:hAnsi="Barlow Condensed Medium"/>
@@ -10871,6 +11686,7 @@
                               </w:rPr>
                               <w:t>教會臉書</w:t>
                             </w:r>
+                            <w:proofErr w:type="gramEnd"/>
                             <w:r>
                               <w:rPr>
                                 <w:rFonts w:ascii="Barlow Condensed Medium" w:eastAsia="華康儷中黑" w:hAnsi="Barlow Condensed Medium"/>
@@ -10911,7 +11727,7 @@
               </wp:anchor>
             </w:drawing>
           </mc:Choice>
-          <mc:Fallback>
+          <mc:Fallback xmlns:cx="http://schemas.microsoft.com/office/drawing/2014/chartex" xmlns:cx1="http://schemas.microsoft.com/office/drawing/2015/9/8/chartex" xmlns:cx2="http://schemas.microsoft.com/office/drawing/2015/10/21/chartex" xmlns:cx3="http://schemas.microsoft.com/office/drawing/2016/5/9/chartex" xmlns:cx4="http://schemas.microsoft.com/office/drawing/2016/5/10/chartex" xmlns:cx5="http://schemas.microsoft.com/office/drawing/2016/5/11/chartex" xmlns:cx6="http://schemas.microsoft.com/office/drawing/2016/5/12/chartex" xmlns:cx7="http://schemas.microsoft.com/office/drawing/2016/5/13/chartex" xmlns:cx8="http://schemas.microsoft.com/office/drawing/2016/5/14/chartex" xmlns:aink="http://schemas.microsoft.com/office/drawing/2016/ink" xmlns:am3d="http://schemas.microsoft.com/office/drawing/2017/model3d" xmlns:oel="http://schemas.microsoft.com/office/2019/extlst" xmlns:w15="http://schemas.microsoft.com/office/word/2012/wordml" xmlns:w16cex="http://schemas.microsoft.com/office/word/2018/wordml/cex" xmlns:w16cid="http://schemas.microsoft.com/office/word/2016/wordml/cid" xmlns:w16="http://schemas.microsoft.com/office/word/2018/wordml" xmlns:w16du="http://schemas.microsoft.com/office/word/2023/wordml/word16du" xmlns:w16sdtdh="http://schemas.microsoft.com/office/word/2020/wordml/sdtdatahash" xmlns:w16se="http://schemas.microsoft.com/office/word/2015/wordml/symex">
             <w:pict>
               <v:shape w14:anchorId="77C1E33A" id="_x0000_s1040" type="#_x0000_t202" style="position:absolute;margin-left:107.25pt;margin-top:6.2pt;width:125.55pt;height:16.3pt;z-index:251662336;visibility:visible;mso-wrap-style:square;mso-width-percent:0;mso-height-percent:0;mso-wrap-distance-left:9pt;mso-wrap-distance-top:3.6pt;mso-wrap-distance-right:9pt;mso-wrap-distance-bottom:3.6pt;mso-position-horizontal:absolute;mso-position-horizontal-relative:text;mso-position-vertical:absolute;mso-position-vertical-relative:text;mso-width-percent:0;mso-height-percent:0;mso-width-relative:margin;mso-height-relative:margin;v-text-anchor:top" o:gfxdata="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" filled="f" stroked="f">
                 <v:textbox inset="0,0,0,0">
@@ -10988,8 +11804,19 @@
           <w:sz w:val="28"/>
           <w:szCs w:val="28"/>
         </w:rPr>
-        <w:t xml:space="preserve"> Weekly</w:t>
-      </w:r>
+        <w:t xml:space="preserve"> </w:t>
+      </w:r>
+      <w:proofErr w:type="gramStart"/>
+      <w:r>
+        <w:rPr>
+          <w:rFonts w:ascii="Old English Text MT" w:hAnsi="Old English Text MT"/>
+          <w:color w:val="404040" w:themeColor="text1" w:themeTint="BF"/>
+          <w:sz w:val="28"/>
+          <w:szCs w:val="28"/>
+        </w:rPr>
+        <w:t>Weekly</w:t>
+      </w:r>
+      <w:proofErr w:type="gramEnd"/>
     </w:p>
     <w:p>
       <w:pPr>
@@ -11169,12 +11996,6 @@
             </w:r>
             <w:r>
               <w:rPr>
-                <w:rFonts w:hint="eastAsia"/>
-              </w:rPr>
-              <w:t xml:space="preserve"> </w:t>
-            </w:r>
-            <w:r>
-              <w:rPr>
                 <w:rFonts w:ascii="標楷體" w:eastAsia="標楷體" w:hAnsi="標楷體" w:hint="eastAsia"/>
                 <w:sz w:val="20"/>
                 <w:szCs w:val="20"/>
@@ -11248,12 +12069,6 @@
                 <w:szCs w:val="20"/>
               </w:rPr>
               <w:t>:</w:t>
-            </w:r>
-            <w:r>
-              <w:rPr>
-                <w:rFonts w:hint="eastAsia"/>
-              </w:rPr>
-              <w:t xml:space="preserve"> </w:t>
             </w:r>
             <w:r>
               <w:rPr>
@@ -11864,7 +12679,7 @@
                     </wp:anchor>
                   </w:drawing>
                 </mc:Choice>
-                <mc:Fallback>
+                <mc:Fallback xmlns:cx="http://schemas.microsoft.com/office/drawing/2014/chartex" xmlns:cx1="http://schemas.microsoft.com/office/drawing/2015/9/8/chartex" xmlns:cx2="http://schemas.microsoft.com/office/drawing/2015/10/21/chartex" xmlns:cx3="http://schemas.microsoft.com/office/drawing/2016/5/9/chartex" xmlns:cx4="http://schemas.microsoft.com/office/drawing/2016/5/10/chartex" xmlns:cx5="http://schemas.microsoft.com/office/drawing/2016/5/11/chartex" xmlns:cx6="http://schemas.microsoft.com/office/drawing/2016/5/12/chartex" xmlns:cx7="http://schemas.microsoft.com/office/drawing/2016/5/13/chartex" xmlns:cx8="http://schemas.microsoft.com/office/drawing/2016/5/14/chartex" xmlns:aink="http://schemas.microsoft.com/office/drawing/2016/ink" xmlns:am3d="http://schemas.microsoft.com/office/drawing/2017/model3d" xmlns:oel="http://schemas.microsoft.com/office/2019/extlst" xmlns:w15="http://schemas.microsoft.com/office/word/2012/wordml" xmlns:w16cex="http://schemas.microsoft.com/office/word/2018/wordml/cex" xmlns:w16cid="http://schemas.microsoft.com/office/word/2016/wordml/cid" xmlns:w16="http://schemas.microsoft.com/office/word/2018/wordml" xmlns:w16du="http://schemas.microsoft.com/office/word/2023/wordml/word16du" xmlns:w16sdtdh="http://schemas.microsoft.com/office/word/2020/wordml/sdtdatahash" xmlns:w16se="http://schemas.microsoft.com/office/word/2015/wordml/symex">
                   <w:pict>
                     <v:rect w14:anchorId="343BC9BA" id="矩形 8" o:spid="_x0000_s1041" style="position:absolute;left:0;text-align:left;margin-left:-.85pt;margin-top:2.65pt;width:18.75pt;height:93.35pt;z-index:251669504;visibility:visible;mso-wrap-style:square;mso-width-percent:0;mso-height-percent:0;mso-wrap-distance-left:9pt;mso-wrap-distance-top:0;mso-wrap-distance-right:9pt;mso-wrap-distance-bottom:0;mso-position-horizontal:absolute;mso-position-horizontal-relative:text;mso-position-vertical:absolute;mso-position-vertical-relative:text;mso-width-percent:0;mso-height-percent:0;mso-width-relative:margin;mso-height-relative:margin;v-text-anchor:middle" o:gfxdata="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" fillcolor="#5a5a5a [2109]" stroked="f" strokeweight="1pt">
                       <v:textbox style="layout-flow:vertical-ideographic" inset="1mm,1mm,1mm,1mm">
@@ -11924,6 +12739,7 @@
                 <w:szCs w:val="20"/>
               </w:rPr>
             </w:pPr>
+            <w:proofErr w:type="gramStart"/>
             <w:r>
               <w:rPr>
                 <w:rFonts w:eastAsia="華康儷中黑" w:cstheme="minorHAnsi"/>
@@ -11934,6 +12750,7 @@
               </w:rPr>
               <w:t>序樂</w:t>
             </w:r>
+            <w:proofErr w:type="gramEnd"/>
           </w:p>
         </w:tc>
         <w:tc>
@@ -12069,6 +12886,7 @@
                 <w:szCs w:val="20"/>
               </w:rPr>
             </w:pPr>
+            <w:proofErr w:type="gramStart"/>
             <w:r>
               <w:rPr>
                 <w:rFonts w:eastAsia="華康儷中黑" w:cstheme="minorHAnsi"/>
@@ -12079,6 +12897,7 @@
               </w:rPr>
               <w:t>宣召</w:t>
             </w:r>
+            <w:proofErr w:type="gramEnd"/>
           </w:p>
         </w:tc>
         <w:tc>
@@ -12544,6 +13363,7 @@
                 <w:szCs w:val="20"/>
               </w:rPr>
             </w:pPr>
+            <w:proofErr w:type="gramStart"/>
             <w:r>
               <w:rPr>
                 <w:rFonts w:eastAsia="華康儷中黑" w:cstheme="minorHAnsi"/>
@@ -12554,6 +13374,7 @@
               </w:rPr>
               <w:t>啟應文</w:t>
             </w:r>
+            <w:proofErr w:type="gramEnd"/>
           </w:p>
         </w:tc>
         <w:tc>
@@ -12903,6 +13724,7 @@
                 <w:szCs w:val="20"/>
               </w:rPr>
             </w:pPr>
+            <w:proofErr w:type="gramStart"/>
             <w:r>
               <w:rPr>
                 <w:rFonts w:ascii="Bahnschrift SemiBold Condensed" w:eastAsia="標楷體" w:hAnsi="Bahnschrift SemiBold Condensed" w:cs="Calibri" w:hint="eastAsia"/>
@@ -12911,7 +13733,18 @@
                 <w:sz w:val="20"/>
                 <w:szCs w:val="20"/>
               </w:rPr>
-              <w:t>凡若心肝清氣的人</w:t>
+              <w:t>凡若心肝</w:t>
+            </w:r>
+            <w:proofErr w:type="gramEnd"/>
+            <w:r>
+              <w:rPr>
+                <w:rFonts w:ascii="Bahnschrift SemiBold Condensed" w:eastAsia="標楷體" w:hAnsi="Bahnschrift SemiBold Condensed" w:cs="Calibri" w:hint="eastAsia"/>
+                <w:color w:val="000000"/>
+                <w:w w:val="125"/>
+                <w:sz w:val="20"/>
+                <w:szCs w:val="20"/>
+              </w:rPr>
+              <w:t>清氣的人</w:t>
             </w:r>
           </w:p>
         </w:tc>
@@ -12941,15 +13774,15 @@
                 <w:rFonts w:ascii="Bahnschrift SemiBold Condensed" w:eastAsia="標楷體" w:hAnsi="Bahnschrift SemiBold Condensed" w:cstheme="minorHAnsi"/>
                 <w:color w:val="000000" w:themeColor="text1"/>
                 <w:w w:val="125"/>
-                <w:sz w:val="18"/>
-                <w:szCs w:val="18"/>
+                <w:sz w:val="20"/>
+                <w:szCs w:val="20"/>
               </w:rPr>
             </w:pPr>
             <w:r>
               <w:rPr>
                 <w:rFonts w:ascii="標楷體" w:eastAsia="標楷體" w:hAnsi="標楷體" w:hint="eastAsia"/>
-                <w:sz w:val="18"/>
-                <w:szCs w:val="18"/>
+                <w:sz w:val="20"/>
+                <w:szCs w:val="20"/>
               </w:rPr>
               <w:t>聖歌隊</w:t>
             </w:r>
@@ -13102,7 +13935,7 @@
                     </wp:anchor>
                   </w:drawing>
                 </mc:Choice>
-                <mc:Fallback>
+                <mc:Fallback xmlns:cx="http://schemas.microsoft.com/office/drawing/2014/chartex" xmlns:cx1="http://schemas.microsoft.com/office/drawing/2015/9/8/chartex" xmlns:cx2="http://schemas.microsoft.com/office/drawing/2015/10/21/chartex" xmlns:cx3="http://schemas.microsoft.com/office/drawing/2016/5/9/chartex" xmlns:cx4="http://schemas.microsoft.com/office/drawing/2016/5/10/chartex" xmlns:cx5="http://schemas.microsoft.com/office/drawing/2016/5/11/chartex" xmlns:cx6="http://schemas.microsoft.com/office/drawing/2016/5/12/chartex" xmlns:cx7="http://schemas.microsoft.com/office/drawing/2016/5/13/chartex" xmlns:cx8="http://schemas.microsoft.com/office/drawing/2016/5/14/chartex" xmlns:aink="http://schemas.microsoft.com/office/drawing/2016/ink" xmlns:am3d="http://schemas.microsoft.com/office/drawing/2017/model3d" xmlns:oel="http://schemas.microsoft.com/office/2019/extlst" xmlns:w15="http://schemas.microsoft.com/office/word/2012/wordml" xmlns:w16cex="http://schemas.microsoft.com/office/word/2018/wordml/cex" xmlns:w16cid="http://schemas.microsoft.com/office/word/2016/wordml/cid" xmlns:w16="http://schemas.microsoft.com/office/word/2018/wordml" xmlns:w16du="http://schemas.microsoft.com/office/word/2023/wordml/word16du" xmlns:w16sdtdh="http://schemas.microsoft.com/office/word/2020/wordml/sdtdatahash" xmlns:w16se="http://schemas.microsoft.com/office/word/2015/wordml/symex">
                   <w:pict>
                     <v:rect w14:anchorId="21B0B3F3" id="矩形 10" o:spid="_x0000_s1042" style="position:absolute;left:0;text-align:left;margin-left:-.75pt;margin-top:.35pt;width:19.3pt;height:45.45pt;z-index:251652096;visibility:visible;mso-wrap-style:square;mso-width-percent:0;mso-height-percent:0;mso-wrap-distance-left:9pt;mso-wrap-distance-top:0;mso-wrap-distance-right:9pt;mso-wrap-distance-bottom:0;mso-position-horizontal:absolute;mso-position-horizontal-relative:text;mso-position-vertical:absolute;mso-position-vertical-relative:text;mso-width-percent:0;mso-height-percent:0;mso-width-relative:margin;mso-height-relative:margin;v-text-anchor:middle" o:gfxdata="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" fillcolor="#5a5a5a [2109]" stroked="f" strokeweight="1pt">
                       <v:textbox style="layout-flow:vertical-ideographic" inset="1mm,1mm,1mm,1mm">
@@ -13239,17 +14072,7 @@
                 <w:sz w:val="20"/>
                 <w:szCs w:val="20"/>
               </w:rPr>
-              <w:t>-1</w:t>
-            </w:r>
-            <w:r>
-              <w:rPr>
-                <w:rFonts w:ascii="Bahnschrift SemiBold Condensed" w:eastAsia="標楷體" w:hAnsi="Bahnschrift SemiBold Condensed" w:cs="Calibri" w:hint="eastAsia"/>
-                <w:color w:val="000000"/>
-                <w:w w:val="125"/>
-                <w:sz w:val="20"/>
-                <w:szCs w:val="20"/>
-              </w:rPr>
-              <w:t>2</w:t>
+              <w:t>-21</w:t>
             </w:r>
             <w:r>
               <w:rPr>
@@ -13720,7 +14543,7 @@
                     </wp:anchor>
                   </w:drawing>
                 </mc:Choice>
-                <mc:Fallback>
+                <mc:Fallback xmlns:cx="http://schemas.microsoft.com/office/drawing/2014/chartex" xmlns:cx1="http://schemas.microsoft.com/office/drawing/2015/9/8/chartex" xmlns:cx2="http://schemas.microsoft.com/office/drawing/2015/10/21/chartex" xmlns:cx3="http://schemas.microsoft.com/office/drawing/2016/5/9/chartex" xmlns:cx4="http://schemas.microsoft.com/office/drawing/2016/5/10/chartex" xmlns:cx5="http://schemas.microsoft.com/office/drawing/2016/5/11/chartex" xmlns:cx6="http://schemas.microsoft.com/office/drawing/2016/5/12/chartex" xmlns:cx7="http://schemas.microsoft.com/office/drawing/2016/5/13/chartex" xmlns:cx8="http://schemas.microsoft.com/office/drawing/2016/5/14/chartex" xmlns:aink="http://schemas.microsoft.com/office/drawing/2016/ink" xmlns:am3d="http://schemas.microsoft.com/office/drawing/2017/model3d" xmlns:oel="http://schemas.microsoft.com/office/2019/extlst" xmlns:w15="http://schemas.microsoft.com/office/word/2012/wordml" xmlns:w16cex="http://schemas.microsoft.com/office/word/2018/wordml/cex" xmlns:w16cid="http://schemas.microsoft.com/office/word/2016/wordml/cid" xmlns:w16="http://schemas.microsoft.com/office/word/2018/wordml" xmlns:w16du="http://schemas.microsoft.com/office/word/2023/wordml/word16du" xmlns:w16sdtdh="http://schemas.microsoft.com/office/word/2020/wordml/sdtdatahash" xmlns:w16se="http://schemas.microsoft.com/office/word/2015/wordml/symex">
                   <w:pict>
                     <v:rect w14:anchorId="4D37C684" id="矩形 11" o:spid="_x0000_s1043" style="position:absolute;left:0;text-align:left;margin-left:-.75pt;margin-top:5.9pt;width:19.25pt;height:89.35pt;z-index:251658240;visibility:visible;mso-wrap-style:square;mso-width-percent:0;mso-height-percent:0;mso-wrap-distance-left:9pt;mso-wrap-distance-top:0;mso-wrap-distance-right:9pt;mso-wrap-distance-bottom:0;mso-position-horizontal:absolute;mso-position-horizontal-relative:text;mso-position-vertical:absolute;mso-position-vertical-relative:text;mso-width-percent:0;mso-height-percent:0;mso-width-relative:margin;mso-height-relative:margin;v-text-anchor:middle" o:gfxdata="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" fillcolor="#5a5a5a [2109]" stroked="f" strokeweight="1pt">
                       <v:textbox style="layout-flow:vertical-ideographic" inset="1mm,1mm,1mm,1mm">
@@ -14110,7 +14933,7 @@
                 <w:sz w:val="20"/>
                 <w:szCs w:val="20"/>
               </w:rPr>
-              <w:t>張怡婷</w:t>
+              <w:t>林淑雲</w:t>
             </w:r>
             <w:r>
               <w:rPr>
@@ -14132,7 +14955,7 @@
                 <w:sz w:val="20"/>
                 <w:szCs w:val="20"/>
               </w:rPr>
-              <w:t>林淑雲</w:t>
+              <w:t>張怡婷</w:t>
             </w:r>
           </w:p>
         </w:tc>
@@ -14492,6 +15315,7 @@
                 <w:szCs w:val="20"/>
               </w:rPr>
             </w:pPr>
+            <w:proofErr w:type="gramStart"/>
             <w:r>
               <w:rPr>
                 <w:rFonts w:eastAsia="華康儷中黑" w:cstheme="minorHAnsi" w:hint="eastAsia"/>
@@ -14502,6 +15326,7 @@
               </w:rPr>
               <w:t>公禱</w:t>
             </w:r>
+            <w:proofErr w:type="gramEnd"/>
           </w:p>
         </w:tc>
         <w:tc>
@@ -14655,6 +15480,7 @@
                 <w:szCs w:val="20"/>
               </w:rPr>
             </w:pPr>
+            <w:proofErr w:type="gramStart"/>
             <w:r>
               <w:rPr>
                 <w:rFonts w:eastAsia="華康儷中黑" w:cstheme="minorHAnsi"/>
@@ -14665,6 +15491,7 @@
               </w:rPr>
               <w:t>頌榮</w:t>
             </w:r>
+            <w:proofErr w:type="gramEnd"/>
           </w:p>
         </w:tc>
         <w:tc>
@@ -14887,6 +15714,7 @@
               </w:rPr>
               <w:t>:</w:t>
             </w:r>
+            <w:proofErr w:type="gramStart"/>
             <w:r>
               <w:rPr>
                 <w:rFonts w:ascii="Bahnschrift SemiBold Condensed" w:eastAsia="標楷體" w:hAnsi="Bahnschrift SemiBold Condensed" w:cstheme="minorHAnsi" w:hint="eastAsia"/>
@@ -14897,6 +15725,7 @@
               </w:rPr>
               <w:t>阿們頌</w:t>
             </w:r>
+            <w:proofErr w:type="gramEnd"/>
           </w:p>
         </w:tc>
         <w:tc>
@@ -15012,6 +15841,7 @@
                 <w:szCs w:val="20"/>
               </w:rPr>
             </w:pPr>
+            <w:proofErr w:type="gramStart"/>
             <w:r>
               <w:rPr>
                 <w:rFonts w:eastAsia="華康儷中黑" w:cstheme="minorHAnsi" w:hint="eastAsia"/>
@@ -15022,6 +15852,7 @@
               </w:rPr>
               <w:t>殿樂</w:t>
             </w:r>
+            <w:proofErr w:type="gramEnd"/>
           </w:p>
         </w:tc>
         <w:tc>
@@ -15559,7 +16390,7 @@
               </wp:anchor>
             </w:drawing>
           </mc:Choice>
-          <mc:Fallback>
+          <mc:Fallback xmlns:cx="http://schemas.microsoft.com/office/drawing/2014/chartex" xmlns:cx1="http://schemas.microsoft.com/office/drawing/2015/9/8/chartex" xmlns:cx2="http://schemas.microsoft.com/office/drawing/2015/10/21/chartex" xmlns:cx3="http://schemas.microsoft.com/office/drawing/2016/5/9/chartex" xmlns:cx4="http://schemas.microsoft.com/office/drawing/2016/5/10/chartex" xmlns:cx5="http://schemas.microsoft.com/office/drawing/2016/5/11/chartex" xmlns:cx6="http://schemas.microsoft.com/office/drawing/2016/5/12/chartex" xmlns:cx7="http://schemas.microsoft.com/office/drawing/2016/5/13/chartex" xmlns:cx8="http://schemas.microsoft.com/office/drawing/2016/5/14/chartex" xmlns:aink="http://schemas.microsoft.com/office/drawing/2016/ink" xmlns:am3d="http://schemas.microsoft.com/office/drawing/2017/model3d" xmlns:oel="http://schemas.microsoft.com/office/2019/extlst" xmlns:w15="http://schemas.microsoft.com/office/word/2012/wordml" xmlns:w16cex="http://schemas.microsoft.com/office/word/2018/wordml/cex" xmlns:w16cid="http://schemas.microsoft.com/office/word/2016/wordml/cid" xmlns:w16="http://schemas.microsoft.com/office/word/2018/wordml" xmlns:w16du="http://schemas.microsoft.com/office/word/2023/wordml/word16du" xmlns:w16sdtdh="http://schemas.microsoft.com/office/word/2020/wordml/sdtdatahash" xmlns:w16se="http://schemas.microsoft.com/office/word/2015/wordml/symex">
             <w:pict>
               <v:line w14:anchorId="1A00FE7C" id="直線接點 2" o:spid="_x0000_s1026" style="position:absolute;z-index:251654144;visibility:visible;mso-wrap-style:square;mso-height-percent:0;mso-wrap-distance-left:9pt;mso-wrap-distance-top:0;mso-wrap-distance-right:9pt;mso-wrap-distance-bottom:0;mso-position-horizontal:absolute;mso-position-horizontal-relative:page;mso-position-vertical:absolute;mso-position-vertical-relative:page;mso-height-percent:0;mso-height-relative:margin" from="687.75pt,19.85pt" to="687.75pt,709.8pt" o:gfxdata="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" strokecolor="black [3213]" strokeweight=".5pt">
                 <v:stroke dashstyle="3 1" joinstyle="miter"/>
@@ -15627,7 +16458,7 @@
         <w:kinsoku w:val="0"/>
         <w:snapToGrid w:val="0"/>
         <w:spacing w:line="300" w:lineRule="exact"/>
-        <w:ind w:left="352" w:hangingChars="200" w:hanging="352"/>
+        <w:ind w:left="353" w:hangingChars="200" w:hanging="353"/>
         <w:jc w:val="both"/>
         <w:rPr>
           <w:rFonts w:ascii="Calibri" w:eastAsia="標楷體" w:hAnsi="Calibri" w:cs="Calibri"/>
@@ -15672,13 +16503,95 @@
         </w:rPr>
         <w:t xml:space="preserve"> </w:t>
       </w:r>
+      <w:proofErr w:type="gramStart"/>
       <w:r>
         <w:rPr>
           <w:rFonts w:ascii="標楷體" w:eastAsia="標楷體" w:hAnsi="標楷體" w:cs="Arial" w:hint="eastAsia"/>
           <w:w w:val="80"/>
           <w:sz w:val="22"/>
         </w:rPr>
-        <w:t>若是所疼的兄弟啊，著佇恁至聖的信家己起造，佇聖神來祈禱，著佇上帝的疼家己保守，向望咱的主耶穌基督的憐憫，到永活。</w:t>
+        <w:t>若是所疼的</w:t>
+      </w:r>
+      <w:proofErr w:type="gramEnd"/>
+      <w:r>
+        <w:rPr>
+          <w:rFonts w:ascii="標楷體" w:eastAsia="標楷體" w:hAnsi="標楷體" w:cs="Arial" w:hint="eastAsia"/>
+          <w:w w:val="80"/>
+          <w:sz w:val="22"/>
+        </w:rPr>
+        <w:t>兄弟啊</w:t>
+      </w:r>
+      <w:proofErr w:type="gramStart"/>
+      <w:r>
+        <w:rPr>
+          <w:rFonts w:ascii="標楷體" w:eastAsia="標楷體" w:hAnsi="標楷體" w:cs="Arial" w:hint="eastAsia"/>
+          <w:w w:val="80"/>
+          <w:sz w:val="22"/>
+        </w:rPr>
+        <w:t>，著佇恁</w:t>
+      </w:r>
+      <w:proofErr w:type="gramEnd"/>
+      <w:r>
+        <w:rPr>
+          <w:rFonts w:ascii="標楷體" w:eastAsia="標楷體" w:hAnsi="標楷體" w:cs="Arial" w:hint="eastAsia"/>
+          <w:w w:val="80"/>
+          <w:sz w:val="22"/>
+        </w:rPr>
+        <w:t>至聖的信家己起造，</w:t>
+      </w:r>
+      <w:proofErr w:type="gramStart"/>
+      <w:r>
+        <w:rPr>
+          <w:rFonts w:ascii="標楷體" w:eastAsia="標楷體" w:hAnsi="標楷體" w:cs="Arial" w:hint="eastAsia"/>
+          <w:w w:val="80"/>
+          <w:sz w:val="22"/>
+        </w:rPr>
+        <w:t>佇</w:t>
+      </w:r>
+      <w:proofErr w:type="gramEnd"/>
+      <w:r>
+        <w:rPr>
+          <w:rFonts w:ascii="標楷體" w:eastAsia="標楷體" w:hAnsi="標楷體" w:cs="Arial" w:hint="eastAsia"/>
+          <w:w w:val="80"/>
+          <w:sz w:val="22"/>
+        </w:rPr>
+        <w:t>聖神來祈禱</w:t>
+      </w:r>
+      <w:proofErr w:type="gramStart"/>
+      <w:r>
+        <w:rPr>
+          <w:rFonts w:ascii="標楷體" w:eastAsia="標楷體" w:hAnsi="標楷體" w:cs="Arial" w:hint="eastAsia"/>
+          <w:w w:val="80"/>
+          <w:sz w:val="22"/>
+        </w:rPr>
+        <w:t>，著佇</w:t>
+      </w:r>
+      <w:proofErr w:type="gramEnd"/>
+      <w:r>
+        <w:rPr>
+          <w:rFonts w:ascii="標楷體" w:eastAsia="標楷體" w:hAnsi="標楷體" w:cs="Arial" w:hint="eastAsia"/>
+          <w:w w:val="80"/>
+          <w:sz w:val="22"/>
+        </w:rPr>
+        <w:t>上帝</w:t>
+      </w:r>
+      <w:proofErr w:type="gramStart"/>
+      <w:r>
+        <w:rPr>
+          <w:rFonts w:ascii="標楷體" w:eastAsia="標楷體" w:hAnsi="標楷體" w:cs="Arial" w:hint="eastAsia"/>
+          <w:w w:val="80"/>
+          <w:sz w:val="22"/>
+        </w:rPr>
+        <w:t>的疼家己</w:t>
+      </w:r>
+      <w:proofErr w:type="gramEnd"/>
+      <w:r>
+        <w:rPr>
+          <w:rFonts w:ascii="標楷體" w:eastAsia="標楷體" w:hAnsi="標楷體" w:cs="Arial" w:hint="eastAsia"/>
+          <w:w w:val="80"/>
+          <w:sz w:val="22"/>
+        </w:rPr>
+        <w:t>保守，向望咱的主耶穌基督的憐憫，到永活。</w:t>
       </w:r>
     </w:p>
     <w:p>
@@ -15695,8 +16608,8 @@
           <w:sz w:val="22"/>
         </w:rPr>
         <w:sectPr>
-          <w:headerReference w:type="even" r:id="rId14"/>
-          <w:headerReference w:type="default" r:id="rId15"/>
+          <w:headerReference w:type="even" r:id="rId15"/>
+          <w:headerReference w:type="default" r:id="rId16"/>
           <w:pgSz w:w="20639" w:h="14572" w:orient="landscape" w:code="12"/>
           <w:pgMar w:top="794" w:right="567" w:bottom="510" w:left="567" w:header="340" w:footer="454" w:gutter="0"/>
           <w:cols w:num="4" w:space="742" w:equalWidth="0">
@@ -15846,6 +16759,7 @@
                 <w:w w:val="80"/>
               </w:rPr>
             </w:pPr>
+            <w:proofErr w:type="gramStart"/>
             <w:r>
               <w:rPr>
                 <w:rFonts w:ascii="Barlow Condensed Medium" w:eastAsia="華康中黑體" w:hAnsi="Barlow Condensed Medium" w:cstheme="minorHAnsi"/>
@@ -15853,6 +16767,7 @@
               </w:rPr>
               <w:t>主日事奉</w:t>
             </w:r>
+            <w:proofErr w:type="gramEnd"/>
           </w:p>
         </w:tc>
         <w:tc>
@@ -15883,8 +16798,17 @@
                 <w:rFonts w:ascii="Barlow Condensed Medium" w:eastAsia="華康中黑體" w:hAnsi="Barlow Condensed Medium" w:cstheme="minorHAnsi"/>
                 <w:w w:val="66"/>
               </w:rPr>
-              <w:t>本週</w:t>
-            </w:r>
+              <w:t>本</w:t>
+            </w:r>
+            <w:proofErr w:type="gramStart"/>
+            <w:r>
+              <w:rPr>
+                <w:rFonts w:ascii="Barlow Condensed Medium" w:eastAsia="華康中黑體" w:hAnsi="Barlow Condensed Medium" w:cstheme="minorHAnsi"/>
+                <w:w w:val="66"/>
+              </w:rPr>
+              <w:t>週</w:t>
+            </w:r>
+            <w:proofErr w:type="gramEnd"/>
             <w:r>
               <w:rPr>
                 <w:rFonts w:ascii="Barlow Condensed Medium" w:eastAsia="華康儷中黑" w:hAnsi="Barlow Condensed Medium" w:cstheme="minorHAnsi"/>
@@ -15994,8 +16918,17 @@
                 <w:rFonts w:ascii="Barlow Condensed Medium" w:eastAsia="華康中黑體" w:hAnsi="Barlow Condensed Medium" w:cstheme="minorHAnsi"/>
                 <w:w w:val="66"/>
               </w:rPr>
-              <w:t>下週</w:t>
-            </w:r>
+              <w:t>下</w:t>
+            </w:r>
+            <w:proofErr w:type="gramStart"/>
+            <w:r>
+              <w:rPr>
+                <w:rFonts w:ascii="Barlow Condensed Medium" w:eastAsia="華康中黑體" w:hAnsi="Barlow Condensed Medium" w:cstheme="minorHAnsi"/>
+                <w:w w:val="66"/>
+              </w:rPr>
+              <w:t>週</w:t>
+            </w:r>
+            <w:proofErr w:type="gramEnd"/>
             <w:r>
               <w:rPr>
                 <w:rFonts w:ascii="Barlow Condensed Medium" w:eastAsia="華康儷中黑" w:hAnsi="Barlow Condensed Medium" w:cstheme="minorHAnsi"/>
@@ -16442,6 +17375,7 @@
                 <w:szCs w:val="28"/>
               </w:rPr>
             </w:pPr>
+            <w:proofErr w:type="gramStart"/>
             <w:r>
               <w:rPr>
                 <w:rFonts w:ascii="Barlow Condensed Medium" w:eastAsia="華康正顏楷體W9" w:hAnsi="Barlow Condensed Medium" w:cstheme="minorHAnsi"/>
@@ -16451,6 +17385,7 @@
               </w:rPr>
               <w:t>月值月長執</w:t>
             </w:r>
+            <w:proofErr w:type="gramEnd"/>
             <w:r>
               <w:rPr>
                 <w:rFonts w:ascii="Barlow Condensed Medium" w:eastAsia="標楷體" w:hAnsi="Barlow Condensed Medium" w:cstheme="minorHAnsi"/>
@@ -17661,8 +18596,16 @@
               <w:rPr>
                 <w:rFonts w:ascii="標楷體" w:eastAsia="標楷體" w:hAnsi="標楷體" w:hint="eastAsia"/>
               </w:rPr>
-              <w:t>張思婗</w:t>
-            </w:r>
+              <w:t>張思</w:t>
+            </w:r>
+            <w:proofErr w:type="gramStart"/>
+            <w:r>
+              <w:rPr>
+                <w:rFonts w:ascii="標楷體" w:eastAsia="標楷體" w:hAnsi="標楷體" w:hint="eastAsia"/>
+              </w:rPr>
+              <w:t>婗</w:t>
+            </w:r>
+            <w:proofErr w:type="gramEnd"/>
           </w:p>
         </w:tc>
         <w:tc>
@@ -18145,6 +19088,7 @@
                 <w:w w:val="80"/>
               </w:rPr>
             </w:pPr>
+            <w:proofErr w:type="gramStart"/>
             <w:r>
               <w:rPr>
                 <w:rFonts w:ascii="Barlow Condensed Medium" w:eastAsia="華康中黑體" w:hAnsi="Barlow Condensed Medium" w:cstheme="minorHAnsi"/>
@@ -18152,6 +19096,7 @@
               </w:rPr>
               <w:t>司獻</w:t>
             </w:r>
+            <w:proofErr w:type="gramEnd"/>
           </w:p>
         </w:tc>
         <w:tc>
@@ -18510,12 +19455,21 @@
                 <w:w w:val="80"/>
               </w:rPr>
             </w:pPr>
+            <w:proofErr w:type="gramStart"/>
             <w:r>
               <w:rPr>
                 <w:rFonts w:ascii="標楷體" w:eastAsia="標楷體" w:hAnsi="標楷體" w:cs="華康儷楷書"/>
                 <w:w w:val="80"/>
               </w:rPr>
-              <w:t>拿細耳小組</w:t>
+              <w:t>拿細耳</w:t>
+            </w:r>
+            <w:proofErr w:type="gramEnd"/>
+            <w:r>
+              <w:rPr>
+                <w:rFonts w:ascii="標楷體" w:eastAsia="標楷體" w:hAnsi="標楷體" w:cs="華康儷楷書"/>
+                <w:w w:val="80"/>
+              </w:rPr>
+              <w:t>小組</w:t>
             </w:r>
           </w:p>
         </w:tc>
@@ -18722,6 +19676,7 @@
                 <w:w w:val="66"/>
               </w:rPr>
             </w:pPr>
+            <w:bookmarkStart w:id="6" w:name="_GoBack" w:colFirst="1" w:colLast="1"/>
             <w:r>
               <w:rPr>
                 <w:rFonts w:ascii="Barlow Condensed Medium" w:eastAsia="華康中黑體" w:hAnsi="Barlow Condensed Medium" w:cstheme="minorHAnsi"/>
@@ -18757,7 +19712,7 @@
             <w:r>
               <w:rPr>
                 <w:rFonts w:ascii="標楷體" w:eastAsia="標楷體" w:hAnsi="標楷體" w:hint="eastAsia"/>
-                <w:sz w:val="22"/>
+                <w:szCs w:val="24"/>
               </w:rPr>
               <w:t>葉文蒂</w:t>
             </w:r>
@@ -18980,6 +19935,7 @@
           </w:p>
         </w:tc>
       </w:tr>
+      <w:bookmarkEnd w:id="6"/>
       <w:tr>
         <w:trPr>
           <w:trHeight w:hRule="exact" w:val="312"/>
@@ -19895,12 +20851,14 @@
                 <w:szCs w:val="24"/>
               </w:rPr>
             </w:pPr>
+            <w:proofErr w:type="gramStart"/>
             <w:r>
               <w:rPr>
                 <w:rFonts w:ascii="標楷體" w:eastAsia="標楷體" w:hAnsi="標楷體" w:cs="標楷體" w:hint="eastAsia"/>
               </w:rPr>
               <w:t>楊竣傑</w:t>
             </w:r>
+            <w:proofErr w:type="gramEnd"/>
           </w:p>
         </w:tc>
         <w:tc>
@@ -19925,6 +20883,7 @@
                 <w:w w:val="80"/>
               </w:rPr>
             </w:pPr>
+            <w:proofErr w:type="gramStart"/>
             <w:r>
               <w:rPr>
                 <w:rFonts w:ascii="標楷體" w:eastAsia="標楷體" w:hAnsi="標楷體" w:cs="華康儷楷書" w:hint="eastAsia"/>
@@ -19939,6 +20898,7 @@
               </w:rPr>
               <w:t>團契</w:t>
             </w:r>
+            <w:proofErr w:type="gramEnd"/>
           </w:p>
         </w:tc>
         <w:tc>
@@ -20149,7 +21109,7 @@
             <w:r>
               <w:rPr>
                 <w:rFonts w:ascii="標楷體" w:eastAsia="標楷體" w:hAnsi="標楷體" w:hint="eastAsia"/>
-                <w:sz w:val="22"/>
+                <w:szCs w:val="24"/>
               </w:rPr>
               <w:t>聖歌隊</w:t>
             </w:r>
@@ -20176,13 +21136,13 @@
               <w:rPr>
                 <w:rFonts w:ascii="標楷體" w:eastAsia="標楷體" w:hAnsi="標楷體" w:cs="華康儷楷書"/>
                 <w:w w:val="50"/>
-                <w:sz w:val="22"/>
+                <w:szCs w:val="24"/>
               </w:rPr>
             </w:pPr>
             <w:r>
               <w:rPr>
                 <w:rFonts w:ascii="標楷體" w:eastAsia="標楷體" w:hAnsi="標楷體" w:hint="eastAsia"/>
-                <w:sz w:val="22"/>
+                <w:szCs w:val="24"/>
               </w:rPr>
               <w:t>聖歌隊</w:t>
             </w:r>
@@ -20468,8 +21428,17 @@
                 <w:rFonts w:ascii="標楷體" w:eastAsia="標楷體" w:hAnsi="標楷體" w:cstheme="majorBidi" w:hint="eastAsia"/>
                 <w:szCs w:val="24"/>
               </w:rPr>
-              <w:t>孫翠璘</w:t>
-            </w:r>
+              <w:t>孫翠</w:t>
+            </w:r>
+            <w:proofErr w:type="gramStart"/>
+            <w:r>
+              <w:rPr>
+                <w:rFonts w:ascii="標楷體" w:eastAsia="標楷體" w:hAnsi="標楷體" w:cstheme="majorBidi" w:hint="eastAsia"/>
+                <w:szCs w:val="24"/>
+              </w:rPr>
+              <w:t>璘</w:t>
+            </w:r>
+            <w:proofErr w:type="gramEnd"/>
           </w:p>
         </w:tc>
         <w:tc>
@@ -20651,12 +21620,14 @@
                 <w:szCs w:val="24"/>
               </w:rPr>
             </w:pPr>
+            <w:proofErr w:type="gramStart"/>
             <w:r>
               <w:rPr>
                 <w:rFonts w:ascii="標楷體" w:eastAsia="標楷體" w:hAnsi="標楷體" w:hint="eastAsia"/>
               </w:rPr>
               <w:t>蔡侑霖</w:t>
             </w:r>
+            <w:proofErr w:type="gramEnd"/>
           </w:p>
         </w:tc>
         <w:tc>
@@ -20904,6 +21875,7 @@
                 <w:w w:val="80"/>
               </w:rPr>
             </w:pPr>
+            <w:proofErr w:type="gramStart"/>
             <w:r>
               <w:rPr>
                 <w:rFonts w:ascii="Barlow Condensed Medium" w:eastAsia="華康中黑體" w:hAnsi="Barlow Condensed Medium" w:cstheme="minorHAnsi"/>
@@ -20911,6 +21883,7 @@
               </w:rPr>
               <w:t>愛宴</w:t>
             </w:r>
+            <w:proofErr w:type="gramEnd"/>
           </w:p>
         </w:tc>
         <w:tc>
@@ -23565,6 +24538,7 @@
           <w:rFonts w:ascii="華康正顏楷體W9" w:eastAsia="華康正顏楷體W9" w:cstheme="minorHAnsi" w:hint="eastAsia"/>
           <w:w w:val="125"/>
         </w:rPr>
+        <w:lastRenderedPageBreak/>
         <w:t>§</w:t>
       </w:r>
       <w:r>
@@ -23902,6 +24876,7 @@
                 <w:szCs w:val="20"/>
               </w:rPr>
             </w:pPr>
+            <w:proofErr w:type="gramStart"/>
             <w:r>
               <w:rPr>
                 <w:rFonts w:ascii="Barlow Condensed Medium" w:eastAsia="華康儷中黑" w:hAnsi="Barlow Condensed Medium" w:cstheme="minorHAnsi"/>
@@ -23911,6 +24886,7 @@
               </w:rPr>
               <w:t>一</w:t>
             </w:r>
+            <w:proofErr w:type="gramEnd"/>
             <w:r>
               <w:rPr>
                 <w:rFonts w:ascii="Barlow Condensed Medium" w:eastAsia="華康儷中黑" w:hAnsi="Barlow Condensed Medium" w:cstheme="minorHAnsi"/>
@@ -24273,6 +25249,7 @@
                 <w:szCs w:val="20"/>
               </w:rPr>
             </w:pPr>
+            <w:proofErr w:type="gramStart"/>
             <w:r>
               <w:rPr>
                 <w:rFonts w:ascii="Barlow Condensed Medium" w:eastAsia="華康儷中黑" w:hAnsi="Barlow Condensed Medium" w:cstheme="minorHAnsi"/>
@@ -24282,6 +25259,7 @@
               </w:rPr>
               <w:t>三</w:t>
             </w:r>
+            <w:proofErr w:type="gramEnd"/>
             <w:r>
               <w:rPr>
                 <w:rFonts w:ascii="Barlow Condensed Medium" w:eastAsia="華康儷中黑" w:hAnsi="Barlow Condensed Medium" w:cstheme="minorHAnsi"/>
@@ -25026,7 +26004,7 @@
                     <pic:cNvPicPr/>
                   </pic:nvPicPr>
                   <pic:blipFill>
-                    <a:blip r:embed="rId16" cstate="print">
+                    <a:blip r:embed="rId17" cstate="print">
                       <a:extLst>
                         <a:ext uri="{28A0092B-C50C-407E-A947-70E740481C1C}">
                           <a14:useLocalDpi xmlns:a14="http://schemas.microsoft.com/office/drawing/2010/main" val="0"/>
@@ -25174,8 +26152,9 @@
           <w:sz w:val="26"/>
           <w:szCs w:val="26"/>
         </w:rPr>
-        <w:t>哈巴谷</w:t>
-      </w:r>
+        <w:t>哈</w:t>
+      </w:r>
+      <w:proofErr w:type="gramStart"/>
       <w:r>
         <w:rPr>
           <w:rFonts w:ascii="Barlow Condensed Medium" w:eastAsia="華康儷中黑" w:hAnsi="Barlow Condensed Medium" w:cs="Arial" w:hint="eastAsia"/>
@@ -25183,8 +26162,18 @@
           <w:sz w:val="26"/>
           <w:szCs w:val="26"/>
         </w:rPr>
+        <w:t>巴谷</w:t>
+      </w:r>
+      <w:r>
+        <w:rPr>
+          <w:rFonts w:ascii="Barlow Condensed Medium" w:eastAsia="華康儷中黑" w:hAnsi="Barlow Condensed Medium" w:cs="Arial" w:hint="eastAsia"/>
+          <w:w w:val="80"/>
+          <w:sz w:val="26"/>
+          <w:szCs w:val="26"/>
+        </w:rPr>
         <w:t>書</w:t>
       </w:r>
+      <w:proofErr w:type="gramEnd"/>
       <w:r>
         <w:rPr>
           <w:rFonts w:ascii="Barlow Condensed Medium" w:eastAsia="華康儷中黑" w:hAnsi="Barlow Condensed Medium" w:cs="Arial"/>
@@ -25208,6 +26197,7 @@
           <w:szCs w:val="26"/>
         </w:rPr>
       </w:pPr>
+      <w:proofErr w:type="gramStart"/>
       <w:r>
         <w:rPr>
           <w:rFonts w:ascii="Barlow Condensed Medium" w:eastAsia="華康儷中黑" w:hAnsi="Barlow Condensed Medium" w:cs="Calibri"/>
@@ -25215,7 +26205,17 @@
           <w:sz w:val="26"/>
           <w:szCs w:val="26"/>
         </w:rPr>
-        <w:t>鑰節：</w:t>
+        <w:t>鑰</w:t>
+      </w:r>
+      <w:proofErr w:type="gramEnd"/>
+      <w:r>
+        <w:rPr>
+          <w:rFonts w:ascii="Barlow Condensed Medium" w:eastAsia="華康儷中黑" w:hAnsi="Barlow Condensed Medium" w:cs="Calibri"/>
+          <w:w w:val="80"/>
+          <w:sz w:val="26"/>
+          <w:szCs w:val="26"/>
+        </w:rPr>
+        <w:t>節：</w:t>
       </w:r>
       <w:r>
         <w:rPr>
@@ -25225,7 +26225,51 @@
           <w:sz w:val="26"/>
           <w:szCs w:val="26"/>
         </w:rPr>
-        <w:t>因這異象關乎一定的日期，很快就要實現，決不徒然；縱有遲延，仍當等候，因為它一定會來到，絕不耽誤。迦勒底人自高自大，心不正直；然而義人必因信得生。</w:t>
+        <w:t>因這異</w:t>
+      </w:r>
+      <w:proofErr w:type="gramStart"/>
+      <w:r>
+        <w:rPr>
+          <w:rFonts w:ascii="Barlow Condensed Medium" w:eastAsia="華康古印體" w:hAnsi="Barlow Condensed Medium" w:cs="Calibri" w:hint="eastAsia"/>
+          <w:b/>
+          <w:w w:val="66"/>
+          <w:sz w:val="26"/>
+          <w:szCs w:val="26"/>
+        </w:rPr>
+        <w:t>象</w:t>
+      </w:r>
+      <w:proofErr w:type="gramEnd"/>
+      <w:r>
+        <w:rPr>
+          <w:rFonts w:ascii="Barlow Condensed Medium" w:eastAsia="華康古印體" w:hAnsi="Barlow Condensed Medium" w:cs="Calibri" w:hint="eastAsia"/>
+          <w:b/>
+          <w:w w:val="66"/>
+          <w:sz w:val="26"/>
+          <w:szCs w:val="26"/>
+        </w:rPr>
+        <w:t>關乎一定的日期，很快就要實現，決不徒然；縱有遲延，仍當等候，因為它一定會來到，絕不耽誤。</w:t>
+      </w:r>
+      <w:proofErr w:type="gramStart"/>
+      <w:r>
+        <w:rPr>
+          <w:rFonts w:ascii="Barlow Condensed Medium" w:eastAsia="華康古印體" w:hAnsi="Barlow Condensed Medium" w:cs="Calibri" w:hint="eastAsia"/>
+          <w:b/>
+          <w:w w:val="66"/>
+          <w:sz w:val="26"/>
+          <w:szCs w:val="26"/>
+        </w:rPr>
+        <w:t>迦勒底人</w:t>
+      </w:r>
+      <w:proofErr w:type="gramEnd"/>
+      <w:r>
+        <w:rPr>
+          <w:rFonts w:ascii="Barlow Condensed Medium" w:eastAsia="華康古印體" w:hAnsi="Barlow Condensed Medium" w:cs="Calibri" w:hint="eastAsia"/>
+          <w:b/>
+          <w:w w:val="66"/>
+          <w:sz w:val="26"/>
+          <w:szCs w:val="26"/>
+        </w:rPr>
+        <w:t>自高自大，心不正直；然而義人必因信得生。</w:t>
       </w:r>
       <w:r>
         <w:rPr>
@@ -25299,6 +26343,7 @@
         </w:rPr>
         <w:t>：</w:t>
       </w:r>
+      <w:proofErr w:type="gramStart"/>
       <w:r>
         <w:rPr>
           <w:rFonts w:ascii="Barlow Condensed Medium" w:eastAsia="華康中黑體" w:hAnsi="Barlow Condensed Medium" w:cs="Arial" w:hint="eastAsia"/>
@@ -25306,7 +26351,97 @@
           <w:sz w:val="26"/>
           <w:szCs w:val="26"/>
         </w:rPr>
-        <w:t>知哈巴谷兩次質問　神，都是為了公義無存，惡人和強權當道，問　神為何不拯救？然而　神的回答卻是十分慎重。首先是要他用泥板記錄，使人讀了明白，就是要為　神的話必然實現作見證。其次是時機，就是審判有其必要的程序和過程，但是絕對不會延遲，這是　神的保證。當然更重要的保證就是「義人必因信得生」且惡人必在自己的惡中滅亡。　神列舉了五個禍，宣告人將會被所行的惡反噬：榨取窮人財物、收聚不義之財自保、暴力掠奪政權、計謀毒害鄰舍，以及造偶像和教師傳講虛假。這些惡都要反過來吞滅惡人。</w:t>
+        <w:t>知哈巴谷兩次</w:t>
+      </w:r>
+      <w:proofErr w:type="gramEnd"/>
+      <w:r>
+        <w:rPr>
+          <w:rFonts w:ascii="Barlow Condensed Medium" w:eastAsia="華康中黑體" w:hAnsi="Barlow Condensed Medium" w:cs="Arial" w:hint="eastAsia"/>
+          <w:w w:val="66"/>
+          <w:sz w:val="26"/>
+          <w:szCs w:val="26"/>
+        </w:rPr>
+        <w:t>質問　神，都是為了公義無存，惡人和強權當道，問　神為何不拯救？然而　神的回答卻是十分慎重。首先是要他用泥板記錄，使人讀了明白，就是要為　神的話必然實現作見證。其次是時機，就是審判有其必要的程序和過程，但是絕對不會延遲，這是　神的保證。當然更重要的保證就是「義人必因信得生」且惡人必在自己</w:t>
+      </w:r>
+      <w:proofErr w:type="gramStart"/>
+      <w:r>
+        <w:rPr>
+          <w:rFonts w:ascii="Barlow Condensed Medium" w:eastAsia="華康中黑體" w:hAnsi="Barlow Condensed Medium" w:cs="Arial" w:hint="eastAsia"/>
+          <w:w w:val="66"/>
+          <w:sz w:val="26"/>
+          <w:szCs w:val="26"/>
+        </w:rPr>
+        <w:t>的惡中滅亡</w:t>
+      </w:r>
+      <w:proofErr w:type="gramEnd"/>
+      <w:r>
+        <w:rPr>
+          <w:rFonts w:ascii="Barlow Condensed Medium" w:eastAsia="華康中黑體" w:hAnsi="Barlow Condensed Medium" w:cs="Arial" w:hint="eastAsia"/>
+          <w:w w:val="66"/>
+          <w:sz w:val="26"/>
+          <w:szCs w:val="26"/>
+        </w:rPr>
+        <w:t>。　神列舉了五個禍，宣告人將會被所行的惡反噬：榨取窮人財物、</w:t>
+      </w:r>
+      <w:proofErr w:type="gramStart"/>
+      <w:r>
+        <w:rPr>
+          <w:rFonts w:ascii="Barlow Condensed Medium" w:eastAsia="華康中黑體" w:hAnsi="Barlow Condensed Medium" w:cs="Arial" w:hint="eastAsia"/>
+          <w:w w:val="66"/>
+          <w:sz w:val="26"/>
+          <w:szCs w:val="26"/>
+        </w:rPr>
+        <w:t>收聚不義之財</w:t>
+      </w:r>
+      <w:proofErr w:type="gramEnd"/>
+      <w:r>
+        <w:rPr>
+          <w:rFonts w:ascii="Barlow Condensed Medium" w:eastAsia="華康中黑體" w:hAnsi="Barlow Condensed Medium" w:cs="Arial" w:hint="eastAsia"/>
+          <w:w w:val="66"/>
+          <w:sz w:val="26"/>
+          <w:szCs w:val="26"/>
+        </w:rPr>
+        <w:t>自保、暴力掠奪政權、計謀毒害鄰舍，以及造偶像和</w:t>
+      </w:r>
+      <w:proofErr w:type="gramStart"/>
+      <w:r>
+        <w:rPr>
+          <w:rFonts w:ascii="Barlow Condensed Medium" w:eastAsia="華康中黑體" w:hAnsi="Barlow Condensed Medium" w:cs="Arial" w:hint="eastAsia"/>
+          <w:w w:val="66"/>
+          <w:sz w:val="26"/>
+          <w:szCs w:val="26"/>
+        </w:rPr>
+        <w:t>教師傳講虛假</w:t>
+      </w:r>
+      <w:proofErr w:type="gramEnd"/>
+      <w:r>
+        <w:rPr>
+          <w:rFonts w:ascii="Barlow Condensed Medium" w:eastAsia="華康中黑體" w:hAnsi="Barlow Condensed Medium" w:cs="Arial" w:hint="eastAsia"/>
+          <w:w w:val="66"/>
+          <w:sz w:val="26"/>
+          <w:szCs w:val="26"/>
+        </w:rPr>
+        <w:t>。</w:t>
+      </w:r>
+      <w:proofErr w:type="gramStart"/>
+      <w:r>
+        <w:rPr>
+          <w:rFonts w:ascii="Barlow Condensed Medium" w:eastAsia="華康中黑體" w:hAnsi="Barlow Condensed Medium" w:cs="Arial" w:hint="eastAsia"/>
+          <w:w w:val="66"/>
+          <w:sz w:val="26"/>
+          <w:szCs w:val="26"/>
+        </w:rPr>
+        <w:t>這些惡都要</w:t>
+      </w:r>
+      <w:proofErr w:type="gramEnd"/>
+      <w:r>
+        <w:rPr>
+          <w:rFonts w:ascii="Barlow Condensed Medium" w:eastAsia="華康中黑體" w:hAnsi="Barlow Condensed Medium" w:cs="Arial" w:hint="eastAsia"/>
+          <w:w w:val="66"/>
+          <w:sz w:val="26"/>
+          <w:szCs w:val="26"/>
+        </w:rPr>
+        <w:t>反過來吞滅惡人。</w:t>
       </w:r>
     </w:p>
     <w:p>
@@ -25473,6 +26608,7 @@
                 <w:szCs w:val="26"/>
               </w:rPr>
             </w:pPr>
+            <w:proofErr w:type="gramStart"/>
             <w:r>
               <w:rPr>
                 <w:rFonts w:ascii="Barlow Condensed Medium" w:eastAsia="華康中黑體" w:hAnsi="Barlow Condensed Medium" w:cs="Arial" w:hint="eastAsia"/>
@@ -25480,7 +26616,17 @@
                 <w:sz w:val="26"/>
                 <w:szCs w:val="26"/>
               </w:rPr>
-              <w:t>為何　神要等到惡人被自己的惡反噬</w:t>
+              <w:t>為何　神要</w:t>
+            </w:r>
+            <w:proofErr w:type="gramEnd"/>
+            <w:r>
+              <w:rPr>
+                <w:rFonts w:ascii="Barlow Condensed Medium" w:eastAsia="華康中黑體" w:hAnsi="Barlow Condensed Medium" w:cs="Arial" w:hint="eastAsia"/>
+                <w:w w:val="66"/>
+                <w:sz w:val="26"/>
+                <w:szCs w:val="26"/>
+              </w:rPr>
+              <w:t>等到惡人被自己的惡反噬</w:t>
             </w:r>
             <w:r>
               <w:rPr>
@@ -25638,6 +26784,7 @@
           <w:rFonts w:ascii="Barlow Condensed Medium" w:hAnsi="Barlow Condensed Medium"/>
           <w:noProof/>
         </w:rPr>
+        <w:lastRenderedPageBreak/>
         <mc:AlternateContent>
           <mc:Choice Requires="wps">
             <w:drawing>
@@ -25700,7 +26847,7 @@
               </wp:anchor>
             </w:drawing>
           </mc:Choice>
-          <mc:Fallback>
+          <mc:Fallback xmlns:cx="http://schemas.microsoft.com/office/drawing/2014/chartex" xmlns:cx1="http://schemas.microsoft.com/office/drawing/2015/9/8/chartex" xmlns:cx2="http://schemas.microsoft.com/office/drawing/2015/10/21/chartex" xmlns:cx3="http://schemas.microsoft.com/office/drawing/2016/5/9/chartex" xmlns:cx4="http://schemas.microsoft.com/office/drawing/2016/5/10/chartex" xmlns:cx5="http://schemas.microsoft.com/office/drawing/2016/5/11/chartex" xmlns:cx6="http://schemas.microsoft.com/office/drawing/2016/5/12/chartex" xmlns:cx7="http://schemas.microsoft.com/office/drawing/2016/5/13/chartex" xmlns:cx8="http://schemas.microsoft.com/office/drawing/2016/5/14/chartex" xmlns:aink="http://schemas.microsoft.com/office/drawing/2016/ink" xmlns:am3d="http://schemas.microsoft.com/office/drawing/2017/model3d" xmlns:oel="http://schemas.microsoft.com/office/2019/extlst" xmlns:w15="http://schemas.microsoft.com/office/word/2012/wordml" xmlns:w16cex="http://schemas.microsoft.com/office/word/2018/wordml/cex" xmlns:w16cid="http://schemas.microsoft.com/office/word/2016/wordml/cid" xmlns:w16="http://schemas.microsoft.com/office/word/2018/wordml" xmlns:w16du="http://schemas.microsoft.com/office/word/2023/wordml/word16du" xmlns:w16sdtdh="http://schemas.microsoft.com/office/word/2020/wordml/sdtdatahash" xmlns:w16se="http://schemas.microsoft.com/office/word/2015/wordml/symex">
             <w:pict>
               <v:line w14:anchorId="64E85AC4" id="直線接點 4" o:spid="_x0000_s1026" style="position:absolute;z-index:251659264;visibility:visible;mso-wrap-style:square;mso-width-percent:0;mso-height-percent:0;mso-wrap-distance-left:9pt;mso-wrap-distance-top:0;mso-wrap-distance-right:9pt;mso-wrap-distance-bottom:0;mso-position-horizontal:absolute;mso-position-horizontal-relative:page;mso-position-vertical:absolute;mso-position-vertical-relative:page;mso-width-percent:0;mso-height-percent:0;mso-width-relative:margin;mso-height-relative:margin" from="343.9pt,19.85pt" to="345.05pt,710.95pt" o:gfxdata="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" strokecolor="black [3213]" strokeweight=".5pt">
                 <v:stroke dashstyle="3 1" joinstyle="miter"/>
@@ -25724,6 +26871,7 @@
         </w:rPr>
         <w:t>本</w:t>
       </w:r>
+      <w:proofErr w:type="gramStart"/>
       <w:r>
         <w:rPr>
           <w:rFonts w:ascii="Barlow Condensed Medium" w:eastAsia="華康正顏楷體W9" w:hAnsi="Barlow Condensed Medium" w:cstheme="minorHAnsi"/>
@@ -25731,6 +26879,7 @@
         </w:rPr>
         <w:t>週講章</w:t>
       </w:r>
+      <w:proofErr w:type="gramEnd"/>
       <w:r>
         <w:rPr>
           <w:rFonts w:ascii="Barlow Condensed Medium" w:eastAsia="華康正顏楷體W9" w:hAnsi="Barlow Condensed Medium" w:cstheme="minorHAnsi"/>
@@ -25975,8 +27124,19 @@
                 <w:sz w:val="26"/>
                 <w:szCs w:val="26"/>
               </w:rPr>
-              <w:t>哈巴谷書</w:t>
-            </w:r>
+              <w:t>哈</w:t>
+            </w:r>
+            <w:proofErr w:type="gramStart"/>
+            <w:r>
+              <w:rPr>
+                <w:rFonts w:ascii="Barlow Condensed Medium" w:eastAsia="華康儷中黑" w:hAnsi="Barlow Condensed Medium" w:cs="Calibri" w:hint="eastAsia"/>
+                <w:w w:val="75"/>
+                <w:sz w:val="26"/>
+                <w:szCs w:val="26"/>
+              </w:rPr>
+              <w:t>巴谷書</w:t>
+            </w:r>
+            <w:proofErr w:type="gramEnd"/>
             <w:r>
               <w:rPr>
                 <w:rFonts w:ascii="Barlow Condensed Medium" w:eastAsia="華康儷中黑" w:hAnsi="Barlow Condensed Medium" w:cs="Calibri" w:hint="eastAsia"/>
@@ -26055,7 +27215,107 @@
           <w:sz w:val="26"/>
           <w:szCs w:val="26"/>
         </w:rPr>
-        <w:t>用暴力和生命生存需求的脅迫。順從的人就淪為奴僕或二等公民；而不順從的人，不是嚴刑示眾，就是用來殺雞警猴。這樣的暴力不只是藉著武力，更有社會結構上霸凌的，就是為了鞏固既得利益者的權力和地位。而什麼樣的國度就造就出什麼樣的人民，就像一個皇帝治理的國度，人得了權勢和錢財，就會自己做起土皇帝的道理。因為在這些人眼中，人不是平等的，是有貴賤的階級，是可以奴化成為工具和財產的。又如果王權是靠著暴力，強奪而來，人如何能期待王的法律可以救人民脫離苦難，伸張公義。但是，　神的統治卻不是求權勢和名利，而是求信實和公義。因此，眾希伯來的先知都知道，　神才是世間苦難唯一的答案，且有這世界的惡與任何強大的武力都不能阻擋的力量。而先知唯一不明白的就是，　神為何在祂的百姓遭受苦難之際，卻不作為。</w:t>
+        <w:t>用暴力和生命生存需求的脅迫。順從的人就淪為奴僕或二等公民；而不順從的人，不是嚴刑示眾，就是用來殺</w:t>
+      </w:r>
+      <w:proofErr w:type="gramStart"/>
+      <w:r>
+        <w:rPr>
+          <w:rFonts w:ascii="Barlow Condensed Medium" w:eastAsia="華康細黑體" w:hAnsi="Barlow Condensed Medium" w:cs="微軟正黑體" w:hint="eastAsia"/>
+          <w:w w:val="70"/>
+          <w:sz w:val="26"/>
+          <w:szCs w:val="26"/>
+        </w:rPr>
+        <w:t>雞警猴</w:t>
+      </w:r>
+      <w:proofErr w:type="gramEnd"/>
+      <w:r>
+        <w:rPr>
+          <w:rFonts w:ascii="Barlow Condensed Medium" w:eastAsia="華康細黑體" w:hAnsi="Barlow Condensed Medium" w:cs="微軟正黑體" w:hint="eastAsia"/>
+          <w:w w:val="70"/>
+          <w:sz w:val="26"/>
+          <w:szCs w:val="26"/>
+        </w:rPr>
+        <w:t>。這樣的暴力不只是藉著武力，更有社會結構</w:t>
+      </w:r>
+      <w:proofErr w:type="gramStart"/>
+      <w:r>
+        <w:rPr>
+          <w:rFonts w:ascii="Barlow Condensed Medium" w:eastAsia="華康細黑體" w:hAnsi="Barlow Condensed Medium" w:cs="微軟正黑體" w:hint="eastAsia"/>
+          <w:w w:val="70"/>
+          <w:sz w:val="26"/>
+          <w:szCs w:val="26"/>
+        </w:rPr>
+        <w:t>上霸凌</w:t>
+      </w:r>
+      <w:proofErr w:type="gramEnd"/>
+      <w:r>
+        <w:rPr>
+          <w:rFonts w:ascii="Barlow Condensed Medium" w:eastAsia="華康細黑體" w:hAnsi="Barlow Condensed Medium" w:cs="微軟正黑體" w:hint="eastAsia"/>
+          <w:w w:val="70"/>
+          <w:sz w:val="26"/>
+          <w:szCs w:val="26"/>
+        </w:rPr>
+        <w:t>的，就是為了鞏固既得利益者的權力和地位。而什麼樣的國度就造就出什麼樣的人民，就像一個皇帝治理的國度，人得了權勢和錢財，就會自己做起土皇帝的道理。因為在這些人眼中，人不是平等的，是有貴賤的階級，是可以奴化成為工具和財產的。又如果王權是靠著暴力，</w:t>
+      </w:r>
+      <w:proofErr w:type="gramStart"/>
+      <w:r>
+        <w:rPr>
+          <w:rFonts w:ascii="Barlow Condensed Medium" w:eastAsia="華康細黑體" w:hAnsi="Barlow Condensed Medium" w:cs="微軟正黑體" w:hint="eastAsia"/>
+          <w:w w:val="70"/>
+          <w:sz w:val="26"/>
+          <w:szCs w:val="26"/>
+        </w:rPr>
+        <w:t>強奪而來</w:t>
+      </w:r>
+      <w:proofErr w:type="gramEnd"/>
+      <w:r>
+        <w:rPr>
+          <w:rFonts w:ascii="Barlow Condensed Medium" w:eastAsia="華康細黑體" w:hAnsi="Barlow Condensed Medium" w:cs="微軟正黑體" w:hint="eastAsia"/>
+          <w:w w:val="70"/>
+          <w:sz w:val="26"/>
+          <w:szCs w:val="26"/>
+        </w:rPr>
+        <w:t>，人如何能期待王的法律可以救人民脫離苦難，伸張公義。但是，　神的統治卻不是求權勢和名利，</w:t>
+      </w:r>
+      <w:proofErr w:type="gramStart"/>
+      <w:r>
+        <w:rPr>
+          <w:rFonts w:ascii="Barlow Condensed Medium" w:eastAsia="華康細黑體" w:hAnsi="Barlow Condensed Medium" w:cs="微軟正黑體" w:hint="eastAsia"/>
+          <w:w w:val="70"/>
+          <w:sz w:val="26"/>
+          <w:szCs w:val="26"/>
+        </w:rPr>
+        <w:t>而是求信實</w:t>
+      </w:r>
+      <w:proofErr w:type="gramEnd"/>
+      <w:r>
+        <w:rPr>
+          <w:rFonts w:ascii="Barlow Condensed Medium" w:eastAsia="華康細黑體" w:hAnsi="Barlow Condensed Medium" w:cs="微軟正黑體" w:hint="eastAsia"/>
+          <w:w w:val="70"/>
+          <w:sz w:val="26"/>
+          <w:szCs w:val="26"/>
+        </w:rPr>
+        <w:t>和公義。因此，眾希伯來的先知都知道，　神才是世間苦難唯一的答案，且有這世界的惡與任何強大的武力都不能阻擋的力量。而先知唯一不明白的就是，　神為何在</w:t>
+      </w:r>
+      <w:proofErr w:type="gramStart"/>
+      <w:r>
+        <w:rPr>
+          <w:rFonts w:ascii="Barlow Condensed Medium" w:eastAsia="華康細黑體" w:hAnsi="Barlow Condensed Medium" w:cs="微軟正黑體" w:hint="eastAsia"/>
+          <w:w w:val="70"/>
+          <w:sz w:val="26"/>
+          <w:szCs w:val="26"/>
+        </w:rPr>
+        <w:t>祂</w:t>
+      </w:r>
+      <w:proofErr w:type="gramEnd"/>
+      <w:r>
+        <w:rPr>
+          <w:rFonts w:ascii="Barlow Condensed Medium" w:eastAsia="華康細黑體" w:hAnsi="Barlow Condensed Medium" w:cs="微軟正黑體" w:hint="eastAsia"/>
+          <w:w w:val="70"/>
+          <w:sz w:val="26"/>
+          <w:szCs w:val="26"/>
+        </w:rPr>
+        <w:t>的百姓遭受苦難之際，卻不作為。</w:t>
       </w:r>
     </w:p>
     <w:p>
@@ -26078,7 +27338,27 @@
           <w:sz w:val="26"/>
           <w:szCs w:val="26"/>
         </w:rPr>
-        <w:t xml:space="preserve">　神第二次回答用異象，就是呈現將要發生的事的全貌，如同一目了然地清楚。審判像因果，有一定的過程，雖有延遲，但是必然發生。義人也必因信得生。</w:t>
+        <w:t xml:space="preserve">　神第二次回答用異</w:t>
+      </w:r>
+      <w:proofErr w:type="gramStart"/>
+      <w:r>
+        <w:rPr>
+          <w:rFonts w:ascii="Barlow Condensed Medium" w:eastAsia="華康儷中黑" w:hAnsi="Barlow Condensed Medium" w:hint="eastAsia"/>
+          <w:w w:val="70"/>
+          <w:sz w:val="26"/>
+          <w:szCs w:val="26"/>
+        </w:rPr>
+        <w:t>象</w:t>
+      </w:r>
+      <w:proofErr w:type="gramEnd"/>
+      <w:r>
+        <w:rPr>
+          <w:rFonts w:ascii="Barlow Condensed Medium" w:eastAsia="華康儷中黑" w:hAnsi="Barlow Condensed Medium" w:hint="eastAsia"/>
+          <w:w w:val="70"/>
+          <w:sz w:val="26"/>
+          <w:szCs w:val="26"/>
+        </w:rPr>
+        <w:t>，就是呈現將要發生的事的全貌，如同一目了然地清楚。審判像因果，有一定的過程，雖有延遲，但是必然發生。義人也必因信得生。</w:t>
       </w:r>
       <w:r>
         <w:rPr>
@@ -26096,8 +27376,9 @@
           <w:sz w:val="26"/>
           <w:szCs w:val="26"/>
         </w:rPr>
-        <w:t>明顯，所謂公義的審判，不只要還被害者一個</w:t>
-      </w:r>
+        <w:t>明顯，所謂公義的審判，</w:t>
+      </w:r>
+      <w:proofErr w:type="gramStart"/>
       <w:r>
         <w:rPr>
           <w:rFonts w:ascii="Barlow Condensed Medium" w:eastAsia="華康細黑體" w:hAnsi="Barlow Condensed Medium" w:cs="微軟正黑體" w:hint="eastAsia"/>
@@ -26105,8 +27386,9 @@
           <w:sz w:val="26"/>
           <w:szCs w:val="26"/>
         </w:rPr>
-        <w:t>公道，對加害者索討的刑罰或補償也要符合對等的</w:t>
-      </w:r>
+        <w:t>不</w:t>
+      </w:r>
+      <w:proofErr w:type="gramEnd"/>
       <w:r>
         <w:rPr>
           <w:rFonts w:ascii="Barlow Condensed Medium" w:eastAsia="華康細黑體" w:hAnsi="Barlow Condensed Medium" w:cs="微軟正黑體" w:hint="eastAsia"/>
@@ -26114,7 +27396,7 @@
           <w:sz w:val="26"/>
           <w:szCs w:val="26"/>
         </w:rPr>
-        <w:t>正義。所謂「以牙還牙」，對等補償的正義，就是被打斷一顆牙，只能要求</w:t>
+        <w:t>只要還被害者一個</w:t>
       </w:r>
       <w:r>
         <w:rPr>
@@ -26123,7 +27405,7 @@
           <w:sz w:val="26"/>
           <w:szCs w:val="26"/>
         </w:rPr>
-        <w:t>對方還你一顆牙，不可多，也不可少。因此，就先知控告迦勒底</w:t>
+        <w:t>公道，對加害者索討的刑罰或補償也要符合對等的</w:t>
       </w:r>
       <w:r>
         <w:rPr>
@@ -26132,7 +27414,7 @@
           <w:sz w:val="26"/>
           <w:szCs w:val="26"/>
         </w:rPr>
-        <w:t>人</w:t>
+        <w:t>正義。所謂「以牙還牙」，對等補償的正義，就是被打斷一顆牙，只能要求</w:t>
       </w:r>
       <w:r>
         <w:rPr>
@@ -26141,8 +27423,9 @@
           <w:sz w:val="26"/>
           <w:szCs w:val="26"/>
         </w:rPr>
-        <w:t>(</w:t>
-      </w:r>
+        <w:t>對方還你一顆牙，不可多，也不可少。因此，就先知控告</w:t>
+      </w:r>
+      <w:proofErr w:type="gramStart"/>
       <w:r>
         <w:rPr>
           <w:rFonts w:ascii="Barlow Condensed Medium" w:eastAsia="華康細黑體" w:hAnsi="Barlow Condensed Medium" w:cs="微軟正黑體" w:hint="eastAsia"/>
@@ -26150,7 +27433,7 @@
           <w:sz w:val="26"/>
           <w:szCs w:val="26"/>
         </w:rPr>
-        <w:t>巴比倫</w:t>
+        <w:t>迦勒底</w:t>
       </w:r>
       <w:r>
         <w:rPr>
@@ -26159,8 +27442,10 @@
           <w:sz w:val="26"/>
           <w:szCs w:val="26"/>
         </w:rPr>
-        <w:t>)</w:t>
-      </w:r>
+        <w:lastRenderedPageBreak/>
+        <w:t>人</w:t>
+      </w:r>
+      <w:proofErr w:type="gramEnd"/>
       <w:r>
         <w:rPr>
           <w:rFonts w:ascii="Barlow Condensed Medium" w:eastAsia="華康細黑體" w:hAnsi="Barlow Condensed Medium" w:cs="微軟正黑體" w:hint="eastAsia"/>
@@ -26168,7 +27453,194 @@
           <w:sz w:val="26"/>
           <w:szCs w:val="26"/>
         </w:rPr>
-        <w:t>入侵和搶奪的惡行，審判的主權在　神手中，人本來就無權過問時間。至於時間為何延遲，或許有幾個可能。就是被侵略的列國並不是完全有義的，一樣是壓迫自己的百姓和拜偶像，連以色列和猶大也是。所以大國入侵作為對列國的審判，需要一個過程，然後大國自有大國的審判。其次，如何讓巴比倫得到對等公平的報應，自然要等待另一個對等勢力的興起。結果就是當初與巴比倫聯手反叛亞述的瑪代，　神興起了新的王來背叛巴比倫。但是，公義延遲的期間，　神也不是閒著。敬畏　神的義人的生命，乃受要　神的保護和看顧。就如同　神命令撒但，在試探中不能奪約伯的性命一樣。這是　神給義人的保證，作為人信心的根據。使徒保羅也引用這話，來證明耶穌基督完成了　神信實和公義的救恩。</w:t>
+        <w:t>(</w:t>
+      </w:r>
+      <w:r>
+        <w:rPr>
+          <w:rFonts w:ascii="Barlow Condensed Medium" w:eastAsia="華康細黑體" w:hAnsi="Barlow Condensed Medium" w:cs="微軟正黑體" w:hint="eastAsia"/>
+          <w:w w:val="70"/>
+          <w:sz w:val="26"/>
+          <w:szCs w:val="26"/>
+        </w:rPr>
+        <w:t>巴比倫</w:t>
+      </w:r>
+      <w:r>
+        <w:rPr>
+          <w:rFonts w:ascii="Barlow Condensed Medium" w:eastAsia="華康細黑體" w:hAnsi="Barlow Condensed Medium" w:cs="微軟正黑體" w:hint="eastAsia"/>
+          <w:w w:val="70"/>
+          <w:sz w:val="26"/>
+          <w:szCs w:val="26"/>
+        </w:rPr>
+        <w:t>)</w:t>
+      </w:r>
+      <w:r>
+        <w:rPr>
+          <w:rFonts w:ascii="Barlow Condensed Medium" w:eastAsia="華康細黑體" w:hAnsi="Barlow Condensed Medium" w:cs="微軟正黑體" w:hint="eastAsia"/>
+          <w:w w:val="70"/>
+          <w:sz w:val="26"/>
+          <w:szCs w:val="26"/>
+        </w:rPr>
+        <w:t>入侵和搶奪的惡行，審判的主權在　神手中，人本來就無權過問時間。至於時間為何延遲，或許有幾個可能。就是被侵略的列國並不是完全有義的，一樣是壓迫自己的百姓和拜偶像，連以色列和猶大也是。所以大國入侵作為對列國的審判，需要一個過程，然後大國自有大國的審判。其次，如何讓巴比倫得到對等公平的報應，自然要等待另一個對等勢力的興起。結果就是當初與巴比倫聯手反叛亞述的</w:t>
+      </w:r>
+      <w:proofErr w:type="gramStart"/>
+      <w:r>
+        <w:rPr>
+          <w:rFonts w:ascii="Barlow Condensed Medium" w:eastAsia="華康細黑體" w:hAnsi="Barlow Condensed Medium" w:cs="微軟正黑體" w:hint="eastAsia"/>
+          <w:w w:val="70"/>
+          <w:sz w:val="26"/>
+          <w:szCs w:val="26"/>
+        </w:rPr>
+        <w:t>瑪</w:t>
+      </w:r>
+      <w:proofErr w:type="gramEnd"/>
+      <w:r>
+        <w:rPr>
+          <w:rFonts w:ascii="Barlow Condensed Medium" w:eastAsia="華康細黑體" w:hAnsi="Barlow Condensed Medium" w:cs="微軟正黑體" w:hint="eastAsia"/>
+          <w:w w:val="70"/>
+          <w:sz w:val="26"/>
+          <w:szCs w:val="26"/>
+        </w:rPr>
+        <w:t>代，　神興起了新的王來背叛巴比倫。但是，公義延遲的</w:t>
+      </w:r>
+      <w:proofErr w:type="gramStart"/>
+      <w:r>
+        <w:rPr>
+          <w:rFonts w:ascii="Barlow Condensed Medium" w:eastAsia="華康細黑體" w:hAnsi="Barlow Condensed Medium" w:cs="微軟正黑體" w:hint="eastAsia"/>
+          <w:w w:val="70"/>
+          <w:sz w:val="26"/>
+          <w:szCs w:val="26"/>
+        </w:rPr>
+        <w:t>期間，</w:t>
+      </w:r>
+      <w:proofErr w:type="gramEnd"/>
+      <w:r>
+        <w:rPr>
+          <w:rFonts w:ascii="Barlow Condensed Medium" w:eastAsia="華康細黑體" w:hAnsi="Barlow Condensed Medium" w:cs="微軟正黑體" w:hint="eastAsia"/>
+          <w:w w:val="70"/>
+          <w:sz w:val="26"/>
+          <w:szCs w:val="26"/>
+        </w:rPr>
+        <w:t xml:space="preserve">　神也不是</w:t>
+      </w:r>
+      <w:proofErr w:type="gramStart"/>
+      <w:r>
+        <w:rPr>
+          <w:rFonts w:ascii="Barlow Condensed Medium" w:eastAsia="華康細黑體" w:hAnsi="Barlow Condensed Medium" w:cs="微軟正黑體" w:hint="eastAsia"/>
+          <w:w w:val="70"/>
+          <w:sz w:val="26"/>
+          <w:szCs w:val="26"/>
+        </w:rPr>
+        <w:t>閒著</w:t>
+      </w:r>
+      <w:proofErr w:type="gramEnd"/>
+      <w:r>
+        <w:rPr>
+          <w:rFonts w:ascii="Barlow Condensed Medium" w:eastAsia="華康細黑體" w:hAnsi="Barlow Condensed Medium" w:cs="微軟正黑體" w:hint="eastAsia"/>
+          <w:w w:val="70"/>
+          <w:sz w:val="26"/>
+          <w:szCs w:val="26"/>
+        </w:rPr>
+        <w:t>。敬畏　神的義人的生命，</w:t>
+      </w:r>
+      <w:proofErr w:type="gramStart"/>
+      <w:r>
+        <w:rPr>
+          <w:rFonts w:ascii="Barlow Condensed Medium" w:eastAsia="華康細黑體" w:hAnsi="Barlow Condensed Medium" w:cs="微軟正黑體" w:hint="eastAsia"/>
+          <w:w w:val="70"/>
+          <w:sz w:val="26"/>
+          <w:szCs w:val="26"/>
+        </w:rPr>
+        <w:t>乃受要</w:t>
+      </w:r>
+      <w:proofErr w:type="gramEnd"/>
+      <w:r>
+        <w:rPr>
+          <w:rFonts w:ascii="Barlow Condensed Medium" w:eastAsia="華康細黑體" w:hAnsi="Barlow Condensed Medium" w:cs="微軟正黑體" w:hint="eastAsia"/>
+          <w:w w:val="70"/>
+          <w:sz w:val="26"/>
+          <w:szCs w:val="26"/>
+        </w:rPr>
+        <w:t xml:space="preserve">　神的保護和看顧。就如同　神</w:t>
+      </w:r>
+      <w:proofErr w:type="gramStart"/>
+      <w:r>
+        <w:rPr>
+          <w:rFonts w:ascii="Barlow Condensed Medium" w:eastAsia="華康細黑體" w:hAnsi="Barlow Condensed Medium" w:cs="微軟正黑體" w:hint="eastAsia"/>
+          <w:w w:val="70"/>
+          <w:sz w:val="26"/>
+          <w:szCs w:val="26"/>
+        </w:rPr>
+        <w:t>命令撒但</w:t>
+      </w:r>
+      <w:proofErr w:type="gramEnd"/>
+      <w:r>
+        <w:rPr>
+          <w:rFonts w:ascii="Barlow Condensed Medium" w:eastAsia="華康細黑體" w:hAnsi="Barlow Condensed Medium" w:cs="微軟正黑體" w:hint="eastAsia"/>
+          <w:w w:val="70"/>
+          <w:sz w:val="26"/>
+          <w:szCs w:val="26"/>
+        </w:rPr>
+        <w:t xml:space="preserve">，在試探中不能奪約伯的性命一樣。這是　</w:t>
+      </w:r>
+      <w:proofErr w:type="gramStart"/>
+      <w:r>
+        <w:rPr>
+          <w:rFonts w:ascii="Barlow Condensed Medium" w:eastAsia="華康細黑體" w:hAnsi="Barlow Condensed Medium" w:cs="微軟正黑體" w:hint="eastAsia"/>
+          <w:w w:val="70"/>
+          <w:sz w:val="26"/>
+          <w:szCs w:val="26"/>
+        </w:rPr>
+        <w:t>神給義人</w:t>
+      </w:r>
+      <w:proofErr w:type="gramEnd"/>
+      <w:r>
+        <w:rPr>
+          <w:rFonts w:ascii="Barlow Condensed Medium" w:eastAsia="華康細黑體" w:hAnsi="Barlow Condensed Medium" w:cs="微軟正黑體" w:hint="eastAsia"/>
+          <w:w w:val="70"/>
+          <w:sz w:val="26"/>
+          <w:szCs w:val="26"/>
+        </w:rPr>
+        <w:t xml:space="preserve">的保證，作為人信心的根據。使徒保羅也引用這話，來證明耶穌基督完成了　</w:t>
+      </w:r>
+      <w:proofErr w:type="gramStart"/>
+      <w:r>
+        <w:rPr>
+          <w:rFonts w:ascii="Barlow Condensed Medium" w:eastAsia="華康細黑體" w:hAnsi="Barlow Condensed Medium" w:cs="微軟正黑體" w:hint="eastAsia"/>
+          <w:w w:val="70"/>
+          <w:sz w:val="26"/>
+          <w:szCs w:val="26"/>
+        </w:rPr>
+        <w:t>神信實</w:t>
+      </w:r>
+      <w:proofErr w:type="gramEnd"/>
+      <w:r>
+        <w:rPr>
+          <w:rFonts w:ascii="Barlow Condensed Medium" w:eastAsia="華康細黑體" w:hAnsi="Barlow Condensed Medium" w:cs="微軟正黑體" w:hint="eastAsia"/>
+          <w:w w:val="70"/>
+          <w:sz w:val="26"/>
+          <w:szCs w:val="26"/>
+        </w:rPr>
+        <w:t>和公義</w:t>
+      </w:r>
+      <w:proofErr w:type="gramStart"/>
+      <w:r>
+        <w:rPr>
+          <w:rFonts w:ascii="Barlow Condensed Medium" w:eastAsia="華康細黑體" w:hAnsi="Barlow Condensed Medium" w:cs="微軟正黑體" w:hint="eastAsia"/>
+          <w:w w:val="70"/>
+          <w:sz w:val="26"/>
+          <w:szCs w:val="26"/>
+        </w:rPr>
+        <w:t>的救恩</w:t>
+      </w:r>
+      <w:proofErr w:type="gramEnd"/>
+      <w:r>
+        <w:rPr>
+          <w:rFonts w:ascii="Barlow Condensed Medium" w:eastAsia="華康細黑體" w:hAnsi="Barlow Condensed Medium" w:cs="微軟正黑體" w:hint="eastAsia"/>
+          <w:w w:val="70"/>
+          <w:sz w:val="26"/>
+          <w:szCs w:val="26"/>
+        </w:rPr>
+        <w:t>。</w:t>
       </w:r>
     </w:p>
     <w:p>
@@ -26191,8 +27663,9 @@
           <w:sz w:val="26"/>
           <w:szCs w:val="26"/>
         </w:rPr>
-        <w:t xml:space="preserve">　神指出了五禍，就是惡人所行的惡，都會被世人所追討。第五禍是沒有智慧和能力的人，借假神偶像來發號施令</w:t>
-      </w:r>
+        <w:t xml:space="preserve">　神指出了五禍，就是惡人所行的惡，都會被</w:t>
+      </w:r>
+      <w:proofErr w:type="gramStart"/>
       <w:r>
         <w:rPr>
           <w:rFonts w:ascii="Barlow Condensed Medium" w:eastAsia="華康儷中黑" w:hAnsi="Barlow Condensed Medium" w:hint="eastAsia"/>
@@ -26200,8 +27673,9 @@
           <w:sz w:val="26"/>
           <w:szCs w:val="26"/>
         </w:rPr>
-        <w:t>(18-19</w:t>
-      </w:r>
+        <w:t>世人所追討</w:t>
+      </w:r>
+      <w:proofErr w:type="gramEnd"/>
       <w:r>
         <w:rPr>
           <w:rFonts w:ascii="Barlow Condensed Medium" w:eastAsia="華康儷中黑" w:hAnsi="Barlow Condensed Medium" w:hint="eastAsia"/>
@@ -26209,8 +27683,9 @@
           <w:sz w:val="26"/>
           <w:szCs w:val="26"/>
         </w:rPr>
-        <w:t>節</w:t>
-      </w:r>
+        <w:t>。第五禍是沒有智慧和能力的人，</w:t>
+      </w:r>
+      <w:proofErr w:type="gramStart"/>
       <w:r>
         <w:rPr>
           <w:rFonts w:ascii="Barlow Condensed Medium" w:eastAsia="華康儷中黑" w:hAnsi="Barlow Condensed Medium" w:hint="eastAsia"/>
@@ -26218,8 +27693,9 @@
           <w:sz w:val="26"/>
           <w:szCs w:val="26"/>
         </w:rPr>
-        <w:t>)</w:t>
-      </w:r>
+        <w:t>借假神</w:t>
+      </w:r>
+      <w:proofErr w:type="gramEnd"/>
       <w:r>
         <w:rPr>
           <w:rFonts w:ascii="Barlow Condensed Medium" w:eastAsia="華康儷中黑" w:hAnsi="Barlow Condensed Medium" w:hint="eastAsia"/>
@@ -26227,7 +27703,63 @@
           <w:sz w:val="26"/>
           <w:szCs w:val="26"/>
         </w:rPr>
-        <w:t>，使自己獲得權勢的人有禍了。</w:t>
+        <w:t>偶像來發號施令</w:t>
+      </w:r>
+      <w:r>
+        <w:rPr>
+          <w:rFonts w:ascii="Barlow Condensed Medium" w:eastAsia="華康儷中黑" w:hAnsi="Barlow Condensed Medium" w:hint="eastAsia"/>
+          <w:w w:val="70"/>
+          <w:sz w:val="26"/>
+          <w:szCs w:val="26"/>
+        </w:rPr>
+        <w:t>(18-19</w:t>
+      </w:r>
+      <w:r>
+        <w:rPr>
+          <w:rFonts w:ascii="Barlow Condensed Medium" w:eastAsia="華康儷中黑" w:hAnsi="Barlow Condensed Medium" w:hint="eastAsia"/>
+          <w:w w:val="70"/>
+          <w:sz w:val="26"/>
+          <w:szCs w:val="26"/>
+        </w:rPr>
+        <w:t>節</w:t>
+      </w:r>
+      <w:r>
+        <w:rPr>
+          <w:rFonts w:ascii="Barlow Condensed Medium" w:eastAsia="華康儷中黑" w:hAnsi="Barlow Condensed Medium" w:hint="eastAsia"/>
+          <w:w w:val="70"/>
+          <w:sz w:val="26"/>
+          <w:szCs w:val="26"/>
+        </w:rPr>
+        <w:t>)</w:t>
+      </w:r>
+      <w:r>
+        <w:rPr>
+          <w:rFonts w:ascii="Barlow Condensed Medium" w:eastAsia="華康儷中黑" w:hAnsi="Barlow Condensed Medium" w:hint="eastAsia"/>
+          <w:w w:val="70"/>
+          <w:sz w:val="26"/>
+          <w:szCs w:val="26"/>
+        </w:rPr>
+        <w:t>，使自己獲得權勢的人</w:t>
+      </w:r>
+      <w:proofErr w:type="gramStart"/>
+      <w:r>
+        <w:rPr>
+          <w:rFonts w:ascii="Barlow Condensed Medium" w:eastAsia="華康儷中黑" w:hAnsi="Barlow Condensed Medium" w:hint="eastAsia"/>
+          <w:w w:val="70"/>
+          <w:sz w:val="26"/>
+          <w:szCs w:val="26"/>
+        </w:rPr>
+        <w:t>有禍了</w:t>
+      </w:r>
+      <w:proofErr w:type="gramEnd"/>
+      <w:r>
+        <w:rPr>
+          <w:rFonts w:ascii="Barlow Condensed Medium" w:eastAsia="華康儷中黑" w:hAnsi="Barlow Condensed Medium" w:hint="eastAsia"/>
+          <w:w w:val="70"/>
+          <w:sz w:val="26"/>
+          <w:szCs w:val="26"/>
+        </w:rPr>
+        <w:t>。</w:t>
       </w:r>
       <w:r>
         <w:rPr>
@@ -26236,8 +27768,149 @@
           <w:sz w:val="26"/>
           <w:szCs w:val="26"/>
         </w:rPr>
-        <w:t>為了權力和利益，惡人靠著武力強權強取豪奪，甚至六親不認，背叛昔日的朋友。其實惡人的五禍就是壓迫，再加上虛謊。特別是拜假　神的虛謊，可以讓人假借神明的旨意而無視道德和正義。最悲哀的，就是這些沒有智慧，或說以虛謊當智慧的統治者，掌控了權力，正是禍國殃民的開始。近日政府勞動部分署內部的職場霸凌事件，正好說明了惡人當道和掌權的惡行。一是惡人覬覦權勢用來歧視人，討好上司，霸凌下屬。二是外行領導內行，威權霸凌是權力的無知和傲慢，只為鞏固自己的位子；當主管的明明自己不懂資訊，用</w:t>
-      </w:r>
+        <w:t>為了權力和利益，惡人靠著武力強權強取豪奪，甚至六親不認，背叛昔日的朋友。其實惡人的五禍就是壓迫，再</w:t>
+      </w:r>
+      <w:proofErr w:type="gramStart"/>
+      <w:r>
+        <w:rPr>
+          <w:rFonts w:ascii="Barlow Condensed Medium" w:eastAsia="華康細黑體" w:hAnsi="Barlow Condensed Medium" w:cs="微軟正黑體" w:hint="eastAsia"/>
+          <w:w w:val="70"/>
+          <w:sz w:val="26"/>
+          <w:szCs w:val="26"/>
+        </w:rPr>
+        <w:t>加上虛謊</w:t>
+      </w:r>
+      <w:proofErr w:type="gramEnd"/>
+      <w:r>
+        <w:rPr>
+          <w:rFonts w:ascii="Barlow Condensed Medium" w:eastAsia="華康細黑體" w:hAnsi="Barlow Condensed Medium" w:cs="微軟正黑體" w:hint="eastAsia"/>
+          <w:w w:val="70"/>
+          <w:sz w:val="26"/>
+          <w:szCs w:val="26"/>
+        </w:rPr>
+        <w:t>。特別</w:t>
+      </w:r>
+      <w:proofErr w:type="gramStart"/>
+      <w:r>
+        <w:rPr>
+          <w:rFonts w:ascii="Barlow Condensed Medium" w:eastAsia="華康細黑體" w:hAnsi="Barlow Condensed Medium" w:cs="微軟正黑體" w:hint="eastAsia"/>
+          <w:w w:val="70"/>
+          <w:sz w:val="26"/>
+          <w:szCs w:val="26"/>
+        </w:rPr>
+        <w:t>是拜假</w:t>
+      </w:r>
+      <w:proofErr w:type="gramEnd"/>
+      <w:r>
+        <w:rPr>
+          <w:rFonts w:ascii="Barlow Condensed Medium" w:eastAsia="華康細黑體" w:hAnsi="Barlow Condensed Medium" w:cs="微軟正黑體" w:hint="eastAsia"/>
+          <w:w w:val="70"/>
+          <w:sz w:val="26"/>
+          <w:szCs w:val="26"/>
+        </w:rPr>
+        <w:t xml:space="preserve">　神</w:t>
+      </w:r>
+      <w:proofErr w:type="gramStart"/>
+      <w:r>
+        <w:rPr>
+          <w:rFonts w:ascii="Barlow Condensed Medium" w:eastAsia="華康細黑體" w:hAnsi="Barlow Condensed Medium" w:cs="微軟正黑體" w:hint="eastAsia"/>
+          <w:w w:val="70"/>
+          <w:sz w:val="26"/>
+          <w:szCs w:val="26"/>
+        </w:rPr>
+        <w:t>的虛謊</w:t>
+      </w:r>
+      <w:proofErr w:type="gramEnd"/>
+      <w:r>
+        <w:rPr>
+          <w:rFonts w:ascii="Barlow Condensed Medium" w:eastAsia="華康細黑體" w:hAnsi="Barlow Condensed Medium" w:cs="微軟正黑體" w:hint="eastAsia"/>
+          <w:w w:val="70"/>
+          <w:sz w:val="26"/>
+          <w:szCs w:val="26"/>
+        </w:rPr>
+        <w:t>，可以讓人假借神明的旨意而無視道德和正義。最悲哀的，就是這些沒有智慧，或</w:t>
+      </w:r>
+      <w:proofErr w:type="gramStart"/>
+      <w:r>
+        <w:rPr>
+          <w:rFonts w:ascii="Barlow Condensed Medium" w:eastAsia="華康細黑體" w:hAnsi="Barlow Condensed Medium" w:cs="微軟正黑體" w:hint="eastAsia"/>
+          <w:w w:val="70"/>
+          <w:sz w:val="26"/>
+          <w:szCs w:val="26"/>
+        </w:rPr>
+        <w:t>說以虛謊當</w:t>
+      </w:r>
+      <w:proofErr w:type="gramEnd"/>
+      <w:r>
+        <w:rPr>
+          <w:rFonts w:ascii="Barlow Condensed Medium" w:eastAsia="華康細黑體" w:hAnsi="Barlow Condensed Medium" w:cs="微軟正黑體" w:hint="eastAsia"/>
+          <w:w w:val="70"/>
+          <w:sz w:val="26"/>
+          <w:szCs w:val="26"/>
+        </w:rPr>
+        <w:t>智慧的統治者，掌控了權力，正是禍國殃民的開始。近日政府勞動部分署內部的職</w:t>
+      </w:r>
+      <w:proofErr w:type="gramStart"/>
+      <w:r>
+        <w:rPr>
+          <w:rFonts w:ascii="Barlow Condensed Medium" w:eastAsia="華康細黑體" w:hAnsi="Barlow Condensed Medium" w:cs="微軟正黑體" w:hint="eastAsia"/>
+          <w:w w:val="70"/>
+          <w:sz w:val="26"/>
+          <w:szCs w:val="26"/>
+        </w:rPr>
+        <w:t>場霸凌</w:t>
+      </w:r>
+      <w:proofErr w:type="gramEnd"/>
+      <w:r>
+        <w:rPr>
+          <w:rFonts w:ascii="Barlow Condensed Medium" w:eastAsia="華康細黑體" w:hAnsi="Barlow Condensed Medium" w:cs="微軟正黑體" w:hint="eastAsia"/>
+          <w:w w:val="70"/>
+          <w:sz w:val="26"/>
+          <w:szCs w:val="26"/>
+        </w:rPr>
+        <w:t>事件，正好說明了惡人當道和掌權的惡行。一是惡人覬覦權勢用來歧視人，討好上司，</w:t>
+      </w:r>
+      <w:proofErr w:type="gramStart"/>
+      <w:r>
+        <w:rPr>
+          <w:rFonts w:ascii="Barlow Condensed Medium" w:eastAsia="華康細黑體" w:hAnsi="Barlow Condensed Medium" w:cs="微軟正黑體" w:hint="eastAsia"/>
+          <w:w w:val="70"/>
+          <w:sz w:val="26"/>
+          <w:szCs w:val="26"/>
+        </w:rPr>
+        <w:t>霸凌下屬</w:t>
+      </w:r>
+      <w:proofErr w:type="gramEnd"/>
+      <w:r>
+        <w:rPr>
+          <w:rFonts w:ascii="Barlow Condensed Medium" w:eastAsia="華康細黑體" w:hAnsi="Barlow Condensed Medium" w:cs="微軟正黑體" w:hint="eastAsia"/>
+          <w:w w:val="70"/>
+          <w:sz w:val="26"/>
+          <w:szCs w:val="26"/>
+        </w:rPr>
+        <w:t>。二是外行領導內行，威權</w:t>
+      </w:r>
+      <w:proofErr w:type="gramStart"/>
+      <w:r>
+        <w:rPr>
+          <w:rFonts w:ascii="Barlow Condensed Medium" w:eastAsia="華康細黑體" w:hAnsi="Barlow Condensed Medium" w:cs="微軟正黑體" w:hint="eastAsia"/>
+          <w:w w:val="70"/>
+          <w:sz w:val="26"/>
+          <w:szCs w:val="26"/>
+        </w:rPr>
+        <w:t>霸凌是</w:t>
+      </w:r>
+      <w:proofErr w:type="gramEnd"/>
+      <w:r>
+        <w:rPr>
+          <w:rFonts w:ascii="Barlow Condensed Medium" w:eastAsia="華康細黑體" w:hAnsi="Barlow Condensed Medium" w:cs="微軟正黑體" w:hint="eastAsia"/>
+          <w:w w:val="70"/>
+          <w:sz w:val="26"/>
+          <w:szCs w:val="26"/>
+        </w:rPr>
+        <w:t>權力的無知和傲慢，只為鞏固自己的位子；當主管的明明自己不懂資訊，用</w:t>
+      </w:r>
+      <w:proofErr w:type="gramStart"/>
       <w:r>
         <w:rPr>
           <w:rFonts w:ascii="華康細黑體" w:eastAsia="華康細黑體" w:hAnsi="微軟正黑體" w:cs="微軟正黑體" w:hint="eastAsia"/>
@@ -26254,8 +27927,9 @@
           <w:sz w:val="26"/>
           <w:szCs w:val="26"/>
         </w:rPr>
-        <w:t>罵來凌駕專業。又三是惡質的官僚結構，除了官官相護之外，更是踩著別人的頭往上爬。老實說，台灣的文官制度早該檢討了，考試制度</w:t>
-      </w:r>
+        <w:t>罵來</w:t>
+      </w:r>
+      <w:proofErr w:type="gramEnd"/>
       <w:r>
         <w:rPr>
           <w:rFonts w:ascii="Barlow Condensed Medium" w:eastAsia="華康細黑體" w:hAnsi="Barlow Condensed Medium" w:cs="微軟正黑體" w:hint="eastAsia"/>
@@ -26263,6 +27937,16 @@
           <w:sz w:val="26"/>
           <w:szCs w:val="26"/>
         </w:rPr>
+        <w:t>凌駕專業。又三是惡質的官僚結構，除了官官相護之外，更是踩著別人的頭往上爬。老實說，台灣的文官制度早該檢討了，考試制度</w:t>
+      </w:r>
+      <w:r>
+        <w:rPr>
+          <w:rFonts w:ascii="Barlow Condensed Medium" w:eastAsia="華康細黑體" w:hAnsi="Barlow Condensed Medium" w:cs="微軟正黑體" w:hint="eastAsia"/>
+          <w:w w:val="70"/>
+          <w:sz w:val="26"/>
+          <w:szCs w:val="26"/>
+        </w:rPr>
+        <w:lastRenderedPageBreak/>
         <w:t>成了偶像和謊言，只提供獲得權力的管道，卻不能真正證明人的領導能力。</w:t>
       </w:r>
     </w:p>
@@ -26313,7 +27997,87 @@
           <w:sz w:val="26"/>
           <w:szCs w:val="26"/>
         </w:rPr>
-        <w:t>聖經經文顯示，世間的因果律仍然是　神最基本的應報形式。比如釀一罈酒需要時間，是因果反應的時間，等待的結果是好的。又惡人詐騙的計謀被揭穿，善良的受騙者需要時間覺醒，也需要時間聯合來制止這些謊言。又以　神的角度來看，苦難是　神分辨義人和惡人的時機，就如同要等麥子成熟才能除去稗子，也需要時間。當然，苦難的受害的人有權索討及時的公義和拯救，問題是誰有義務來提供。公平地來看，　神向每個人都施慈受，卻也都索討祂的公義。因此，約伯用智慧說出：「</w:t>
+        <w:t>聖經經文顯示，世間的因果律仍然是　神最基本的應報形式。比如釀</w:t>
+      </w:r>
+      <w:proofErr w:type="gramStart"/>
+      <w:r>
+        <w:rPr>
+          <w:rFonts w:ascii="Barlow Condensed Medium" w:eastAsia="華康細黑體" w:hAnsi="Barlow Condensed Medium" w:cs="新細明體" w:hint="eastAsia"/>
+          <w:w w:val="70"/>
+          <w:sz w:val="26"/>
+          <w:szCs w:val="26"/>
+        </w:rPr>
+        <w:t>一罈</w:t>
+      </w:r>
+      <w:proofErr w:type="gramEnd"/>
+      <w:r>
+        <w:rPr>
+          <w:rFonts w:ascii="Barlow Condensed Medium" w:eastAsia="華康細黑體" w:hAnsi="Barlow Condensed Medium" w:cs="新細明體" w:hint="eastAsia"/>
+          <w:w w:val="70"/>
+          <w:sz w:val="26"/>
+          <w:szCs w:val="26"/>
+        </w:rPr>
+        <w:t xml:space="preserve">酒需要時間，是因果反應的時間，等待的結果是好的。又惡人詐騙的計謀被揭穿，善良的受騙者需要時間覺醒，也需要時間聯合來制止這些謊言。又以　神的角度來看，苦難是　神分辨義人和惡人的時機，就如同要等麥子成熟才能除去稗子，也需要時間。當然，苦難的受害的人有權索討及時的公義和拯救，問題是誰有義務來提供。公平地來看，　</w:t>
+      </w:r>
+      <w:proofErr w:type="gramStart"/>
+      <w:r>
+        <w:rPr>
+          <w:rFonts w:ascii="Barlow Condensed Medium" w:eastAsia="華康細黑體" w:hAnsi="Barlow Condensed Medium" w:cs="新細明體" w:hint="eastAsia"/>
+          <w:w w:val="70"/>
+          <w:sz w:val="26"/>
+          <w:szCs w:val="26"/>
+        </w:rPr>
+        <w:t>神向每</w:t>
+      </w:r>
+      <w:proofErr w:type="gramEnd"/>
+      <w:r>
+        <w:rPr>
+          <w:rFonts w:ascii="Barlow Condensed Medium" w:eastAsia="華康細黑體" w:hAnsi="Barlow Condensed Medium" w:cs="新細明體" w:hint="eastAsia"/>
+          <w:w w:val="70"/>
+          <w:sz w:val="26"/>
+          <w:szCs w:val="26"/>
+        </w:rPr>
+        <w:t>個人都</w:t>
+      </w:r>
+      <w:proofErr w:type="gramStart"/>
+      <w:r>
+        <w:rPr>
+          <w:rFonts w:ascii="Barlow Condensed Medium" w:eastAsia="華康細黑體" w:hAnsi="Barlow Condensed Medium" w:cs="新細明體" w:hint="eastAsia"/>
+          <w:w w:val="70"/>
+          <w:sz w:val="26"/>
+          <w:szCs w:val="26"/>
+        </w:rPr>
+        <w:t>施慈受</w:t>
+      </w:r>
+      <w:proofErr w:type="gramEnd"/>
+      <w:r>
+        <w:rPr>
+          <w:rFonts w:ascii="Barlow Condensed Medium" w:eastAsia="華康細黑體" w:hAnsi="Barlow Condensed Medium" w:cs="新細明體" w:hint="eastAsia"/>
+          <w:w w:val="70"/>
+          <w:sz w:val="26"/>
+          <w:szCs w:val="26"/>
+        </w:rPr>
+        <w:t>，卻也</w:t>
+      </w:r>
+      <w:proofErr w:type="gramStart"/>
+      <w:r>
+        <w:rPr>
+          <w:rFonts w:ascii="Barlow Condensed Medium" w:eastAsia="華康細黑體" w:hAnsi="Barlow Condensed Medium" w:cs="新細明體" w:hint="eastAsia"/>
+          <w:w w:val="70"/>
+          <w:sz w:val="26"/>
+          <w:szCs w:val="26"/>
+        </w:rPr>
+        <w:t>都索討祂</w:t>
+      </w:r>
+      <w:proofErr w:type="gramEnd"/>
+      <w:r>
+        <w:rPr>
+          <w:rFonts w:ascii="Barlow Condensed Medium" w:eastAsia="華康細黑體" w:hAnsi="Barlow Condensed Medium" w:cs="新細明體" w:hint="eastAsia"/>
+          <w:w w:val="70"/>
+          <w:sz w:val="26"/>
+          <w:szCs w:val="26"/>
+        </w:rPr>
+        <w:t>的公義。因此，約伯用智慧說出：「</w:t>
       </w:r>
       <w:r>
         <w:rPr>
@@ -26457,7 +28221,67 @@
           <w:sz w:val="26"/>
           <w:szCs w:val="26"/>
         </w:rPr>
-        <w:t>因此，公義不單是　神單方面的作為和責任。人抱怨　神不行公義之時，也要反省自己是否信了，且行了　神的公義。又因為　神的靈在人裡面，使人能判斷善惡，且使人能信，更重要的是在犯錯時能悔改。惡人的靈已死，喪失了這些功能，因為權力而傲慢；而，義人的靈卻是活潑的，為了　神的公義而熱心。這就是為什麼，　神以生命作為義人的報答。</w:t>
+        <w:t>因此，公義不單是　神單方面的作為和責任。人抱怨　神不行公義之時，也要反省自己是否信了，且行了　神的公義。又因為　神的靈在人裡面，使人能判斷善惡，且使人能信，更重要的是在犯錯時能悔改。惡人的靈已死，喪失了這些功能，因為權力而傲慢；</w:t>
+      </w:r>
+      <w:proofErr w:type="gramStart"/>
+      <w:r>
+        <w:rPr>
+          <w:rFonts w:ascii="Barlow Condensed Medium" w:eastAsia="華康細黑體" w:hAnsi="Barlow Condensed Medium" w:cs="微軟正黑體" w:hint="eastAsia"/>
+          <w:w w:val="70"/>
+          <w:sz w:val="26"/>
+          <w:szCs w:val="26"/>
+        </w:rPr>
+        <w:t>而</w:t>
+      </w:r>
+      <w:proofErr w:type="gramEnd"/>
+      <w:r>
+        <w:rPr>
+          <w:rFonts w:ascii="Barlow Condensed Medium" w:eastAsia="華康細黑體" w:hAnsi="Barlow Condensed Medium" w:cs="微軟正黑體" w:hint="eastAsia"/>
+          <w:w w:val="70"/>
+          <w:sz w:val="26"/>
+          <w:szCs w:val="26"/>
+        </w:rPr>
+        <w:t>，義人</w:t>
+      </w:r>
+      <w:proofErr w:type="gramStart"/>
+      <w:r>
+        <w:rPr>
+          <w:rFonts w:ascii="Barlow Condensed Medium" w:eastAsia="華康細黑體" w:hAnsi="Barlow Condensed Medium" w:cs="微軟正黑體" w:hint="eastAsia"/>
+          <w:w w:val="70"/>
+          <w:sz w:val="26"/>
+          <w:szCs w:val="26"/>
+        </w:rPr>
+        <w:t>的靈卻是</w:t>
+      </w:r>
+      <w:proofErr w:type="gramEnd"/>
+      <w:r>
+        <w:rPr>
+          <w:rFonts w:ascii="Barlow Condensed Medium" w:eastAsia="華康細黑體" w:hAnsi="Barlow Condensed Medium" w:cs="微軟正黑體" w:hint="eastAsia"/>
+          <w:w w:val="70"/>
+          <w:sz w:val="26"/>
+          <w:szCs w:val="26"/>
+        </w:rPr>
+        <w:t>活潑的，</w:t>
+      </w:r>
+      <w:proofErr w:type="gramStart"/>
+      <w:r>
+        <w:rPr>
+          <w:rFonts w:ascii="Barlow Condensed Medium" w:eastAsia="華康細黑體" w:hAnsi="Barlow Condensed Medium" w:cs="微軟正黑體" w:hint="eastAsia"/>
+          <w:w w:val="70"/>
+          <w:sz w:val="26"/>
+          <w:szCs w:val="26"/>
+        </w:rPr>
+        <w:t xml:space="preserve">為了　</w:t>
+      </w:r>
+      <w:proofErr w:type="gramEnd"/>
+      <w:r>
+        <w:rPr>
+          <w:rFonts w:ascii="Barlow Condensed Medium" w:eastAsia="華康細黑體" w:hAnsi="Barlow Condensed Medium" w:cs="微軟正黑體" w:hint="eastAsia"/>
+          <w:w w:val="70"/>
+          <w:sz w:val="26"/>
+          <w:szCs w:val="26"/>
+        </w:rPr>
+        <w:t>神的公義而熱心。這就是為什麼，　神以生命作為義人的報答。</w:t>
       </w:r>
       <w:r>
         <w:rPr>
@@ -26487,7 +28311,7 @@
 </file>
 
 <file path=word/endnotes.xml><?xml version="1.0" encoding="utf-8"?>
-<w:endnotes xmlns:wpc="http://schemas.microsoft.com/office/word/2010/wordprocessingCanvas" xmlns:cx="http://schemas.microsoft.com/office/drawing/2014/chartex" xmlns:cx1="http://schemas.microsoft.com/office/drawing/2015/9/8/chartex" xmlns:cx2="http://schemas.microsoft.com/office/drawing/2015/10/21/chartex" xmlns:cx3="http://schemas.microsoft.com/office/drawing/2016/5/9/chartex" xmlns:cx4="http://schemas.microsoft.com/office/drawing/2016/5/10/chartex" xmlns:cx5="http://schemas.microsoft.com/office/drawing/2016/5/11/chartex" xmlns:cx6="http://schemas.microsoft.com/office/drawing/2016/5/12/chartex" xmlns:cx7="http://schemas.microsoft.com/office/drawing/2016/5/13/chartex" xmlns:cx8="http://schemas.microsoft.com/office/drawing/2016/5/14/chartex" xmlns:mc="http://schemas.openxmlformats.org/markup-compatibility/2006" xmlns:aink="http://schemas.microsoft.com/office/drawing/2016/ink" xmlns:am3d="http://schemas.microsoft.com/office/drawing/2017/model3d" xmlns:o="urn:schemas-microsoft-com:office:office" xmlns:oel="http://schemas.microsoft.com/office/2019/extlst" xmlns:r="http://schemas.openxmlformats.org/officeDocument/2006/relationships" xmlns:m="http://schemas.openxmlformats.org/officeDocument/2006/math" xmlns:v="urn:schemas-microsoft-com:vml" xmlns:wp14="http://schemas.microsoft.com/office/word/2010/wordprocessingDrawing" xmlns:wp="http://schemas.openxmlformats.org/drawingml/2006/wordprocessingDrawing" xmlns:w10="urn:schemas-microsoft-com:office:word" xmlns:w="http://schemas.openxmlformats.org/wordprocessingml/2006/main" xmlns:w14="http://schemas.microsoft.com/office/word/2010/wordml" xmlns:w15="http://schemas.microsoft.com/office/word/2012/wordml" xmlns:w16cex="http://schemas.microsoft.com/office/word/2018/wordml/cex" xmlns:w16cid="http://schemas.microsoft.com/office/word/2016/wordml/cid" xmlns:w16="http://schemas.microsoft.com/office/word/2018/wordml" xmlns:w16du="http://schemas.microsoft.com/office/word/2023/wordml/word16du" xmlns:w16sdtdh="http://schemas.microsoft.com/office/word/2020/wordml/sdtdatahash" xmlns:w16se="http://schemas.microsoft.com/office/word/2015/wordml/symex" xmlns:wpg="http://schemas.microsoft.com/office/word/2010/wordprocessingGroup" xmlns:wpi="http://schemas.microsoft.com/office/word/2010/wordprocessingInk" xmlns:wne="http://schemas.microsoft.com/office/word/2006/wordml" xmlns:wps="http://schemas.microsoft.com/office/word/2010/wordprocessingShape" mc:Ignorable="w14 w15 w16se w16cid w16 w16cex w16sdtdh w16du wp14">
+<w:endnotes xmlns:wpc="http://schemas.microsoft.com/office/word/2010/wordprocessingCanvas" xmlns:mc="http://schemas.openxmlformats.org/markup-compatibility/2006" xmlns:o="urn:schemas-microsoft-com:office:office" xmlns:r="http://schemas.openxmlformats.org/officeDocument/2006/relationships" xmlns:m="http://schemas.openxmlformats.org/officeDocument/2006/math" xmlns:v="urn:schemas-microsoft-com:vml" xmlns:wp14="http://schemas.microsoft.com/office/word/2010/wordprocessingDrawing" xmlns:wp="http://schemas.openxmlformats.org/drawingml/2006/wordprocessingDrawing" xmlns:w10="urn:schemas-microsoft-com:office:word" xmlns:w="http://schemas.openxmlformats.org/wordprocessingml/2006/main" xmlns:w14="http://schemas.microsoft.com/office/word/2010/wordml" xmlns:wpg="http://schemas.microsoft.com/office/word/2010/wordprocessingGroup" xmlns:wpi="http://schemas.microsoft.com/office/word/2010/wordprocessingInk" xmlns:wne="http://schemas.microsoft.com/office/word/2006/wordml" xmlns:wps="http://schemas.microsoft.com/office/word/2010/wordprocessingShape" mc:Ignorable="w14 wp14">
   <w:endnote w:type="separator" w:id="-1">
     <w:p>
       <w:r>
@@ -26506,7 +28330,7 @@
 </file>
 
 <file path=word/footnotes.xml><?xml version="1.0" encoding="utf-8"?>
-<w:footnotes xmlns:wpc="http://schemas.microsoft.com/office/word/2010/wordprocessingCanvas" xmlns:cx="http://schemas.microsoft.com/office/drawing/2014/chartex" xmlns:cx1="http://schemas.microsoft.com/office/drawing/2015/9/8/chartex" xmlns:cx2="http://schemas.microsoft.com/office/drawing/2015/10/21/chartex" xmlns:cx3="http://schemas.microsoft.com/office/drawing/2016/5/9/chartex" xmlns:cx4="http://schemas.microsoft.com/office/drawing/2016/5/10/chartex" xmlns:cx5="http://schemas.microsoft.com/office/drawing/2016/5/11/chartex" xmlns:cx6="http://schemas.microsoft.com/office/drawing/2016/5/12/chartex" xmlns:cx7="http://schemas.microsoft.com/office/drawing/2016/5/13/chartex" xmlns:cx8="http://schemas.microsoft.com/office/drawing/2016/5/14/chartex" xmlns:mc="http://schemas.openxmlformats.org/markup-compatibility/2006" xmlns:aink="http://schemas.microsoft.com/office/drawing/2016/ink" xmlns:am3d="http://schemas.microsoft.com/office/drawing/2017/model3d" xmlns:o="urn:schemas-microsoft-com:office:office" xmlns:oel="http://schemas.microsoft.com/office/2019/extlst" xmlns:r="http://schemas.openxmlformats.org/officeDocument/2006/relationships" xmlns:m="http://schemas.openxmlformats.org/officeDocument/2006/math" xmlns:v="urn:schemas-microsoft-com:vml" xmlns:wp14="http://schemas.microsoft.com/office/word/2010/wordprocessingDrawing" xmlns:wp="http://schemas.openxmlformats.org/drawingml/2006/wordprocessingDrawing" xmlns:w10="urn:schemas-microsoft-com:office:word" xmlns:w="http://schemas.openxmlformats.org/wordprocessingml/2006/main" xmlns:w14="http://schemas.microsoft.com/office/word/2010/wordml" xmlns:w15="http://schemas.microsoft.com/office/word/2012/wordml" xmlns:w16cex="http://schemas.microsoft.com/office/word/2018/wordml/cex" xmlns:w16cid="http://schemas.microsoft.com/office/word/2016/wordml/cid" xmlns:w16="http://schemas.microsoft.com/office/word/2018/wordml" xmlns:w16du="http://schemas.microsoft.com/office/word/2023/wordml/word16du" xmlns:w16sdtdh="http://schemas.microsoft.com/office/word/2020/wordml/sdtdatahash" xmlns:w16se="http://schemas.microsoft.com/office/word/2015/wordml/symex" xmlns:wpg="http://schemas.microsoft.com/office/word/2010/wordprocessingGroup" xmlns:wpi="http://schemas.microsoft.com/office/word/2010/wordprocessingInk" xmlns:wne="http://schemas.microsoft.com/office/word/2006/wordml" xmlns:wps="http://schemas.microsoft.com/office/word/2010/wordprocessingShape" mc:Ignorable="w14 w15 w16se w16cid w16 w16cex w16sdtdh w16du wp14">
+<w:footnotes xmlns:wpc="http://schemas.microsoft.com/office/word/2010/wordprocessingCanvas" xmlns:mc="http://schemas.openxmlformats.org/markup-compatibility/2006" xmlns:o="urn:schemas-microsoft-com:office:office" xmlns:r="http://schemas.openxmlformats.org/officeDocument/2006/relationships" xmlns:m="http://schemas.openxmlformats.org/officeDocument/2006/math" xmlns:v="urn:schemas-microsoft-com:vml" xmlns:wp14="http://schemas.microsoft.com/office/word/2010/wordprocessingDrawing" xmlns:wp="http://schemas.openxmlformats.org/drawingml/2006/wordprocessingDrawing" xmlns:w10="urn:schemas-microsoft-com:office:word" xmlns:w="http://schemas.openxmlformats.org/wordprocessingml/2006/main" xmlns:w14="http://schemas.microsoft.com/office/word/2010/wordml" xmlns:wpg="http://schemas.microsoft.com/office/word/2010/wordprocessingGroup" xmlns:wpi="http://schemas.microsoft.com/office/word/2010/wordprocessingInk" xmlns:wne="http://schemas.microsoft.com/office/word/2006/wordml" xmlns:wps="http://schemas.microsoft.com/office/word/2010/wordprocessingShape" mc:Ignorable="w14 wp14">
   <w:footnote w:type="separator" w:id="-1">
     <w:p>
       <w:r>
@@ -26525,7 +28349,7 @@
 </file>
 
 <file path=word/header1.xml><?xml version="1.0" encoding="utf-8"?>
-<w:hdr xmlns:wpc="http://schemas.microsoft.com/office/word/2010/wordprocessingCanvas" xmlns:cx="http://schemas.microsoft.com/office/drawing/2014/chartex" xmlns:cx1="http://schemas.microsoft.com/office/drawing/2015/9/8/chartex" xmlns:cx2="http://schemas.microsoft.com/office/drawing/2015/10/21/chartex" xmlns:cx3="http://schemas.microsoft.com/office/drawing/2016/5/9/chartex" xmlns:cx4="http://schemas.microsoft.com/office/drawing/2016/5/10/chartex" xmlns:cx5="http://schemas.microsoft.com/office/drawing/2016/5/11/chartex" xmlns:cx6="http://schemas.microsoft.com/office/drawing/2016/5/12/chartex" xmlns:cx7="http://schemas.microsoft.com/office/drawing/2016/5/13/chartex" xmlns:cx8="http://schemas.microsoft.com/office/drawing/2016/5/14/chartex" xmlns:mc="http://schemas.openxmlformats.org/markup-compatibility/2006" xmlns:aink="http://schemas.microsoft.com/office/drawing/2016/ink" xmlns:am3d="http://schemas.microsoft.com/office/drawing/2017/model3d" xmlns:o="urn:schemas-microsoft-com:office:office" xmlns:oel="http://schemas.microsoft.com/office/2019/extlst" xmlns:r="http://schemas.openxmlformats.org/officeDocument/2006/relationships" xmlns:m="http://schemas.openxmlformats.org/officeDocument/2006/math" xmlns:v="urn:schemas-microsoft-com:vml" xmlns:wp14="http://schemas.microsoft.com/office/word/2010/wordprocessingDrawing" xmlns:wp="http://schemas.openxmlformats.org/drawingml/2006/wordprocessingDrawing" xmlns:w10="urn:schemas-microsoft-com:office:word" xmlns:w="http://schemas.openxmlformats.org/wordprocessingml/2006/main" xmlns:w14="http://schemas.microsoft.com/office/word/2010/wordml" xmlns:w15="http://schemas.microsoft.com/office/word/2012/wordml" xmlns:w16cex="http://schemas.microsoft.com/office/word/2018/wordml/cex" xmlns:w16cid="http://schemas.microsoft.com/office/word/2016/wordml/cid" xmlns:w16="http://schemas.microsoft.com/office/word/2018/wordml" xmlns:w16du="http://schemas.microsoft.com/office/word/2023/wordml/word16du" xmlns:w16sdtdh="http://schemas.microsoft.com/office/word/2020/wordml/sdtdatahash" xmlns:w16se="http://schemas.microsoft.com/office/word/2015/wordml/symex" xmlns:wpg="http://schemas.microsoft.com/office/word/2010/wordprocessingGroup" xmlns:wpi="http://schemas.microsoft.com/office/word/2010/wordprocessingInk" xmlns:wne="http://schemas.microsoft.com/office/word/2006/wordml" xmlns:wps="http://schemas.microsoft.com/office/word/2010/wordprocessingShape" mc:Ignorable="w14 w15 w16se w16cid w16 w16cex w16sdtdh w16du wp14">
+<w:hdr xmlns:wpc="http://schemas.microsoft.com/office/word/2010/wordprocessingCanvas" xmlns:mc="http://schemas.openxmlformats.org/markup-compatibility/2006" xmlns:o="urn:schemas-microsoft-com:office:office" xmlns:r="http://schemas.openxmlformats.org/officeDocument/2006/relationships" xmlns:m="http://schemas.openxmlformats.org/officeDocument/2006/math" xmlns:v="urn:schemas-microsoft-com:vml" xmlns:wp14="http://schemas.microsoft.com/office/word/2010/wordprocessingDrawing" xmlns:wp="http://schemas.openxmlformats.org/drawingml/2006/wordprocessingDrawing" xmlns:w10="urn:schemas-microsoft-com:office:word" xmlns:w="http://schemas.openxmlformats.org/wordprocessingml/2006/main" xmlns:w14="http://schemas.microsoft.com/office/word/2010/wordml" xmlns:wpg="http://schemas.microsoft.com/office/word/2010/wordprocessingGroup" xmlns:wpi="http://schemas.microsoft.com/office/word/2010/wordprocessingInk" xmlns:wne="http://schemas.microsoft.com/office/word/2006/wordml" xmlns:wps="http://schemas.microsoft.com/office/word/2010/wordprocessingShape" mc:Ignorable="w14 wp14">
   <w:p>
     <w:pPr>
       <w:pStyle w:val="a4"/>
@@ -26983,7 +28807,7 @@
 </file>
 
 <file path=word/header2.xml><?xml version="1.0" encoding="utf-8"?>
-<w:hdr xmlns:wpc="http://schemas.microsoft.com/office/word/2010/wordprocessingCanvas" xmlns:cx="http://schemas.microsoft.com/office/drawing/2014/chartex" xmlns:cx1="http://schemas.microsoft.com/office/drawing/2015/9/8/chartex" xmlns:cx2="http://schemas.microsoft.com/office/drawing/2015/10/21/chartex" xmlns:cx3="http://schemas.microsoft.com/office/drawing/2016/5/9/chartex" xmlns:cx4="http://schemas.microsoft.com/office/drawing/2016/5/10/chartex" xmlns:cx5="http://schemas.microsoft.com/office/drawing/2016/5/11/chartex" xmlns:cx6="http://schemas.microsoft.com/office/drawing/2016/5/12/chartex" xmlns:cx7="http://schemas.microsoft.com/office/drawing/2016/5/13/chartex" xmlns:cx8="http://schemas.microsoft.com/office/drawing/2016/5/14/chartex" xmlns:mc="http://schemas.openxmlformats.org/markup-compatibility/2006" xmlns:aink="http://schemas.microsoft.com/office/drawing/2016/ink" xmlns:am3d="http://schemas.microsoft.com/office/drawing/2017/model3d" xmlns:o="urn:schemas-microsoft-com:office:office" xmlns:oel="http://schemas.microsoft.com/office/2019/extlst" xmlns:r="http://schemas.openxmlformats.org/officeDocument/2006/relationships" xmlns:m="http://schemas.openxmlformats.org/officeDocument/2006/math" xmlns:v="urn:schemas-microsoft-com:vml" xmlns:wp14="http://schemas.microsoft.com/office/word/2010/wordprocessingDrawing" xmlns:wp="http://schemas.openxmlformats.org/drawingml/2006/wordprocessingDrawing" xmlns:w10="urn:schemas-microsoft-com:office:word" xmlns:w="http://schemas.openxmlformats.org/wordprocessingml/2006/main" xmlns:w14="http://schemas.microsoft.com/office/word/2010/wordml" xmlns:w15="http://schemas.microsoft.com/office/word/2012/wordml" xmlns:w16cex="http://schemas.microsoft.com/office/word/2018/wordml/cex" xmlns:w16cid="http://schemas.microsoft.com/office/word/2016/wordml/cid" xmlns:w16="http://schemas.microsoft.com/office/word/2018/wordml" xmlns:w16du="http://schemas.microsoft.com/office/word/2023/wordml/word16du" xmlns:w16sdtdh="http://schemas.microsoft.com/office/word/2020/wordml/sdtdatahash" xmlns:w16se="http://schemas.microsoft.com/office/word/2015/wordml/symex" xmlns:wpg="http://schemas.microsoft.com/office/word/2010/wordprocessingGroup" xmlns:wpi="http://schemas.microsoft.com/office/word/2010/wordprocessingInk" xmlns:wne="http://schemas.microsoft.com/office/word/2006/wordml" xmlns:wps="http://schemas.microsoft.com/office/word/2010/wordprocessingShape" mc:Ignorable="w14 w15 w16se w16cid w16 w16cex w16sdtdh w16du wp14">
+<w:hdr xmlns:wpc="http://schemas.microsoft.com/office/word/2010/wordprocessingCanvas" xmlns:mc="http://schemas.openxmlformats.org/markup-compatibility/2006" xmlns:o="urn:schemas-microsoft-com:office:office" xmlns:r="http://schemas.openxmlformats.org/officeDocument/2006/relationships" xmlns:m="http://schemas.openxmlformats.org/officeDocument/2006/math" xmlns:v="urn:schemas-microsoft-com:vml" xmlns:wp14="http://schemas.microsoft.com/office/word/2010/wordprocessingDrawing" xmlns:wp="http://schemas.openxmlformats.org/drawingml/2006/wordprocessingDrawing" xmlns:w10="urn:schemas-microsoft-com:office:word" xmlns:w="http://schemas.openxmlformats.org/wordprocessingml/2006/main" xmlns:w14="http://schemas.microsoft.com/office/word/2010/wordml" xmlns:wpg="http://schemas.microsoft.com/office/word/2010/wordprocessingGroup" xmlns:wpi="http://schemas.microsoft.com/office/word/2010/wordprocessingInk" xmlns:wne="http://schemas.microsoft.com/office/word/2006/wordml" xmlns:wps="http://schemas.microsoft.com/office/word/2010/wordprocessingShape" mc:Ignorable="w14 wp14">
   <w:p>
     <w:pPr>
       <w:pStyle w:val="a4"/>
@@ -27441,8 +29265,8 @@
 </file>
 
 <file path=word/numbering.xml><?xml version="1.0" encoding="utf-8"?>
-<w:numbering xmlns:wpc="http://schemas.microsoft.com/office/word/2010/wordprocessingCanvas" xmlns:cx="http://schemas.microsoft.com/office/drawing/2014/chartex" xmlns:cx1="http://schemas.microsoft.com/office/drawing/2015/9/8/chartex" xmlns:cx2="http://schemas.microsoft.com/office/drawing/2015/10/21/chartex" xmlns:cx3="http://schemas.microsoft.com/office/drawing/2016/5/9/chartex" xmlns:cx4="http://schemas.microsoft.com/office/drawing/2016/5/10/chartex" xmlns:cx5="http://schemas.microsoft.com/office/drawing/2016/5/11/chartex" xmlns:cx6="http://schemas.microsoft.com/office/drawing/2016/5/12/chartex" xmlns:cx7="http://schemas.microsoft.com/office/drawing/2016/5/13/chartex" xmlns:cx8="http://schemas.microsoft.com/office/drawing/2016/5/14/chartex" xmlns:mc="http://schemas.openxmlformats.org/markup-compatibility/2006" xmlns:aink="http://schemas.microsoft.com/office/drawing/2016/ink" xmlns:am3d="http://schemas.microsoft.com/office/drawing/2017/model3d" xmlns:o="urn:schemas-microsoft-com:office:office" xmlns:oel="http://schemas.microsoft.com/office/2019/extlst" xmlns:r="http://schemas.openxmlformats.org/officeDocument/2006/relationships" xmlns:m="http://schemas.openxmlformats.org/officeDocument/2006/math" xmlns:v="urn:schemas-microsoft-com:vml" xmlns:wp14="http://schemas.microsoft.com/office/word/2010/wordprocessingDrawing" xmlns:wp="http://schemas.openxmlformats.org/drawingml/2006/wordprocessingDrawing" xmlns:w10="urn:schemas-microsoft-com:office:word" xmlns:w="http://schemas.openxmlformats.org/wordprocessingml/2006/main" xmlns:w14="http://schemas.microsoft.com/office/word/2010/wordml" xmlns:w15="http://schemas.microsoft.com/office/word/2012/wordml" xmlns:w16cex="http://schemas.microsoft.com/office/word/2018/wordml/cex" xmlns:w16cid="http://schemas.microsoft.com/office/word/2016/wordml/cid" xmlns:w16="http://schemas.microsoft.com/office/word/2018/wordml" xmlns:w16du="http://schemas.microsoft.com/office/word/2023/wordml/word16du" xmlns:w16sdtdh="http://schemas.microsoft.com/office/word/2020/wordml/sdtdatahash" xmlns:w16se="http://schemas.microsoft.com/office/word/2015/wordml/symex" xmlns:wpg="http://schemas.microsoft.com/office/word/2010/wordprocessingGroup" xmlns:wpi="http://schemas.microsoft.com/office/word/2010/wordprocessingInk" xmlns:wne="http://schemas.microsoft.com/office/word/2006/wordml" xmlns:wps="http://schemas.microsoft.com/office/word/2010/wordprocessingShape" mc:Ignorable="w14 w15 w16se w16cid w16 w16cex w16sdtdh w16du wp14">
-  <w:abstractNum w:abstractNumId="0" w15:restartNumberingAfterBreak="0">
+<w:numbering xmlns:wpc="http://schemas.microsoft.com/office/word/2010/wordprocessingCanvas" xmlns:mc="http://schemas.openxmlformats.org/markup-compatibility/2006" xmlns:o="urn:schemas-microsoft-com:office:office" xmlns:r="http://schemas.openxmlformats.org/officeDocument/2006/relationships" xmlns:m="http://schemas.openxmlformats.org/officeDocument/2006/math" xmlns:v="urn:schemas-microsoft-com:vml" xmlns:wp14="http://schemas.microsoft.com/office/word/2010/wordprocessingDrawing" xmlns:wp="http://schemas.openxmlformats.org/drawingml/2006/wordprocessingDrawing" xmlns:w10="urn:schemas-microsoft-com:office:word" xmlns:w="http://schemas.openxmlformats.org/wordprocessingml/2006/main" xmlns:w14="http://schemas.microsoft.com/office/word/2010/wordml" xmlns:wpg="http://schemas.microsoft.com/office/word/2010/wordprocessingGroup" xmlns:wpi="http://schemas.microsoft.com/office/word/2010/wordprocessingInk" xmlns:wne="http://schemas.microsoft.com/office/word/2006/wordml" xmlns:wps="http://schemas.microsoft.com/office/word/2010/wordprocessingShape" mc:Ignorable="w14 wp14">
+  <w:abstractNum w:abstractNumId="0">
     <w:nsid w:val="0ABA262B"/>
     <w:multiLevelType w:val="hybridMultilevel"/>
     <w:tmpl w:val="2A24FBE2"/>
@@ -27531,7 +29355,7 @@
       </w:pPr>
     </w:lvl>
   </w:abstractNum>
-  <w:abstractNum w:abstractNumId="1" w15:restartNumberingAfterBreak="0">
+  <w:abstractNum w:abstractNumId="1">
     <w:nsid w:val="16986A86"/>
     <w:multiLevelType w:val="hybridMultilevel"/>
     <w:tmpl w:val="AE603C94"/>
@@ -27620,7 +29444,7 @@
       </w:pPr>
     </w:lvl>
   </w:abstractNum>
-  <w:abstractNum w:abstractNumId="2" w15:restartNumberingAfterBreak="0">
+  <w:abstractNum w:abstractNumId="2">
     <w:nsid w:val="2158604C"/>
     <w:multiLevelType w:val="hybridMultilevel"/>
     <w:tmpl w:val="EE0E584E"/>
@@ -27709,7 +29533,7 @@
       </w:pPr>
     </w:lvl>
   </w:abstractNum>
-  <w:abstractNum w:abstractNumId="3" w15:restartNumberingAfterBreak="0">
+  <w:abstractNum w:abstractNumId="3">
     <w:nsid w:val="35B64BCD"/>
     <w:multiLevelType w:val="hybridMultilevel"/>
     <w:tmpl w:val="FE68702A"/>
@@ -27798,7 +29622,7 @@
       </w:pPr>
     </w:lvl>
   </w:abstractNum>
-  <w:abstractNum w:abstractNumId="4" w15:restartNumberingAfterBreak="0">
+  <w:abstractNum w:abstractNumId="4">
     <w:nsid w:val="35F70646"/>
     <w:multiLevelType w:val="hybridMultilevel"/>
     <w:tmpl w:val="D0DE6422"/>
@@ -27887,7 +29711,7 @@
       </w:pPr>
     </w:lvl>
   </w:abstractNum>
-  <w:abstractNum w:abstractNumId="5" w15:restartNumberingAfterBreak="0">
+  <w:abstractNum w:abstractNumId="5">
     <w:nsid w:val="386234FE"/>
     <w:multiLevelType w:val="hybridMultilevel"/>
     <w:tmpl w:val="367CB3B8"/>
@@ -27976,7 +29800,7 @@
       </w:pPr>
     </w:lvl>
   </w:abstractNum>
-  <w:abstractNum w:abstractNumId="6" w15:restartNumberingAfterBreak="0">
+  <w:abstractNum w:abstractNumId="6">
     <w:nsid w:val="5BB02EA8"/>
     <w:multiLevelType w:val="hybridMultilevel"/>
     <w:tmpl w:val="138C4AC6"/>
@@ -28065,7 +29889,7 @@
       </w:pPr>
     </w:lvl>
   </w:abstractNum>
-  <w:abstractNum w:abstractNumId="7" w15:restartNumberingAfterBreak="0">
+  <w:abstractNum w:abstractNumId="7">
     <w:nsid w:val="660C339F"/>
     <w:multiLevelType w:val="hybridMultilevel"/>
     <w:tmpl w:val="F83466DC"/>
@@ -28154,7 +29978,7 @@
       </w:pPr>
     </w:lvl>
   </w:abstractNum>
-  <w:abstractNum w:abstractNumId="8" w15:restartNumberingAfterBreak="0">
+  <w:abstractNum w:abstractNumId="8">
     <w:nsid w:val="70CA51A1"/>
     <w:multiLevelType w:val="hybridMultilevel"/>
     <w:tmpl w:val="8C2CE9D4"/>
@@ -28243,7 +30067,7 @@
       </w:pPr>
     </w:lvl>
   </w:abstractNum>
-  <w:abstractNum w:abstractNumId="9" w15:restartNumberingAfterBreak="0">
+  <w:abstractNum w:abstractNumId="9">
     <w:nsid w:val="70D9778A"/>
     <w:multiLevelType w:val="hybridMultilevel"/>
     <w:tmpl w:val="468A8F60"/>
@@ -28332,7 +30156,7 @@
       </w:pPr>
     </w:lvl>
   </w:abstractNum>
-  <w:abstractNum w:abstractNumId="10" w15:restartNumberingAfterBreak="0">
+  <w:abstractNum w:abstractNumId="10">
     <w:nsid w:val="74B64780"/>
     <w:multiLevelType w:val="hybridMultilevel"/>
     <w:tmpl w:val="A566C376"/>
@@ -28421,44 +30245,44 @@
       </w:pPr>
     </w:lvl>
   </w:abstractNum>
-  <w:num w:numId="1" w16cid:durableId="1115562392">
+  <w:num w:numId="1">
     <w:abstractNumId w:val="10"/>
   </w:num>
-  <w:num w:numId="2" w16cid:durableId="1240335917">
+  <w:num w:numId="2">
     <w:abstractNumId w:val="2"/>
   </w:num>
-  <w:num w:numId="3" w16cid:durableId="1696225423">
+  <w:num w:numId="3">
     <w:abstractNumId w:val="4"/>
   </w:num>
-  <w:num w:numId="4" w16cid:durableId="481317833">
+  <w:num w:numId="4">
     <w:abstractNumId w:val="0"/>
   </w:num>
-  <w:num w:numId="5" w16cid:durableId="424569368">
+  <w:num w:numId="5">
     <w:abstractNumId w:val="5"/>
   </w:num>
-  <w:num w:numId="6" w16cid:durableId="2024355665">
+  <w:num w:numId="6">
     <w:abstractNumId w:val="9"/>
   </w:num>
-  <w:num w:numId="7" w16cid:durableId="1905986070">
+  <w:num w:numId="7">
     <w:abstractNumId w:val="8"/>
   </w:num>
-  <w:num w:numId="8" w16cid:durableId="911503548">
+  <w:num w:numId="8">
     <w:abstractNumId w:val="3"/>
   </w:num>
-  <w:num w:numId="9" w16cid:durableId="526141805">
+  <w:num w:numId="9">
     <w:abstractNumId w:val="7"/>
   </w:num>
-  <w:num w:numId="10" w16cid:durableId="785076951">
+  <w:num w:numId="10">
     <w:abstractNumId w:val="1"/>
   </w:num>
-  <w:num w:numId="11" w16cid:durableId="1640501401">
+  <w:num w:numId="11">
     <w:abstractNumId w:val="6"/>
   </w:num>
 </w:numbering>
 </file>
 
 <file path=word/styles.xml><?xml version="1.0" encoding="utf-8"?>
-<w:styles xmlns:mc="http://schemas.openxmlformats.org/markup-compatibility/2006" xmlns:r="http://schemas.openxmlformats.org/officeDocument/2006/relationships" xmlns:w="http://schemas.openxmlformats.org/wordprocessingml/2006/main" xmlns:w14="http://schemas.microsoft.com/office/word/2010/wordml" xmlns:w15="http://schemas.microsoft.com/office/word/2012/wordml" xmlns:w16cex="http://schemas.microsoft.com/office/word/2018/wordml/cex" xmlns:w16cid="http://schemas.microsoft.com/office/word/2016/wordml/cid" xmlns:w16="http://schemas.microsoft.com/office/word/2018/wordml" xmlns:w16du="http://schemas.microsoft.com/office/word/2023/wordml/word16du" xmlns:w16sdtdh="http://schemas.microsoft.com/office/word/2020/wordml/sdtdatahash" xmlns:w16se="http://schemas.microsoft.com/office/word/2015/wordml/symex" mc:Ignorable="w14 w15 w16se w16cid w16 w16cex w16sdtdh w16du">
+<w:styles xmlns:mc="http://schemas.openxmlformats.org/markup-compatibility/2006" xmlns:r="http://schemas.openxmlformats.org/officeDocument/2006/relationships" xmlns:w="http://schemas.openxmlformats.org/wordprocessingml/2006/main" xmlns:w14="http://schemas.microsoft.com/office/word/2010/wordml" mc:Ignorable="w14">
   <w:docDefaults>
     <w:rPrDefault>
       <w:rPr>
@@ -28471,383 +30295,144 @@
     </w:rPrDefault>
     <w:pPrDefault/>
   </w:docDefaults>
-  <w:latentStyles w:defLockedState="0" w:defUIPriority="99" w:defSemiHidden="0" w:defUnhideWhenUsed="0" w:defQFormat="0" w:count="376">
-    <w:lsdException w:name="Normal" w:uiPriority="0" w:qFormat="1"/>
-    <w:lsdException w:name="heading 1" w:uiPriority="9" w:qFormat="1"/>
-    <w:lsdException w:name="heading 2" w:semiHidden="1" w:uiPriority="9" w:unhideWhenUsed="1" w:qFormat="1"/>
-    <w:lsdException w:name="heading 3" w:semiHidden="1" w:uiPriority="9" w:unhideWhenUsed="1" w:qFormat="1"/>
-    <w:lsdException w:name="heading 4" w:semiHidden="1" w:uiPriority="9" w:unhideWhenUsed="1" w:qFormat="1"/>
-    <w:lsdException w:name="heading 5" w:semiHidden="1" w:uiPriority="9" w:unhideWhenUsed="1" w:qFormat="1"/>
-    <w:lsdException w:name="heading 6" w:semiHidden="1" w:uiPriority="9" w:unhideWhenUsed="1" w:qFormat="1"/>
-    <w:lsdException w:name="heading 7" w:semiHidden="1" w:uiPriority="9" w:unhideWhenUsed="1" w:qFormat="1"/>
-    <w:lsdException w:name="heading 8" w:semiHidden="1" w:uiPriority="9" w:unhideWhenUsed="1" w:qFormat="1"/>
-    <w:lsdException w:name="heading 9" w:semiHidden="1" w:uiPriority="9" w:unhideWhenUsed="1" w:qFormat="1"/>
-    <w:lsdException w:name="index 1" w:semiHidden="1" w:unhideWhenUsed="1"/>
-    <w:lsdException w:name="index 2" w:semiHidden="1" w:unhideWhenUsed="1"/>
-    <w:lsdException w:name="index 3" w:semiHidden="1" w:unhideWhenUsed="1"/>
-    <w:lsdException w:name="index 4" w:semiHidden="1" w:unhideWhenUsed="1"/>
-    <w:lsdException w:name="index 5" w:semiHidden="1" w:unhideWhenUsed="1"/>
-    <w:lsdException w:name="index 6" w:semiHidden="1" w:unhideWhenUsed="1"/>
-    <w:lsdException w:name="index 7" w:semiHidden="1" w:unhideWhenUsed="1"/>
-    <w:lsdException w:name="index 8" w:semiHidden="1" w:unhideWhenUsed="1"/>
-    <w:lsdException w:name="index 9" w:semiHidden="1" w:unhideWhenUsed="1"/>
-    <w:lsdException w:name="toc 1" w:semiHidden="1" w:uiPriority="39" w:unhideWhenUsed="1"/>
-    <w:lsdException w:name="toc 2" w:semiHidden="1" w:uiPriority="39" w:unhideWhenUsed="1"/>
-    <w:lsdException w:name="toc 3" w:semiHidden="1" w:uiPriority="39" w:unhideWhenUsed="1"/>
-    <w:lsdException w:name="toc 4" w:semiHidden="1" w:uiPriority="39" w:unhideWhenUsed="1"/>
-    <w:lsdException w:name="toc 5" w:semiHidden="1" w:uiPriority="39" w:unhideWhenUsed="1"/>
-    <w:lsdException w:name="toc 6" w:semiHidden="1" w:uiPriority="39" w:unhideWhenUsed="1"/>
-    <w:lsdException w:name="toc 7" w:semiHidden="1" w:uiPriority="39" w:unhideWhenUsed="1"/>
-    <w:lsdException w:name="toc 8" w:semiHidden="1" w:uiPriority="39" w:unhideWhenUsed="1"/>
-    <w:lsdException w:name="toc 9" w:semiHidden="1" w:uiPriority="39" w:unhideWhenUsed="1"/>
-    <w:lsdException w:name="Normal Indent" w:semiHidden="1" w:unhideWhenUsed="1"/>
-    <w:lsdException w:name="footnote text" w:semiHidden="1" w:unhideWhenUsed="1"/>
-    <w:lsdException w:name="annotation text" w:semiHidden="1" w:unhideWhenUsed="1"/>
-    <w:lsdException w:name="header" w:semiHidden="1" w:unhideWhenUsed="1"/>
-    <w:lsdException w:name="footer" w:semiHidden="1" w:unhideWhenUsed="1"/>
-    <w:lsdException w:name="index heading" w:semiHidden="1" w:unhideWhenUsed="1"/>
-    <w:lsdException w:name="caption" w:semiHidden="1" w:uiPriority="35" w:unhideWhenUsed="1" w:qFormat="1"/>
-    <w:lsdException w:name="table of figures" w:semiHidden="1" w:unhideWhenUsed="1"/>
-    <w:lsdException w:name="envelope address" w:semiHidden="1" w:unhideWhenUsed="1"/>
-    <w:lsdException w:name="envelope return" w:semiHidden="1" w:unhideWhenUsed="1"/>
-    <w:lsdException w:name="footnote reference" w:semiHidden="1" w:unhideWhenUsed="1"/>
-    <w:lsdException w:name="annotation reference" w:semiHidden="1" w:unhideWhenUsed="1"/>
-    <w:lsdException w:name="line number" w:semiHidden="1" w:unhideWhenUsed="1"/>
-    <w:lsdException w:name="page number" w:semiHidden="1" w:unhideWhenUsed="1"/>
-    <w:lsdException w:name="endnote reference" w:semiHidden="1" w:unhideWhenUsed="1"/>
-    <w:lsdException w:name="endnote text" w:semiHidden="1" w:unhideWhenUsed="1"/>
-    <w:lsdException w:name="table of authorities" w:semiHidden="1" w:unhideWhenUsed="1"/>
-    <w:lsdException w:name="macro" w:semiHidden="1" w:unhideWhenUsed="1"/>
-    <w:lsdException w:name="toa heading" w:semiHidden="1" w:unhideWhenUsed="1"/>
-    <w:lsdException w:name="List" w:semiHidden="1" w:unhideWhenUsed="1"/>
-    <w:lsdException w:name="List Bullet" w:semiHidden="1" w:unhideWhenUsed="1"/>
-    <w:lsdException w:name="List Number" w:semiHidden="1" w:unhideWhenUsed="1"/>
-    <w:lsdException w:name="List 2" w:semiHidden="1" w:unhideWhenUsed="1"/>
-    <w:lsdException w:name="List 3" w:semiHidden="1" w:unhideWhenUsed="1"/>
-    <w:lsdException w:name="List 4" w:semiHidden="1" w:unhideWhenUsed="1"/>
-    <w:lsdException w:name="List 5" w:semiHidden="1" w:unhideWhenUsed="1"/>
-    <w:lsdException w:name="List Bullet 2" w:semiHidden="1" w:unhideWhenUsed="1"/>
-    <w:lsdException w:name="List Bullet 3" w:semiHidden="1" w:unhideWhenUsed="1"/>
-    <w:lsdException w:name="List Bullet 4" w:semiHidden="1" w:unhideWhenUsed="1"/>
-    <w:lsdException w:name="List Bullet 5" w:semiHidden="1" w:unhideWhenUsed="1"/>
-    <w:lsdException w:name="List Number 2" w:semiHidden="1" w:unhideWhenUsed="1"/>
-    <w:lsdException w:name="List Number 3" w:semiHidden="1" w:unhideWhenUsed="1"/>
-    <w:lsdException w:name="List Number 4" w:semiHidden="1" w:unhideWhenUsed="1"/>
-    <w:lsdException w:name="List Number 5" w:semiHidden="1" w:unhideWhenUsed="1"/>
-    <w:lsdException w:name="Title" w:uiPriority="10" w:qFormat="1"/>
-    <w:lsdException w:name="Closing" w:semiHidden="1" w:unhideWhenUsed="1"/>
-    <w:lsdException w:name="Signature" w:semiHidden="1" w:unhideWhenUsed="1"/>
-    <w:lsdException w:name="Default Paragraph Font" w:semiHidden="1" w:uiPriority="1" w:unhideWhenUsed="1"/>
-    <w:lsdException w:name="Body Text" w:semiHidden="1" w:unhideWhenUsed="1"/>
-    <w:lsdException w:name="Body Text Indent" w:semiHidden="1" w:unhideWhenUsed="1"/>
-    <w:lsdException w:name="List Continue" w:semiHidden="1" w:unhideWhenUsed="1"/>
-    <w:lsdException w:name="List Continue 2" w:semiHidden="1" w:unhideWhenUsed="1"/>
-    <w:lsdException w:name="List Continue 3" w:semiHidden="1" w:unhideWhenUsed="1"/>
-    <w:lsdException w:name="List Continue 4" w:semiHidden="1" w:unhideWhenUsed="1"/>
-    <w:lsdException w:name="List Continue 5" w:semiHidden="1" w:unhideWhenUsed="1"/>
-    <w:lsdException w:name="Message Header" w:semiHidden="1" w:unhideWhenUsed="1"/>
-    <w:lsdException w:name="Subtitle" w:uiPriority="11" w:qFormat="1"/>
-    <w:lsdException w:name="Salutation" w:semiHidden="1" w:unhideWhenUsed="1"/>
-    <w:lsdException w:name="Date" w:semiHidden="1" w:unhideWhenUsed="1"/>
-    <w:lsdException w:name="Body Text First Indent" w:semiHidden="1" w:unhideWhenUsed="1"/>
-    <w:lsdException w:name="Body Text First Indent 2" w:semiHidden="1" w:unhideWhenUsed="1"/>
-    <w:lsdException w:name="Note Heading" w:semiHidden="1" w:unhideWhenUsed="1"/>
-    <w:lsdException w:name="Body Text 2" w:semiHidden="1" w:unhideWhenUsed="1"/>
-    <w:lsdException w:name="Body Text 3" w:semiHidden="1" w:unhideWhenUsed="1"/>
-    <w:lsdException w:name="Body Text Indent 2" w:semiHidden="1" w:unhideWhenUsed="1"/>
-    <w:lsdException w:name="Body Text Indent 3" w:semiHidden="1" w:unhideWhenUsed="1"/>
-    <w:lsdException w:name="Block Text" w:semiHidden="1" w:unhideWhenUsed="1"/>
-    <w:lsdException w:name="Hyperlink" w:semiHidden="1" w:unhideWhenUsed="1"/>
-    <w:lsdException w:name="FollowedHyperlink" w:semiHidden="1" w:unhideWhenUsed="1"/>
-    <w:lsdException w:name="Strong" w:uiPriority="22" w:qFormat="1"/>
-    <w:lsdException w:name="Emphasis" w:uiPriority="20" w:qFormat="1"/>
-    <w:lsdException w:name="Document Map" w:semiHidden="1" w:unhideWhenUsed="1"/>
-    <w:lsdException w:name="Plain Text" w:semiHidden="1" w:unhideWhenUsed="1"/>
-    <w:lsdException w:name="E-mail Signature" w:semiHidden="1" w:unhideWhenUsed="1"/>
-    <w:lsdException w:name="HTML Top of Form" w:semiHidden="1" w:unhideWhenUsed="1"/>
-    <w:lsdException w:name="HTML Bottom of Form" w:semiHidden="1" w:unhideWhenUsed="1"/>
-    <w:lsdException w:name="Normal (Web)" w:semiHidden="1" w:unhideWhenUsed="1"/>
-    <w:lsdException w:name="HTML Acronym" w:semiHidden="1" w:unhideWhenUsed="1"/>
-    <w:lsdException w:name="HTML Address" w:semiHidden="1" w:unhideWhenUsed="1"/>
-    <w:lsdException w:name="HTML Cite" w:semiHidden="1" w:unhideWhenUsed="1"/>
-    <w:lsdException w:name="HTML Code" w:semiHidden="1" w:unhideWhenUsed="1"/>
-    <w:lsdException w:name="HTML Definition" w:semiHidden="1" w:unhideWhenUsed="1"/>
-    <w:lsdException w:name="HTML Keyboard" w:semiHidden="1" w:unhideWhenUsed="1"/>
-    <w:lsdException w:name="HTML Preformatted" w:semiHidden="1" w:unhideWhenUsed="1"/>
-    <w:lsdException w:name="HTML Sample" w:semiHidden="1" w:unhideWhenUsed="1"/>
-    <w:lsdException w:name="HTML Typewriter" w:semiHidden="1" w:unhideWhenUsed="1"/>
-    <w:lsdException w:name="HTML Variable" w:semiHidden="1" w:unhideWhenUsed="1"/>
-    <w:lsdException w:name="Normal Table" w:semiHidden="1" w:unhideWhenUsed="1"/>
-    <w:lsdException w:name="annotation subject" w:semiHidden="1" w:unhideWhenUsed="1"/>
-    <w:lsdException w:name="No List" w:semiHidden="1" w:unhideWhenUsed="1"/>
-    <w:lsdException w:name="Outline List 1" w:semiHidden="1" w:unhideWhenUsed="1"/>
-    <w:lsdException w:name="Outline List 2" w:semiHidden="1" w:unhideWhenUsed="1"/>
-    <w:lsdException w:name="Outline List 3" w:semiHidden="1" w:unhideWhenUsed="1"/>
-    <w:lsdException w:name="Table Simple 1" w:semiHidden="1" w:unhideWhenUsed="1"/>
-    <w:lsdException w:name="Table Simple 2" w:semiHidden="1" w:unhideWhenUsed="1"/>
-    <w:lsdException w:name="Table Simple 3" w:semiHidden="1" w:unhideWhenUsed="1"/>
-    <w:lsdException w:name="Table Classic 1" w:semiHidden="1" w:unhideWhenUsed="1"/>
-    <w:lsdException w:name="Table Classic 2" w:semiHidden="1" w:unhideWhenUsed="1"/>
-    <w:lsdException w:name="Table Classic 3" w:semiHidden="1" w:unhideWhenUsed="1"/>
-    <w:lsdException w:name="Table Classic 4" w:semiHidden="1" w:unhideWhenUsed="1"/>
-    <w:lsdException w:name="Table Colorful 1" w:semiHidden="1" w:unhideWhenUsed="1"/>
-    <w:lsdException w:name="Table Colorful 2" w:semiHidden="1" w:unhideWhenUsed="1"/>
-    <w:lsdException w:name="Table Colorful 3" w:semiHidden="1" w:unhideWhenUsed="1"/>
-    <w:lsdException w:name="Table Columns 1" w:semiHidden="1" w:unhideWhenUsed="1"/>
-    <w:lsdException w:name="Table Columns 2" w:semiHidden="1" w:unhideWhenUsed="1"/>
-    <w:lsdException w:name="Table Columns 3" w:semiHidden="1" w:unhideWhenUsed="1"/>
-    <w:lsdException w:name="Table Columns 4" w:semiHidden="1" w:unhideWhenUsed="1"/>
-    <w:lsdException w:name="Table Columns 5" w:semiHidden="1" w:unhideWhenUsed="1"/>
-    <w:lsdException w:name="Table Grid 1" w:semiHidden="1" w:unhideWhenUsed="1"/>
-    <w:lsdException w:name="Table Grid 2" w:semiHidden="1" w:unhideWhenUsed="1"/>
-    <w:lsdException w:name="Table Grid 3" w:semiHidden="1" w:unhideWhenUsed="1"/>
-    <w:lsdException w:name="Table Grid 4" w:semiHidden="1" w:unhideWhenUsed="1"/>
-    <w:lsdException w:name="Table Grid 5" w:semiHidden="1" w:unhideWhenUsed="1"/>
-    <w:lsdException w:name="Table Grid 6" w:semiHidden="1" w:unhideWhenUsed="1"/>
-    <w:lsdException w:name="Table Grid 7" w:semiHidden="1" w:unhideWhenUsed="1"/>
-    <w:lsdException w:name="Table Grid 8" w:semiHidden="1" w:unhideWhenUsed="1"/>
-    <w:lsdException w:name="Table List 1" w:semiHidden="1" w:unhideWhenUsed="1"/>
-    <w:lsdException w:name="Table List 2" w:semiHidden="1" w:unhideWhenUsed="1"/>
-    <w:lsdException w:name="Table List 3" w:semiHidden="1" w:unhideWhenUsed="1"/>
-    <w:lsdException w:name="Table List 4" w:semiHidden="1" w:unhideWhenUsed="1"/>
-    <w:lsdException w:name="Table List 5" w:semiHidden="1" w:unhideWhenUsed="1"/>
-    <w:lsdException w:name="Table List 6" w:semiHidden="1" w:unhideWhenUsed="1"/>
-    <w:lsdException w:name="Table List 7" w:semiHidden="1" w:unhideWhenUsed="1"/>
-    <w:lsdException w:name="Table List 8" w:semiHidden="1" w:unhideWhenUsed="1"/>
-    <w:lsdException w:name="Table 3D effects 1" w:semiHidden="1" w:unhideWhenUsed="1"/>
-    <w:lsdException w:name="Table 3D effects 2" w:semiHidden="1" w:unhideWhenUsed="1"/>
-    <w:lsdException w:name="Table 3D effects 3" w:semiHidden="1" w:unhideWhenUsed="1"/>
-    <w:lsdException w:name="Table Contemporary" w:semiHidden="1" w:unhideWhenUsed="1"/>
-    <w:lsdException w:name="Table Elegant" w:semiHidden="1" w:unhideWhenUsed="1"/>
-    <w:lsdException w:name="Table Professional" w:semiHidden="1" w:unhideWhenUsed="1"/>
-    <w:lsdException w:name="Table Subtle 1" w:semiHidden="1" w:unhideWhenUsed="1"/>
-    <w:lsdException w:name="Table Subtle 2" w:semiHidden="1" w:unhideWhenUsed="1"/>
-    <w:lsdException w:name="Table Web 1" w:semiHidden="1" w:unhideWhenUsed="1"/>
-    <w:lsdException w:name="Table Web 2" w:semiHidden="1" w:unhideWhenUsed="1"/>
-    <w:lsdException w:name="Table Web 3" w:semiHidden="1" w:unhideWhenUsed="1"/>
-    <w:lsdException w:name="Balloon Text" w:semiHidden="1" w:unhideWhenUsed="1"/>
-    <w:lsdException w:name="Table Grid" w:uiPriority="39"/>
-    <w:lsdException w:name="Table Theme" w:semiHidden="1" w:unhideWhenUsed="1"/>
-    <w:lsdException w:name="Placeholder Text" w:semiHidden="1"/>
-    <w:lsdException w:name="No Spacing" w:uiPriority="1" w:qFormat="1"/>
-    <w:lsdException w:name="Light Shading" w:uiPriority="60"/>
-    <w:lsdException w:name="Light List" w:uiPriority="61"/>
-    <w:lsdException w:name="Light Grid" w:uiPriority="62"/>
-    <w:lsdException w:name="Medium Shading 1" w:uiPriority="63"/>
-    <w:lsdException w:name="Medium Shading 2" w:uiPriority="64"/>
-    <w:lsdException w:name="Medium List 1" w:uiPriority="65"/>
-    <w:lsdException w:name="Medium List 2" w:uiPriority="66"/>
-    <w:lsdException w:name="Medium Grid 1" w:uiPriority="67"/>
-    <w:lsdException w:name="Medium Grid 2" w:uiPriority="68"/>
-    <w:lsdException w:name="Medium Grid 3" w:uiPriority="69"/>
-    <w:lsdException w:name="Dark List" w:uiPriority="70"/>
-    <w:lsdException w:name="Colorful Shading" w:uiPriority="71"/>
-    <w:lsdException w:name="Colorful List" w:uiPriority="72"/>
-    <w:lsdException w:name="Colorful Grid" w:uiPriority="73"/>
-    <w:lsdException w:name="Light Shading Accent 1" w:uiPriority="60"/>
-    <w:lsdException w:name="Light List Accent 1" w:uiPriority="61"/>
-    <w:lsdException w:name="Light Grid Accent 1" w:uiPriority="62"/>
-    <w:lsdException w:name="Medium Shading 1 Accent 1" w:uiPriority="63"/>
-    <w:lsdException w:name="Medium Shading 2 Accent 1" w:uiPriority="64"/>
-    <w:lsdException w:name="Medium List 1 Accent 1" w:uiPriority="65"/>
-    <w:lsdException w:name="Revision" w:semiHidden="1"/>
-    <w:lsdException w:name="List Paragraph" w:uiPriority="34" w:qFormat="1"/>
-    <w:lsdException w:name="Quote" w:uiPriority="29" w:qFormat="1"/>
-    <w:lsdException w:name="Intense Quote" w:uiPriority="30" w:qFormat="1"/>
-    <w:lsdException w:name="Medium List 2 Accent 1" w:uiPriority="66"/>
-    <w:lsdException w:name="Medium Grid 1 Accent 1" w:uiPriority="67"/>
-    <w:lsdException w:name="Medium Grid 2 Accent 1" w:uiPriority="68"/>
-    <w:lsdException w:name="Medium Grid 3 Accent 1" w:uiPriority="69"/>
-    <w:lsdException w:name="Dark List Accent 1" w:uiPriority="70"/>
-    <w:lsdException w:name="Colorful Shading Accent 1" w:uiPriority="71"/>
-    <w:lsdException w:name="Colorful List Accent 1" w:uiPriority="72"/>
-    <w:lsdException w:name="Colorful Grid Accent 1" w:uiPriority="73"/>
-    <w:lsdException w:name="Light Shading Accent 2" w:uiPriority="60"/>
-    <w:lsdException w:name="Light List Accent 2" w:uiPriority="61"/>
-    <w:lsdException w:name="Light Grid Accent 2" w:uiPriority="62"/>
-    <w:lsdException w:name="Medium Shading 1 Accent 2" w:uiPriority="63"/>
-    <w:lsdException w:name="Medium Shading 2 Accent 2" w:uiPriority="64"/>
-    <w:lsdException w:name="Medium List 1 Accent 2" w:uiPriority="65"/>
-    <w:lsdException w:name="Medium List 2 Accent 2" w:uiPriority="66"/>
-    <w:lsdException w:name="Medium Grid 1 Accent 2" w:uiPriority="67"/>
-    <w:lsdException w:name="Medium Grid 2 Accent 2" w:uiPriority="68"/>
-    <w:lsdException w:name="Medium Grid 3 Accent 2" w:uiPriority="69"/>
-    <w:lsdException w:name="Dark List Accent 2" w:uiPriority="70"/>
-    <w:lsdException w:name="Colorful Shading Accent 2" w:uiPriority="71"/>
-    <w:lsdException w:name="Colorful List Accent 2" w:uiPriority="72"/>
-    <w:lsdException w:name="Colorful Grid Accent 2" w:uiPriority="73"/>
-    <w:lsdException w:name="Light Shading Accent 3" w:uiPriority="60"/>
-    <w:lsdException w:name="Light List Accent 3" w:uiPriority="61"/>
-    <w:lsdException w:name="Light Grid Accent 3" w:uiPriority="62"/>
-    <w:lsdException w:name="Medium Shading 1 Accent 3" w:uiPriority="63"/>
-    <w:lsdException w:name="Medium Shading 2 Accent 3" w:uiPriority="64"/>
-    <w:lsdException w:name="Medium List 1 Accent 3" w:uiPriority="65"/>
-    <w:lsdException w:name="Medium List 2 Accent 3" w:uiPriority="66"/>
-    <w:lsdException w:name="Medium Grid 1 Accent 3" w:uiPriority="67"/>
-    <w:lsdException w:name="Medium Grid 2 Accent 3" w:uiPriority="68"/>
-    <w:lsdException w:name="Medium Grid 3 Accent 3" w:uiPriority="69"/>
-    <w:lsdException w:name="Dark List Accent 3" w:uiPriority="70"/>
-    <w:lsdException w:name="Colorful Shading Accent 3" w:uiPriority="71"/>
-    <w:lsdException w:name="Colorful List Accent 3" w:uiPriority="72"/>
-    <w:lsdException w:name="Colorful Grid Accent 3" w:uiPriority="73"/>
-    <w:lsdException w:name="Light Shading Accent 4" w:uiPriority="60"/>
-    <w:lsdException w:name="Light List Accent 4" w:uiPriority="61"/>
-    <w:lsdException w:name="Light Grid Accent 4" w:uiPriority="62"/>
-    <w:lsdException w:name="Medium Shading 1 Accent 4" w:uiPriority="63"/>
-    <w:lsdException w:name="Medium Shading 2 Accent 4" w:uiPriority="64"/>
-    <w:lsdException w:name="Medium List 1 Accent 4" w:uiPriority="65"/>
-    <w:lsdException w:name="Medium List 2 Accent 4" w:uiPriority="66"/>
-    <w:lsdException w:name="Medium Grid 1 Accent 4" w:uiPriority="67"/>
-    <w:lsdException w:name="Medium Grid 2 Accent 4" w:uiPriority="68"/>
-    <w:lsdException w:name="Medium Grid 3 Accent 4" w:uiPriority="69"/>
-    <w:lsdException w:name="Dark List Accent 4" w:uiPriority="70"/>
-    <w:lsdException w:name="Colorful Shading Accent 4" w:uiPriority="71"/>
-    <w:lsdException w:name="Colorful List Accent 4" w:uiPriority="72"/>
-    <w:lsdException w:name="Colorful Grid Accent 4" w:uiPriority="73"/>
-    <w:lsdException w:name="Light Shading Accent 5" w:uiPriority="60"/>
-    <w:lsdException w:name="Light List Accent 5" w:uiPriority="61"/>
-    <w:lsdException w:name="Light Grid Accent 5" w:uiPriority="62"/>
-    <w:lsdException w:name="Medium Shading 1 Accent 5" w:uiPriority="63"/>
-    <w:lsdException w:name="Medium Shading 2 Accent 5" w:uiPriority="64"/>
-    <w:lsdException w:name="Medium List 1 Accent 5" w:uiPriority="65"/>
-    <w:lsdException w:name="Medium List 2 Accent 5" w:uiPriority="66"/>
-    <w:lsdException w:name="Medium Grid 1 Accent 5" w:uiPriority="67"/>
-    <w:lsdException w:name="Medium Grid 2 Accent 5" w:uiPriority="68"/>
-    <w:lsdException w:name="Medium Grid 3 Accent 5" w:uiPriority="69"/>
-    <w:lsdException w:name="Dark List Accent 5" w:uiPriority="70"/>
-    <w:lsdException w:name="Colorful Shading Accent 5" w:uiPriority="71"/>
-    <w:lsdException w:name="Colorful List Accent 5" w:uiPriority="72"/>
-    <w:lsdException w:name="Colorful Grid Accent 5" w:uiPriority="73"/>
-    <w:lsdException w:name="Light Shading Accent 6" w:uiPriority="60"/>
-    <w:lsdException w:name="Light List Accent 6" w:uiPriority="61"/>
-    <w:lsdException w:name="Light Grid Accent 6" w:uiPriority="62"/>
-    <w:lsdException w:name="Medium Shading 1 Accent 6" w:uiPriority="63"/>
-    <w:lsdException w:name="Medium Shading 2 Accent 6" w:uiPriority="64"/>
-    <w:lsdException w:name="Medium List 1 Accent 6" w:uiPriority="65"/>
-    <w:lsdException w:name="Medium List 2 Accent 6" w:uiPriority="66"/>
-    <w:lsdException w:name="Medium Grid 1 Accent 6" w:uiPriority="67"/>
-    <w:lsdException w:name="Medium Grid 2 Accent 6" w:uiPriority="68"/>
-    <w:lsdException w:name="Medium Grid 3 Accent 6" w:uiPriority="69"/>
-    <w:lsdException w:name="Dark List Accent 6" w:uiPriority="70"/>
-    <w:lsdException w:name="Colorful Shading Accent 6" w:uiPriority="71"/>
-    <w:lsdException w:name="Colorful List Accent 6" w:uiPriority="72"/>
-    <w:lsdException w:name="Colorful Grid Accent 6" w:uiPriority="73"/>
-    <w:lsdException w:name="Subtle Emphasis" w:uiPriority="19" w:qFormat="1"/>
-    <w:lsdException w:name="Intense Emphasis" w:uiPriority="21" w:qFormat="1"/>
-    <w:lsdException w:name="Subtle Reference" w:uiPriority="31" w:qFormat="1"/>
-    <w:lsdException w:name="Intense Reference" w:uiPriority="32" w:qFormat="1"/>
-    <w:lsdException w:name="Book Title" w:uiPriority="33" w:qFormat="1"/>
-    <w:lsdException w:name="Bibliography" w:semiHidden="1" w:uiPriority="37" w:unhideWhenUsed="1"/>
-    <w:lsdException w:name="TOC Heading" w:semiHidden="1" w:uiPriority="39" w:unhideWhenUsed="1" w:qFormat="1"/>
-    <w:lsdException w:name="Plain Table 1" w:uiPriority="41"/>
-    <w:lsdException w:name="Plain Table 2" w:uiPriority="42"/>
-    <w:lsdException w:name="Plain Table 3" w:uiPriority="43"/>
-    <w:lsdException w:name="Plain Table 4" w:uiPriority="44"/>
-    <w:lsdException w:name="Plain Table 5" w:uiPriority="45"/>
-    <w:lsdException w:name="Grid Table Light" w:uiPriority="40"/>
-    <w:lsdException w:name="Grid Table 1 Light" w:uiPriority="46"/>
-    <w:lsdException w:name="Grid Table 2" w:uiPriority="47"/>
-    <w:lsdException w:name="Grid Table 3" w:uiPriority="48"/>
-    <w:lsdException w:name="Grid Table 4" w:uiPriority="49"/>
-    <w:lsdException w:name="Grid Table 5 Dark" w:uiPriority="50"/>
-    <w:lsdException w:name="Grid Table 6 Colorful" w:uiPriority="51"/>
-    <w:lsdException w:name="Grid Table 7 Colorful" w:uiPriority="52"/>
-    <w:lsdException w:name="Grid Table 1 Light Accent 1" w:uiPriority="46"/>
-    <w:lsdException w:name="Grid Table 2 Accent 1" w:uiPriority="47"/>
-    <w:lsdException w:name="Grid Table 3 Accent 1" w:uiPriority="48"/>
-    <w:lsdException w:name="Grid Table 4 Accent 1" w:uiPriority="49"/>
-    <w:lsdException w:name="Grid Table 5 Dark Accent 1" w:uiPriority="50"/>
-    <w:lsdException w:name="Grid Table 6 Colorful Accent 1" w:uiPriority="51"/>
-    <w:lsdException w:name="Grid Table 7 Colorful Accent 1" w:uiPriority="52"/>
-    <w:lsdException w:name="Grid Table 1 Light Accent 2" w:uiPriority="46"/>
-    <w:lsdException w:name="Grid Table 2 Accent 2" w:uiPriority="47"/>
-    <w:lsdException w:name="Grid Table 3 Accent 2" w:uiPriority="48"/>
-    <w:lsdException w:name="Grid Table 4 Accent 2" w:uiPriority="49"/>
-    <w:lsdException w:name="Grid Table 5 Dark Accent 2" w:uiPriority="50"/>
-    <w:lsdException w:name="Grid Table 6 Colorful Accent 2" w:uiPriority="51"/>
-    <w:lsdException w:name="Grid Table 7 Colorful Accent 2" w:uiPriority="52"/>
-    <w:lsdException w:name="Grid Table 1 Light Accent 3" w:uiPriority="46"/>
-    <w:lsdException w:name="Grid Table 2 Accent 3" w:uiPriority="47"/>
-    <w:lsdException w:name="Grid Table 3 Accent 3" w:uiPriority="48"/>
-    <w:lsdException w:name="Grid Table 4 Accent 3" w:uiPriority="49"/>
-    <w:lsdException w:name="Grid Table 5 Dark Accent 3" w:uiPriority="50"/>
-    <w:lsdException w:name="Grid Table 6 Colorful Accent 3" w:uiPriority="51"/>
-    <w:lsdException w:name="Grid Table 7 Colorful Accent 3" w:uiPriority="52"/>
-    <w:lsdException w:name="Grid Table 1 Light Accent 4" w:uiPriority="46"/>
-    <w:lsdException w:name="Grid Table 2 Accent 4" w:uiPriority="47"/>
-    <w:lsdException w:name="Grid Table 3 Accent 4" w:uiPriority="48"/>
-    <w:lsdException w:name="Grid Table 4 Accent 4" w:uiPriority="49"/>
-    <w:lsdException w:name="Grid Table 5 Dark Accent 4" w:uiPriority="50"/>
-    <w:lsdException w:name="Grid Table 6 Colorful Accent 4" w:uiPriority="51"/>
-    <w:lsdException w:name="Grid Table 7 Colorful Accent 4" w:uiPriority="52"/>
-    <w:lsdException w:name="Grid Table 1 Light Accent 5" w:uiPriority="46"/>
-    <w:lsdException w:name="Grid Table 2 Accent 5" w:uiPriority="47"/>
-    <w:lsdException w:name="Grid Table 3 Accent 5" w:uiPriority="48"/>
-    <w:lsdException w:name="Grid Table 4 Accent 5" w:uiPriority="49"/>
-    <w:lsdException w:name="Grid Table 5 Dark Accent 5" w:uiPriority="50"/>
-    <w:lsdException w:name="Grid Table 6 Colorful Accent 5" w:uiPriority="51"/>
-    <w:lsdException w:name="Grid Table 7 Colorful Accent 5" w:uiPriority="52"/>
-    <w:lsdException w:name="Grid Table 1 Light Accent 6" w:uiPriority="46"/>
-    <w:lsdException w:name="Grid Table 2 Accent 6" w:uiPriority="47"/>
-    <w:lsdException w:name="Grid Table 3 Accent 6" w:uiPriority="48"/>
-    <w:lsdException w:name="Grid Table 4 Accent 6" w:uiPriority="49"/>
-    <w:lsdException w:name="Grid Table 5 Dark Accent 6" w:uiPriority="50"/>
-    <w:lsdException w:name="Grid Table 6 Colorful Accent 6" w:uiPriority="51"/>
-    <w:lsdException w:name="Grid Table 7 Colorful Accent 6" w:uiPriority="52"/>
-    <w:lsdException w:name="List Table 1 Light" w:uiPriority="46"/>
-    <w:lsdException w:name="List Table 2" w:uiPriority="47"/>
-    <w:lsdException w:name="List Table 3" w:uiPriority="48"/>
-    <w:lsdException w:name="List Table 4" w:uiPriority="49"/>
-    <w:lsdException w:name="List Table 5 Dark" w:uiPriority="50"/>
-    <w:lsdException w:name="List Table 6 Colorful" w:uiPriority="51"/>
-    <w:lsdException w:name="List Table 7 Colorful" w:uiPriority="52"/>
-    <w:lsdException w:name="List Table 1 Light Accent 1" w:uiPriority="46"/>
-    <w:lsdException w:name="List Table 2 Accent 1" w:uiPriority="47"/>
-    <w:lsdException w:name="List Table 3 Accent 1" w:uiPriority="48"/>
-    <w:lsdException w:name="List Table 4 Accent 1" w:uiPriority="49"/>
-    <w:lsdException w:name="List Table 5 Dark Accent 1" w:uiPriority="50"/>
-    <w:lsdException w:name="List Table 6 Colorful Accent 1" w:uiPriority="51"/>
-    <w:lsdException w:name="List Table 7 Colorful Accent 1" w:uiPriority="52"/>
-    <w:lsdException w:name="List Table 1 Light Accent 2" w:uiPriority="46"/>
-    <w:lsdException w:name="List Table 2 Accent 2" w:uiPriority="47"/>
-    <w:lsdException w:name="List Table 3 Accent 2" w:uiPriority="48"/>
-    <w:lsdException w:name="List Table 4 Accent 2" w:uiPriority="49"/>
-    <w:lsdException w:name="List Table 5 Dark Accent 2" w:uiPriority="50"/>
-    <w:lsdException w:name="List Table 6 Colorful Accent 2" w:uiPriority="51"/>
-    <w:lsdException w:name="List Table 7 Colorful Accent 2" w:uiPriority="52"/>
-    <w:lsdException w:name="List Table 1 Light Accent 3" w:uiPriority="46"/>
-    <w:lsdException w:name="List Table 2 Accent 3" w:uiPriority="47"/>
-    <w:lsdException w:name="List Table 3 Accent 3" w:uiPriority="48"/>
-    <w:lsdException w:name="List Table 4 Accent 3" w:uiPriority="49"/>
-    <w:lsdException w:name="List Table 5 Dark Accent 3" w:uiPriority="50"/>
-    <w:lsdException w:name="List Table 6 Colorful Accent 3" w:uiPriority="51"/>
-    <w:lsdException w:name="List Table 7 Colorful Accent 3" w:uiPriority="52"/>
-    <w:lsdException w:name="List Table 1 Light Accent 4" w:uiPriority="46"/>
-    <w:lsdException w:name="List Table 2 Accent 4" w:uiPriority="47"/>
-    <w:lsdException w:name="List Table 3 Accent 4" w:uiPriority="48"/>
-    <w:lsdException w:name="List Table 4 Accent 4" w:uiPriority="49"/>
-    <w:lsdException w:name="List Table 5 Dark Accent 4" w:uiPriority="50"/>
-    <w:lsdException w:name="List Table 6 Colorful Accent 4" w:uiPriority="51"/>
-    <w:lsdException w:name="List Table 7 Colorful Accent 4" w:uiPriority="52"/>
-    <w:lsdException w:name="List Table 1 Light Accent 5" w:uiPriority="46"/>
-    <w:lsdException w:name="List Table 2 Accent 5" w:uiPriority="47"/>
-    <w:lsdException w:name="List Table 3 Accent 5" w:uiPriority="48"/>
-    <w:lsdException w:name="List Table 4 Accent 5" w:uiPriority="49"/>
-    <w:lsdException w:name="List Table 5 Dark Accent 5" w:uiPriority="50"/>
-    <w:lsdException w:name="List Table 6 Colorful Accent 5" w:uiPriority="51"/>
-    <w:lsdException w:name="List Table 7 Colorful Accent 5" w:uiPriority="52"/>
-    <w:lsdException w:name="List Table 1 Light Accent 6" w:uiPriority="46"/>
-    <w:lsdException w:name="List Table 2 Accent 6" w:uiPriority="47"/>
-    <w:lsdException w:name="List Table 3 Accent 6" w:uiPriority="48"/>
-    <w:lsdException w:name="List Table 4 Accent 6" w:uiPriority="49"/>
-    <w:lsdException w:name="List Table 5 Dark Accent 6" w:uiPriority="50"/>
-    <w:lsdException w:name="List Table 6 Colorful Accent 6" w:uiPriority="51"/>
-    <w:lsdException w:name="List Table 7 Colorful Accent 6" w:uiPriority="52"/>
-    <w:lsdException w:name="Mention" w:semiHidden="1" w:unhideWhenUsed="1"/>
-    <w:lsdException w:name="Smart Hyperlink" w:semiHidden="1" w:unhideWhenUsed="1"/>
-    <w:lsdException w:name="Hashtag" w:semiHidden="1" w:unhideWhenUsed="1"/>
-    <w:lsdException w:name="Unresolved Mention" w:semiHidden="1" w:unhideWhenUsed="1"/>
-    <w:lsdException w:name="Smart Link" w:semiHidden="1" w:unhideWhenUsed="1"/>
+  <w:latentStyles w:defLockedState="0" w:defUIPriority="99" w:defSemiHidden="1" w:defUnhideWhenUsed="1" w:defQFormat="0" w:count="267">
+    <w:lsdException w:name="Normal" w:semiHidden="0" w:uiPriority="0" w:unhideWhenUsed="0" w:qFormat="1"/>
+    <w:lsdException w:name="heading 1" w:semiHidden="0" w:uiPriority="9" w:unhideWhenUsed="0" w:qFormat="1"/>
+    <w:lsdException w:name="heading 2" w:uiPriority="9" w:qFormat="1"/>
+    <w:lsdException w:name="heading 3" w:uiPriority="9" w:qFormat="1"/>
+    <w:lsdException w:name="heading 4" w:uiPriority="9" w:qFormat="1"/>
+    <w:lsdException w:name="heading 5" w:uiPriority="9" w:qFormat="1"/>
+    <w:lsdException w:name="heading 6" w:uiPriority="9" w:qFormat="1"/>
+    <w:lsdException w:name="heading 7" w:uiPriority="9" w:qFormat="1"/>
+    <w:lsdException w:name="heading 8" w:uiPriority="9" w:qFormat="1"/>
+    <w:lsdException w:name="heading 9" w:uiPriority="9" w:qFormat="1"/>
+    <w:lsdException w:name="toc 1" w:uiPriority="39"/>
+    <w:lsdException w:name="toc 2" w:uiPriority="39"/>
+    <w:lsdException w:name="toc 3" w:uiPriority="39"/>
+    <w:lsdException w:name="toc 4" w:uiPriority="39"/>
+    <w:lsdException w:name="toc 5" w:uiPriority="39"/>
+    <w:lsdException w:name="toc 6" w:uiPriority="39"/>
+    <w:lsdException w:name="toc 7" w:uiPriority="39"/>
+    <w:lsdException w:name="toc 8" w:uiPriority="39"/>
+    <w:lsdException w:name="toc 9" w:uiPriority="39"/>
+    <w:lsdException w:name="caption" w:uiPriority="35" w:qFormat="1"/>
+    <w:lsdException w:name="Title" w:semiHidden="0" w:uiPriority="10" w:unhideWhenUsed="0" w:qFormat="1"/>
+    <w:lsdException w:name="Default Paragraph Font" w:uiPriority="1"/>
+    <w:lsdException w:name="Subtitle" w:semiHidden="0" w:uiPriority="11" w:unhideWhenUsed="0" w:qFormat="1"/>
+    <w:lsdException w:name="Strong" w:semiHidden="0" w:uiPriority="22" w:unhideWhenUsed="0" w:qFormat="1"/>
+    <w:lsdException w:name="Emphasis" w:semiHidden="0" w:uiPriority="20" w:unhideWhenUsed="0" w:qFormat="1"/>
+    <w:lsdException w:name="Table Grid" w:semiHidden="0" w:uiPriority="39" w:unhideWhenUsed="0"/>
+    <w:lsdException w:name="Placeholder Text" w:unhideWhenUsed="0"/>
+    <w:lsdException w:name="No Spacing" w:semiHidden="0" w:uiPriority="1" w:unhideWhenUsed="0" w:qFormat="1"/>
+    <w:lsdException w:name="Light Shading" w:semiHidden="0" w:uiPriority="60" w:unhideWhenUsed="0"/>
+    <w:lsdException w:name="Light List" w:semiHidden="0" w:uiPriority="61" w:unhideWhenUsed="0"/>
+    <w:lsdException w:name="Light Grid" w:semiHidden="0" w:uiPriority="62" w:unhideWhenUsed="0"/>
+    <w:lsdException w:name="Medium Shading 1" w:semiHidden="0" w:uiPriority="63" w:unhideWhenUsed="0"/>
+    <w:lsdException w:name="Medium Shading 2" w:semiHidden="0" w:uiPriority="64" w:unhideWhenUsed="0"/>
+    <w:lsdException w:name="Medium List 1" w:semiHidden="0" w:uiPriority="65" w:unhideWhenUsed="0"/>
+    <w:lsdException w:name="Medium List 2" w:semiHidden="0" w:uiPriority="66" w:unhideWhenUsed="0"/>
+    <w:lsdException w:name="Medium Grid 1" w:semiHidden="0" w:uiPriority="67" w:unhideWhenUsed="0"/>
+    <w:lsdException w:name="Medium Grid 2" w:semiHidden="0" w:uiPriority="68" w:unhideWhenUsed="0"/>
+    <w:lsdException w:name="Medium Grid 3" w:semiHidden="0" w:uiPriority="69" w:unhideWhenUsed="0"/>
+    <w:lsdException w:name="Dark List" w:semiHidden="0" w:uiPriority="70" w:unhideWhenUsed="0"/>
+    <w:lsdException w:name="Colorful Shading" w:semiHidden="0" w:uiPriority="71" w:unhideWhenUsed="0"/>
+    <w:lsdException w:name="Colorful List" w:semiHidden="0" w:uiPriority="72" w:unhideWhenUsed="0"/>
+    <w:lsdException w:name="Colorful Grid" w:semiHidden="0" w:uiPriority="73" w:unhideWhenUsed="0"/>
+    <w:lsdException w:name="Light Shading Accent 1" w:semiHidden="0" w:uiPriority="60" w:unhideWhenUsed="0"/>
+    <w:lsdException w:name="Light List Accent 1" w:semiHidden="0" w:uiPriority="61" w:unhideWhenUsed="0"/>
+    <w:lsdException w:name="Light Grid Accent 1" w:semiHidden="0" w:uiPriority="62" w:unhideWhenUsed="0"/>
+    <w:lsdException w:name="Medium Shading 1 Accent 1" w:semiHidden="0" w:uiPriority="63" w:unhideWhenUsed="0"/>
+    <w:lsdException w:name="Medium Shading 2 Accent 1" w:semiHidden="0" w:uiPriority="64" w:unhideWhenUsed="0"/>
+    <w:lsdException w:name="Medium List 1 Accent 1" w:semiHidden="0" w:uiPriority="65" w:unhideWhenUsed="0"/>
+    <w:lsdException w:name="Revision" w:unhideWhenUsed="0"/>
+    <w:lsdException w:name="List Paragraph" w:semiHidden="0" w:uiPriority="34" w:unhideWhenUsed="0" w:qFormat="1"/>
+    <w:lsdException w:name="Quote" w:semiHidden="0" w:uiPriority="29" w:unhideWhenUsed="0" w:qFormat="1"/>
+    <w:lsdException w:name="Intense Quote" w:semiHidden="0" w:uiPriority="30" w:unhideWhenUsed="0" w:qFormat="1"/>
+    <w:lsdException w:name="Medium List 2 Accent 1" w:semiHidden="0" w:uiPriority="66" w:unhideWhenUsed="0"/>
+    <w:lsdException w:name="Medium Grid 1 Accent 1" w:semiHidden="0" w:uiPriority="67" w:unhideWhenUsed="0"/>
+    <w:lsdException w:name="Medium Grid 2 Accent 1" w:semiHidden="0" w:uiPriority="68" w:unhideWhenUsed="0"/>
+    <w:lsdException w:name="Medium Grid 3 Accent 1" w:semiHidden="0" w:uiPriority="69" w:unhideWhenUsed="0"/>
+    <w:lsdException w:name="Dark List Accent 1" w:semiHidden="0" w:uiPriority="70" w:unhideWhenUsed="0"/>
+    <w:lsdException w:name="Colorful Shading Accent 1" w:semiHidden="0" w:uiPriority="71" w:unhideWhenUsed="0"/>
+    <w:lsdException w:name="Colorful List Accent 1" w:semiHidden="0" w:uiPriority="72" w:unhideWhenUsed="0"/>
+    <w:lsdException w:name="Colorful Grid Accent 1" w:semiHidden="0" w:uiPriority="73" w:unhideWhenUsed="0"/>
+    <w:lsdException w:name="Light Shading Accent 2" w:semiHidden="0" w:uiPriority="60" w:unhideWhenUsed="0"/>
+    <w:lsdException w:name="Light List Accent 2" w:semiHidden="0" w:uiPriority="61" w:unhideWhenUsed="0"/>
+    <w:lsdException w:name="Light Grid Accent 2" w:semiHidden="0" w:uiPriority="62" w:unhideWhenUsed="0"/>
+    <w:lsdException w:name="Medium Shading 1 Accent 2" w:semiHidden="0" w:uiPriority="63" w:unhideWhenUsed="0"/>
+    <w:lsdException w:name="Medium Shading 2 Accent 2" w:semiHidden="0" w:uiPriority="64" w:unhideWhenUsed="0"/>
+    <w:lsdException w:name="Medium List 1 Accent 2" w:semiHidden="0" w:uiPriority="65" w:unhideWhenUsed="0"/>
+    <w:lsdException w:name="Medium List 2 Accent 2" w:semiHidden="0" w:uiPriority="66" w:unhideWhenUsed="0"/>
+    <w:lsdException w:name="Medium Grid 1 Accent 2" w:semiHidden="0" w:uiPriority="67" w:unhideWhenUsed="0"/>
+    <w:lsdException w:name="Medium Grid 2 Accent 2" w:semiHidden="0" w:uiPriority="68" w:unhideWhenUsed="0"/>
+    <w:lsdException w:name="Medium Grid 3 Accent 2" w:semiHidden="0" w:uiPriority="69" w:unhideWhenUsed="0"/>
+    <w:lsdException w:name="Dark List Accent 2" w:semiHidden="0" w:uiPriority="70" w:unhideWhenUsed="0"/>
+    <w:lsdException w:name="Colorful Shading Accent 2" w:semiHidden="0" w:uiPriority="71" w:unhideWhenUsed="0"/>
+    <w:lsdException w:name="Colorful List Accent 2" w:semiHidden="0" w:uiPriority="72" w:unhideWhenUsed="0"/>
+    <w:lsdException w:name="Colorful Grid Accent 2" w:semiHidden="0" w:uiPriority="73" w:unhideWhenUsed="0"/>
+    <w:lsdException w:name="Light Shading Accent 3" w:semiHidden="0" w:uiPriority="60" w:unhideWhenUsed="0"/>
+    <w:lsdException w:name="Light List Accent 3" w:semiHidden="0" w:uiPriority="61" w:unhideWhenUsed="0"/>
+    <w:lsdException w:name="Light Grid Accent 3" w:semiHidden="0" w:uiPriority="62" w:unhideWhenUsed="0"/>
+    <w:lsdException w:name="Medium Shading 1 Accent 3" w:semiHidden="0" w:uiPriority="63" w:unhideWhenUsed="0"/>
+    <w:lsdException w:name="Medium Shading 2 Accent 3" w:semiHidden="0" w:uiPriority="64" w:unhideWhenUsed="0"/>
+    <w:lsdException w:name="Medium List 1 Accent 3" w:semiHidden="0" w:uiPriority="65" w:unhideWhenUsed="0"/>
+    <w:lsdException w:name="Medium List 2 Accent 3" w:semiHidden="0" w:uiPriority="66" w:unhideWhenUsed="0"/>
+    <w:lsdException w:name="Medium Grid 1 Accent 3" w:semiHidden="0" w:uiPriority="67" w:unhideWhenUsed="0"/>
+    <w:lsdException w:name="Medium Grid 2 Accent 3" w:semiHidden="0" w:uiPriority="68" w:unhideWhenUsed="0"/>
+    <w:lsdException w:name="Medium Grid 3 Accent 3" w:semiHidden="0" w:uiPriority="69" w:unhideWhenUsed="0"/>
+    <w:lsdException w:name="Dark List Accent 3" w:semiHidden="0" w:uiPriority="70" w:unhideWhenUsed="0"/>
+    <w:lsdException w:name="Colorful Shading Accent 3" w:semiHidden="0" w:uiPriority="71" w:unhideWhenUsed="0"/>
+    <w:lsdException w:name="Colorful List Accent 3" w:semiHidden="0" w:uiPriority="72" w:unhideWhenUsed="0"/>
+    <w:lsdException w:name="Colorful Grid Accent 3" w:semiHidden="0" w:uiPriority="73" w:unhideWhenUsed="0"/>
+    <w:lsdException w:name="Light Shading Accent 4" w:semiHidden="0" w:uiPriority="60" w:unhideWhenUsed="0"/>
+    <w:lsdException w:name="Light List Accent 4" w:semiHidden="0" w:uiPriority="61" w:unhideWhenUsed="0"/>
+    <w:lsdException w:name="Light Grid Accent 4" w:semiHidden="0" w:uiPriority="62" w:unhideWhenUsed="0"/>
+    <w:lsdException w:name="Medium Shading 1 Accent 4" w:semiHidden="0" w:uiPriority="63" w:unhideWhenUsed="0"/>
+    <w:lsdException w:name="Medium Shading 2 Accent 4" w:semiHidden="0" w:uiPriority="64" w:unhideWhenUsed="0"/>
+    <w:lsdException w:name="Medium List 1 Accent 4" w:semiHidden="0" w:uiPriority="65" w:unhideWhenUsed="0"/>
+    <w:lsdException w:name="Medium List 2 Accent 4" w:semiHidden="0" w:uiPriority="66" w:unhideWhenUsed="0"/>
+    <w:lsdException w:name="Medium Grid 1 Accent 4" w:semiHidden="0" w:uiPriority="67" w:unhideWhenUsed="0"/>
+    <w:lsdException w:name="Medium Grid 2 Accent 4" w:semiHidden="0" w:uiPriority="68" w:unhideWhenUsed="0"/>
+    <w:lsdException w:name="Medium Grid 3 Accent 4" w:semiHidden="0" w:uiPriority="69" w:unhideWhenUsed="0"/>
+    <w:lsdException w:name="Dark List Accent 4" w:semiHidden="0" w:uiPriority="70" w:unhideWhenUsed="0"/>
+    <w:lsdException w:name="Colorful Shading Accent 4" w:semiHidden="0" w:uiPriority="71" w:unhideWhenUsed="0"/>
+    <w:lsdException w:name="Colorful List Accent 4" w:semiHidden="0" w:uiPriority="72" w:unhideWhenUsed="0"/>
+    <w:lsdException w:name="Colorful Grid Accent 4" w:semiHidden="0" w:uiPriority="73" w:unhideWhenUsed="0"/>
+    <w:lsdException w:name="Light Shading Accent 5" w:semiHidden="0" w:uiPriority="60" w:unhideWhenUsed="0"/>
+    <w:lsdException w:name="Light List Accent 5" w:semiHidden="0" w:uiPriority="61" w:unhideWhenUsed="0"/>
+    <w:lsdException w:name="Light Grid Accent 5" w:semiHidden="0" w:uiPriority="62" w:unhideWhenUsed="0"/>
+    <w:lsdException w:name="Medium Shading 1 Accent 5" w:semiHidden="0" w:uiPriority="63" w:unhideWhenUsed="0"/>
+    <w:lsdException w:name="Medium Shading 2 Accent 5" w:semiHidden="0" w:uiPriority="64" w:unhideWhenUsed="0"/>
+    <w:lsdException w:name="Medium List 1 Accent 5" w:semiHidden="0" w:uiPriority="65" w:unhideWhenUsed="0"/>
+    <w:lsdException w:name="Medium List 2 Accent 5" w:semiHidden="0" w:uiPriority="66" w:unhideWhenUsed="0"/>
+    <w:lsdException w:name="Medium Grid 1 Accent 5" w:semiHidden="0" w:uiPriority="67" w:unhideWhenUsed="0"/>
+    <w:lsdException w:name="Medium Grid 2 Accent 5" w:semiHidden="0" w:uiPriority="68" w:unhideWhenUsed="0"/>
+    <w:lsdException w:name="Medium Grid 3 Accent 5" w:semiHidden="0" w:uiPriority="69" w:unhideWhenUsed="0"/>
+    <w:lsdException w:name="Dark List Accent 5" w:semiHidden="0" w:uiPriority="70" w:unhideWhenUsed="0"/>
+    <w:lsdException w:name="Colorful Shading Accent 5" w:semiHidden="0" w:uiPriority="71" w:unhideWhenUsed="0"/>
+    <w:lsdException w:name="Colorful List Accent 5" w:semiHidden="0" w:uiPriority="72" w:unhideWhenUsed="0"/>
+    <w:lsdException w:name="Colorful Grid Accent 5" w:semiHidden="0" w:uiPriority="73" w:unhideWhenUsed="0"/>
+    <w:lsdException w:name="Light Shading Accent 6" w:semiHidden="0" w:uiPriority="60" w:unhideWhenUsed="0"/>
+    <w:lsdException w:name="Light List Accent 6" w:semiHidden="0" w:uiPriority="61" w:unhideWhenUsed="0"/>
+    <w:lsdException w:name="Light Grid Accent 6" w:semiHidden="0" w:uiPriority="62" w:unhideWhenUsed="0"/>
+    <w:lsdException w:name="Medium Shading 1 Accent 6" w:semiHidden="0" w:uiPriority="63" w:unhideWhenUsed="0"/>
+    <w:lsdException w:name="Medium Shading 2 Accent 6" w:semiHidden="0" w:uiPriority="64" w:unhideWhenUsed="0"/>
+    <w:lsdException w:name="Medium List 1 Accent 6" w:semiHidden="0" w:uiPriority="65" w:unhideWhenUsed="0"/>
+    <w:lsdException w:name="Medium List 2 Accent 6" w:semiHidden="0" w:uiPriority="66" w:unhideWhenUsed="0"/>
+    <w:lsdException w:name="Medium Grid 1 Accent 6" w:semiHidden="0" w:uiPriority="67" w:unhideWhenUsed="0"/>
+    <w:lsdException w:name="Medium Grid 2 Accent 6" w:semiHidden="0" w:uiPriority="68" w:unhideWhenUsed="0"/>
+    <w:lsdException w:name="Medium Grid 3 Accent 6" w:semiHidden="0" w:uiPriority="69" w:unhideWhenUsed="0"/>
+    <w:lsdException w:name="Dark List Accent 6" w:semiHidden="0" w:uiPriority="70" w:unhideWhenUsed="0"/>
+    <w:lsdException w:name="Colorful Shading Accent 6" w:semiHidden="0" w:uiPriority="71" w:unhideWhenUsed="0"/>
+    <w:lsdException w:name="Colorful List Accent 6" w:semiHidden="0" w:uiPriority="72" w:unhideWhenUsed="0"/>
+    <w:lsdException w:name="Colorful Grid Accent 6" w:semiHidden="0" w:uiPriority="73" w:unhideWhenUsed="0"/>
+    <w:lsdException w:name="Subtle Emphasis" w:semiHidden="0" w:uiPriority="19" w:unhideWhenUsed="0" w:qFormat="1"/>
+    <w:lsdException w:name="Intense Emphasis" w:semiHidden="0" w:uiPriority="21" w:unhideWhenUsed="0" w:qFormat="1"/>
+    <w:lsdException w:name="Subtle Reference" w:semiHidden="0" w:uiPriority="31" w:unhideWhenUsed="0" w:qFormat="1"/>
+    <w:lsdException w:name="Intense Reference" w:semiHidden="0" w:uiPriority="32" w:unhideWhenUsed="0" w:qFormat="1"/>
+    <w:lsdException w:name="Book Title" w:semiHidden="0" w:uiPriority="33" w:unhideWhenUsed="0" w:qFormat="1"/>
+    <w:lsdException w:name="Bibliography" w:uiPriority="37"/>
+    <w:lsdException w:name="TOC Heading" w:uiPriority="39" w:qFormat="1"/>
   </w:latentStyles>
   <w:style w:type="paragraph" w:default="1" w:styleId="a">
     <w:name w:val="Normal"/>
@@ -28934,6 +30519,7 @@
     <w:uiPriority w:val="39"/>
     <w:rsid w:val="00767341"/>
     <w:tblPr>
+      <w:tblInd w:w="0" w:type="dxa"/>
       <w:tblBorders>
         <w:top w:val="single" w:sz="4" w:space="0" w:color="auto"/>
         <w:left w:val="single" w:sz="4" w:space="0" w:color="auto"/>
@@ -28942,6 +30528,12 @@
         <w:insideH w:val="single" w:sz="4" w:space="0" w:color="auto"/>
         <w:insideV w:val="single" w:sz="4" w:space="0" w:color="auto"/>
       </w:tblBorders>
+      <w:tblCellMar>
+        <w:top w:w="0" w:type="dxa"/>
+        <w:left w:w="108" w:type="dxa"/>
+        <w:bottom w:w="0" w:type="dxa"/>
+        <w:right w:w="108" w:type="dxa"/>
+      </w:tblCellMar>
     </w:tblPr>
   </w:style>
   <w:style w:type="paragraph" w:styleId="a4">
@@ -29103,6 +30695,7 @@
       <w:rFonts w:eastAsia="Times New Roman"/>
     </w:rPr>
     <w:tblPr>
+      <w:tblInd w:w="0" w:type="dxa"/>
       <w:tblBorders>
         <w:top w:val="single" w:sz="4" w:space="0" w:color="auto"/>
         <w:left w:val="single" w:sz="4" w:space="0" w:color="auto"/>
@@ -29111,6 +30704,12 @@
         <w:insideH w:val="single" w:sz="4" w:space="0" w:color="auto"/>
         <w:insideV w:val="single" w:sz="4" w:space="0" w:color="auto"/>
       </w:tblBorders>
+      <w:tblCellMar>
+        <w:top w:w="0" w:type="dxa"/>
+        <w:left w:w="108" w:type="dxa"/>
+        <w:bottom w:w="0" w:type="dxa"/>
+        <w:right w:w="108" w:type="dxa"/>
+      </w:tblCellMar>
     </w:tblPr>
   </w:style>
   <w:style w:type="table" w:customStyle="1" w:styleId="2">
@@ -29123,6 +30722,7 @@
       <w:rFonts w:eastAsia="Times New Roman"/>
     </w:rPr>
     <w:tblPr>
+      <w:tblInd w:w="0" w:type="dxa"/>
       <w:tblBorders>
         <w:top w:val="single" w:sz="4" w:space="0" w:color="auto"/>
         <w:left w:val="single" w:sz="4" w:space="0" w:color="auto"/>
@@ -29131,6 +30731,12 @@
         <w:insideH w:val="single" w:sz="4" w:space="0" w:color="auto"/>
         <w:insideV w:val="single" w:sz="4" w:space="0" w:color="auto"/>
       </w:tblBorders>
+      <w:tblCellMar>
+        <w:top w:w="0" w:type="dxa"/>
+        <w:left w:w="108" w:type="dxa"/>
+        <w:bottom w:w="0" w:type="dxa"/>
+        <w:right w:w="108" w:type="dxa"/>
+      </w:tblCellMar>
     </w:tblPr>
   </w:style>
   <w:style w:type="character" w:customStyle="1" w:styleId="12">
@@ -29170,6 +30776,7 @@
       <w:rFonts w:eastAsia="Times New Roman"/>
     </w:rPr>
     <w:tblPr>
+      <w:tblInd w:w="0" w:type="dxa"/>
       <w:tblBorders>
         <w:top w:val="single" w:sz="4" w:space="0" w:color="auto"/>
         <w:left w:val="single" w:sz="4" w:space="0" w:color="auto"/>
@@ -29178,6 +30785,12 @@
         <w:insideH w:val="single" w:sz="4" w:space="0" w:color="auto"/>
         <w:insideV w:val="single" w:sz="4" w:space="0" w:color="auto"/>
       </w:tblBorders>
+      <w:tblCellMar>
+        <w:top w:w="0" w:type="dxa"/>
+        <w:left w:w="108" w:type="dxa"/>
+        <w:bottom w:w="0" w:type="dxa"/>
+        <w:right w:w="108" w:type="dxa"/>
+      </w:tblCellMar>
     </w:tblPr>
   </w:style>
   <w:style w:type="table" w:customStyle="1" w:styleId="4">
@@ -29190,6 +30803,7 @@
       <w:rFonts w:eastAsia="Times New Roman"/>
     </w:rPr>
     <w:tblPr>
+      <w:tblInd w:w="0" w:type="dxa"/>
       <w:tblBorders>
         <w:top w:val="single" w:sz="4" w:space="0" w:color="auto"/>
         <w:left w:val="single" w:sz="4" w:space="0" w:color="auto"/>
@@ -29198,6 +30812,12 @@
         <w:insideH w:val="single" w:sz="4" w:space="0" w:color="auto"/>
         <w:insideV w:val="single" w:sz="4" w:space="0" w:color="auto"/>
       </w:tblBorders>
+      <w:tblCellMar>
+        <w:top w:w="0" w:type="dxa"/>
+        <w:left w:w="108" w:type="dxa"/>
+        <w:bottom w:w="0" w:type="dxa"/>
+        <w:right w:w="108" w:type="dxa"/>
+      </w:tblCellMar>
     </w:tblPr>
   </w:style>
   <w:style w:type="table" w:customStyle="1" w:styleId="5">
@@ -29207,6 +30827,7 @@
     <w:uiPriority w:val="39"/>
     <w:rsid w:val="001F3ABC"/>
     <w:tblPr>
+      <w:tblInd w:w="0" w:type="dxa"/>
       <w:tblBorders>
         <w:top w:val="single" w:sz="4" w:space="0" w:color="auto"/>
         <w:left w:val="single" w:sz="4" w:space="0" w:color="auto"/>
@@ -29215,6 +30836,578 @@
         <w:insideH w:val="single" w:sz="4" w:space="0" w:color="auto"/>
         <w:insideV w:val="single" w:sz="4" w:space="0" w:color="auto"/>
       </w:tblBorders>
+      <w:tblCellMar>
+        <w:top w:w="0" w:type="dxa"/>
+        <w:left w:w="108" w:type="dxa"/>
+        <w:bottom w:w="0" w:type="dxa"/>
+        <w:right w:w="108" w:type="dxa"/>
+      </w:tblCellMar>
+    </w:tblPr>
+  </w:style>
+</w:styles>
+</file>
+
+<file path=word/stylesWithEffects.xml><?xml version="1.0" encoding="utf-8"?>
+<w:styles xmlns:wpc="http://schemas.microsoft.com/office/word/2010/wordprocessingCanvas" xmlns:mc="http://schemas.openxmlformats.org/markup-compatibility/2006" xmlns:o="urn:schemas-microsoft-com:office:office" xmlns:r="http://schemas.openxmlformats.org/officeDocument/2006/relationships" xmlns:m="http://schemas.openxmlformats.org/officeDocument/2006/math" xmlns:v="urn:schemas-microsoft-com:vml" xmlns:wp14="http://schemas.microsoft.com/office/word/2010/wordprocessingDrawing" xmlns:wp="http://schemas.openxmlformats.org/drawingml/2006/wordprocessingDrawing" xmlns:w10="urn:schemas-microsoft-com:office:word" xmlns:w="http://schemas.openxmlformats.org/wordprocessingml/2006/main" xmlns:w14="http://schemas.microsoft.com/office/word/2010/wordml" xmlns:wpg="http://schemas.microsoft.com/office/word/2010/wordprocessingGroup" xmlns:wpi="http://schemas.microsoft.com/office/word/2010/wordprocessingInk" xmlns:wne="http://schemas.microsoft.com/office/word/2006/wordml" xmlns:wps="http://schemas.microsoft.com/office/word/2010/wordprocessingShape" mc:Ignorable="w14 wp14">
+  <w:docDefaults>
+    <w:rPrDefault>
+      <w:rPr>
+        <w:rFonts w:asciiTheme="minorHAnsi" w:eastAsiaTheme="minorEastAsia" w:hAnsiTheme="minorHAnsi" w:cstheme="minorBidi"/>
+        <w:kern w:val="2"/>
+        <w:sz w:val="24"/>
+        <w:szCs w:val="22"/>
+        <w:lang w:val="en-US" w:eastAsia="zh-TW" w:bidi="ar-SA"/>
+      </w:rPr>
+    </w:rPrDefault>
+    <w:pPrDefault/>
+  </w:docDefaults>
+  <w:latentStyles w:defLockedState="0" w:defUIPriority="99" w:defSemiHidden="1" w:defUnhideWhenUsed="1" w:defQFormat="0" w:count="267">
+    <w:lsdException w:name="Normal" w:semiHidden="0" w:uiPriority="0" w:unhideWhenUsed="0" w:qFormat="1"/>
+    <w:lsdException w:name="heading 1" w:semiHidden="0" w:uiPriority="9" w:unhideWhenUsed="0" w:qFormat="1"/>
+    <w:lsdException w:name="heading 2" w:uiPriority="9" w:qFormat="1"/>
+    <w:lsdException w:name="heading 3" w:uiPriority="9" w:qFormat="1"/>
+    <w:lsdException w:name="heading 4" w:uiPriority="9" w:qFormat="1"/>
+    <w:lsdException w:name="heading 5" w:uiPriority="9" w:qFormat="1"/>
+    <w:lsdException w:name="heading 6" w:uiPriority="9" w:qFormat="1"/>
+    <w:lsdException w:name="heading 7" w:uiPriority="9" w:qFormat="1"/>
+    <w:lsdException w:name="heading 8" w:uiPriority="9" w:qFormat="1"/>
+    <w:lsdException w:name="heading 9" w:uiPriority="9" w:qFormat="1"/>
+    <w:lsdException w:name="toc 1" w:uiPriority="39"/>
+    <w:lsdException w:name="toc 2" w:uiPriority="39"/>
+    <w:lsdException w:name="toc 3" w:uiPriority="39"/>
+    <w:lsdException w:name="toc 4" w:uiPriority="39"/>
+    <w:lsdException w:name="toc 5" w:uiPriority="39"/>
+    <w:lsdException w:name="toc 6" w:uiPriority="39"/>
+    <w:lsdException w:name="toc 7" w:uiPriority="39"/>
+    <w:lsdException w:name="toc 8" w:uiPriority="39"/>
+    <w:lsdException w:name="toc 9" w:uiPriority="39"/>
+    <w:lsdException w:name="caption" w:uiPriority="35" w:qFormat="1"/>
+    <w:lsdException w:name="Title" w:semiHidden="0" w:uiPriority="10" w:unhideWhenUsed="0" w:qFormat="1"/>
+    <w:lsdException w:name="Default Paragraph Font" w:uiPriority="1"/>
+    <w:lsdException w:name="Subtitle" w:semiHidden="0" w:uiPriority="11" w:unhideWhenUsed="0" w:qFormat="1"/>
+    <w:lsdException w:name="Strong" w:semiHidden="0" w:uiPriority="22" w:unhideWhenUsed="0" w:qFormat="1"/>
+    <w:lsdException w:name="Emphasis" w:semiHidden="0" w:uiPriority="20" w:unhideWhenUsed="0" w:qFormat="1"/>
+    <w:lsdException w:name="Table Grid" w:semiHidden="0" w:uiPriority="39" w:unhideWhenUsed="0"/>
+    <w:lsdException w:name="Placeholder Text" w:unhideWhenUsed="0"/>
+    <w:lsdException w:name="No Spacing" w:semiHidden="0" w:uiPriority="1" w:unhideWhenUsed="0" w:qFormat="1"/>
+    <w:lsdException w:name="Light Shading" w:semiHidden="0" w:uiPriority="60" w:unhideWhenUsed="0"/>
+    <w:lsdException w:name="Light List" w:semiHidden="0" w:uiPriority="61" w:unhideWhenUsed="0"/>
+    <w:lsdException w:name="Light Grid" w:semiHidden="0" w:uiPriority="62" w:unhideWhenUsed="0"/>
+    <w:lsdException w:name="Medium Shading 1" w:semiHidden="0" w:uiPriority="63" w:unhideWhenUsed="0"/>
+    <w:lsdException w:name="Medium Shading 2" w:semiHidden="0" w:uiPriority="64" w:unhideWhenUsed="0"/>
+    <w:lsdException w:name="Medium List 1" w:semiHidden="0" w:uiPriority="65" w:unhideWhenUsed="0"/>
+    <w:lsdException w:name="Medium List 2" w:semiHidden="0" w:uiPriority="66" w:unhideWhenUsed="0"/>
+    <w:lsdException w:name="Medium Grid 1" w:semiHidden="0" w:uiPriority="67" w:unhideWhenUsed="0"/>
+    <w:lsdException w:name="Medium Grid 2" w:semiHidden="0" w:uiPriority="68" w:unhideWhenUsed="0"/>
+    <w:lsdException w:name="Medium Grid 3" w:semiHidden="0" w:uiPriority="69" w:unhideWhenUsed="0"/>
+    <w:lsdException w:name="Dark List" w:semiHidden="0" w:uiPriority="70" w:unhideWhenUsed="0"/>
+    <w:lsdException w:name="Colorful Shading" w:semiHidden="0" w:uiPriority="71" w:unhideWhenUsed="0"/>
+    <w:lsdException w:name="Colorful List" w:semiHidden="0" w:uiPriority="72" w:unhideWhenUsed="0"/>
+    <w:lsdException w:name="Colorful Grid" w:semiHidden="0" w:uiPriority="73" w:unhideWhenUsed="0"/>
+    <w:lsdException w:name="Light Shading Accent 1" w:semiHidden="0" w:uiPriority="60" w:unhideWhenUsed="0"/>
+    <w:lsdException w:name="Light List Accent 1" w:semiHidden="0" w:uiPriority="61" w:unhideWhenUsed="0"/>
+    <w:lsdException w:name="Light Grid Accent 1" w:semiHidden="0" w:uiPriority="62" w:unhideWhenUsed="0"/>
+    <w:lsdException w:name="Medium Shading 1 Accent 1" w:semiHidden="0" w:uiPriority="63" w:unhideWhenUsed="0"/>
+    <w:lsdException w:name="Medium Shading 2 Accent 1" w:semiHidden="0" w:uiPriority="64" w:unhideWhenUsed="0"/>
+    <w:lsdException w:name="Medium List 1 Accent 1" w:semiHidden="0" w:uiPriority="65" w:unhideWhenUsed="0"/>
+    <w:lsdException w:name="Revision" w:unhideWhenUsed="0"/>
+    <w:lsdException w:name="List Paragraph" w:semiHidden="0" w:uiPriority="34" w:unhideWhenUsed="0" w:qFormat="1"/>
+    <w:lsdException w:name="Quote" w:semiHidden="0" w:uiPriority="29" w:unhideWhenUsed="0" w:qFormat="1"/>
+    <w:lsdException w:name="Intense Quote" w:semiHidden="0" w:uiPriority="30" w:unhideWhenUsed="0" w:qFormat="1"/>
+    <w:lsdException w:name="Medium List 2 Accent 1" w:semiHidden="0" w:uiPriority="66" w:unhideWhenUsed="0"/>
+    <w:lsdException w:name="Medium Grid 1 Accent 1" w:semiHidden="0" w:uiPriority="67" w:unhideWhenUsed="0"/>
+    <w:lsdException w:name="Medium Grid 2 Accent 1" w:semiHidden="0" w:uiPriority="68" w:unhideWhenUsed="0"/>
+    <w:lsdException w:name="Medium Grid 3 Accent 1" w:semiHidden="0" w:uiPriority="69" w:unhideWhenUsed="0"/>
+    <w:lsdException w:name="Dark List Accent 1" w:semiHidden="0" w:uiPriority="70" w:unhideWhenUsed="0"/>
+    <w:lsdException w:name="Colorful Shading Accent 1" w:semiHidden="0" w:uiPriority="71" w:unhideWhenUsed="0"/>
+    <w:lsdException w:name="Colorful List Accent 1" w:semiHidden="0" w:uiPriority="72" w:unhideWhenUsed="0"/>
+    <w:lsdException w:name="Colorful Grid Accent 1" w:semiHidden="0" w:uiPriority="73" w:unhideWhenUsed="0"/>
+    <w:lsdException w:name="Light Shading Accent 2" w:semiHidden="0" w:uiPriority="60" w:unhideWhenUsed="0"/>
+    <w:lsdException w:name="Light List Accent 2" w:semiHidden="0" w:uiPriority="61" w:unhideWhenUsed="0"/>
+    <w:lsdException w:name="Light Grid Accent 2" w:semiHidden="0" w:uiPriority="62" w:unhideWhenUsed="0"/>
+    <w:lsdException w:name="Medium Shading 1 Accent 2" w:semiHidden="0" w:uiPriority="63" w:unhideWhenUsed="0"/>
+    <w:lsdException w:name="Medium Shading 2 Accent 2" w:semiHidden="0" w:uiPriority="64" w:unhideWhenUsed="0"/>
+    <w:lsdException w:name="Medium List 1 Accent 2" w:semiHidden="0" w:uiPriority="65" w:unhideWhenUsed="0"/>
+    <w:lsdException w:name="Medium List 2 Accent 2" w:semiHidden="0" w:uiPriority="66" w:unhideWhenUsed="0"/>
+    <w:lsdException w:name="Medium Grid 1 Accent 2" w:semiHidden="0" w:uiPriority="67" w:unhideWhenUsed="0"/>
+    <w:lsdException w:name="Medium Grid 2 Accent 2" w:semiHidden="0" w:uiPriority="68" w:unhideWhenUsed="0"/>
+    <w:lsdException w:name="Medium Grid 3 Accent 2" w:semiHidden="0" w:uiPriority="69" w:unhideWhenUsed="0"/>
+    <w:lsdException w:name="Dark List Accent 2" w:semiHidden="0" w:uiPriority="70" w:unhideWhenUsed="0"/>
+    <w:lsdException w:name="Colorful Shading Accent 2" w:semiHidden="0" w:uiPriority="71" w:unhideWhenUsed="0"/>
+    <w:lsdException w:name="Colorful List Accent 2" w:semiHidden="0" w:uiPriority="72" w:unhideWhenUsed="0"/>
+    <w:lsdException w:name="Colorful Grid Accent 2" w:semiHidden="0" w:uiPriority="73" w:unhideWhenUsed="0"/>
+    <w:lsdException w:name="Light Shading Accent 3" w:semiHidden="0" w:uiPriority="60" w:unhideWhenUsed="0"/>
+    <w:lsdException w:name="Light List Accent 3" w:semiHidden="0" w:uiPriority="61" w:unhideWhenUsed="0"/>
+    <w:lsdException w:name="Light Grid Accent 3" w:semiHidden="0" w:uiPriority="62" w:unhideWhenUsed="0"/>
+    <w:lsdException w:name="Medium Shading 1 Accent 3" w:semiHidden="0" w:uiPriority="63" w:unhideWhenUsed="0"/>
+    <w:lsdException w:name="Medium Shading 2 Accent 3" w:semiHidden="0" w:uiPriority="64" w:unhideWhenUsed="0"/>
+    <w:lsdException w:name="Medium List 1 Accent 3" w:semiHidden="0" w:uiPriority="65" w:unhideWhenUsed="0"/>
+    <w:lsdException w:name="Medium List 2 Accent 3" w:semiHidden="0" w:uiPriority="66" w:unhideWhenUsed="0"/>
+    <w:lsdException w:name="Medium Grid 1 Accent 3" w:semiHidden="0" w:uiPriority="67" w:unhideWhenUsed="0"/>
+    <w:lsdException w:name="Medium Grid 2 Accent 3" w:semiHidden="0" w:uiPriority="68" w:unhideWhenUsed="0"/>
+    <w:lsdException w:name="Medium Grid 3 Accent 3" w:semiHidden="0" w:uiPriority="69" w:unhideWhenUsed="0"/>
+    <w:lsdException w:name="Dark List Accent 3" w:semiHidden="0" w:uiPriority="70" w:unhideWhenUsed="0"/>
+    <w:lsdException w:name="Colorful Shading Accent 3" w:semiHidden="0" w:uiPriority="71" w:unhideWhenUsed="0"/>
+    <w:lsdException w:name="Colorful List Accent 3" w:semiHidden="0" w:uiPriority="72" w:unhideWhenUsed="0"/>
+    <w:lsdException w:name="Colorful Grid Accent 3" w:semiHidden="0" w:uiPriority="73" w:unhideWhenUsed="0"/>
+    <w:lsdException w:name="Light Shading Accent 4" w:semiHidden="0" w:uiPriority="60" w:unhideWhenUsed="0"/>
+    <w:lsdException w:name="Light List Accent 4" w:semiHidden="0" w:uiPriority="61" w:unhideWhenUsed="0"/>
+    <w:lsdException w:name="Light Grid Accent 4" w:semiHidden="0" w:uiPriority="62" w:unhideWhenUsed="0"/>
+    <w:lsdException w:name="Medium Shading 1 Accent 4" w:semiHidden="0" w:uiPriority="63" w:unhideWhenUsed="0"/>
+    <w:lsdException w:name="Medium Shading 2 Accent 4" w:semiHidden="0" w:uiPriority="64" w:unhideWhenUsed="0"/>
+    <w:lsdException w:name="Medium List 1 Accent 4" w:semiHidden="0" w:uiPriority="65" w:unhideWhenUsed="0"/>
+    <w:lsdException w:name="Medium List 2 Accent 4" w:semiHidden="0" w:uiPriority="66" w:unhideWhenUsed="0"/>
+    <w:lsdException w:name="Medium Grid 1 Accent 4" w:semiHidden="0" w:uiPriority="67" w:unhideWhenUsed="0"/>
+    <w:lsdException w:name="Medium Grid 2 Accent 4" w:semiHidden="0" w:uiPriority="68" w:unhideWhenUsed="0"/>
+    <w:lsdException w:name="Medium Grid 3 Accent 4" w:semiHidden="0" w:uiPriority="69" w:unhideWhenUsed="0"/>
+    <w:lsdException w:name="Dark List Accent 4" w:semiHidden="0" w:uiPriority="70" w:unhideWhenUsed="0"/>
+    <w:lsdException w:name="Colorful Shading Accent 4" w:semiHidden="0" w:uiPriority="71" w:unhideWhenUsed="0"/>
+    <w:lsdException w:name="Colorful List Accent 4" w:semiHidden="0" w:uiPriority="72" w:unhideWhenUsed="0"/>
+    <w:lsdException w:name="Colorful Grid Accent 4" w:semiHidden="0" w:uiPriority="73" w:unhideWhenUsed="0"/>
+    <w:lsdException w:name="Light Shading Accent 5" w:semiHidden="0" w:uiPriority="60" w:unhideWhenUsed="0"/>
+    <w:lsdException w:name="Light List Accent 5" w:semiHidden="0" w:uiPriority="61" w:unhideWhenUsed="0"/>
+    <w:lsdException w:name="Light Grid Accent 5" w:semiHidden="0" w:uiPriority="62" w:unhideWhenUsed="0"/>
+    <w:lsdException w:name="Medium Shading 1 Accent 5" w:semiHidden="0" w:uiPriority="63" w:unhideWhenUsed="0"/>
+    <w:lsdException w:name="Medium Shading 2 Accent 5" w:semiHidden="0" w:uiPriority="64" w:unhideWhenUsed="0"/>
+    <w:lsdException w:name="Medium List 1 Accent 5" w:semiHidden="0" w:uiPriority="65" w:unhideWhenUsed="0"/>
+    <w:lsdException w:name="Medium List 2 Accent 5" w:semiHidden="0" w:uiPriority="66" w:unhideWhenUsed="0"/>
+    <w:lsdException w:name="Medium Grid 1 Accent 5" w:semiHidden="0" w:uiPriority="67" w:unhideWhenUsed="0"/>
+    <w:lsdException w:name="Medium Grid 2 Accent 5" w:semiHidden="0" w:uiPriority="68" w:unhideWhenUsed="0"/>
+    <w:lsdException w:name="Medium Grid 3 Accent 5" w:semiHidden="0" w:uiPriority="69" w:unhideWhenUsed="0"/>
+    <w:lsdException w:name="Dark List Accent 5" w:semiHidden="0" w:uiPriority="70" w:unhideWhenUsed="0"/>
+    <w:lsdException w:name="Colorful Shading Accent 5" w:semiHidden="0" w:uiPriority="71" w:unhideWhenUsed="0"/>
+    <w:lsdException w:name="Colorful List Accent 5" w:semiHidden="0" w:uiPriority="72" w:unhideWhenUsed="0"/>
+    <w:lsdException w:name="Colorful Grid Accent 5" w:semiHidden="0" w:uiPriority="73" w:unhideWhenUsed="0"/>
+    <w:lsdException w:name="Light Shading Accent 6" w:semiHidden="0" w:uiPriority="60" w:unhideWhenUsed="0"/>
+    <w:lsdException w:name="Light List Accent 6" w:semiHidden="0" w:uiPriority="61" w:unhideWhenUsed="0"/>
+    <w:lsdException w:name="Light Grid Accent 6" w:semiHidden="0" w:uiPriority="62" w:unhideWhenUsed="0"/>
+    <w:lsdException w:name="Medium Shading 1 Accent 6" w:semiHidden="0" w:uiPriority="63" w:unhideWhenUsed="0"/>
+    <w:lsdException w:name="Medium Shading 2 Accent 6" w:semiHidden="0" w:uiPriority="64" w:unhideWhenUsed="0"/>
+    <w:lsdException w:name="Medium List 1 Accent 6" w:semiHidden="0" w:uiPriority="65" w:unhideWhenUsed="0"/>
+    <w:lsdException w:name="Medium List 2 Accent 6" w:semiHidden="0" w:uiPriority="66" w:unhideWhenUsed="0"/>
+    <w:lsdException w:name="Medium Grid 1 Accent 6" w:semiHidden="0" w:uiPriority="67" w:unhideWhenUsed="0"/>
+    <w:lsdException w:name="Medium Grid 2 Accent 6" w:semiHidden="0" w:uiPriority="68" w:unhideWhenUsed="0"/>
+    <w:lsdException w:name="Medium Grid 3 Accent 6" w:semiHidden="0" w:uiPriority="69" w:unhideWhenUsed="0"/>
+    <w:lsdException w:name="Dark List Accent 6" w:semiHidden="0" w:uiPriority="70" w:unhideWhenUsed="0"/>
+    <w:lsdException w:name="Colorful Shading Accent 6" w:semiHidden="0" w:uiPriority="71" w:unhideWhenUsed="0"/>
+    <w:lsdException w:name="Colorful List Accent 6" w:semiHidden="0" w:uiPriority="72" w:unhideWhenUsed="0"/>
+    <w:lsdException w:name="Colorful Grid Accent 6" w:semiHidden="0" w:uiPriority="73" w:unhideWhenUsed="0"/>
+    <w:lsdException w:name="Subtle Emphasis" w:semiHidden="0" w:uiPriority="19" w:unhideWhenUsed="0" w:qFormat="1"/>
+    <w:lsdException w:name="Intense Emphasis" w:semiHidden="0" w:uiPriority="21" w:unhideWhenUsed="0" w:qFormat="1"/>
+    <w:lsdException w:name="Subtle Reference" w:semiHidden="0" w:uiPriority="31" w:unhideWhenUsed="0" w:qFormat="1"/>
+    <w:lsdException w:name="Intense Reference" w:semiHidden="0" w:uiPriority="32" w:unhideWhenUsed="0" w:qFormat="1"/>
+    <w:lsdException w:name="Book Title" w:semiHidden="0" w:uiPriority="33" w:unhideWhenUsed="0" w:qFormat="1"/>
+    <w:lsdException w:name="Bibliography" w:uiPriority="37"/>
+    <w:lsdException w:name="TOC Heading" w:uiPriority="39" w:qFormat="1"/>
+  </w:latentStyles>
+  <w:style w:type="paragraph" w:default="1" w:styleId="a">
+    <w:name w:val="Normal"/>
+    <w:qFormat/>
+    <w:pPr>
+      <w:widowControl w:val="0"/>
+    </w:pPr>
+  </w:style>
+  <w:style w:type="paragraph" w:styleId="1">
+    <w:name w:val="heading 1"/>
+    <w:basedOn w:val="a"/>
+    <w:next w:val="a"/>
+    <w:link w:val="10"/>
+    <w:uiPriority w:val="9"/>
+    <w:qFormat/>
+    <w:rsid w:val="00BE66CD"/>
+    <w:pPr>
+      <w:keepNext/>
+      <w:spacing w:before="180" w:after="180" w:line="720" w:lineRule="auto"/>
+      <w:outlineLvl w:val="0"/>
+    </w:pPr>
+    <w:rPr>
+      <w:rFonts w:asciiTheme="majorHAnsi" w:eastAsiaTheme="majorEastAsia" w:hAnsiTheme="majorHAnsi" w:cstheme="majorBidi"/>
+      <w:b/>
+      <w:bCs/>
+      <w:kern w:val="52"/>
+      <w:sz w:val="52"/>
+      <w:szCs w:val="52"/>
+    </w:rPr>
+  </w:style>
+  <w:style w:type="paragraph" w:styleId="3">
+    <w:name w:val="heading 3"/>
+    <w:basedOn w:val="a"/>
+    <w:next w:val="a"/>
+    <w:link w:val="30"/>
+    <w:uiPriority w:val="9"/>
+    <w:semiHidden/>
+    <w:unhideWhenUsed/>
+    <w:qFormat/>
+    <w:rsid w:val="00041233"/>
+    <w:pPr>
+      <w:keepNext/>
+      <w:spacing w:line="720" w:lineRule="auto"/>
+      <w:outlineLvl w:val="2"/>
+    </w:pPr>
+    <w:rPr>
+      <w:rFonts w:asciiTheme="majorHAnsi" w:eastAsiaTheme="majorEastAsia" w:hAnsiTheme="majorHAnsi" w:cstheme="majorBidi"/>
+      <w:b/>
+      <w:bCs/>
+      <w:sz w:val="36"/>
+      <w:szCs w:val="36"/>
+    </w:rPr>
+  </w:style>
+  <w:style w:type="character" w:default="1" w:styleId="a0">
+    <w:name w:val="Default Paragraph Font"/>
+    <w:uiPriority w:val="1"/>
+    <w:semiHidden/>
+    <w:unhideWhenUsed/>
+  </w:style>
+  <w:style w:type="table" w:default="1" w:styleId="a1">
+    <w:name w:val="Normal Table"/>
+    <w:uiPriority w:val="99"/>
+    <w:semiHidden/>
+    <w:unhideWhenUsed/>
+    <w:tblPr>
+      <w:tblInd w:w="0" w:type="dxa"/>
+      <w:tblCellMar>
+        <w:top w:w="0" w:type="dxa"/>
+        <w:left w:w="108" w:type="dxa"/>
+        <w:bottom w:w="0" w:type="dxa"/>
+        <w:right w:w="108" w:type="dxa"/>
+      </w:tblCellMar>
+    </w:tblPr>
+  </w:style>
+  <w:style w:type="numbering" w:default="1" w:styleId="a2">
+    <w:name w:val="No List"/>
+    <w:uiPriority w:val="99"/>
+    <w:semiHidden/>
+    <w:unhideWhenUsed/>
+  </w:style>
+  <w:style w:type="table" w:styleId="a3">
+    <w:name w:val="Table Grid"/>
+    <w:basedOn w:val="a1"/>
+    <w:uiPriority w:val="39"/>
+    <w:rsid w:val="00767341"/>
+    <w:tblPr>
+      <w:tblInd w:w="0" w:type="dxa"/>
+      <w:tblBorders>
+        <w:top w:val="single" w:sz="4" w:space="0" w:color="auto"/>
+        <w:left w:val="single" w:sz="4" w:space="0" w:color="auto"/>
+        <w:bottom w:val="single" w:sz="4" w:space="0" w:color="auto"/>
+        <w:right w:val="single" w:sz="4" w:space="0" w:color="auto"/>
+        <w:insideH w:val="single" w:sz="4" w:space="0" w:color="auto"/>
+        <w:insideV w:val="single" w:sz="4" w:space="0" w:color="auto"/>
+      </w:tblBorders>
+      <w:tblCellMar>
+        <w:top w:w="0" w:type="dxa"/>
+        <w:left w:w="108" w:type="dxa"/>
+        <w:bottom w:w="0" w:type="dxa"/>
+        <w:right w:w="108" w:type="dxa"/>
+      </w:tblCellMar>
+    </w:tblPr>
+  </w:style>
+  <w:style w:type="paragraph" w:styleId="a4">
+    <w:name w:val="header"/>
+    <w:basedOn w:val="a"/>
+    <w:link w:val="a5"/>
+    <w:uiPriority w:val="99"/>
+    <w:unhideWhenUsed/>
+    <w:rsid w:val="00D84B6C"/>
+    <w:pPr>
+      <w:tabs>
+        <w:tab w:val="center" w:pos="4153"/>
+        <w:tab w:val="right" w:pos="8306"/>
+      </w:tabs>
+      <w:snapToGrid w:val="0"/>
+    </w:pPr>
+    <w:rPr>
+      <w:sz w:val="20"/>
+      <w:szCs w:val="20"/>
+    </w:rPr>
+  </w:style>
+  <w:style w:type="character" w:customStyle="1" w:styleId="a5">
+    <w:name w:val="頁首 字元"/>
+    <w:basedOn w:val="a0"/>
+    <w:link w:val="a4"/>
+    <w:uiPriority w:val="99"/>
+    <w:rsid w:val="00D84B6C"/>
+    <w:rPr>
+      <w:sz w:val="20"/>
+      <w:szCs w:val="20"/>
+    </w:rPr>
+  </w:style>
+  <w:style w:type="paragraph" w:styleId="a6">
+    <w:name w:val="footer"/>
+    <w:basedOn w:val="a"/>
+    <w:link w:val="a7"/>
+    <w:uiPriority w:val="99"/>
+    <w:unhideWhenUsed/>
+    <w:rsid w:val="00D84B6C"/>
+    <w:pPr>
+      <w:tabs>
+        <w:tab w:val="center" w:pos="4153"/>
+        <w:tab w:val="right" w:pos="8306"/>
+      </w:tabs>
+      <w:snapToGrid w:val="0"/>
+    </w:pPr>
+    <w:rPr>
+      <w:sz w:val="20"/>
+      <w:szCs w:val="20"/>
+    </w:rPr>
+  </w:style>
+  <w:style w:type="character" w:customStyle="1" w:styleId="a7">
+    <w:name w:val="頁尾 字元"/>
+    <w:basedOn w:val="a0"/>
+    <w:link w:val="a6"/>
+    <w:uiPriority w:val="99"/>
+    <w:rsid w:val="00D84B6C"/>
+    <w:rPr>
+      <w:sz w:val="20"/>
+      <w:szCs w:val="20"/>
+    </w:rPr>
+  </w:style>
+  <w:style w:type="paragraph" w:styleId="a8">
+    <w:name w:val="List Paragraph"/>
+    <w:basedOn w:val="a"/>
+    <w:uiPriority w:val="34"/>
+    <w:qFormat/>
+    <w:rsid w:val="00080538"/>
+    <w:pPr>
+      <w:ind w:leftChars="200" w:left="480"/>
+    </w:pPr>
+  </w:style>
+  <w:style w:type="paragraph" w:styleId="Web">
+    <w:name w:val="Normal (Web)"/>
+    <w:basedOn w:val="a"/>
+    <w:uiPriority w:val="99"/>
+    <w:semiHidden/>
+    <w:unhideWhenUsed/>
+    <w:rsid w:val="009833FA"/>
+    <w:pPr>
+      <w:widowControl/>
+      <w:spacing w:before="100" w:beforeAutospacing="1" w:after="100" w:afterAutospacing="1"/>
+    </w:pPr>
+    <w:rPr>
+      <w:rFonts w:ascii="新細明體" w:eastAsia="新細明體" w:hAnsi="新細明體" w:cs="新細明體"/>
+      <w:kern w:val="0"/>
+      <w:szCs w:val="24"/>
+    </w:rPr>
+  </w:style>
+  <w:style w:type="paragraph" w:styleId="a9">
+    <w:name w:val="No Spacing"/>
+    <w:uiPriority w:val="1"/>
+    <w:qFormat/>
+    <w:rsid w:val="00EB2439"/>
+    <w:pPr>
+      <w:widowControl w:val="0"/>
+    </w:pPr>
+  </w:style>
+  <w:style w:type="character" w:customStyle="1" w:styleId="10">
+    <w:name w:val="標題 1 字元"/>
+    <w:basedOn w:val="a0"/>
+    <w:link w:val="1"/>
+    <w:uiPriority w:val="9"/>
+    <w:rsid w:val="00BE66CD"/>
+    <w:rPr>
+      <w:rFonts w:asciiTheme="majorHAnsi" w:eastAsiaTheme="majorEastAsia" w:hAnsiTheme="majorHAnsi" w:cstheme="majorBidi"/>
+      <w:b/>
+      <w:bCs/>
+      <w:kern w:val="52"/>
+      <w:sz w:val="52"/>
+      <w:szCs w:val="52"/>
+    </w:rPr>
+  </w:style>
+  <w:style w:type="character" w:styleId="aa">
+    <w:name w:val="Hyperlink"/>
+    <w:basedOn w:val="a0"/>
+    <w:uiPriority w:val="99"/>
+    <w:unhideWhenUsed/>
+    <w:rsid w:val="006D359A"/>
+    <w:rPr>
+      <w:color w:val="0563C1" w:themeColor="hyperlink"/>
+      <w:u w:val="single"/>
+    </w:rPr>
+  </w:style>
+  <w:style w:type="paragraph" w:styleId="ab">
+    <w:name w:val="Balloon Text"/>
+    <w:basedOn w:val="a"/>
+    <w:link w:val="ac"/>
+    <w:uiPriority w:val="99"/>
+    <w:semiHidden/>
+    <w:unhideWhenUsed/>
+    <w:rsid w:val="00397800"/>
+    <w:rPr>
+      <w:rFonts w:asciiTheme="majorHAnsi" w:eastAsiaTheme="majorEastAsia" w:hAnsiTheme="majorHAnsi" w:cstheme="majorBidi"/>
+      <w:sz w:val="18"/>
+      <w:szCs w:val="18"/>
+    </w:rPr>
+  </w:style>
+  <w:style w:type="character" w:customStyle="1" w:styleId="ac">
+    <w:name w:val="註解方塊文字 字元"/>
+    <w:basedOn w:val="a0"/>
+    <w:link w:val="ab"/>
+    <w:uiPriority w:val="99"/>
+    <w:semiHidden/>
+    <w:rsid w:val="00397800"/>
+    <w:rPr>
+      <w:rFonts w:asciiTheme="majorHAnsi" w:eastAsiaTheme="majorEastAsia" w:hAnsiTheme="majorHAnsi" w:cstheme="majorBidi"/>
+      <w:sz w:val="18"/>
+      <w:szCs w:val="18"/>
+    </w:rPr>
+  </w:style>
+  <w:style w:type="table" w:customStyle="1" w:styleId="11">
+    <w:name w:val="表格格線1"/>
+    <w:basedOn w:val="a1"/>
+    <w:next w:val="a3"/>
+    <w:uiPriority w:val="39"/>
+    <w:rsid w:val="003B7CCF"/>
+    <w:rPr>
+      <w:rFonts w:eastAsia="Times New Roman"/>
+    </w:rPr>
+    <w:tblPr>
+      <w:tblInd w:w="0" w:type="dxa"/>
+      <w:tblBorders>
+        <w:top w:val="single" w:sz="4" w:space="0" w:color="auto"/>
+        <w:left w:val="single" w:sz="4" w:space="0" w:color="auto"/>
+        <w:bottom w:val="single" w:sz="4" w:space="0" w:color="auto"/>
+        <w:right w:val="single" w:sz="4" w:space="0" w:color="auto"/>
+        <w:insideH w:val="single" w:sz="4" w:space="0" w:color="auto"/>
+        <w:insideV w:val="single" w:sz="4" w:space="0" w:color="auto"/>
+      </w:tblBorders>
+      <w:tblCellMar>
+        <w:top w:w="0" w:type="dxa"/>
+        <w:left w:w="108" w:type="dxa"/>
+        <w:bottom w:w="0" w:type="dxa"/>
+        <w:right w:w="108" w:type="dxa"/>
+      </w:tblCellMar>
+    </w:tblPr>
+  </w:style>
+  <w:style w:type="table" w:customStyle="1" w:styleId="2">
+    <w:name w:val="表格格線2"/>
+    <w:basedOn w:val="a1"/>
+    <w:next w:val="a3"/>
+    <w:uiPriority w:val="39"/>
+    <w:rsid w:val="008C187C"/>
+    <w:rPr>
+      <w:rFonts w:eastAsia="Times New Roman"/>
+    </w:rPr>
+    <w:tblPr>
+      <w:tblInd w:w="0" w:type="dxa"/>
+      <w:tblBorders>
+        <w:top w:val="single" w:sz="4" w:space="0" w:color="auto"/>
+        <w:left w:val="single" w:sz="4" w:space="0" w:color="auto"/>
+        <w:bottom w:val="single" w:sz="4" w:space="0" w:color="auto"/>
+        <w:right w:val="single" w:sz="4" w:space="0" w:color="auto"/>
+        <w:insideH w:val="single" w:sz="4" w:space="0" w:color="auto"/>
+        <w:insideV w:val="single" w:sz="4" w:space="0" w:color="auto"/>
+      </w:tblBorders>
+      <w:tblCellMar>
+        <w:top w:w="0" w:type="dxa"/>
+        <w:left w:w="108" w:type="dxa"/>
+        <w:bottom w:w="0" w:type="dxa"/>
+        <w:right w:w="108" w:type="dxa"/>
+      </w:tblCellMar>
+    </w:tblPr>
+  </w:style>
+  <w:style w:type="character" w:customStyle="1" w:styleId="12">
+    <w:name w:val="未解析的提及1"/>
+    <w:basedOn w:val="a0"/>
+    <w:uiPriority w:val="99"/>
+    <w:semiHidden/>
+    <w:unhideWhenUsed/>
+    <w:rsid w:val="00041233"/>
+    <w:rPr>
+      <w:color w:val="605E5C"/>
+      <w:shd w:val="clear" w:color="auto" w:fill="E1DFDD"/>
+    </w:rPr>
+  </w:style>
+  <w:style w:type="character" w:customStyle="1" w:styleId="30">
+    <w:name w:val="標題 3 字元"/>
+    <w:basedOn w:val="a0"/>
+    <w:link w:val="3"/>
+    <w:uiPriority w:val="9"/>
+    <w:semiHidden/>
+    <w:rsid w:val="00041233"/>
+    <w:rPr>
+      <w:rFonts w:asciiTheme="majorHAnsi" w:eastAsiaTheme="majorEastAsia" w:hAnsiTheme="majorHAnsi" w:cstheme="majorBidi"/>
+      <w:b/>
+      <w:bCs/>
+      <w:sz w:val="36"/>
+      <w:szCs w:val="36"/>
+    </w:rPr>
+  </w:style>
+  <w:style w:type="table" w:customStyle="1" w:styleId="31">
+    <w:name w:val="表格格線3"/>
+    <w:basedOn w:val="a1"/>
+    <w:next w:val="a3"/>
+    <w:uiPriority w:val="39"/>
+    <w:rsid w:val="005F489B"/>
+    <w:rPr>
+      <w:rFonts w:eastAsia="Times New Roman"/>
+    </w:rPr>
+    <w:tblPr>
+      <w:tblInd w:w="0" w:type="dxa"/>
+      <w:tblBorders>
+        <w:top w:val="single" w:sz="4" w:space="0" w:color="auto"/>
+        <w:left w:val="single" w:sz="4" w:space="0" w:color="auto"/>
+        <w:bottom w:val="single" w:sz="4" w:space="0" w:color="auto"/>
+        <w:right w:val="single" w:sz="4" w:space="0" w:color="auto"/>
+        <w:insideH w:val="single" w:sz="4" w:space="0" w:color="auto"/>
+        <w:insideV w:val="single" w:sz="4" w:space="0" w:color="auto"/>
+      </w:tblBorders>
+      <w:tblCellMar>
+        <w:top w:w="0" w:type="dxa"/>
+        <w:left w:w="108" w:type="dxa"/>
+        <w:bottom w:w="0" w:type="dxa"/>
+        <w:right w:w="108" w:type="dxa"/>
+      </w:tblCellMar>
+    </w:tblPr>
+  </w:style>
+  <w:style w:type="table" w:customStyle="1" w:styleId="4">
+    <w:name w:val="表格格線4"/>
+    <w:basedOn w:val="a1"/>
+    <w:next w:val="a3"/>
+    <w:uiPriority w:val="39"/>
+    <w:rsid w:val="005F489B"/>
+    <w:rPr>
+      <w:rFonts w:eastAsia="Times New Roman"/>
+    </w:rPr>
+    <w:tblPr>
+      <w:tblInd w:w="0" w:type="dxa"/>
+      <w:tblBorders>
+        <w:top w:val="single" w:sz="4" w:space="0" w:color="auto"/>
+        <w:left w:val="single" w:sz="4" w:space="0" w:color="auto"/>
+        <w:bottom w:val="single" w:sz="4" w:space="0" w:color="auto"/>
+        <w:right w:val="single" w:sz="4" w:space="0" w:color="auto"/>
+        <w:insideH w:val="single" w:sz="4" w:space="0" w:color="auto"/>
+        <w:insideV w:val="single" w:sz="4" w:space="0" w:color="auto"/>
+      </w:tblBorders>
+      <w:tblCellMar>
+        <w:top w:w="0" w:type="dxa"/>
+        <w:left w:w="108" w:type="dxa"/>
+        <w:bottom w:w="0" w:type="dxa"/>
+        <w:right w:w="108" w:type="dxa"/>
+      </w:tblCellMar>
+    </w:tblPr>
+  </w:style>
+  <w:style w:type="table" w:customStyle="1" w:styleId="5">
+    <w:name w:val="表格格線5"/>
+    <w:basedOn w:val="a1"/>
+    <w:next w:val="a3"/>
+    <w:uiPriority w:val="39"/>
+    <w:rsid w:val="001F3ABC"/>
+    <w:tblPr>
+      <w:tblInd w:w="0" w:type="dxa"/>
+      <w:tblBorders>
+        <w:top w:val="single" w:sz="4" w:space="0" w:color="auto"/>
+        <w:left w:val="single" w:sz="4" w:space="0" w:color="auto"/>
+        <w:bottom w:val="single" w:sz="4" w:space="0" w:color="auto"/>
+        <w:right w:val="single" w:sz="4" w:space="0" w:color="auto"/>
+        <w:insideH w:val="single" w:sz="4" w:space="0" w:color="auto"/>
+        <w:insideV w:val="single" w:sz="4" w:space="0" w:color="auto"/>
+      </w:tblBorders>
+      <w:tblCellMar>
+        <w:top w:w="0" w:type="dxa"/>
+        <w:left w:w="108" w:type="dxa"/>
+        <w:bottom w:w="0" w:type="dxa"/>
+        <w:right w:w="108" w:type="dxa"/>
+      </w:tblCellMar>
     </w:tblPr>
   </w:style>
 </w:styles>
@@ -29475,7 +31668,7 @@
   <a:extraClrSchemeLst/>
   <a:extLst>
     <a:ext uri="{05A4C25C-085E-4340-85A3-A5531E510DB2}">
-      <thm15:themeFamily xmlns:thm15="http://schemas.microsoft.com/office/thememl/2012/main" name="Office Theme" id="{62F939B6-93AF-4DB8-9C6B-D6C7DFDC589F}" vid="{4A3C46E8-61CC-4603-A589-7422A47A8E4A}"/>
+      <thm15:themeFamily xmlns="" xmlns:thm15="http://schemas.microsoft.com/office/thememl/2012/main" name="Office Theme" id="{62F939B6-93AF-4DB8-9C6B-D6C7DFDC589F}" vid="{4A3C46E8-61CC-4603-A589-7422A47A8E4A}"/>
     </a:ext>
   </a:extLst>
 </a:theme>
@@ -29486,7 +31679,7 @@
 </file>
 
 <file path=customXml/itemProps1.xml><?xml version="1.0" encoding="utf-8"?>
-<ds:datastoreItem xmlns:ds="http://schemas.openxmlformats.org/officeDocument/2006/customXml" ds:itemID="{ECB80244-667A-4C53-9723-744216A20D05}">
+<ds:datastoreItem xmlns:ds="http://schemas.openxmlformats.org/officeDocument/2006/customXml" ds:itemID="{0CD333F9-E2C7-4434-AF91-3286D4ED8C4B}">
   <ds:schemaRefs>
     <ds:schemaRef ds:uri="http://schemas.openxmlformats.org/officeDocument/2006/bibliography"/>
   </ds:schemaRefs>

--- a/新泰週報20241201[2448]B4F.docx
+++ b/新泰週報20241201[2448]B4F.docx
@@ -18795,8 +18795,6 @@
               </w:rPr>
               <w:t>12</w:t>
             </w:r>
-            <w:bookmarkStart w:id="6" w:name="_GoBack"/>
-            <w:bookmarkEnd w:id="6"/>
           </w:p>
         </w:tc>
         <w:tc>
@@ -20782,6 +20780,15 @@
                 <w:w w:val="80"/>
               </w:rPr>
             </w:pPr>
+            <w:r>
+              <w:rPr>
+                <w:rFonts w:ascii="Barlow Condensed Medium" w:eastAsia="標楷體" w:hAnsi="Barlow Condensed Medium" w:cstheme="minorHAnsi" w:hint="eastAsia"/>
+                <w:w w:val="80"/>
+              </w:rPr>
+              <w:t>6</w:t>
+            </w:r>
+            <w:bookmarkStart w:id="6" w:name="_GoBack"/>
+            <w:bookmarkEnd w:id="6"/>
           </w:p>
         </w:tc>
         <w:tc>
@@ -27968,25 +27975,7 @@
           <w:sz w:val="26"/>
           <w:szCs w:val="26"/>
         </w:rPr>
-        <w:t>自稱猶大的作者傳統認為是耶穌的親弟弟，</w:t>
-      </w:r>
-      <w:r>
-        <w:rPr>
-          <w:rFonts w:ascii="Barlow Condensed Medium" w:eastAsia="華康細黑體" w:hAnsi="Barlow Condensed Medium" w:cs="微軟正黑體" w:hint="eastAsia"/>
-          <w:w w:val="68"/>
-          <w:sz w:val="26"/>
-          <w:szCs w:val="26"/>
-        </w:rPr>
-        <w:t>因為他有個出名的兄弟雅各在耶路撒冷</w:t>
-      </w:r>
-      <w:r>
-        <w:rPr>
-          <w:rFonts w:ascii="Barlow Condensed Medium" w:eastAsia="華康細黑體" w:hAnsi="Barlow Condensed Medium" w:cs="微軟正黑體" w:hint="eastAsia"/>
-          <w:w w:val="68"/>
-          <w:sz w:val="26"/>
-          <w:szCs w:val="26"/>
-        </w:rPr>
-        <w:t>當長老。另一個可能是，十二使徒中，不是賣耶穌的猶大，是另一位，父親叫雅各的猶大</w:t>
+        <w:t>自稱猶大的作者傳統認為是耶穌的親弟弟，因為他有個出名的兄弟雅各在耶路撒冷當長老。另一個可能是，十二使徒中，不是賣耶穌的猶大，是另一位，父親叫雅各的猶大</w:t>
       </w:r>
       <w:r>
         <w:rPr>
@@ -29028,16 +29017,7 @@
           <w:sz w:val="26"/>
           <w:szCs w:val="26"/>
         </w:rPr>
-        <w:t>，使生命得著新更。這才是使生命更像天父完全，通往永生的唯一道路。不要學這世界，用批評和論斷打壓他人，用經文為自己背書，就是為了提</w:t>
-      </w:r>
-      <w:r>
-        <w:rPr>
-          <w:rFonts w:ascii="Barlow Condensed Medium" w:eastAsia="華康細黑體" w:hAnsi="Barlow Condensed Medium" w:cs="微軟正黑體" w:hint="eastAsia"/>
-          <w:w w:val="68"/>
-          <w:sz w:val="26"/>
-          <w:szCs w:val="26"/>
-        </w:rPr>
-        <w:t>升自己的地位權勢。反而要學基督作僕人，順服　神來</w:t>
+        <w:t>，使生命得著新更。這才是使生命更像天父完全，通往永生的唯一道路。不要學這世界，用批評和論斷打壓他人，用經文為自己背書，就是為了提升自己的地位權勢。反而要學基督作僕人，順服　神來</w:t>
       </w:r>
       <w:proofErr w:type="gramStart"/>
       <w:r>
@@ -32283,7 +32263,7 @@
 </file>
 
 <file path=customXml/itemProps1.xml><?xml version="1.0" encoding="utf-8"?>
-<ds:datastoreItem xmlns:ds="http://schemas.openxmlformats.org/officeDocument/2006/customXml" ds:itemID="{3A3033B6-F87F-4F97-A977-C2E5F4DEDC5F}">
+<ds:datastoreItem xmlns:ds="http://schemas.openxmlformats.org/officeDocument/2006/customXml" ds:itemID="{B888CE63-3C1B-4AE9-A591-57911479B669}">
   <ds:schemaRefs>
     <ds:schemaRef ds:uri="http://schemas.openxmlformats.org/officeDocument/2006/bibliography"/>
   </ds:schemaRefs>

--- a/新泰週報20241201[2448]B4F.docx
+++ b/新泰週報20241201[2448]B4F.docx
@@ -20787,8 +20787,6 @@
               </w:rPr>
               <w:t>6</w:t>
             </w:r>
-            <w:bookmarkStart w:id="6" w:name="_GoBack"/>
-            <w:bookmarkEnd w:id="6"/>
           </w:p>
         </w:tc>
         <w:tc>
@@ -29239,8 +29237,10 @@
           <w:sz w:val="26"/>
           <w:szCs w:val="26"/>
         </w:rPr>
-        <w:t>一樣，堅固了聖徒，就是堅固了　神的教會。也就能世世代代傳承這基督福音的真道。而最重要的就持守住信仰本身，在　神愛的肢體和愛的命令中，與聖靈同工同行，就能免於異端的侵擾。更重要的是傳承純正福音的使命，不但救人，也同時救了自己。</w:t>
-      </w:r>
+        <w:t>一樣，堅固了聖徒，就是堅固了　神的教會。也就能世世代代傳承這基督福音的真道。也就是說，持守純正的信仰，在　神愛的肢體和愛的命令中，與聖靈同工同行，就能免於異端的侵擾。更重要的是傳承純正福音的使命，不但救人，也同時救了自己。</w:t>
+      </w:r>
+      <w:bookmarkStart w:id="6" w:name="_GoBack"/>
+      <w:bookmarkEnd w:id="6"/>
       <w:r>
         <w:rPr>
           <w:rFonts w:ascii="Barlow Condensed Medium" w:eastAsia="華康細黑體" w:hAnsi="Barlow Condensed Medium" w:cs="微軟正黑體" w:hint="eastAsia"/>
@@ -32263,7 +32263,7 @@
 </file>
 
 <file path=customXml/itemProps1.xml><?xml version="1.0" encoding="utf-8"?>
-<ds:datastoreItem xmlns:ds="http://schemas.openxmlformats.org/officeDocument/2006/customXml" ds:itemID="{B888CE63-3C1B-4AE9-A591-57911479B669}">
+<ds:datastoreItem xmlns:ds="http://schemas.openxmlformats.org/officeDocument/2006/customXml" ds:itemID="{DD88DC71-B855-4F7D-BAD0-46FDE9154BF9}">
   <ds:schemaRefs>
     <ds:schemaRef ds:uri="http://schemas.openxmlformats.org/officeDocument/2006/bibliography"/>
   </ds:schemaRefs>
